--- a/Proposal/Proposal Penelitan.docx
+++ b/Proposal/Proposal Penelitan.docx
@@ -506,6 +506,7 @@
     <w:p>
       <w:pPr>
         <w:pStyle w:val="Heading1"/>
+        <w:spacing w:line="480" w:lineRule="auto"/>
       </w:pPr>
       <w:r>
         <w:rPr>
@@ -520,9 +521,667 @@
     </w:p>
     <w:p>
       <w:pPr>
+        <w:spacing w:line="480" w:lineRule="auto"/>
+        <w:ind w:firstLine="720"/>
+        <w:jc w:val="both"/>
+        <w:rPr>
+          <w:rFonts w:ascii="Times New Roman" w:hAnsi="Times New Roman" w:cs="Times New Roman"/>
+          <w:sz w:val="24"/>
+          <w:szCs w:val="24"/>
+        </w:rPr>
+      </w:pPr>
+      <w:r>
+        <w:rPr>
+          <w:rFonts w:ascii="Times New Roman" w:hAnsi="Times New Roman" w:cs="Times New Roman"/>
+          <w:sz w:val="24"/>
+          <w:szCs w:val="24"/>
+        </w:rPr>
+        <w:t xml:space="preserve">Dengan puji dan syukur penulis panjatkan kepada Allah Subhanahu Wata’la atas berkat dan Rahmat-Nyalah penulis dapat menyelesaikan proposal penelitan yang berjudul “Analisis Perbedaan Kinerja Waktu Muat dan Performa Rendering </w:t>
+      </w:r>
+      <w:r>
+        <w:rPr>
+          <w:rFonts w:ascii="Times New Roman" w:hAnsi="Times New Roman" w:cs="Times New Roman"/>
+          <w:i/>
+          <w:iCs/>
+          <w:sz w:val="24"/>
+          <w:szCs w:val="24"/>
+        </w:rPr>
+        <w:t xml:space="preserve">Framework Frontend </w:t>
+      </w:r>
+      <w:r>
+        <w:rPr>
+          <w:rFonts w:ascii="Times New Roman" w:hAnsi="Times New Roman" w:cs="Times New Roman"/>
+          <w:sz w:val="24"/>
+          <w:szCs w:val="24"/>
+        </w:rPr>
+        <w:t>Javascript</w:t>
+      </w:r>
+      <w:r>
+        <w:rPr>
+          <w:rFonts w:ascii="Times New Roman" w:hAnsi="Times New Roman" w:cs="Times New Roman"/>
+          <w:i/>
+          <w:iCs/>
+          <w:sz w:val="24"/>
+          <w:szCs w:val="24"/>
+        </w:rPr>
+        <w:t xml:space="preserve"> </w:t>
+      </w:r>
+      <w:r>
+        <w:rPr>
+          <w:rFonts w:ascii="Times New Roman" w:hAnsi="Times New Roman" w:cs="Times New Roman"/>
+          <w:sz w:val="24"/>
+          <w:szCs w:val="24"/>
+        </w:rPr>
+        <w:t xml:space="preserve">React dan Vue Pada Pengembangan Antarmuka </w:t>
+      </w:r>
+      <w:r>
+        <w:rPr>
+          <w:rFonts w:ascii="Times New Roman" w:hAnsi="Times New Roman" w:cs="Times New Roman"/>
+          <w:i/>
+          <w:iCs/>
+          <w:sz w:val="24"/>
+          <w:szCs w:val="24"/>
+        </w:rPr>
+        <w:t xml:space="preserve">Website </w:t>
+      </w:r>
+      <w:r>
+        <w:rPr>
+          <w:rFonts w:ascii="Times New Roman" w:hAnsi="Times New Roman" w:cs="Times New Roman"/>
+          <w:sz w:val="24"/>
+          <w:szCs w:val="24"/>
+        </w:rPr>
+        <w:t>Portfolio”.</w:t>
+      </w:r>
+    </w:p>
+    <w:p>
+      <w:pPr>
+        <w:spacing w:line="480" w:lineRule="auto"/>
+        <w:ind w:firstLine="720"/>
+        <w:jc w:val="both"/>
+        <w:rPr>
+          <w:rFonts w:ascii="Times New Roman" w:hAnsi="Times New Roman" w:cs="Times New Roman"/>
+          <w:sz w:val="24"/>
+          <w:szCs w:val="24"/>
+        </w:rPr>
+      </w:pPr>
+      <w:r>
+        <w:rPr>
+          <w:rFonts w:ascii="Times New Roman" w:hAnsi="Times New Roman" w:cs="Times New Roman"/>
+          <w:sz w:val="24"/>
+          <w:szCs w:val="24"/>
+        </w:rPr>
+        <w:t>Untuk di awal penulis sangat mengetahui bahwa penulisan skripsi ini tidak akan selesai tanpa bantuan, dukungan dan doa dari orang – orang terdekat dari penulis. Maka dari itu, penulis ingin mereka tahu bahwa penulis sangat berterima kasih atas semua yang diberikan kepada penulis sehingga dapat menyelesaikan penulisan skripsi ini.</w:t>
+      </w:r>
+    </w:p>
+    <w:p>
+      <w:pPr>
+        <w:spacing w:line="480" w:lineRule="auto"/>
+        <w:ind w:firstLine="720"/>
+        <w:jc w:val="both"/>
+        <w:rPr>
+          <w:rFonts w:ascii="Times New Roman" w:hAnsi="Times New Roman" w:cs="Times New Roman"/>
+          <w:sz w:val="24"/>
+          <w:szCs w:val="24"/>
+        </w:rPr>
+      </w:pPr>
+      <w:r>
+        <w:rPr>
+          <w:rFonts w:ascii="Times New Roman" w:hAnsi="Times New Roman" w:cs="Times New Roman"/>
+          <w:sz w:val="24"/>
+          <w:szCs w:val="24"/>
+        </w:rPr>
+        <w:t>Penulis ingin menyampaikan banyak – banyak terima kasih kepada kedua orang tua penulis karena sudah menjadi garda terdepan penulis dalam perjalanan akademis dan hidupnya. Pertama – tama</w:t>
+      </w:r>
+      <w:r>
+        <w:rPr>
+          <w:rFonts w:ascii="Times New Roman" w:hAnsi="Times New Roman" w:cs="Times New Roman"/>
+          <w:sz w:val="24"/>
+          <w:szCs w:val="24"/>
+        </w:rPr>
+        <w:t xml:space="preserve">, terima kasih untuk Ayahanda </w:t>
+      </w:r>
+      <w:r>
+        <w:rPr>
+          <w:rFonts w:ascii="Times New Roman" w:hAnsi="Times New Roman" w:cs="Times New Roman"/>
+          <w:b/>
+          <w:bCs/>
+          <w:sz w:val="24"/>
+          <w:szCs w:val="24"/>
+        </w:rPr>
+        <w:t xml:space="preserve">Salahuddin Effendy </w:t>
+      </w:r>
+      <w:r>
+        <w:rPr>
+          <w:rFonts w:ascii="Times New Roman" w:hAnsi="Times New Roman" w:cs="Times New Roman"/>
+          <w:sz w:val="24"/>
+          <w:szCs w:val="24"/>
+        </w:rPr>
+        <w:t xml:space="preserve">yang selalu mendukung perjalanan penulis dan memberikan perhatian yang sangat mendalam bagi penulis, dengan segala kerja keras yang dilakukan telah memberi inspirasi dan semangat kepada penulis dan adik penulis. Beliau tidak pernah menyerah dalam segala hal dalam mendukung penulis, untuk itu penulis sangat berterima kasih untuk itu. </w:t>
+      </w:r>
+    </w:p>
+    <w:p>
+      <w:pPr>
+        <w:spacing w:line="480" w:lineRule="auto"/>
+        <w:ind w:firstLine="720"/>
+        <w:jc w:val="both"/>
+        <w:rPr>
+          <w:rFonts w:ascii="Times New Roman" w:hAnsi="Times New Roman" w:cs="Times New Roman"/>
+          <w:sz w:val="24"/>
+          <w:szCs w:val="24"/>
+        </w:rPr>
+      </w:pPr>
+      <w:r>
+        <w:rPr>
+          <w:rFonts w:ascii="Times New Roman" w:hAnsi="Times New Roman" w:cs="Times New Roman"/>
+          <w:sz w:val="24"/>
+          <w:szCs w:val="24"/>
+        </w:rPr>
+        <w:t xml:space="preserve">Kemudian yang mendukung dari surga sang Ibunda tercinta </w:t>
+      </w:r>
+      <w:r>
+        <w:rPr>
+          <w:rFonts w:ascii="Times New Roman" w:hAnsi="Times New Roman" w:cs="Times New Roman"/>
+          <w:b/>
+          <w:bCs/>
+          <w:sz w:val="24"/>
+          <w:szCs w:val="24"/>
+        </w:rPr>
+        <w:t>Hasni</w:t>
+      </w:r>
+      <w:r>
+        <w:rPr>
+          <w:rFonts w:ascii="Times New Roman" w:hAnsi="Times New Roman" w:cs="Times New Roman"/>
+          <w:sz w:val="24"/>
+          <w:szCs w:val="24"/>
+        </w:rPr>
+        <w:t>, penulis tahu dan yakin betul bahwa beliau selalu mendukung penulis dan adik penulis dari surga</w:t>
+      </w:r>
+      <w:r>
+        <w:rPr>
+          <w:rFonts w:ascii="Times New Roman" w:hAnsi="Times New Roman" w:cs="Times New Roman"/>
+          <w:sz w:val="24"/>
+          <w:szCs w:val="24"/>
+        </w:rPr>
+        <w:t xml:space="preserve">, penulis sangat menghargai semua pembelajaran yang diberikan pada penulis selama </w:t>
+      </w:r>
+      <w:r>
+        <w:rPr>
+          <w:rFonts w:ascii="Times New Roman" w:hAnsi="Times New Roman" w:cs="Times New Roman"/>
+          <w:sz w:val="24"/>
+          <w:szCs w:val="24"/>
+        </w:rPr>
+        <w:lastRenderedPageBreak/>
+        <w:t>hidup beliau, pembelajaran tersebut membuat penulis jadi seperti sekarang. Terima kasih untuk semua yang diberikan kepada penulis</w:t>
+      </w:r>
+      <w:r>
+        <w:rPr>
+          <w:rFonts w:ascii="Times New Roman" w:hAnsi="Times New Roman" w:cs="Times New Roman"/>
+          <w:sz w:val="24"/>
+          <w:szCs w:val="24"/>
+        </w:rPr>
+        <w:t>, semoga diberikan yang terbaik bagi orang tau penulis. Aamiin.</w:t>
+      </w:r>
+    </w:p>
+    <w:p>
+      <w:pPr>
+        <w:spacing w:line="480" w:lineRule="auto"/>
+        <w:ind w:firstLine="720"/>
+        <w:jc w:val="both"/>
+        <w:rPr>
+          <w:rFonts w:ascii="Times New Roman" w:hAnsi="Times New Roman" w:cs="Times New Roman"/>
+          <w:sz w:val="24"/>
+          <w:szCs w:val="24"/>
+        </w:rPr>
+      </w:pPr>
+      <w:r>
+        <w:rPr>
+          <w:rFonts w:ascii="Times New Roman" w:hAnsi="Times New Roman" w:cs="Times New Roman"/>
+          <w:sz w:val="24"/>
+          <w:szCs w:val="24"/>
+        </w:rPr>
+        <w:t>Tidak lupa juga penulis menyampaikan banyak terima kasih kepada:</w:t>
+      </w:r>
+    </w:p>
+    <w:p>
+      <w:pPr>
+        <w:pStyle w:val="ListParagraph"/>
+        <w:numPr>
+          <w:ilvl w:val="0"/>
+          <w:numId w:val="2"/>
+        </w:numPr>
+        <w:spacing w:line="480" w:lineRule="auto"/>
+        <w:jc w:val="both"/>
+        <w:rPr>
+          <w:rFonts w:ascii="Times New Roman" w:hAnsi="Times New Roman" w:cs="Times New Roman"/>
+          <w:sz w:val="24"/>
+          <w:szCs w:val="24"/>
+        </w:rPr>
+      </w:pPr>
+      <w:r>
+        <w:rPr>
+          <w:rFonts w:ascii="Times New Roman" w:hAnsi="Times New Roman" w:cs="Times New Roman"/>
+          <w:sz w:val="24"/>
+          <w:szCs w:val="24"/>
+        </w:rPr>
+        <w:t>Bapak Prof. Dr. Karta Jayadi, M.Sn., selaku Rektor Universitas Negeri Makassar</w:t>
+      </w:r>
+    </w:p>
+    <w:p>
+      <w:pPr>
+        <w:pStyle w:val="ListParagraph"/>
+        <w:numPr>
+          <w:ilvl w:val="0"/>
+          <w:numId w:val="2"/>
+        </w:numPr>
+        <w:spacing w:line="480" w:lineRule="auto"/>
+        <w:rPr>
+          <w:rFonts w:ascii="Times New Roman" w:hAnsi="Times New Roman" w:cs="Times New Roman"/>
+          <w:sz w:val="24"/>
+          <w:szCs w:val="24"/>
+        </w:rPr>
+      </w:pPr>
+      <w:r>
+        <w:rPr>
+          <w:rFonts w:ascii="Times New Roman" w:hAnsi="Times New Roman" w:cs="Times New Roman"/>
+          <w:sz w:val="24"/>
+          <w:szCs w:val="24"/>
+        </w:rPr>
+        <w:t>Prof. Dr. Ir. Jamaluddin, M.P., IPM., Selaku Dekan  Fakultas Teknik UNM beserta jajarannya</w:t>
+      </w:r>
+    </w:p>
+    <w:p>
+      <w:pPr>
+        <w:pStyle w:val="ListParagraph"/>
+        <w:numPr>
+          <w:ilvl w:val="0"/>
+          <w:numId w:val="2"/>
+        </w:numPr>
+        <w:spacing w:line="480" w:lineRule="auto"/>
+        <w:rPr>
+          <w:rFonts w:ascii="Times New Roman" w:hAnsi="Times New Roman" w:cs="Times New Roman"/>
+          <w:sz w:val="24"/>
+          <w:szCs w:val="24"/>
+        </w:rPr>
+      </w:pPr>
+      <w:r>
+        <w:rPr>
+          <w:rFonts w:ascii="Times New Roman" w:hAnsi="Times New Roman" w:cs="Times New Roman"/>
+          <w:sz w:val="24"/>
+          <w:szCs w:val="24"/>
+        </w:rPr>
+        <w:t>Bapak Dr. Ir. Mustari S Lamada, S.Pd., M.T., selaku Ketua Jurusan Teknik Informatika dan Komputer FT UNM</w:t>
+      </w:r>
+    </w:p>
+    <w:p>
+      <w:pPr>
+        <w:pStyle w:val="ListParagraph"/>
+        <w:numPr>
+          <w:ilvl w:val="0"/>
+          <w:numId w:val="2"/>
+        </w:numPr>
+        <w:spacing w:line="480" w:lineRule="auto"/>
+        <w:rPr>
+          <w:rFonts w:ascii="Times New Roman" w:hAnsi="Times New Roman" w:cs="Times New Roman"/>
+          <w:sz w:val="24"/>
+          <w:szCs w:val="24"/>
+        </w:rPr>
+      </w:pPr>
+      <w:r>
+        <w:rPr>
+          <w:rFonts w:ascii="Times New Roman" w:hAnsi="Times New Roman" w:cs="Times New Roman"/>
+          <w:sz w:val="24"/>
+          <w:szCs w:val="24"/>
+        </w:rPr>
+        <w:t>Ibu Dr. Sanatang, S.Pd., M.T., selaku Sekretaris Jurusan Teknik Informatika dan Komputer FT UNM.</w:t>
+      </w:r>
+    </w:p>
+    <w:p>
+      <w:pPr>
+        <w:pStyle w:val="ListParagraph"/>
+        <w:numPr>
+          <w:ilvl w:val="0"/>
+          <w:numId w:val="2"/>
+        </w:numPr>
+        <w:spacing w:line="480" w:lineRule="auto"/>
+        <w:rPr>
+          <w:rFonts w:ascii="Times New Roman" w:hAnsi="Times New Roman" w:cs="Times New Roman"/>
+          <w:sz w:val="24"/>
+          <w:szCs w:val="24"/>
+        </w:rPr>
+      </w:pPr>
+      <w:r>
+        <w:rPr>
+          <w:rFonts w:ascii="Times New Roman" w:hAnsi="Times New Roman" w:cs="Times New Roman"/>
+          <w:sz w:val="24"/>
+          <w:szCs w:val="24"/>
+        </w:rPr>
+        <w:t>Bapak Fathahillah, S.Pd., M.Eng., selaku Ketua Program Studi Pendidikan Teknik Informatika dan Komputer FT UNM.</w:t>
+      </w:r>
+    </w:p>
+    <w:p>
+      <w:pPr>
+        <w:pStyle w:val="ListParagraph"/>
+        <w:numPr>
+          <w:ilvl w:val="0"/>
+          <w:numId w:val="2"/>
+        </w:numPr>
+        <w:spacing w:line="480" w:lineRule="auto"/>
+        <w:jc w:val="both"/>
+        <w:rPr>
+          <w:rFonts w:ascii="Times New Roman" w:hAnsi="Times New Roman" w:cs="Times New Roman"/>
+          <w:sz w:val="24"/>
+          <w:szCs w:val="24"/>
+        </w:rPr>
+      </w:pPr>
+      <w:r>
+        <w:rPr>
+          <w:rFonts w:ascii="Times New Roman" w:hAnsi="Times New Roman" w:cs="Times New Roman"/>
+          <w:sz w:val="24"/>
+          <w:szCs w:val="24"/>
+        </w:rPr>
+        <w:t>Bapak Dr. Ir. Mustari S Lamada, S.Pd., M.T., selaku Pembimbing I yang telah meluangkan waktu dan pikiran untuk membimbing penulis selama melakukan penyusunan proposal ini.</w:t>
+      </w:r>
+    </w:p>
+    <w:p>
+      <w:pPr>
+        <w:pStyle w:val="ListParagraph"/>
+        <w:numPr>
+          <w:ilvl w:val="0"/>
+          <w:numId w:val="2"/>
+        </w:numPr>
+        <w:spacing w:line="480" w:lineRule="auto"/>
+        <w:jc w:val="both"/>
+        <w:rPr>
+          <w:rFonts w:ascii="Times New Roman" w:hAnsi="Times New Roman" w:cs="Times New Roman"/>
+          <w:sz w:val="24"/>
+          <w:szCs w:val="24"/>
+        </w:rPr>
+      </w:pPr>
+      <w:r>
+        <w:rPr>
+          <w:rFonts w:ascii="Times New Roman" w:hAnsi="Times New Roman" w:cs="Times New Roman"/>
+          <w:sz w:val="24"/>
+          <w:szCs w:val="24"/>
+          <w:lang w:val="de-DE"/>
+        </w:rPr>
+        <w:t>Abd. Rahman Patta, S.Kom., M.T., Ph. D</w:t>
+      </w:r>
+      <w:r>
+        <w:rPr>
+          <w:rFonts w:ascii="Times New Roman" w:hAnsi="Times New Roman" w:cs="Times New Roman"/>
+          <w:sz w:val="24"/>
+          <w:szCs w:val="24"/>
+          <w:lang w:val="de-DE"/>
+        </w:rPr>
+        <w:t xml:space="preserve">., </w:t>
+      </w:r>
+      <w:r>
+        <w:rPr>
+          <w:rFonts w:ascii="Times New Roman" w:hAnsi="Times New Roman" w:cs="Times New Roman"/>
+          <w:sz w:val="24"/>
+          <w:szCs w:val="24"/>
+          <w:lang w:val="de-DE"/>
+        </w:rPr>
+        <w:t>selaku Pembimbing I</w:t>
+      </w:r>
+      <w:r>
+        <w:rPr>
+          <w:rFonts w:ascii="Times New Roman" w:hAnsi="Times New Roman" w:cs="Times New Roman"/>
+          <w:sz w:val="24"/>
+          <w:szCs w:val="24"/>
+          <w:lang w:val="de-DE"/>
+        </w:rPr>
+        <w:t>I</w:t>
+      </w:r>
+      <w:r>
+        <w:rPr>
+          <w:rFonts w:ascii="Times New Roman" w:hAnsi="Times New Roman" w:cs="Times New Roman"/>
+          <w:sz w:val="24"/>
+          <w:szCs w:val="24"/>
+          <w:lang w:val="de-DE"/>
+        </w:rPr>
+        <w:t xml:space="preserve"> yang telah meluangkan waktu dan pikiran untuk membimbing penulis selama melakukan penyusunan proposal ini.</w:t>
+      </w:r>
+    </w:p>
+    <w:p>
+      <w:pPr>
+        <w:pStyle w:val="ListParagraph"/>
+        <w:numPr>
+          <w:ilvl w:val="0"/>
+          <w:numId w:val="2"/>
+        </w:numPr>
+        <w:spacing w:line="480" w:lineRule="auto"/>
+        <w:jc w:val="both"/>
+        <w:rPr>
+          <w:rFonts w:ascii="Times New Roman" w:hAnsi="Times New Roman" w:cs="Times New Roman"/>
+          <w:sz w:val="24"/>
+          <w:szCs w:val="24"/>
+        </w:rPr>
+      </w:pPr>
+      <w:r>
+        <w:rPr>
+          <w:rFonts w:ascii="Times New Roman" w:hAnsi="Times New Roman" w:cs="Times New Roman"/>
+          <w:sz w:val="24"/>
+          <w:szCs w:val="24"/>
+        </w:rPr>
+        <w:lastRenderedPageBreak/>
+        <w:t>Dr. Satria Gunawan, S.Pd., M.T.</w:t>
+      </w:r>
+      <w:r>
+        <w:rPr>
+          <w:rFonts w:ascii="Times New Roman" w:hAnsi="Times New Roman" w:cs="Times New Roman"/>
+          <w:sz w:val="24"/>
+          <w:szCs w:val="24"/>
+        </w:rPr>
+        <w:t xml:space="preserve">, dan </w:t>
+      </w:r>
+      <w:r>
+        <w:rPr>
+          <w:rFonts w:ascii="Times New Roman" w:hAnsi="Times New Roman" w:cs="Times New Roman"/>
+          <w:sz w:val="24"/>
+          <w:szCs w:val="24"/>
+        </w:rPr>
+        <w:t>Hj. Dyah Darma Andayani, S.T., M.Tel.Eng.</w:t>
+      </w:r>
+      <w:r>
+        <w:rPr>
+          <w:rFonts w:ascii="Times New Roman" w:hAnsi="Times New Roman" w:cs="Times New Roman"/>
+          <w:sz w:val="24"/>
+          <w:szCs w:val="24"/>
+        </w:rPr>
+        <w:t>, selaku Penanggap I dan Penanggap II</w:t>
+      </w:r>
+    </w:p>
+    <w:p>
+      <w:pPr>
+        <w:pStyle w:val="ListParagraph"/>
+        <w:numPr>
+          <w:ilvl w:val="0"/>
+          <w:numId w:val="2"/>
+        </w:numPr>
+        <w:spacing w:line="480" w:lineRule="auto"/>
+        <w:jc w:val="both"/>
+        <w:rPr>
+          <w:rFonts w:ascii="Times New Roman" w:hAnsi="Times New Roman" w:cs="Times New Roman"/>
+          <w:sz w:val="24"/>
+          <w:szCs w:val="24"/>
+        </w:rPr>
+      </w:pPr>
+      <w:r>
+        <w:rPr>
+          <w:rFonts w:ascii="Times New Roman" w:hAnsi="Times New Roman" w:cs="Times New Roman"/>
+          <w:sz w:val="24"/>
+          <w:szCs w:val="24"/>
+        </w:rPr>
+        <w:t>Bapak/Ibu Dosen dan Staff Fakultas Teknik Universitas Negeri Makassar yang telah memberikan bekal ilmu dan pengetahuan dan membimbing penulis.</w:t>
+      </w:r>
+    </w:p>
+    <w:p>
+      <w:pPr>
+        <w:pStyle w:val="ListParagraph"/>
+        <w:numPr>
+          <w:ilvl w:val="0"/>
+          <w:numId w:val="2"/>
+        </w:numPr>
+        <w:spacing w:line="480" w:lineRule="auto"/>
+        <w:jc w:val="both"/>
+        <w:rPr>
+          <w:rFonts w:ascii="Times New Roman" w:hAnsi="Times New Roman" w:cs="Times New Roman"/>
+          <w:sz w:val="24"/>
+          <w:szCs w:val="24"/>
+        </w:rPr>
+      </w:pPr>
+      <w:r>
+        <w:rPr>
+          <w:rFonts w:ascii="Times New Roman" w:hAnsi="Times New Roman" w:cs="Times New Roman"/>
+          <w:sz w:val="24"/>
+          <w:szCs w:val="24"/>
+        </w:rPr>
+        <w:t>Bapak dan Ibu guru Jurusan Teknik Komputer dan Jaringan SMK Negeri 5 Makassar yang telah memberikan bimbingan dan semangat dalam penulisan proposal ini.</w:t>
+      </w:r>
+    </w:p>
+    <w:p>
+      <w:pPr>
+        <w:pStyle w:val="ListParagraph"/>
+        <w:numPr>
+          <w:ilvl w:val="0"/>
+          <w:numId w:val="2"/>
+        </w:numPr>
+        <w:spacing w:line="480" w:lineRule="auto"/>
+        <w:jc w:val="both"/>
+        <w:rPr>
+          <w:rFonts w:ascii="Times New Roman" w:hAnsi="Times New Roman" w:cs="Times New Roman"/>
+          <w:sz w:val="24"/>
+          <w:szCs w:val="24"/>
+        </w:rPr>
+      </w:pPr>
+      <w:r>
+        <w:rPr>
+          <w:rFonts w:ascii="Times New Roman" w:hAnsi="Times New Roman" w:cs="Times New Roman"/>
+          <w:sz w:val="24"/>
+          <w:szCs w:val="24"/>
+        </w:rPr>
+        <w:t>Teman – teman siswa Jurusan Teknik Komputer dan Jaringan SMK Negeri 5 Makassar yang telah memberikan semangat dan motivasi dalam penelitian proposal ini.</w:t>
+      </w:r>
+    </w:p>
+    <w:p>
+      <w:pPr>
+        <w:pStyle w:val="ListParagraph"/>
+        <w:numPr>
+          <w:ilvl w:val="0"/>
+          <w:numId w:val="2"/>
+        </w:numPr>
+        <w:spacing w:line="480" w:lineRule="auto"/>
+        <w:jc w:val="both"/>
+        <w:rPr>
+          <w:rFonts w:ascii="Times New Roman" w:hAnsi="Times New Roman" w:cs="Times New Roman"/>
+          <w:sz w:val="24"/>
+          <w:szCs w:val="24"/>
+        </w:rPr>
+      </w:pPr>
+      <w:r>
+        <w:rPr>
+          <w:rFonts w:ascii="Times New Roman" w:hAnsi="Times New Roman" w:cs="Times New Roman"/>
+          <w:sz w:val="24"/>
+          <w:szCs w:val="24"/>
+        </w:rPr>
+        <w:t xml:space="preserve">Teman-teman yang selalu memberi semangat, bantuan, serta motivasi selama penyelesaian proposal ini. </w:t>
+      </w:r>
+    </w:p>
+    <w:p>
+      <w:pPr>
+        <w:spacing w:line="480" w:lineRule="auto"/>
+        <w:jc w:val="both"/>
+        <w:rPr>
+          <w:rFonts w:ascii="Times New Roman" w:hAnsi="Times New Roman" w:cs="Times New Roman"/>
+          <w:sz w:val="24"/>
+          <w:szCs w:val="24"/>
+        </w:rPr>
+      </w:pPr>
+    </w:p>
+    <w:p>
+      <w:pPr>
+        <w:spacing w:line="480" w:lineRule="auto"/>
+        <w:jc w:val="right"/>
+        <w:rPr>
+          <w:rFonts w:ascii="Times New Roman" w:hAnsi="Times New Roman" w:cs="Times New Roman"/>
+          <w:sz w:val="24"/>
+          <w:szCs w:val="24"/>
+        </w:rPr>
+      </w:pPr>
+      <w:r>
+        <w:rPr>
+          <w:rFonts w:ascii="Times New Roman" w:hAnsi="Times New Roman" w:cs="Times New Roman"/>
+          <w:sz w:val="24"/>
+          <w:szCs w:val="24"/>
+        </w:rPr>
+        <w:t>Makassar, 18 Juli 2024</w:t>
+      </w:r>
+    </w:p>
+    <w:p>
+      <w:pPr>
+        <w:spacing w:line="480" w:lineRule="auto"/>
+        <w:jc w:val="right"/>
+        <w:rPr>
+          <w:rFonts w:ascii="Times New Roman" w:hAnsi="Times New Roman" w:cs="Times New Roman"/>
+          <w:sz w:val="24"/>
+          <w:szCs w:val="24"/>
+        </w:rPr>
+      </w:pPr>
+    </w:p>
+    <w:p>
+      <w:pPr>
+        <w:spacing w:line="480" w:lineRule="auto"/>
+        <w:jc w:val="right"/>
+        <w:rPr>
+          <w:rFonts w:ascii="Times New Roman" w:hAnsi="Times New Roman" w:cs="Times New Roman"/>
+          <w:sz w:val="24"/>
+          <w:szCs w:val="24"/>
+        </w:rPr>
+      </w:pPr>
+      <w:r>
+        <w:rPr>
+          <w:rFonts w:ascii="Times New Roman" w:hAnsi="Times New Roman" w:cs="Times New Roman"/>
+          <w:sz w:val="24"/>
+          <w:szCs w:val="24"/>
+        </w:rPr>
+        <w:t>Hamjaya Saputra Salahuddin</w:t>
+      </w:r>
+    </w:p>
+    <w:p>
+      <w:pPr>
+        <w:rPr>
+          <w:rFonts w:ascii="Times New Roman" w:hAnsi="Times New Roman" w:cs="Times New Roman"/>
+          <w:sz w:val="24"/>
+          <w:szCs w:val="24"/>
+        </w:rPr>
+      </w:pPr>
+      <w:r>
+        <w:rPr>
+          <w:rFonts w:ascii="Times New Roman" w:hAnsi="Times New Roman" w:cs="Times New Roman"/>
+          <w:sz w:val="24"/>
+          <w:szCs w:val="24"/>
+        </w:rPr>
+        <w:t>.</w:t>
+      </w:r>
+    </w:p>
+    <w:p>
+      <w:pPr>
+        <w:rPr>
+          <w:rFonts w:ascii="Times New Roman" w:hAnsi="Times New Roman" w:cs="Times New Roman"/>
+          <w:sz w:val="24"/>
+          <w:szCs w:val="24"/>
+        </w:rPr>
+      </w:pPr>
+    </w:p>
+    <w:p>
+      <w:pPr>
         <w:pStyle w:val="1SkripsiHeading1"/>
-      </w:pPr>
-    </w:p>
+        <w:jc w:val="left"/>
+      </w:pPr>
+    </w:p>
+    <w:p/>
+    <w:p/>
     <w:p>
       <w:pPr>
         <w:rPr>
@@ -531,20 +1190,6 @@
           <w:bCs/>
           <w:sz w:val="24"/>
           <w:szCs w:val="32"/>
-        </w:rPr>
-      </w:pPr>
-      <w:r>
-        <w:rPr>
-          <w:bCs/>
-        </w:rPr>
-        <w:br w:type="page"/>
-      </w:r>
-    </w:p>
-    <w:p>
-      <w:pPr>
-        <w:pStyle w:val="Heading1"/>
-        <w:rPr>
-          <w:bCs/>
         </w:rPr>
       </w:pPr>
       <w:r>
@@ -706,6 +1351,24 @@
           <w:szCs w:val="32"/>
         </w:rPr>
       </w:pPr>
+      <w:r>
+        <w:rPr>
+          <w:rFonts w:ascii="Times New Roman" w:eastAsiaTheme="majorEastAsia" w:hAnsi="Times New Roman" w:cstheme="majorBidi"/>
+          <w:b/>
+          <w:sz w:val="24"/>
+          <w:szCs w:val="32"/>
+        </w:rPr>
+        <w:softHyphen/>
+      </w:r>
+      <w:r>
+        <w:rPr>
+          <w:rFonts w:ascii="Times New Roman" w:eastAsiaTheme="majorEastAsia" w:hAnsi="Times New Roman" w:cstheme="majorBidi"/>
+          <w:b/>
+          <w:sz w:val="24"/>
+          <w:szCs w:val="32"/>
+        </w:rPr>
+        <w:softHyphen/>
+      </w:r>
     </w:p>
     <w:sectPr>
       <w:footerReference w:type="default" r:id="rId10"/>
@@ -979,8 +1642,100 @@
       </w:pPr>
     </w:lvl>
   </w:abstractNum>
+  <w:abstractNum w:abstractNumId="1" w15:restartNumberingAfterBreak="0">
+    <w:nsid w:val="79B90B8A"/>
+    <w:multiLevelType w:val="hybridMultilevel"/>
+    <w:tmpl w:val="D1AC5DE0"/>
+    <w:lvl w:ilvl="0" w:tplc="0409000F">
+      <w:start w:val="1"/>
+      <w:numFmt w:val="decimal"/>
+      <w:lvlText w:val="%1."/>
+      <w:lvlJc w:val="left"/>
+      <w:pPr>
+        <w:ind w:left="720" w:hanging="360"/>
+      </w:pPr>
+      <w:rPr>
+        <w:rFonts w:hint="default"/>
+      </w:rPr>
+    </w:lvl>
+    <w:lvl w:ilvl="1" w:tplc="04090019" w:tentative="1">
+      <w:start w:val="1"/>
+      <w:numFmt w:val="lowerLetter"/>
+      <w:lvlText w:val="%2."/>
+      <w:lvlJc w:val="left"/>
+      <w:pPr>
+        <w:ind w:left="1440" w:hanging="360"/>
+      </w:pPr>
+    </w:lvl>
+    <w:lvl w:ilvl="2" w:tplc="0409001B" w:tentative="1">
+      <w:start w:val="1"/>
+      <w:numFmt w:val="lowerRoman"/>
+      <w:lvlText w:val="%3."/>
+      <w:lvlJc w:val="right"/>
+      <w:pPr>
+        <w:ind w:left="2160" w:hanging="180"/>
+      </w:pPr>
+    </w:lvl>
+    <w:lvl w:ilvl="3" w:tplc="0409000F" w:tentative="1">
+      <w:start w:val="1"/>
+      <w:numFmt w:val="decimal"/>
+      <w:lvlText w:val="%4."/>
+      <w:lvlJc w:val="left"/>
+      <w:pPr>
+        <w:ind w:left="2880" w:hanging="360"/>
+      </w:pPr>
+    </w:lvl>
+    <w:lvl w:ilvl="4" w:tplc="04090019" w:tentative="1">
+      <w:start w:val="1"/>
+      <w:numFmt w:val="lowerLetter"/>
+      <w:lvlText w:val="%5."/>
+      <w:lvlJc w:val="left"/>
+      <w:pPr>
+        <w:ind w:left="3600" w:hanging="360"/>
+      </w:pPr>
+    </w:lvl>
+    <w:lvl w:ilvl="5" w:tplc="0409001B" w:tentative="1">
+      <w:start w:val="1"/>
+      <w:numFmt w:val="lowerRoman"/>
+      <w:lvlText w:val="%6."/>
+      <w:lvlJc w:val="right"/>
+      <w:pPr>
+        <w:ind w:left="4320" w:hanging="180"/>
+      </w:pPr>
+    </w:lvl>
+    <w:lvl w:ilvl="6" w:tplc="0409000F" w:tentative="1">
+      <w:start w:val="1"/>
+      <w:numFmt w:val="decimal"/>
+      <w:lvlText w:val="%7."/>
+      <w:lvlJc w:val="left"/>
+      <w:pPr>
+        <w:ind w:left="5040" w:hanging="360"/>
+      </w:pPr>
+    </w:lvl>
+    <w:lvl w:ilvl="7" w:tplc="04090019" w:tentative="1">
+      <w:start w:val="1"/>
+      <w:numFmt w:val="lowerLetter"/>
+      <w:lvlText w:val="%8."/>
+      <w:lvlJc w:val="left"/>
+      <w:pPr>
+        <w:ind w:left="5760" w:hanging="360"/>
+      </w:pPr>
+    </w:lvl>
+    <w:lvl w:ilvl="8" w:tplc="0409001B" w:tentative="1">
+      <w:start w:val="1"/>
+      <w:numFmt w:val="lowerRoman"/>
+      <w:lvlText w:val="%9."/>
+      <w:lvlJc w:val="right"/>
+      <w:pPr>
+        <w:ind w:left="6480" w:hanging="180"/>
+      </w:pPr>
+    </w:lvl>
+  </w:abstractNum>
   <w:num w:numId="1" w16cid:durableId="2098944343">
     <w:abstractNumId w:val="0"/>
+  </w:num>
+  <w:num w:numId="2" w16cid:durableId="2138134806">
+    <w:abstractNumId w:val="1"/>
   </w:num>
 </w:numbering>
 </file>
@@ -1435,7 +2190,6 @@
   <w:style w:type="character" w:default="1" w:styleId="DefaultParagraphFont">
     <w:name w:val="Default Paragraph Font"/>
     <w:uiPriority w:val="1"/>
-    <w:semiHidden/>
     <w:unhideWhenUsed/>
   </w:style>
   <w:style w:type="table" w:default="1" w:styleId="TableNormal">
@@ -1940,6 +2694,29 @@
 </a:theme>
 </file>
 
+<file path=word/webextensions/taskpanes.xml><?xml version="1.0" encoding="utf-8"?>
+<wetp:taskpanes xmlns:wetp="http://schemas.microsoft.com/office/webextensions/taskpanes/2010/11">
+  <wetp:taskpane dockstate="right" visibility="0" width="350" row="2">
+    <wetp:webextensionref xmlns:r="http://schemas.openxmlformats.org/officeDocument/2006/relationships" r:id="rId1"/>
+  </wetp:taskpane>
+</wetp:taskpanes>
+</file>
+
+<file path=word/webextensions/webextension1.xml><?xml version="1.0" encoding="utf-8"?>
+<we:webextension xmlns:we="http://schemas.microsoft.com/office/webextensions/webextension/2010/11" id="{893FAC74-C784-4FDE-BE0E-AC3EEA2B5C23}">
+  <we:reference id="wa104382081" version="1.55.1.0" store="en-US" storeType="OMEX"/>
+  <we:alternateReferences>
+    <we:reference id="wa104382081" version="1.55.1.0" store="wa104382081" storeType="OMEX"/>
+  </we:alternateReferences>
+  <we:properties>
+    <we:property name="MENDELEY_CITATIONS" value="[]"/>
+    <we:property name="MENDELEY_CITATIONS_STYLE" value="{&quot;id&quot;:&quot;https://www.zotero.org/styles/apa&quot;,&quot;title&quot;:&quot;American Psychological Association 7th edition&quot;,&quot;format&quot;:&quot;author-date&quot;,&quot;defaultLocale&quot;:null,&quot;isLocaleCodeValid&quot;:true}"/>
+  </we:properties>
+  <we:bindings/>
+  <we:snapshot xmlns:r="http://schemas.openxmlformats.org/officeDocument/2006/relationships"/>
+</we:webextension>
+</file>
+
 <file path=customXml/item1.xml><?xml version="1.0" encoding="utf-8"?>
 <b:Sources xmlns:b="http://schemas.openxmlformats.org/officeDocument/2006/bibliography" xmlns="http://schemas.openxmlformats.org/officeDocument/2006/bibliography" SelectedStyle="\APASixthEditionOfficeOnline.xsl" StyleName="APA" Version="6"/>
 </file>

--- a/Proposal/Proposal Penelitan.docx
+++ b/Proposal/Proposal Penelitan.docx
@@ -669,6 +669,16 @@
           <w:sz w:val="24"/>
           <w:szCs w:val="24"/>
         </w:rPr>
+        <w:sectPr>
+          <w:footerReference w:type="default" r:id="rId9"/>
+          <w:headerReference w:type="first" r:id="rId10"/>
+          <w:pgSz w:w="12240" w:h="15840"/>
+          <w:pgMar w:top="2268" w:right="1701" w:bottom="1701" w:left="2268" w:header="720" w:footer="720" w:gutter="0"/>
+          <w:pgNumType w:fmt="lowerRoman" w:start="1"/>
+          <w:cols w:space="720"/>
+          <w:titlePg/>
+          <w:docGrid w:linePitch="360"/>
+        </w:sectPr>
       </w:pPr>
       <w:r>
         <w:rPr>
@@ -702,30 +712,33 @@
           <w:sz w:val="24"/>
           <w:szCs w:val="24"/>
         </w:rPr>
-        <w:t xml:space="preserve">, penulis sangat menghargai semua pembelajaran yang diberikan pada penulis selama </w:t>
-      </w:r>
-      <w:r>
-        <w:rPr>
-          <w:rFonts w:ascii="Times New Roman" w:hAnsi="Times New Roman" w:cs="Times New Roman"/>
-          <w:sz w:val="24"/>
-          <w:szCs w:val="24"/>
-        </w:rPr>
-        <w:lastRenderedPageBreak/>
-        <w:t>hidup beliau, pembelajaran tersebut membuat penulis jadi seperti sekarang. Terima kasih untuk semua yang diberikan kepada penulis</w:t>
-      </w:r>
-      <w:r>
-        <w:rPr>
-          <w:rFonts w:ascii="Times New Roman" w:hAnsi="Times New Roman" w:cs="Times New Roman"/>
-          <w:sz w:val="24"/>
-          <w:szCs w:val="24"/>
-        </w:rPr>
-        <w:t>, semoga diberikan yang terbaik bagi orang tau penulis. Aamiin.</w:t>
+        <w:t>, penulis sangat menghargai semua pembelajaran yang diberikan pada penulis selama</w:t>
       </w:r>
     </w:p>
     <w:p>
       <w:pPr>
         <w:spacing w:line="480" w:lineRule="auto"/>
         <w:ind w:firstLine="720"/>
+        <w:jc w:val="both"/>
+        <w:rPr>
+          <w:rFonts w:ascii="Times New Roman" w:hAnsi="Times New Roman" w:cs="Times New Roman"/>
+          <w:sz w:val="24"/>
+          <w:szCs w:val="24"/>
+        </w:rPr>
+      </w:pPr>
+      <w:r>
+        <w:rPr>
+          <w:rFonts w:ascii="Times New Roman" w:hAnsi="Times New Roman" w:cs="Times New Roman"/>
+          <w:sz w:val="24"/>
+          <w:szCs w:val="24"/>
+        </w:rPr>
+        <w:lastRenderedPageBreak/>
+        <w:t>hidup beliau, pembelajaran tersebut membuat penulis jadi seperti sekarang. Terima kasih untuk semua yang diberikan kepada penulis, semoga diberikan yang terbaik bagi orang tau penulis. Aamiin.</w:t>
+      </w:r>
+    </w:p>
+    <w:p>
+      <w:pPr>
+        <w:spacing w:line="480" w:lineRule="auto"/>
         <w:jc w:val="both"/>
         <w:rPr>
           <w:rFonts w:ascii="Times New Roman" w:hAnsi="Times New Roman" w:cs="Times New Roman"/>
@@ -945,6 +958,28 @@
     </w:p>
     <w:p>
       <w:pPr>
+        <w:spacing w:line="480" w:lineRule="auto"/>
+        <w:jc w:val="both"/>
+        <w:rPr>
+          <w:rFonts w:ascii="Times New Roman" w:hAnsi="Times New Roman" w:cs="Times New Roman"/>
+          <w:sz w:val="24"/>
+          <w:szCs w:val="24"/>
+        </w:rPr>
+        <w:sectPr>
+          <w:headerReference w:type="default" r:id="rId11"/>
+          <w:footerReference w:type="default" r:id="rId12"/>
+          <w:headerReference w:type="first" r:id="rId13"/>
+          <w:pgSz w:w="12240" w:h="15840"/>
+          <w:pgMar w:top="2268" w:right="1701" w:bottom="1701" w:left="2268" w:header="720" w:footer="720" w:gutter="0"/>
+          <w:pgNumType w:fmt="lowerRoman" w:start="3"/>
+          <w:cols w:space="720"/>
+          <w:titlePg/>
+          <w:docGrid w:linePitch="360"/>
+        </w:sectPr>
+      </w:pPr>
+    </w:p>
+    <w:p>
+      <w:pPr>
         <w:pStyle w:val="ListParagraph"/>
         <w:numPr>
           <w:ilvl w:val="0"/>
@@ -1150,55 +1185,36 @@
     </w:p>
     <w:p>
       <w:pPr>
-        <w:rPr>
-          <w:rFonts w:ascii="Times New Roman" w:hAnsi="Times New Roman" w:cs="Times New Roman"/>
-          <w:sz w:val="24"/>
-          <w:szCs w:val="24"/>
-        </w:rPr>
-      </w:pPr>
-      <w:r>
-        <w:rPr>
-          <w:rFonts w:ascii="Times New Roman" w:hAnsi="Times New Roman" w:cs="Times New Roman"/>
-          <w:sz w:val="24"/>
-          <w:szCs w:val="24"/>
-        </w:rPr>
-        <w:t>.</w:t>
-      </w:r>
-    </w:p>
-    <w:p>
-      <w:pPr>
-        <w:rPr>
-          <w:rFonts w:ascii="Times New Roman" w:hAnsi="Times New Roman" w:cs="Times New Roman"/>
-          <w:sz w:val="24"/>
-          <w:szCs w:val="24"/>
-        </w:rPr>
-      </w:pPr>
-    </w:p>
-    <w:p>
-      <w:pPr>
-        <w:pStyle w:val="1SkripsiHeading1"/>
-        <w:jc w:val="left"/>
-      </w:pPr>
-    </w:p>
-    <w:p/>
-    <w:p/>
-    <w:p>
-      <w:pPr>
-        <w:rPr>
-          <w:rFonts w:ascii="Times New Roman" w:eastAsiaTheme="majorEastAsia" w:hAnsi="Times New Roman" w:cstheme="majorBidi"/>
-          <w:b/>
-          <w:bCs/>
-          <w:sz w:val="24"/>
-          <w:szCs w:val="32"/>
-        </w:rPr>
-      </w:pPr>
-      <w:r>
-        <w:rPr>
-          <w:bCs/>
-        </w:rPr>
-        <w:lastRenderedPageBreak/>
-        <w:br w:type="page"/>
-      </w:r>
+        <w:spacing w:line="480" w:lineRule="auto"/>
+        <w:jc w:val="both"/>
+        <w:rPr>
+          <w:rFonts w:ascii="Times New Roman" w:hAnsi="Times New Roman" w:cs="Times New Roman"/>
+          <w:sz w:val="24"/>
+          <w:szCs w:val="24"/>
+        </w:rPr>
+      </w:pPr>
+    </w:p>
+    <w:p>
+      <w:pPr>
+        <w:spacing w:line="480" w:lineRule="auto"/>
+        <w:jc w:val="both"/>
+        <w:rPr>
+          <w:rFonts w:ascii="Times New Roman" w:hAnsi="Times New Roman" w:cs="Times New Roman"/>
+          <w:sz w:val="24"/>
+          <w:szCs w:val="24"/>
+        </w:rPr>
+      </w:pPr>
+    </w:p>
+    <w:p>
+      <w:pPr>
+        <w:spacing w:line="480" w:lineRule="auto"/>
+        <w:jc w:val="both"/>
+        <w:rPr>
+          <w:rFonts w:ascii="Times New Roman" w:hAnsi="Times New Roman" w:cs="Times New Roman"/>
+          <w:sz w:val="24"/>
+          <w:szCs w:val="24"/>
+        </w:rPr>
+      </w:pPr>
     </w:p>
     <w:p>
       <w:pPr>
@@ -1297,10 +1313,12 @@
           <w:szCs w:val="32"/>
         </w:rPr>
         <w:sectPr>
-          <w:footerReference w:type="default" r:id="rId9"/>
+          <w:headerReference w:type="default" r:id="rId14"/>
+          <w:footerReference w:type="default" r:id="rId15"/>
+          <w:headerReference w:type="first" r:id="rId16"/>
           <w:pgSz w:w="12240" w:h="15840"/>
           <w:pgMar w:top="2268" w:right="1701" w:bottom="1701" w:left="2268" w:header="720" w:footer="720" w:gutter="0"/>
-          <w:pgNumType w:fmt="lowerRoman" w:start="1"/>
+          <w:pgNumType w:fmt="lowerRoman" w:start="4"/>
           <w:cols w:space="720"/>
           <w:titlePg/>
           <w:docGrid w:linePitch="360"/>
@@ -1333,7 +1351,11 @@
     <w:p>
       <w:pPr>
         <w:pStyle w:val="Heading2"/>
+        <w:tabs>
+          <w:tab w:val="left" w:pos="851"/>
+        </w:tabs>
         <w:spacing w:line="480" w:lineRule="auto"/>
+        <w:ind w:left="567" w:hanging="567"/>
       </w:pPr>
       <w:r>
         <w:rPr>
@@ -1344,6 +1366,820 @@
     </w:p>
     <w:p>
       <w:pPr>
+        <w:spacing w:line="480" w:lineRule="auto"/>
+        <w:ind w:firstLine="720"/>
+        <w:jc w:val="both"/>
+        <w:rPr>
+          <w:rFonts w:ascii="Times New Roman" w:hAnsi="Times New Roman" w:cs="Times New Roman"/>
+          <w:sz w:val="24"/>
+          <w:szCs w:val="24"/>
+        </w:rPr>
+      </w:pPr>
+      <w:r>
+        <w:rPr>
+          <w:rFonts w:ascii="Times New Roman" w:hAnsi="Times New Roman" w:cs="Times New Roman"/>
+          <w:sz w:val="24"/>
+          <w:szCs w:val="24"/>
+        </w:rPr>
+        <w:t>Pada zaman sekarang dalam dunia pekerjaan banyak sekali kualifikasi yang dibutuhkan untuk mendapatkan pekerjaan, dan untuk itu dibutuhkan suatu wadah atau tempat untuk menyimpan kualifikasi keahlian yang dimiliki untuk mendapatkan pekerjaan diingi</w:t>
+      </w:r>
+      <w:r>
+        <w:rPr>
+          <w:rFonts w:ascii="Times New Roman" w:hAnsi="Times New Roman" w:cs="Times New Roman"/>
+          <w:sz w:val="24"/>
+          <w:szCs w:val="24"/>
+        </w:rPr>
+        <w:t>n</w:t>
+      </w:r>
+      <w:r>
+        <w:rPr>
+          <w:rFonts w:ascii="Times New Roman" w:hAnsi="Times New Roman" w:cs="Times New Roman"/>
+          <w:sz w:val="24"/>
+          <w:szCs w:val="24"/>
+        </w:rPr>
+        <w:t xml:space="preserve">kan. Disinilah peran portfolio dibutuhkan karena portfolio merupakan tempat untuk menyimpan dan </w:t>
+      </w:r>
+      <w:r>
+        <w:rPr>
+          <w:rFonts w:ascii="Times New Roman" w:hAnsi="Times New Roman" w:cs="Times New Roman"/>
+          <w:sz w:val="24"/>
+          <w:szCs w:val="24"/>
+        </w:rPr>
+        <w:t xml:space="preserve">memaparkan semua karya – karya dan pengalaman mengerjakan suatu </w:t>
+      </w:r>
+      <w:r>
+        <w:rPr>
+          <w:rFonts w:ascii="Times New Roman" w:hAnsi="Times New Roman" w:cs="Times New Roman"/>
+          <w:i/>
+          <w:iCs/>
+          <w:sz w:val="24"/>
+          <w:szCs w:val="24"/>
+        </w:rPr>
+        <w:t>project</w:t>
+      </w:r>
+      <w:r>
+        <w:rPr>
+          <w:rFonts w:ascii="Times New Roman" w:hAnsi="Times New Roman" w:cs="Times New Roman"/>
+          <w:i/>
+          <w:iCs/>
+          <w:sz w:val="24"/>
+          <w:szCs w:val="24"/>
+        </w:rPr>
+        <w:t xml:space="preserve"> </w:t>
+      </w:r>
+      <w:r>
+        <w:rPr>
+          <w:rFonts w:ascii="Times New Roman" w:hAnsi="Times New Roman" w:cs="Times New Roman"/>
+          <w:sz w:val="24"/>
+          <w:szCs w:val="24"/>
+        </w:rPr>
+        <w:t xml:space="preserve">untuk sebagai bukti kualifikasi keahlian yang dimiliki kepada perusahaan atau calon </w:t>
+      </w:r>
+      <w:r>
+        <w:rPr>
+          <w:rFonts w:ascii="Times New Roman" w:hAnsi="Times New Roman" w:cs="Times New Roman"/>
+          <w:i/>
+          <w:iCs/>
+          <w:sz w:val="24"/>
+          <w:szCs w:val="24"/>
+        </w:rPr>
+        <w:t>client</w:t>
+      </w:r>
+      <w:r>
+        <w:rPr>
+          <w:rFonts w:ascii="Times New Roman" w:hAnsi="Times New Roman" w:cs="Times New Roman"/>
+          <w:i/>
+          <w:iCs/>
+          <w:sz w:val="24"/>
+          <w:szCs w:val="24"/>
+        </w:rPr>
+        <w:t xml:space="preserve"> </w:t>
+      </w:r>
+      <w:r>
+        <w:rPr>
+          <w:rFonts w:ascii="Times New Roman" w:hAnsi="Times New Roman" w:cs="Times New Roman"/>
+          <w:sz w:val="24"/>
+          <w:szCs w:val="24"/>
+        </w:rPr>
+        <w:t>apalagi untuk yang dibidang pengembangan web, desain grafis dan lain sebagainya</w:t>
+      </w:r>
+      <w:r>
+        <w:rPr>
+          <w:rFonts w:ascii="Times New Roman" w:hAnsi="Times New Roman" w:cs="Times New Roman"/>
+          <w:sz w:val="24"/>
+          <w:szCs w:val="24"/>
+        </w:rPr>
+        <w:t xml:space="preserve"> </w:t>
+      </w:r>
+      <w:r>
+        <w:rPr>
+          <w:rFonts w:ascii="Times New Roman" w:hAnsi="Times New Roman" w:cs="Times New Roman"/>
+          <w:sz w:val="24"/>
+          <w:szCs w:val="24"/>
+        </w:rPr>
+        <w:fldChar w:fldCharType="begin" w:fldLock="1"/>
+      </w:r>
+      <w:r>
+        <w:rPr>
+          <w:rFonts w:ascii="Times New Roman" w:hAnsi="Times New Roman" w:cs="Times New Roman"/>
+          <w:sz w:val="24"/>
+          <w:szCs w:val="24"/>
+        </w:rPr>
+        <w:instrText>ADDIN CSL_CITATION {"citationItems":[{"id":"ITEM-1","itemData":{"DOI":"10.62872/h1qxnw58","abstract":"Dalam era digital yang semakin maju, portofolio online menjadi semakin penting bagi individu dan profesional di berbagai bidang. Salah satu pendekatan yang populer dalam pembuatan website portofolio adalah menggunakan framework Laravel, namun tantangan muncul terutama bagi pemula. Di sinilah pentingnya mempertimbangkan penggunaan platform pengembangan web online, seperti Replit.Penelitian ini mengeksplorasi implementasi pembuatan website portofolio menggunakan framework Laravel pada platform Replit. Kami melihat bagaimana Replit dapat menjadi solusi yang efektif untuk mempermudah proses pengembangan web  dengan Laravel, terutama bagi pemula. Selain itu, kami juga menyoroti keuntungan kolaborasi dan berbagi proyek yang ditawarkan oleh Replit. Pentingnya penggunaan framework Laravel dalam pembuatan website portofolio juga disoroti, karena menawarkan struktur proyek yang terorganisir, keamanan yang kuat, dan performa yang handal. Penelitian ini membahas langkah-langkah implementasi pembuatan website portofolio menggunakan Laravel pada platform Replit, serta menganalisis kelebihan dan kekurangan menggunakan platform Replit untuk pengembangan web Laravel. Metode kualitatif digunakan dalam penelitian ini untuk memahami konteks pengembangan website portofolio, mengumpulkan data kualitatif, menganalisis data secara induktif, dan memberikan interpretasi serta kesimpulan. Temuan penelitian ini menyoroti kesesuaian framework Laravel, kemudahan pengembangan dengan Replit, tantangan dalam integrasi, pengalaman pengguna, dan rekomendasi untuk pengembangan masa depan. Kesimpulannya, implementasi pembuatan website portofolio menggunakan framework Laravel pada platform Replit menawarkan sejumlah keuntungan, namun juga menimbulkan beberapa tantangan. Hasil penelitian ini memberikan pemahaman yang mendalam tentang proses ini dan dapat menjadi landasan untuk pengembangan lebih lanjut dalam memperbaiki dan memperluas fitur aplikasi web, serta meningkatkan pengalaman pengguna secara keseluruhan.","author":[{"dropping-particle":"","family":"Melissa","given":"","non-dropping-particle":"","parse-names":false,"suffix":""}],"container-title":"Journal of Renewable Engineering","id":"ITEM-1","issue":"2","issued":{"date-parts":[["2024"]]},"page":"31-36","title":"Implementasi Pembuatan Website Portofolio Menggunakan Framework Laravel pada Platform Replit","type":"article-journal","volume":"1"},"uris":["http://www.mendeley.com/documents/?uuid=d29990e6-4ad0-46fe-bb77-3be87973e5d5"]}],"mendeley":{"formattedCitation":"(Melissa, 2024)","plainTextFormattedCitation":"(Melissa, 2024)","previouslyFormattedCitation":"(Melissa, 2024)"},"properties":{"noteIndex":0},"schema":"https://github.com/citation-style-language/schema/raw/master/csl-citation.json"}</w:instrText>
+      </w:r>
+      <w:r>
+        <w:rPr>
+          <w:rFonts w:ascii="Times New Roman" w:hAnsi="Times New Roman" w:cs="Times New Roman"/>
+          <w:sz w:val="24"/>
+          <w:szCs w:val="24"/>
+        </w:rPr>
+        <w:fldChar w:fldCharType="separate"/>
+      </w:r>
+      <w:r>
+        <w:rPr>
+          <w:rFonts w:ascii="Times New Roman" w:hAnsi="Times New Roman" w:cs="Times New Roman"/>
+          <w:noProof/>
+          <w:sz w:val="24"/>
+          <w:szCs w:val="24"/>
+        </w:rPr>
+        <w:t>(Melissa, 2024)</w:t>
+      </w:r>
+      <w:r>
+        <w:rPr>
+          <w:rFonts w:ascii="Times New Roman" w:hAnsi="Times New Roman" w:cs="Times New Roman"/>
+          <w:sz w:val="24"/>
+          <w:szCs w:val="24"/>
+        </w:rPr>
+        <w:fldChar w:fldCharType="end"/>
+      </w:r>
+      <w:r>
+        <w:rPr>
+          <w:rFonts w:ascii="Times New Roman" w:hAnsi="Times New Roman" w:cs="Times New Roman"/>
+          <w:sz w:val="24"/>
+          <w:szCs w:val="24"/>
+        </w:rPr>
+        <w:t>.</w:t>
+      </w:r>
+    </w:p>
+    <w:p>
+      <w:pPr>
+        <w:spacing w:line="480" w:lineRule="auto"/>
+        <w:ind w:firstLine="720"/>
+        <w:jc w:val="both"/>
+        <w:rPr>
+          <w:rFonts w:ascii="Times New Roman" w:hAnsi="Times New Roman" w:cs="Times New Roman"/>
+          <w:sz w:val="24"/>
+          <w:szCs w:val="24"/>
+        </w:rPr>
+      </w:pPr>
+      <w:r>
+        <w:rPr>
+          <w:rFonts w:ascii="Times New Roman" w:hAnsi="Times New Roman" w:cs="Times New Roman"/>
+          <w:sz w:val="24"/>
+          <w:szCs w:val="24"/>
+        </w:rPr>
+        <w:t xml:space="preserve">Di era digital sekarang pembuatan portfolio sudah sangat berkembang menggunakan berbagai wadah digital, pada saat ini pembuatan portfolio sudah sangat beragam menggunakan </w:t>
+      </w:r>
+      <w:r>
+        <w:rPr>
+          <w:rFonts w:ascii="Times New Roman" w:hAnsi="Times New Roman" w:cs="Times New Roman"/>
+          <w:i/>
+          <w:iCs/>
+          <w:sz w:val="24"/>
+          <w:szCs w:val="24"/>
+        </w:rPr>
+        <w:t xml:space="preserve">platform </w:t>
+      </w:r>
+      <w:r>
+        <w:rPr>
+          <w:rFonts w:ascii="Times New Roman" w:hAnsi="Times New Roman" w:cs="Times New Roman"/>
+          <w:sz w:val="24"/>
+          <w:szCs w:val="24"/>
+        </w:rPr>
+        <w:t xml:space="preserve">digital seperti media sosial pribadi, </w:t>
+      </w:r>
+      <w:r>
+        <w:rPr>
+          <w:rFonts w:ascii="Times New Roman" w:hAnsi="Times New Roman" w:cs="Times New Roman"/>
+          <w:sz w:val="24"/>
+          <w:szCs w:val="24"/>
+        </w:rPr>
+        <w:t xml:space="preserve">buku digital, dan salah satunya juga dalam berbentuk </w:t>
+      </w:r>
+      <w:r>
+        <w:rPr>
+          <w:rFonts w:ascii="Times New Roman" w:hAnsi="Times New Roman" w:cs="Times New Roman"/>
+          <w:i/>
+          <w:iCs/>
+          <w:sz w:val="24"/>
+          <w:szCs w:val="24"/>
+        </w:rPr>
+        <w:t>website</w:t>
+      </w:r>
+      <w:r>
+        <w:rPr>
+          <w:rFonts w:ascii="Times New Roman" w:hAnsi="Times New Roman" w:cs="Times New Roman"/>
+          <w:sz w:val="24"/>
+          <w:szCs w:val="24"/>
+        </w:rPr>
+        <w:t xml:space="preserve">. </w:t>
+      </w:r>
+      <w:r>
+        <w:rPr>
+          <w:rFonts w:ascii="Times New Roman" w:hAnsi="Times New Roman" w:cs="Times New Roman"/>
+          <w:sz w:val="24"/>
+          <w:szCs w:val="24"/>
+        </w:rPr>
+        <w:t xml:space="preserve">Pembuatan atau pengembangan portfolio dengan berbasis sangat di minati para professional di bidang digital seperti </w:t>
+      </w:r>
+      <w:r>
+        <w:rPr>
+          <w:rFonts w:ascii="Times New Roman" w:hAnsi="Times New Roman" w:cs="Times New Roman"/>
+          <w:i/>
+          <w:iCs/>
+          <w:sz w:val="24"/>
+          <w:szCs w:val="24"/>
+        </w:rPr>
+        <w:t xml:space="preserve">programmer, web designer, </w:t>
+      </w:r>
+      <w:r>
+        <w:rPr>
+          <w:rFonts w:ascii="Times New Roman" w:hAnsi="Times New Roman" w:cs="Times New Roman"/>
+          <w:sz w:val="24"/>
+          <w:szCs w:val="24"/>
+        </w:rPr>
+        <w:t>dan para penggiat digital lainnya.</w:t>
+      </w:r>
+    </w:p>
+    <w:p>
+      <w:pPr>
+        <w:spacing w:line="480" w:lineRule="auto"/>
+        <w:ind w:firstLine="720"/>
+        <w:jc w:val="both"/>
+        <w:rPr>
+          <w:rFonts w:ascii="Times New Roman" w:hAnsi="Times New Roman" w:cs="Times New Roman"/>
+          <w:sz w:val="24"/>
+          <w:szCs w:val="24"/>
+        </w:rPr>
+        <w:sectPr>
+          <w:footerReference w:type="default" r:id="rId17"/>
+          <w:headerReference w:type="first" r:id="rId18"/>
+          <w:footerReference w:type="first" r:id="rId19"/>
+          <w:pgSz w:w="12240" w:h="15840"/>
+          <w:pgMar w:top="2268" w:right="1701" w:bottom="1701" w:left="2268" w:header="720" w:footer="720" w:gutter="0"/>
+          <w:pgNumType w:start="1"/>
+          <w:cols w:space="720"/>
+          <w:titlePg/>
+          <w:docGrid w:linePitch="360"/>
+        </w:sectPr>
+      </w:pPr>
+      <w:r>
+        <w:rPr>
+          <w:rFonts w:ascii="Times New Roman" w:hAnsi="Times New Roman" w:cs="Times New Roman"/>
+          <w:sz w:val="24"/>
+          <w:szCs w:val="24"/>
+        </w:rPr>
+        <w:t>Berdasarkan dari pernyataan di atas pengembangan portfolio dengan berbasis website sangat penting</w:t>
+      </w:r>
+      <w:r>
+        <w:rPr>
+          <w:rFonts w:ascii="Times New Roman" w:hAnsi="Times New Roman" w:cs="Times New Roman"/>
+          <w:sz w:val="24"/>
+          <w:szCs w:val="24"/>
+        </w:rPr>
+        <w:t xml:space="preserve"> untuk diperhatikan, dalam pengembangan webiste portfolio juga diperlukan beberapa keperluan seperti </w:t>
+      </w:r>
+      <w:r>
+        <w:rPr>
+          <w:rFonts w:ascii="Times New Roman" w:hAnsi="Times New Roman" w:cs="Times New Roman"/>
+          <w:i/>
+          <w:iCs/>
+          <w:sz w:val="24"/>
+          <w:szCs w:val="24"/>
+        </w:rPr>
+        <w:t>code editor</w:t>
+      </w:r>
+      <w:r>
+        <w:rPr>
+          <w:rFonts w:ascii="Times New Roman" w:hAnsi="Times New Roman" w:cs="Times New Roman"/>
+          <w:sz w:val="24"/>
+          <w:szCs w:val="24"/>
+        </w:rPr>
+        <w:t xml:space="preserve">, bahasa pemrograman dan </w:t>
+      </w:r>
+    </w:p>
+    <w:p>
+      <w:pPr>
+        <w:spacing w:line="480" w:lineRule="auto"/>
+        <w:jc w:val="both"/>
+        <w:rPr>
+          <w:rFonts w:ascii="Times New Roman" w:hAnsi="Times New Roman" w:cs="Times New Roman"/>
+          <w:sz w:val="24"/>
+          <w:szCs w:val="24"/>
+        </w:rPr>
+      </w:pPr>
+      <w:r>
+        <w:rPr>
+          <w:rFonts w:ascii="Times New Roman" w:hAnsi="Times New Roman" w:cs="Times New Roman"/>
+          <w:i/>
+          <w:iCs/>
+          <w:sz w:val="24"/>
+          <w:szCs w:val="24"/>
+        </w:rPr>
+        <w:lastRenderedPageBreak/>
+        <w:t xml:space="preserve">framework </w:t>
+      </w:r>
+      <w:r>
+        <w:rPr>
+          <w:rFonts w:ascii="Times New Roman" w:hAnsi="Times New Roman" w:cs="Times New Roman"/>
+          <w:sz w:val="24"/>
+          <w:szCs w:val="24"/>
+        </w:rPr>
+        <w:t>yang digunakan agar dalam pengembangannya bisa seperti yang diinginkan.</w:t>
+      </w:r>
+      <w:r>
+        <w:rPr>
+          <w:rFonts w:ascii="Times New Roman" w:hAnsi="Times New Roman" w:cs="Times New Roman"/>
+          <w:sz w:val="24"/>
+          <w:szCs w:val="24"/>
+        </w:rPr>
+        <w:t xml:space="preserve"> Dan pada website portfolio</w:t>
+      </w:r>
+      <w:r>
+        <w:rPr>
+          <w:rFonts w:ascii="Times New Roman" w:hAnsi="Times New Roman" w:cs="Times New Roman"/>
+          <w:sz w:val="24"/>
+          <w:szCs w:val="24"/>
+        </w:rPr>
+        <w:t xml:space="preserve"> ada juga </w:t>
+      </w:r>
+      <w:r>
+        <w:rPr>
+          <w:rFonts w:ascii="Times New Roman" w:hAnsi="Times New Roman" w:cs="Times New Roman"/>
+          <w:sz w:val="24"/>
+          <w:szCs w:val="24"/>
+        </w:rPr>
+        <w:t xml:space="preserve"> </w:t>
+      </w:r>
+      <w:r>
+        <w:rPr>
+          <w:rFonts w:ascii="Times New Roman" w:hAnsi="Times New Roman" w:cs="Times New Roman"/>
+          <w:i/>
+          <w:iCs/>
+          <w:sz w:val="24"/>
+          <w:szCs w:val="24"/>
+        </w:rPr>
+        <w:t xml:space="preserve">User Interface </w:t>
+      </w:r>
+      <w:r>
+        <w:rPr>
+          <w:rFonts w:ascii="Times New Roman" w:hAnsi="Times New Roman" w:cs="Times New Roman"/>
+          <w:sz w:val="24"/>
+          <w:szCs w:val="24"/>
+        </w:rPr>
+        <w:t xml:space="preserve">atau Antarmuka pengguna yang </w:t>
+      </w:r>
+      <w:r>
+        <w:rPr>
+          <w:rFonts w:ascii="Times New Roman" w:hAnsi="Times New Roman" w:cs="Times New Roman"/>
+          <w:sz w:val="24"/>
+          <w:szCs w:val="24"/>
+        </w:rPr>
+        <w:t xml:space="preserve">berfungsi untuk membuat website portfolio menjadi lebih menarik dan pengguna atau pendatang bisa betah melihat website kita </w:t>
+      </w:r>
+      <w:r>
+        <w:rPr>
+          <w:rFonts w:ascii="Times New Roman" w:hAnsi="Times New Roman" w:cs="Times New Roman"/>
+          <w:sz w:val="24"/>
+          <w:szCs w:val="24"/>
+        </w:rPr>
+        <w:fldChar w:fldCharType="begin" w:fldLock="1"/>
+      </w:r>
+      <w:r>
+        <w:rPr>
+          <w:rFonts w:ascii="Times New Roman" w:hAnsi="Times New Roman" w:cs="Times New Roman"/>
+          <w:sz w:val="24"/>
+          <w:szCs w:val="24"/>
+        </w:rPr>
+        <w:instrText>ADDIN CSL_CITATION {"citationItems":[{"id":"ITEM-1","itemData":{"DOI":"10.31602/tji.v12i3.5183","ISSN":"2086-6917","abstract":"AbstrakWebsite e-commerce yang merupakan website untuk melakukan transaksi jual beli haruslah memiliki User Interface (UI) yang menarik agar dapat membuat banyak user tertarik menggunakan websitenya dalam transaksi jual beli. User Interface merupakan salah satu faktor yang menentukan banyaknya pengunjung pada suatu website. User Interface dibahas dalam ilmu disiplin HCI (Human and Computer Interaction) atau biasa disebut juga interaksi manusia dan computer. Karena begitu pentingnya User Interface pada suatu web maka diperlukan Usability Test, untuk mengecek seberapa efisien dan efektifnya User Interface website tersebut. Dalam penelitian ini penulis melakukan perbandingan Usability Test dua website e-commerce yaitu Bukalapak dan Shopee yang merupakan 2 dari 3 besar website e-commerce terbesar di Indonesia. Metode yang digunakan adalah metode Heuristic yang semua karakeristiknya dapat digunakan untuk mengetest semua karakteristik User Interface yang efisien dan efektif. Penelitian dilakukan dengan menyebarkan kuesioner kepada 70 orang koresponden. Dari hasil penelitian ini didapat bahwa website Shopee lebih efektif dan efisien untuk digunakan diabndingkan dengan website Bukalapak. Kata Kunci : Interaksi Manusia dan computer, Metode Heursitic, Usability Test, User Interface, Website. AbstractAn e-commerce website which is a website for conducting buying and selling transactions must have an attractive User Interface (UI) in order to make many users interested in using their website in buying and selling transactions. The User Interface is one of the factors that determine the number of visitors to a website. User Interface is discussed in the discipline of HCI (Human and Computer Interaction) or also known as human and computer interaction. Because the User Interface is so important on a website, a Usability Test is needed, to check how efficient and effective the website's User Interface is. In this study, the authors compare the Usability Tests of two e-commerce websites, namely Bukalapak and Shopee, which are 2 of the 3 biggest e-commerce websites in Indonesia. The method used is the Heuristic method which all of its characteristics can be used to test all the characteristics of an efficient and effective User Interface. The research was conducted by distributing questionnaires to 70 correspondents. From the results of this study, it was found that the Shopee website was more effective and efficient to use compared to the Bukalapak website. Keywords : …","author":[{"dropping-particle":"","family":"Auliaddina","given":"Siti","non-dropping-particle":"","parse-names":false,"suffix":""},{"dropping-particle":"","family":"Puteri","given":"Adiva Arini","non-dropping-particle":"","parse-names":false,"suffix":""},{"dropping-particle":"","family":"Anshori","given":"Iedam Fardian","non-dropping-particle":"","parse-names":false,"suffix":""}],"container-title":"Technologia: Jurnal Ilmiah","id":"ITEM-1","issue":"3","issued":{"date-parts":[["2021"]]},"page":"188","title":"Perbandingan Analisa Usability Desain User Interface Pada Website Shopee Dan Bukalapak Menggunakan Metode Heuristic Evaluation","type":"article-journal","volume":"12"},"uris":["http://www.mendeley.com/documents/?uuid=39fc827b-3f7f-4338-aa4f-ce0120bff2b0"]}],"mendeley":{"formattedCitation":"(Auliaddina et al., 2021)","plainTextFormattedCitation":"(Auliaddina et al., 2021)","previouslyFormattedCitation":"(Auliaddina et al., 2021)"},"properties":{"noteIndex":0},"schema":"https://github.com/citation-style-language/schema/raw/master/csl-citation.json"}</w:instrText>
+      </w:r>
+      <w:r>
+        <w:rPr>
+          <w:rFonts w:ascii="Times New Roman" w:hAnsi="Times New Roman" w:cs="Times New Roman"/>
+          <w:sz w:val="24"/>
+          <w:szCs w:val="24"/>
+        </w:rPr>
+        <w:fldChar w:fldCharType="separate"/>
+      </w:r>
+      <w:r>
+        <w:rPr>
+          <w:rFonts w:ascii="Times New Roman" w:hAnsi="Times New Roman" w:cs="Times New Roman"/>
+          <w:noProof/>
+          <w:sz w:val="24"/>
+          <w:szCs w:val="24"/>
+        </w:rPr>
+        <w:t>(Auliaddina et al., 2021)</w:t>
+      </w:r>
+      <w:r>
+        <w:rPr>
+          <w:rFonts w:ascii="Times New Roman" w:hAnsi="Times New Roman" w:cs="Times New Roman"/>
+          <w:sz w:val="24"/>
+          <w:szCs w:val="24"/>
+        </w:rPr>
+        <w:fldChar w:fldCharType="end"/>
+      </w:r>
+      <w:r>
+        <w:rPr>
+          <w:rFonts w:ascii="Times New Roman" w:hAnsi="Times New Roman" w:cs="Times New Roman"/>
+          <w:sz w:val="24"/>
+          <w:szCs w:val="24"/>
+        </w:rPr>
+        <w:t xml:space="preserve">. </w:t>
+      </w:r>
+      <w:r>
+        <w:rPr>
+          <w:rFonts w:ascii="Times New Roman" w:hAnsi="Times New Roman" w:cs="Times New Roman"/>
+          <w:sz w:val="24"/>
+          <w:szCs w:val="24"/>
+        </w:rPr>
+        <w:t xml:space="preserve">Dengan keperluan sebanyak itu pengembangan website portfolio memerlukan </w:t>
+      </w:r>
+      <w:r>
+        <w:rPr>
+          <w:rFonts w:ascii="Times New Roman" w:hAnsi="Times New Roman" w:cs="Times New Roman"/>
+          <w:i/>
+          <w:iCs/>
+          <w:sz w:val="24"/>
+          <w:szCs w:val="24"/>
+        </w:rPr>
+        <w:t xml:space="preserve">tools </w:t>
+      </w:r>
+      <w:r>
+        <w:rPr>
+          <w:rFonts w:ascii="Times New Roman" w:hAnsi="Times New Roman" w:cs="Times New Roman"/>
+          <w:sz w:val="24"/>
+          <w:szCs w:val="24"/>
+        </w:rPr>
+        <w:t xml:space="preserve">atau alat yang </w:t>
+      </w:r>
+      <w:r>
+        <w:rPr>
+          <w:rFonts w:ascii="Times New Roman" w:hAnsi="Times New Roman" w:cs="Times New Roman"/>
+          <w:sz w:val="24"/>
+          <w:szCs w:val="24"/>
+        </w:rPr>
+        <w:t>dapat membantu pengembangan website. Salah satu alat yang dibutuhkan yaitu bahasa pemrograman dan s</w:t>
+      </w:r>
+      <w:r>
+        <w:rPr>
+          <w:rFonts w:ascii="Times New Roman" w:hAnsi="Times New Roman" w:cs="Times New Roman"/>
+          <w:sz w:val="24"/>
+          <w:szCs w:val="24"/>
+        </w:rPr>
+        <w:t xml:space="preserve">alah satu bahasa pemrograman yang populer digunakan para pengembang </w:t>
+      </w:r>
+      <w:r>
+        <w:rPr>
+          <w:rFonts w:ascii="Times New Roman" w:hAnsi="Times New Roman" w:cs="Times New Roman"/>
+          <w:sz w:val="24"/>
+          <w:szCs w:val="24"/>
+        </w:rPr>
+        <w:t xml:space="preserve">dan yang di tulis dengan secara dinamis dan didukung oleh semua </w:t>
+      </w:r>
+      <w:r>
+        <w:rPr>
+          <w:rFonts w:ascii="Times New Roman" w:hAnsi="Times New Roman" w:cs="Times New Roman"/>
+          <w:i/>
+          <w:iCs/>
+          <w:sz w:val="24"/>
+          <w:szCs w:val="24"/>
+        </w:rPr>
+        <w:t xml:space="preserve">browser </w:t>
+      </w:r>
+      <w:r>
+        <w:rPr>
+          <w:rFonts w:ascii="Times New Roman" w:hAnsi="Times New Roman" w:cs="Times New Roman"/>
+          <w:sz w:val="24"/>
+          <w:szCs w:val="24"/>
+        </w:rPr>
+        <w:t xml:space="preserve">adalah </w:t>
+      </w:r>
+      <w:r>
+        <w:rPr>
+          <w:rFonts w:ascii="Times New Roman" w:hAnsi="Times New Roman" w:cs="Times New Roman"/>
+          <w:sz w:val="24"/>
+          <w:szCs w:val="24"/>
+        </w:rPr>
+        <w:t>J</w:t>
+      </w:r>
+      <w:r>
+        <w:rPr>
+          <w:rFonts w:ascii="Times New Roman" w:hAnsi="Times New Roman" w:cs="Times New Roman"/>
+          <w:sz w:val="24"/>
+          <w:szCs w:val="24"/>
+        </w:rPr>
+        <w:t>avascript</w:t>
+      </w:r>
+      <w:r>
+        <w:rPr>
+          <w:rFonts w:ascii="Times New Roman" w:hAnsi="Times New Roman" w:cs="Times New Roman"/>
+          <w:sz w:val="24"/>
+          <w:szCs w:val="24"/>
+        </w:rPr>
+        <w:t xml:space="preserve"> </w:t>
+      </w:r>
+      <w:r>
+        <w:rPr>
+          <w:rFonts w:ascii="Times New Roman" w:hAnsi="Times New Roman" w:cs="Times New Roman"/>
+          <w:sz w:val="24"/>
+          <w:szCs w:val="24"/>
+        </w:rPr>
+        <w:fldChar w:fldCharType="begin" w:fldLock="1"/>
+      </w:r>
+      <w:r>
+        <w:rPr>
+          <w:rFonts w:ascii="Times New Roman" w:hAnsi="Times New Roman" w:cs="Times New Roman"/>
+          <w:sz w:val="24"/>
+          <w:szCs w:val="24"/>
+        </w:rPr>
+        <w:instrText>ADDIN CSL_CITATION {"citationItems":[{"id":"ITEM-1","itemData":{"abstract":"… While we expected Svelte to perform well when updating components, the reasons … React. Other frameworks perform similarly regardless of where the component is located, with Svelte …","author":[{"dropping-particle":"","family":"Ollila","given":"Risto","non-dropping-particle":"","parse-names":false,"suffix":""}],"id":"ITEM-1","issued":{"date-parts":[["2021"]]},"title":"A performance comparison of rendering strategies in open source web frontend frameworks","type":"article-journal"},"uris":["http://www.mendeley.com/documents/?uuid=25db8a75-1cce-49f0-a1d4-ea21bf117abc"]}],"mendeley":{"formattedCitation":"(Ollila, 2021)","plainTextFormattedCitation":"(Ollila, 2021)","previouslyFormattedCitation":"(Ollila, 2021)"},"properties":{"noteIndex":0},"schema":"https://github.com/citation-style-language/schema/raw/master/csl-citation.json"}</w:instrText>
+      </w:r>
+      <w:r>
+        <w:rPr>
+          <w:rFonts w:ascii="Times New Roman" w:hAnsi="Times New Roman" w:cs="Times New Roman"/>
+          <w:sz w:val="24"/>
+          <w:szCs w:val="24"/>
+        </w:rPr>
+        <w:fldChar w:fldCharType="separate"/>
+      </w:r>
+      <w:r>
+        <w:rPr>
+          <w:rFonts w:ascii="Times New Roman" w:hAnsi="Times New Roman" w:cs="Times New Roman"/>
+          <w:noProof/>
+          <w:sz w:val="24"/>
+          <w:szCs w:val="24"/>
+        </w:rPr>
+        <w:t>(Ollila, 2021)</w:t>
+      </w:r>
+      <w:r>
+        <w:rPr>
+          <w:rFonts w:ascii="Times New Roman" w:hAnsi="Times New Roman" w:cs="Times New Roman"/>
+          <w:sz w:val="24"/>
+          <w:szCs w:val="24"/>
+        </w:rPr>
+        <w:fldChar w:fldCharType="end"/>
+      </w:r>
+      <w:r>
+        <w:rPr>
+          <w:rFonts w:ascii="Times New Roman" w:hAnsi="Times New Roman" w:cs="Times New Roman"/>
+          <w:sz w:val="24"/>
+          <w:szCs w:val="24"/>
+        </w:rPr>
+        <w:t xml:space="preserve">. </w:t>
+      </w:r>
+    </w:p>
+    <w:p>
+      <w:pPr>
+        <w:spacing w:line="480" w:lineRule="auto"/>
+        <w:ind w:firstLine="720"/>
+        <w:jc w:val="both"/>
+        <w:rPr>
+          <w:rFonts w:ascii="Times New Roman" w:hAnsi="Times New Roman" w:cs="Times New Roman"/>
+          <w:sz w:val="24"/>
+          <w:szCs w:val="24"/>
+        </w:rPr>
+      </w:pPr>
+      <w:r>
+        <w:rPr>
+          <w:rFonts w:ascii="Times New Roman" w:hAnsi="Times New Roman" w:cs="Times New Roman"/>
+          <w:sz w:val="24"/>
+          <w:szCs w:val="24"/>
+        </w:rPr>
+        <w:t xml:space="preserve">Dengan menggunakan bahasa pemrograman Javascript dan bantuan dari alat yang lain sebenarnya sudah bisa mengembangkan suatu website portfolio, tapi masih membutuhkan waktu dan tenaga yang banyak untuk mengembangkannya jadi diperlukan alat yang lain contohnya seperti </w:t>
+      </w:r>
+      <w:r>
+        <w:rPr>
+          <w:rFonts w:ascii="Times New Roman" w:hAnsi="Times New Roman" w:cs="Times New Roman"/>
+          <w:i/>
+          <w:iCs/>
+          <w:sz w:val="24"/>
+          <w:szCs w:val="24"/>
+        </w:rPr>
+        <w:t xml:space="preserve">framework </w:t>
+      </w:r>
+      <w:r>
+        <w:rPr>
+          <w:rFonts w:ascii="Times New Roman" w:hAnsi="Times New Roman" w:cs="Times New Roman"/>
+          <w:sz w:val="24"/>
+          <w:szCs w:val="24"/>
+        </w:rPr>
+        <w:t xml:space="preserve">pada bahasa pemrograman, dengan </w:t>
+      </w:r>
+      <w:r>
+        <w:rPr>
+          <w:rFonts w:ascii="Times New Roman" w:hAnsi="Times New Roman" w:cs="Times New Roman"/>
+          <w:i/>
+          <w:iCs/>
+          <w:sz w:val="24"/>
+          <w:szCs w:val="24"/>
+        </w:rPr>
+        <w:t xml:space="preserve">framework </w:t>
+      </w:r>
+      <w:r>
+        <w:rPr>
+          <w:rFonts w:ascii="Times New Roman" w:hAnsi="Times New Roman" w:cs="Times New Roman"/>
+          <w:sz w:val="24"/>
+          <w:szCs w:val="24"/>
+        </w:rPr>
+        <w:t xml:space="preserve">ini dalam pengembangan sebuah website dapat menentukan alur kerja website, mengefisiensikan waktu pengembangan, dan mengurangi terjadinya </w:t>
+      </w:r>
+      <w:r>
+        <w:rPr>
+          <w:rFonts w:ascii="Times New Roman" w:hAnsi="Times New Roman" w:cs="Times New Roman"/>
+          <w:i/>
+          <w:iCs/>
+          <w:sz w:val="24"/>
+          <w:szCs w:val="24"/>
+        </w:rPr>
+        <w:t>error</w:t>
+      </w:r>
+      <w:r>
+        <w:rPr>
+          <w:rFonts w:ascii="Times New Roman" w:hAnsi="Times New Roman" w:cs="Times New Roman"/>
+          <w:sz w:val="24"/>
+          <w:szCs w:val="24"/>
+        </w:rPr>
+        <w:t xml:space="preserve"> </w:t>
+      </w:r>
+      <w:r>
+        <w:rPr>
+          <w:rFonts w:ascii="Times New Roman" w:hAnsi="Times New Roman" w:cs="Times New Roman"/>
+          <w:sz w:val="24"/>
+          <w:szCs w:val="24"/>
+        </w:rPr>
+        <w:fldChar w:fldCharType="begin" w:fldLock="1"/>
+      </w:r>
+      <w:r>
+        <w:rPr>
+          <w:rFonts w:ascii="Times New Roman" w:hAnsi="Times New Roman" w:cs="Times New Roman"/>
+          <w:sz w:val="24"/>
+          <w:szCs w:val="24"/>
+        </w:rPr>
+        <w:instrText>ADDIN CSL_CITATION {"citationItems":[{"id":"ITEM-1","itemData":{"abstract":"The aim of this study was to compare the three of the most popular JavaScript frameworks in popularity, the difficulty of learning and in performance, so that the reader could make an edu-cated decision when deciding which framework to learn or to use for the project.To understand the popularity of the frameworks, the data by the three most used software de-velopment cooperation platforms were collected and analyzed. React was found to bethe most popular out of these three frameworks. The frameworks learning curve was compared by using its official technical documentation to learn about its syntax, architecture, data management, lifecycle, and in the ease of using third-party libraries.For the writer of this study, Vue seemed to be the easiest to learn.To compare the framework's performance a simple single page application was built and tested in each framework. Vue proved to be the fastest performing framework. In the end, it was concluded that: React is the best framework to learn when looking for a job, Vue is the best framework for small scale applications that require fast performance. Angular is most likely best suited for bigger more complex applications. Although, further research is needed to compare frameworks when building large applications.","author":[{"dropping-particle":"","family":"Saks","given":"Elar","non-dropping-particle":"","parse-names":false,"suffix":""}],"container-title":"University of Applied Sciences","id":"ITEM-1","issued":{"date-parts":[["2020"]]},"page":"42","title":"JavaScript Frameworks: Angular vs React vs Vue.","type":"article-journal"},"uris":["http://www.mendeley.com/documents/?uuid=7141ddaa-2b07-43ab-8868-86e58e9d35b7"]}],"mendeley":{"formattedCitation":"(Saks, 2020)","plainTextFormattedCitation":"(Saks, 2020)","previouslyFormattedCitation":"(Saks, 2020)"},"properties":{"noteIndex":0},"schema":"https://github.com/citation-style-language/schema/raw/master/csl-citation.json"}</w:instrText>
+      </w:r>
+      <w:r>
+        <w:rPr>
+          <w:rFonts w:ascii="Times New Roman" w:hAnsi="Times New Roman" w:cs="Times New Roman"/>
+          <w:sz w:val="24"/>
+          <w:szCs w:val="24"/>
+        </w:rPr>
+        <w:fldChar w:fldCharType="separate"/>
+      </w:r>
+      <w:r>
+        <w:rPr>
+          <w:rFonts w:ascii="Times New Roman" w:hAnsi="Times New Roman" w:cs="Times New Roman"/>
+          <w:noProof/>
+          <w:sz w:val="24"/>
+          <w:szCs w:val="24"/>
+        </w:rPr>
+        <w:t>(Saks, 2020)</w:t>
+      </w:r>
+      <w:r>
+        <w:rPr>
+          <w:rFonts w:ascii="Times New Roman" w:hAnsi="Times New Roman" w:cs="Times New Roman"/>
+          <w:sz w:val="24"/>
+          <w:szCs w:val="24"/>
+        </w:rPr>
+        <w:fldChar w:fldCharType="end"/>
+      </w:r>
+      <w:r>
+        <w:rPr>
+          <w:rFonts w:ascii="Times New Roman" w:hAnsi="Times New Roman" w:cs="Times New Roman"/>
+          <w:sz w:val="24"/>
+          <w:szCs w:val="24"/>
+        </w:rPr>
+        <w:t xml:space="preserve">. Tapi pada zaman sekarang sudah banyak sekali pilihan </w:t>
+      </w:r>
+      <w:r>
+        <w:rPr>
+          <w:rFonts w:ascii="Times New Roman" w:hAnsi="Times New Roman" w:cs="Times New Roman"/>
+          <w:i/>
+          <w:iCs/>
+          <w:sz w:val="24"/>
+          <w:szCs w:val="24"/>
+        </w:rPr>
+        <w:t xml:space="preserve">framework </w:t>
+      </w:r>
+      <w:r>
+        <w:rPr>
+          <w:rFonts w:ascii="Times New Roman" w:hAnsi="Times New Roman" w:cs="Times New Roman"/>
+          <w:sz w:val="24"/>
+          <w:szCs w:val="24"/>
+        </w:rPr>
+        <w:t xml:space="preserve">untuk mengembangkan suatu website terutama </w:t>
+      </w:r>
+      <w:r>
+        <w:rPr>
+          <w:rFonts w:ascii="Times New Roman" w:hAnsi="Times New Roman" w:cs="Times New Roman"/>
+          <w:sz w:val="24"/>
+          <w:szCs w:val="24"/>
+        </w:rPr>
+        <w:t xml:space="preserve">pada pengembangan antarmuka website. Keberhasilan pengembangan suatu website sangat bergantung pada pemilihan </w:t>
+      </w:r>
+      <w:r>
+        <w:rPr>
+          <w:rFonts w:ascii="Times New Roman" w:hAnsi="Times New Roman" w:cs="Times New Roman"/>
+          <w:i/>
+          <w:iCs/>
+          <w:sz w:val="24"/>
+          <w:szCs w:val="24"/>
+        </w:rPr>
+        <w:t xml:space="preserve">framework </w:t>
+      </w:r>
+      <w:r>
+        <w:rPr>
+          <w:rFonts w:ascii="Times New Roman" w:hAnsi="Times New Roman" w:cs="Times New Roman"/>
+          <w:i/>
+          <w:iCs/>
+          <w:sz w:val="24"/>
+          <w:szCs w:val="24"/>
+        </w:rPr>
+        <w:fldChar w:fldCharType="begin" w:fldLock="1"/>
+      </w:r>
+      <w:r>
+        <w:rPr>
+          <w:rFonts w:ascii="Times New Roman" w:hAnsi="Times New Roman" w:cs="Times New Roman"/>
+          <w:i/>
+          <w:iCs/>
+          <w:sz w:val="24"/>
+          <w:szCs w:val="24"/>
+        </w:rPr>
+        <w:instrText>ADDIN CSL_CITATION {"citationItems":[{"id":"ITEM-1","itemData":{"ISSN":"2774-3454","author":[{"dropping-particle":"","family":"Jihadi","given":"Hilman","non-dropping-particle":"","parse-names":false,"suffix":""},{"dropping-particle":"","family":"Fikhi Syarabil","given":"Ahmad","non-dropping-particle":"","parse-names":false,"suffix":""}],"container-title":"Jurnal Sistem Informasi Bisnis (JUNSIBI) ","id":"ITEM-1","issue":"2","issued":{"date-parts":[["2023"]]},"page":"70-79","title":"Perbandingan React Js Dan Vue Js Dalam Pengembangan Aplikasi Web Interaktif: Sebuah Studi Komparatif Penulis 1)","type":"article-journal","volume":"4"},"uris":["http://www.mendeley.com/documents/?uuid=0b4587f6-ea55-4537-8011-dcfbaac7afc2"]}],"mendeley":{"formattedCitation":"(Jihadi &amp; Fikhi Syarabil, 2023)","plainTextFormattedCitation":"(Jihadi &amp; Fikhi Syarabil, 2023)","previouslyFormattedCitation":"(Studi et al., 1957)"},"properties":{"noteIndex":0},"schema":"https://github.com/citation-style-language/schema/raw/master/csl-citation.json"}</w:instrText>
+      </w:r>
+      <w:r>
+        <w:rPr>
+          <w:rFonts w:ascii="Times New Roman" w:hAnsi="Times New Roman" w:cs="Times New Roman"/>
+          <w:i/>
+          <w:iCs/>
+          <w:sz w:val="24"/>
+          <w:szCs w:val="24"/>
+        </w:rPr>
+        <w:fldChar w:fldCharType="separate"/>
+      </w:r>
+      <w:r>
+        <w:rPr>
+          <w:rFonts w:ascii="Times New Roman" w:hAnsi="Times New Roman" w:cs="Times New Roman"/>
+          <w:iCs/>
+          <w:noProof/>
+          <w:sz w:val="24"/>
+          <w:szCs w:val="24"/>
+        </w:rPr>
+        <w:t>(Jihadi &amp; Fikhi Syarabil, 2023)</w:t>
+      </w:r>
+      <w:r>
+        <w:rPr>
+          <w:rFonts w:ascii="Times New Roman" w:hAnsi="Times New Roman" w:cs="Times New Roman"/>
+          <w:i/>
+          <w:iCs/>
+          <w:sz w:val="24"/>
+          <w:szCs w:val="24"/>
+        </w:rPr>
+        <w:fldChar w:fldCharType="end"/>
+      </w:r>
+      <w:r>
+        <w:rPr>
+          <w:rFonts w:ascii="Times New Roman" w:hAnsi="Times New Roman" w:cs="Times New Roman"/>
+          <w:sz w:val="24"/>
+          <w:szCs w:val="24"/>
+        </w:rPr>
+        <w:t xml:space="preserve">. </w:t>
+      </w:r>
+      <w:r>
+        <w:rPr>
+          <w:rFonts w:ascii="Times New Roman" w:hAnsi="Times New Roman" w:cs="Times New Roman"/>
+          <w:sz w:val="24"/>
+          <w:szCs w:val="24"/>
+        </w:rPr>
+        <w:t>( Cari referensi tentang beberapa framework javascript )</w:t>
+      </w:r>
+    </w:p>
+    <w:p>
+      <w:pPr>
+        <w:spacing w:line="480" w:lineRule="auto"/>
+        <w:ind w:firstLine="720"/>
+        <w:jc w:val="both"/>
+        <w:rPr>
+          <w:rFonts w:ascii="Times New Roman" w:hAnsi="Times New Roman" w:cs="Times New Roman"/>
+          <w:b/>
+          <w:sz w:val="24"/>
+          <w:szCs w:val="24"/>
+        </w:rPr>
+      </w:pPr>
+    </w:p>
+    <w:p>
+      <w:pPr>
+        <w:spacing w:line="480" w:lineRule="auto"/>
+        <w:jc w:val="both"/>
         <w:rPr>
           <w:rFonts w:ascii="Times New Roman" w:eastAsiaTheme="majorEastAsia" w:hAnsi="Times New Roman" w:cstheme="majorBidi"/>
           <w:b/>
@@ -1351,31 +2187,13 @@
           <w:szCs w:val="32"/>
         </w:rPr>
       </w:pPr>
-      <w:r>
-        <w:rPr>
-          <w:rFonts w:ascii="Times New Roman" w:eastAsiaTheme="majorEastAsia" w:hAnsi="Times New Roman" w:cstheme="majorBidi"/>
-          <w:b/>
-          <w:sz w:val="24"/>
-          <w:szCs w:val="32"/>
-        </w:rPr>
-        <w:softHyphen/>
-      </w:r>
-      <w:r>
-        <w:rPr>
-          <w:rFonts w:ascii="Times New Roman" w:eastAsiaTheme="majorEastAsia" w:hAnsi="Times New Roman" w:cstheme="majorBidi"/>
-          <w:b/>
-          <w:sz w:val="24"/>
-          <w:szCs w:val="32"/>
-        </w:rPr>
-        <w:softHyphen/>
-      </w:r>
     </w:p>
     <w:sectPr>
-      <w:footerReference w:type="default" r:id="rId10"/>
-      <w:headerReference w:type="first" r:id="rId11"/>
+      <w:headerReference w:type="first" r:id="rId20"/>
+      <w:footerReference w:type="first" r:id="rId21"/>
       <w:pgSz w:w="12240" w:h="15840"/>
       <w:pgMar w:top="2268" w:right="1701" w:bottom="1701" w:left="2268" w:header="720" w:footer="720" w:gutter="0"/>
-      <w:pgNumType w:start="1"/>
+      <w:pgNumType w:start="2"/>
       <w:cols w:space="720"/>
       <w:titlePg/>
       <w:docGrid w:linePitch="360"/>
@@ -1466,6 +2284,112 @@
 <w:ftr xmlns:wpc="http://schemas.microsoft.com/office/word/2010/wordprocessingCanvas" xmlns:cx="http://schemas.microsoft.com/office/drawing/2014/chartex" xmlns:cx1="http://schemas.microsoft.com/office/drawing/2015/9/8/chartex" xmlns:cx2="http://schemas.microsoft.com/office/drawing/2015/10/21/chartex" xmlns:cx3="http://schemas.microsoft.com/office/drawing/2016/5/9/chartex" xmlns:cx4="http://schemas.microsoft.com/office/drawing/2016/5/10/chartex" xmlns:cx5="http://schemas.microsoft.com/office/drawing/2016/5/11/chartex" xmlns:cx6="http://schemas.microsoft.com/office/drawing/2016/5/12/chartex" xmlns:cx7="http://schemas.microsoft.com/office/drawing/2016/5/13/chartex" xmlns:cx8="http://schemas.microsoft.com/office/drawing/2016/5/14/chartex" xmlns:mc="http://schemas.openxmlformats.org/markup-compatibility/2006" xmlns:aink="http://schemas.microsoft.com/office/drawing/2016/ink" xmlns:am3d="http://schemas.microsoft.com/office/drawing/2017/model3d" xmlns:o="urn:schemas-microsoft-com:office:office" xmlns:oel="http://schemas.microsoft.com/office/2019/extlst" xmlns:r="http://schemas.openxmlformats.org/officeDocument/2006/relationships" xmlns:m="http://schemas.openxmlformats.org/officeDocument/2006/math" xmlns:v="urn:schemas-microsoft-com:vml" xmlns:wp14="http://schemas.microsoft.com/office/word/2010/wordprocessingDrawing" xmlns:wp="http://schemas.openxmlformats.org/drawingml/2006/wordprocessingDrawing" xmlns:w10="urn:schemas-microsoft-com:office:word" xmlns:w="http://schemas.openxmlformats.org/wordprocessingml/2006/main" xmlns:w14="http://schemas.microsoft.com/office/word/2010/wordml" xmlns:w15="http://schemas.microsoft.com/office/word/2012/wordml" xmlns:w16cex="http://schemas.microsoft.com/office/word/2018/wordml/cex" xmlns:w16cid="http://schemas.microsoft.com/office/word/2016/wordml/cid" xmlns:w16="http://schemas.microsoft.com/office/word/2018/wordml" xmlns:w16du="http://schemas.microsoft.com/office/word/2023/wordml/word16du" xmlns:w16sdtdh="http://schemas.microsoft.com/office/word/2020/wordml/sdtdatahash" xmlns:w16se="http://schemas.microsoft.com/office/word/2015/wordml/symex" xmlns:wpg="http://schemas.microsoft.com/office/word/2010/wordprocessingGroup" xmlns:wpi="http://schemas.microsoft.com/office/word/2010/wordprocessingInk" xmlns:wne="http://schemas.microsoft.com/office/word/2006/wordml" xmlns:wps="http://schemas.microsoft.com/office/word/2010/wordprocessingShape" mc:Ignorable="w14 w15 w16se w16cid w16 w16cex w16sdtdh w16du wp14">
   <w:sdt>
     <w:sdtPr>
+      <w:id w:val="-197780700"/>
+      <w:docPartObj>
+        <w:docPartGallery w:val="Page Numbers (Bottom of Page)"/>
+        <w:docPartUnique/>
+      </w:docPartObj>
+    </w:sdtPr>
+    <w:sdtEndPr>
+      <w:rPr>
+        <w:noProof/>
+      </w:rPr>
+    </w:sdtEndPr>
+    <w:sdtContent>
+      <w:p>
+        <w:pPr>
+          <w:pStyle w:val="Footer"/>
+          <w:jc w:val="center"/>
+        </w:pPr>
+        <w:r>
+          <w:fldChar w:fldCharType="begin"/>
+        </w:r>
+        <w:r>
+          <w:instrText xml:space="preserve"> PAGE   \* MERGEFORMAT </w:instrText>
+        </w:r>
+        <w:r>
+          <w:fldChar w:fldCharType="separate"/>
+        </w:r>
+        <w:r>
+          <w:rPr>
+            <w:noProof/>
+          </w:rPr>
+          <w:t>2</w:t>
+        </w:r>
+        <w:r>
+          <w:rPr>
+            <w:noProof/>
+          </w:rPr>
+          <w:fldChar w:fldCharType="end"/>
+        </w:r>
+      </w:p>
+    </w:sdtContent>
+  </w:sdt>
+  <w:p>
+    <w:pPr>
+      <w:pStyle w:val="Footer"/>
+    </w:pPr>
+  </w:p>
+</w:ftr>
+</file>
+
+<file path=word/footer3.xml><?xml version="1.0" encoding="utf-8"?>
+<w:ftr xmlns:wpc="http://schemas.microsoft.com/office/word/2010/wordprocessingCanvas" xmlns:cx="http://schemas.microsoft.com/office/drawing/2014/chartex" xmlns:cx1="http://schemas.microsoft.com/office/drawing/2015/9/8/chartex" xmlns:cx2="http://schemas.microsoft.com/office/drawing/2015/10/21/chartex" xmlns:cx3="http://schemas.microsoft.com/office/drawing/2016/5/9/chartex" xmlns:cx4="http://schemas.microsoft.com/office/drawing/2016/5/10/chartex" xmlns:cx5="http://schemas.microsoft.com/office/drawing/2016/5/11/chartex" xmlns:cx6="http://schemas.microsoft.com/office/drawing/2016/5/12/chartex" xmlns:cx7="http://schemas.microsoft.com/office/drawing/2016/5/13/chartex" xmlns:cx8="http://schemas.microsoft.com/office/drawing/2016/5/14/chartex" xmlns:mc="http://schemas.openxmlformats.org/markup-compatibility/2006" xmlns:aink="http://schemas.microsoft.com/office/drawing/2016/ink" xmlns:am3d="http://schemas.microsoft.com/office/drawing/2017/model3d" xmlns:o="urn:schemas-microsoft-com:office:office" xmlns:oel="http://schemas.microsoft.com/office/2019/extlst" xmlns:r="http://schemas.openxmlformats.org/officeDocument/2006/relationships" xmlns:m="http://schemas.openxmlformats.org/officeDocument/2006/math" xmlns:v="urn:schemas-microsoft-com:vml" xmlns:wp14="http://schemas.microsoft.com/office/word/2010/wordprocessingDrawing" xmlns:wp="http://schemas.openxmlformats.org/drawingml/2006/wordprocessingDrawing" xmlns:w10="urn:schemas-microsoft-com:office:word" xmlns:w="http://schemas.openxmlformats.org/wordprocessingml/2006/main" xmlns:w14="http://schemas.microsoft.com/office/word/2010/wordml" xmlns:w15="http://schemas.microsoft.com/office/word/2012/wordml" xmlns:w16cex="http://schemas.microsoft.com/office/word/2018/wordml/cex" xmlns:w16cid="http://schemas.microsoft.com/office/word/2016/wordml/cid" xmlns:w16="http://schemas.microsoft.com/office/word/2018/wordml" xmlns:w16du="http://schemas.microsoft.com/office/word/2023/wordml/word16du" xmlns:w16sdtdh="http://schemas.microsoft.com/office/word/2020/wordml/sdtdatahash" xmlns:w16se="http://schemas.microsoft.com/office/word/2015/wordml/symex" xmlns:wpg="http://schemas.microsoft.com/office/word/2010/wordprocessingGroup" xmlns:wpi="http://schemas.microsoft.com/office/word/2010/wordprocessingInk" xmlns:wne="http://schemas.microsoft.com/office/word/2006/wordml" xmlns:wps="http://schemas.microsoft.com/office/word/2010/wordprocessingShape" mc:Ignorable="w14 w15 w16se w16cid w16 w16cex w16sdtdh w16du wp14">
+  <w:sdt>
+    <w:sdtPr>
+      <w:id w:val="318857845"/>
+      <w:docPartObj>
+        <w:docPartGallery w:val="Page Numbers (Bottom of Page)"/>
+        <w:docPartUnique/>
+      </w:docPartObj>
+    </w:sdtPr>
+    <w:sdtEndPr>
+      <w:rPr>
+        <w:noProof/>
+      </w:rPr>
+    </w:sdtEndPr>
+    <w:sdtContent>
+      <w:p>
+        <w:pPr>
+          <w:pStyle w:val="Footer"/>
+          <w:jc w:val="center"/>
+        </w:pPr>
+        <w:r>
+          <w:fldChar w:fldCharType="begin"/>
+        </w:r>
+        <w:r>
+          <w:instrText xml:space="preserve"> PAGE   \* MERGEFORMAT </w:instrText>
+        </w:r>
+        <w:r>
+          <w:fldChar w:fldCharType="separate"/>
+        </w:r>
+        <w:r>
+          <w:rPr>
+            <w:noProof/>
+          </w:rPr>
+          <w:t>2</w:t>
+        </w:r>
+        <w:r>
+          <w:rPr>
+            <w:noProof/>
+          </w:rPr>
+          <w:fldChar w:fldCharType="end"/>
+        </w:r>
+      </w:p>
+    </w:sdtContent>
+  </w:sdt>
+  <w:p>
+    <w:pPr>
+      <w:pStyle w:val="Footer"/>
+    </w:pPr>
+  </w:p>
+</w:ftr>
+</file>
+
+<file path=word/footer4.xml><?xml version="1.0" encoding="utf-8"?>
+<w:ftr xmlns:wpc="http://schemas.microsoft.com/office/word/2010/wordprocessingCanvas" xmlns:cx="http://schemas.microsoft.com/office/drawing/2014/chartex" xmlns:cx1="http://schemas.microsoft.com/office/drawing/2015/9/8/chartex" xmlns:cx2="http://schemas.microsoft.com/office/drawing/2015/10/21/chartex" xmlns:cx3="http://schemas.microsoft.com/office/drawing/2016/5/9/chartex" xmlns:cx4="http://schemas.microsoft.com/office/drawing/2016/5/10/chartex" xmlns:cx5="http://schemas.microsoft.com/office/drawing/2016/5/11/chartex" xmlns:cx6="http://schemas.microsoft.com/office/drawing/2016/5/12/chartex" xmlns:cx7="http://schemas.microsoft.com/office/drawing/2016/5/13/chartex" xmlns:cx8="http://schemas.microsoft.com/office/drawing/2016/5/14/chartex" xmlns:mc="http://schemas.openxmlformats.org/markup-compatibility/2006" xmlns:aink="http://schemas.microsoft.com/office/drawing/2016/ink" xmlns:am3d="http://schemas.microsoft.com/office/drawing/2017/model3d" xmlns:o="urn:schemas-microsoft-com:office:office" xmlns:oel="http://schemas.microsoft.com/office/2019/extlst" xmlns:r="http://schemas.openxmlformats.org/officeDocument/2006/relationships" xmlns:m="http://schemas.openxmlformats.org/officeDocument/2006/math" xmlns:v="urn:schemas-microsoft-com:vml" xmlns:wp14="http://schemas.microsoft.com/office/word/2010/wordprocessingDrawing" xmlns:wp="http://schemas.openxmlformats.org/drawingml/2006/wordprocessingDrawing" xmlns:w10="urn:schemas-microsoft-com:office:word" xmlns:w="http://schemas.openxmlformats.org/wordprocessingml/2006/main" xmlns:w14="http://schemas.microsoft.com/office/word/2010/wordml" xmlns:w15="http://schemas.microsoft.com/office/word/2012/wordml" xmlns:w16cex="http://schemas.microsoft.com/office/word/2018/wordml/cex" xmlns:w16cid="http://schemas.microsoft.com/office/word/2016/wordml/cid" xmlns:w16="http://schemas.microsoft.com/office/word/2018/wordml" xmlns:w16du="http://schemas.microsoft.com/office/word/2023/wordml/word16du" xmlns:w16sdtdh="http://schemas.microsoft.com/office/word/2020/wordml/sdtdatahash" xmlns:w16se="http://schemas.microsoft.com/office/word/2015/wordml/symex" xmlns:wpg="http://schemas.microsoft.com/office/word/2010/wordprocessingGroup" xmlns:wpi="http://schemas.microsoft.com/office/word/2010/wordprocessingInk" xmlns:wne="http://schemas.microsoft.com/office/word/2006/wordml" xmlns:wps="http://schemas.microsoft.com/office/word/2010/wordprocessingShape" mc:Ignorable="w14 w15 w16se w16cid w16 w16cex w16sdtdh w16du wp14">
+  <w:sdt>
+    <w:sdtPr>
       <w:id w:val="1251926751"/>
       <w:docPartObj>
         <w:docPartGallery w:val="Page Numbers (Bottom of Page)"/>
@@ -1515,6 +2439,74 @@
 </w:ftr>
 </file>
 
+<file path=word/footer5.xml><?xml version="1.0" encoding="utf-8"?>
+<w:ftr xmlns:wpc="http://schemas.microsoft.com/office/word/2010/wordprocessingCanvas" xmlns:cx="http://schemas.microsoft.com/office/drawing/2014/chartex" xmlns:cx1="http://schemas.microsoft.com/office/drawing/2015/9/8/chartex" xmlns:cx2="http://schemas.microsoft.com/office/drawing/2015/10/21/chartex" xmlns:cx3="http://schemas.microsoft.com/office/drawing/2016/5/9/chartex" xmlns:cx4="http://schemas.microsoft.com/office/drawing/2016/5/10/chartex" xmlns:cx5="http://schemas.microsoft.com/office/drawing/2016/5/11/chartex" xmlns:cx6="http://schemas.microsoft.com/office/drawing/2016/5/12/chartex" xmlns:cx7="http://schemas.microsoft.com/office/drawing/2016/5/13/chartex" xmlns:cx8="http://schemas.microsoft.com/office/drawing/2016/5/14/chartex" xmlns:mc="http://schemas.openxmlformats.org/markup-compatibility/2006" xmlns:aink="http://schemas.microsoft.com/office/drawing/2016/ink" xmlns:am3d="http://schemas.microsoft.com/office/drawing/2017/model3d" xmlns:o="urn:schemas-microsoft-com:office:office" xmlns:oel="http://schemas.microsoft.com/office/2019/extlst" xmlns:r="http://schemas.openxmlformats.org/officeDocument/2006/relationships" xmlns:m="http://schemas.openxmlformats.org/officeDocument/2006/math" xmlns:v="urn:schemas-microsoft-com:vml" xmlns:wp14="http://schemas.microsoft.com/office/word/2010/wordprocessingDrawing" xmlns:wp="http://schemas.openxmlformats.org/drawingml/2006/wordprocessingDrawing" xmlns:w10="urn:schemas-microsoft-com:office:word" xmlns:w="http://schemas.openxmlformats.org/wordprocessingml/2006/main" xmlns:w14="http://schemas.microsoft.com/office/word/2010/wordml" xmlns:w15="http://schemas.microsoft.com/office/word/2012/wordml" xmlns:w16cex="http://schemas.microsoft.com/office/word/2018/wordml/cex" xmlns:w16cid="http://schemas.microsoft.com/office/word/2016/wordml/cid" xmlns:w16="http://schemas.microsoft.com/office/word/2018/wordml" xmlns:w16du="http://schemas.microsoft.com/office/word/2023/wordml/word16du" xmlns:w16sdtdh="http://schemas.microsoft.com/office/word/2020/wordml/sdtdatahash" xmlns:w16se="http://schemas.microsoft.com/office/word/2015/wordml/symex" xmlns:wpg="http://schemas.microsoft.com/office/word/2010/wordprocessingGroup" xmlns:wpi="http://schemas.microsoft.com/office/word/2010/wordprocessingInk" xmlns:wne="http://schemas.microsoft.com/office/word/2006/wordml" xmlns:wps="http://schemas.microsoft.com/office/word/2010/wordprocessingShape" mc:Ignorable="w14 w15 w16se w16cid w16 w16cex w16sdtdh w16du wp14">
+  <w:sdt>
+    <w:sdtPr>
+      <w:id w:val="455616197"/>
+      <w:docPartObj>
+        <w:docPartGallery w:val="Page Numbers (Bottom of Page)"/>
+        <w:docPartUnique/>
+      </w:docPartObj>
+    </w:sdtPr>
+    <w:sdtEndPr>
+      <w:rPr>
+        <w:noProof/>
+      </w:rPr>
+    </w:sdtEndPr>
+    <w:sdtContent>
+      <w:p>
+        <w:pPr>
+          <w:pStyle w:val="Footer"/>
+          <w:jc w:val="center"/>
+        </w:pPr>
+        <w:r>
+          <w:fldChar w:fldCharType="begin"/>
+        </w:r>
+        <w:r>
+          <w:instrText xml:space="preserve"> PAGE   \* MERGEFORMAT </w:instrText>
+        </w:r>
+        <w:r>
+          <w:fldChar w:fldCharType="separate"/>
+        </w:r>
+        <w:r>
+          <w:rPr>
+            <w:noProof/>
+          </w:rPr>
+          <w:t>2</w:t>
+        </w:r>
+        <w:r>
+          <w:rPr>
+            <w:noProof/>
+          </w:rPr>
+          <w:fldChar w:fldCharType="end"/>
+        </w:r>
+      </w:p>
+    </w:sdtContent>
+  </w:sdt>
+  <w:p>
+    <w:pPr>
+      <w:pStyle w:val="Footer"/>
+    </w:pPr>
+  </w:p>
+</w:ftr>
+</file>
+
+<file path=word/footer6.xml><?xml version="1.0" encoding="utf-8"?>
+<w:ftr xmlns:wpc="http://schemas.microsoft.com/office/word/2010/wordprocessingCanvas" xmlns:cx="http://schemas.microsoft.com/office/drawing/2014/chartex" xmlns:cx1="http://schemas.microsoft.com/office/drawing/2015/9/8/chartex" xmlns:cx2="http://schemas.microsoft.com/office/drawing/2015/10/21/chartex" xmlns:cx3="http://schemas.microsoft.com/office/drawing/2016/5/9/chartex" xmlns:cx4="http://schemas.microsoft.com/office/drawing/2016/5/10/chartex" xmlns:cx5="http://schemas.microsoft.com/office/drawing/2016/5/11/chartex" xmlns:cx6="http://schemas.microsoft.com/office/drawing/2016/5/12/chartex" xmlns:cx7="http://schemas.microsoft.com/office/drawing/2016/5/13/chartex" xmlns:cx8="http://schemas.microsoft.com/office/drawing/2016/5/14/chartex" xmlns:mc="http://schemas.openxmlformats.org/markup-compatibility/2006" xmlns:aink="http://schemas.microsoft.com/office/drawing/2016/ink" xmlns:am3d="http://schemas.microsoft.com/office/drawing/2017/model3d" xmlns:o="urn:schemas-microsoft-com:office:office" xmlns:oel="http://schemas.microsoft.com/office/2019/extlst" xmlns:r="http://schemas.openxmlformats.org/officeDocument/2006/relationships" xmlns:m="http://schemas.openxmlformats.org/officeDocument/2006/math" xmlns:v="urn:schemas-microsoft-com:vml" xmlns:wp14="http://schemas.microsoft.com/office/word/2010/wordprocessingDrawing" xmlns:wp="http://schemas.openxmlformats.org/drawingml/2006/wordprocessingDrawing" xmlns:w10="urn:schemas-microsoft-com:office:word" xmlns:w="http://schemas.openxmlformats.org/wordprocessingml/2006/main" xmlns:w14="http://schemas.microsoft.com/office/word/2010/wordml" xmlns:w15="http://schemas.microsoft.com/office/word/2012/wordml" xmlns:w16cex="http://schemas.microsoft.com/office/word/2018/wordml/cex" xmlns:w16cid="http://schemas.microsoft.com/office/word/2016/wordml/cid" xmlns:w16="http://schemas.microsoft.com/office/word/2018/wordml" xmlns:w16du="http://schemas.microsoft.com/office/word/2023/wordml/word16du" xmlns:w16sdtdh="http://schemas.microsoft.com/office/word/2020/wordml/sdtdatahash" xmlns:w16se="http://schemas.microsoft.com/office/word/2015/wordml/symex" xmlns:wpg="http://schemas.microsoft.com/office/word/2010/wordprocessingGroup" xmlns:wpi="http://schemas.microsoft.com/office/word/2010/wordprocessingInk" xmlns:wne="http://schemas.microsoft.com/office/word/2006/wordml" xmlns:wps="http://schemas.microsoft.com/office/word/2010/wordprocessingShape" mc:Ignorable="w14 w15 w16se w16cid w16 w16cex w16sdtdh w16du wp14">
+  <w:p>
+    <w:pPr>
+      <w:pStyle w:val="Footer"/>
+    </w:pPr>
+  </w:p>
+  <w:p>
+    <w:pPr>
+      <w:pStyle w:val="Footer"/>
+    </w:pPr>
+  </w:p>
+</w:ftr>
+</file>
+
 <file path=word/footnotes.xml><?xml version="1.0" encoding="utf-8"?>
 <w:footnotes xmlns:wpc="http://schemas.microsoft.com/office/word/2010/wordprocessingCanvas" xmlns:cx="http://schemas.microsoft.com/office/drawing/2014/chartex" xmlns:cx1="http://schemas.microsoft.com/office/drawing/2015/9/8/chartex" xmlns:cx2="http://schemas.microsoft.com/office/drawing/2015/10/21/chartex" xmlns:cx3="http://schemas.microsoft.com/office/drawing/2016/5/9/chartex" xmlns:cx4="http://schemas.microsoft.com/office/drawing/2016/5/10/chartex" xmlns:cx5="http://schemas.microsoft.com/office/drawing/2016/5/11/chartex" xmlns:cx6="http://schemas.microsoft.com/office/drawing/2016/5/12/chartex" xmlns:cx7="http://schemas.microsoft.com/office/drawing/2016/5/13/chartex" xmlns:cx8="http://schemas.microsoft.com/office/drawing/2016/5/14/chartex" xmlns:mc="http://schemas.openxmlformats.org/markup-compatibility/2006" xmlns:aink="http://schemas.microsoft.com/office/drawing/2016/ink" xmlns:am3d="http://schemas.microsoft.com/office/drawing/2017/model3d" xmlns:o="urn:schemas-microsoft-com:office:office" xmlns:oel="http://schemas.microsoft.com/office/2019/extlst" xmlns:r="http://schemas.openxmlformats.org/officeDocument/2006/relationships" xmlns:m="http://schemas.openxmlformats.org/officeDocument/2006/math" xmlns:v="urn:schemas-microsoft-com:vml" xmlns:wp14="http://schemas.microsoft.com/office/word/2010/wordprocessingDrawing" xmlns:wp="http://schemas.openxmlformats.org/drawingml/2006/wordprocessingDrawing" xmlns:w10="urn:schemas-microsoft-com:office:word" xmlns:w="http://schemas.openxmlformats.org/wordprocessingml/2006/main" xmlns:w14="http://schemas.microsoft.com/office/word/2010/wordml" xmlns:w15="http://schemas.microsoft.com/office/word/2012/wordml" xmlns:w16cex="http://schemas.microsoft.com/office/word/2018/wordml/cex" xmlns:w16cid="http://schemas.microsoft.com/office/word/2016/wordml/cid" xmlns:w16="http://schemas.microsoft.com/office/word/2018/wordml" xmlns:w16du="http://schemas.microsoft.com/office/word/2023/wordml/word16du" xmlns:w16sdtdh="http://schemas.microsoft.com/office/word/2020/wordml/sdtdatahash" xmlns:w16se="http://schemas.microsoft.com/office/word/2015/wordml/symex" xmlns:wpg="http://schemas.microsoft.com/office/word/2010/wordprocessingGroup" xmlns:wpi="http://schemas.microsoft.com/office/word/2010/wordprocessingInk" xmlns:wne="http://schemas.microsoft.com/office/word/2006/wordml" xmlns:wps="http://schemas.microsoft.com/office/word/2010/wordprocessingShape" mc:Ignorable="w14 w15 w16se w16cid w16 w16cex w16sdtdh w16du wp14">
   <w:footnote w:type="separator" w:id="-1">
@@ -1542,6 +2534,213 @@
 
 <file path=word/header1.xml><?xml version="1.0" encoding="utf-8"?>
 <w:hdr xmlns:wpc="http://schemas.microsoft.com/office/word/2010/wordprocessingCanvas" xmlns:cx="http://schemas.microsoft.com/office/drawing/2014/chartex" xmlns:cx1="http://schemas.microsoft.com/office/drawing/2015/9/8/chartex" xmlns:cx2="http://schemas.microsoft.com/office/drawing/2015/10/21/chartex" xmlns:cx3="http://schemas.microsoft.com/office/drawing/2016/5/9/chartex" xmlns:cx4="http://schemas.microsoft.com/office/drawing/2016/5/10/chartex" xmlns:cx5="http://schemas.microsoft.com/office/drawing/2016/5/11/chartex" xmlns:cx6="http://schemas.microsoft.com/office/drawing/2016/5/12/chartex" xmlns:cx7="http://schemas.microsoft.com/office/drawing/2016/5/13/chartex" xmlns:cx8="http://schemas.microsoft.com/office/drawing/2016/5/14/chartex" xmlns:mc="http://schemas.openxmlformats.org/markup-compatibility/2006" xmlns:aink="http://schemas.microsoft.com/office/drawing/2016/ink" xmlns:am3d="http://schemas.microsoft.com/office/drawing/2017/model3d" xmlns:o="urn:schemas-microsoft-com:office:office" xmlns:oel="http://schemas.microsoft.com/office/2019/extlst" xmlns:r="http://schemas.openxmlformats.org/officeDocument/2006/relationships" xmlns:m="http://schemas.openxmlformats.org/officeDocument/2006/math" xmlns:v="urn:schemas-microsoft-com:vml" xmlns:wp14="http://schemas.microsoft.com/office/word/2010/wordprocessingDrawing" xmlns:wp="http://schemas.openxmlformats.org/drawingml/2006/wordprocessingDrawing" xmlns:w10="urn:schemas-microsoft-com:office:word" xmlns:w="http://schemas.openxmlformats.org/wordprocessingml/2006/main" xmlns:w14="http://schemas.microsoft.com/office/word/2010/wordml" xmlns:w15="http://schemas.microsoft.com/office/word/2012/wordml" xmlns:w16cex="http://schemas.microsoft.com/office/word/2018/wordml/cex" xmlns:w16cid="http://schemas.microsoft.com/office/word/2016/wordml/cid" xmlns:w16="http://schemas.microsoft.com/office/word/2018/wordml" xmlns:w16du="http://schemas.microsoft.com/office/word/2023/wordml/word16du" xmlns:w16sdtdh="http://schemas.microsoft.com/office/word/2020/wordml/sdtdatahash" xmlns:w16se="http://schemas.microsoft.com/office/word/2015/wordml/symex" xmlns:wpg="http://schemas.microsoft.com/office/word/2010/wordprocessingGroup" xmlns:wpi="http://schemas.microsoft.com/office/word/2010/wordprocessingInk" xmlns:wne="http://schemas.microsoft.com/office/word/2006/wordml" xmlns:wps="http://schemas.microsoft.com/office/word/2010/wordprocessingShape" mc:Ignorable="w14 w15 w16se w16cid w16 w16cex w16sdtdh w16du wp14">
+  <w:p>
+    <w:pPr>
+      <w:pStyle w:val="Header"/>
+      <w:jc w:val="right"/>
+    </w:pPr>
+  </w:p>
+  <w:p>
+    <w:pPr>
+      <w:pStyle w:val="Header"/>
+    </w:pPr>
+  </w:p>
+</w:hdr>
+</file>
+
+<file path=word/header2.xml><?xml version="1.0" encoding="utf-8"?>
+<w:hdr xmlns:wpc="http://schemas.microsoft.com/office/word/2010/wordprocessingCanvas" xmlns:cx="http://schemas.microsoft.com/office/drawing/2014/chartex" xmlns:cx1="http://schemas.microsoft.com/office/drawing/2015/9/8/chartex" xmlns:cx2="http://schemas.microsoft.com/office/drawing/2015/10/21/chartex" xmlns:cx3="http://schemas.microsoft.com/office/drawing/2016/5/9/chartex" xmlns:cx4="http://schemas.microsoft.com/office/drawing/2016/5/10/chartex" xmlns:cx5="http://schemas.microsoft.com/office/drawing/2016/5/11/chartex" xmlns:cx6="http://schemas.microsoft.com/office/drawing/2016/5/12/chartex" xmlns:cx7="http://schemas.microsoft.com/office/drawing/2016/5/13/chartex" xmlns:cx8="http://schemas.microsoft.com/office/drawing/2016/5/14/chartex" xmlns:mc="http://schemas.openxmlformats.org/markup-compatibility/2006" xmlns:aink="http://schemas.microsoft.com/office/drawing/2016/ink" xmlns:am3d="http://schemas.microsoft.com/office/drawing/2017/model3d" xmlns:o="urn:schemas-microsoft-com:office:office" xmlns:oel="http://schemas.microsoft.com/office/2019/extlst" xmlns:r="http://schemas.openxmlformats.org/officeDocument/2006/relationships" xmlns:m="http://schemas.openxmlformats.org/officeDocument/2006/math" xmlns:v="urn:schemas-microsoft-com:vml" xmlns:wp14="http://schemas.microsoft.com/office/word/2010/wordprocessingDrawing" xmlns:wp="http://schemas.openxmlformats.org/drawingml/2006/wordprocessingDrawing" xmlns:w10="urn:schemas-microsoft-com:office:word" xmlns:w="http://schemas.openxmlformats.org/wordprocessingml/2006/main" xmlns:w14="http://schemas.microsoft.com/office/word/2010/wordml" xmlns:w15="http://schemas.microsoft.com/office/word/2012/wordml" xmlns:w16cex="http://schemas.microsoft.com/office/word/2018/wordml/cex" xmlns:w16cid="http://schemas.microsoft.com/office/word/2016/wordml/cid" xmlns:w16="http://schemas.microsoft.com/office/word/2018/wordml" xmlns:w16du="http://schemas.microsoft.com/office/word/2023/wordml/word16du" xmlns:w16sdtdh="http://schemas.microsoft.com/office/word/2020/wordml/sdtdatahash" xmlns:w16se="http://schemas.microsoft.com/office/word/2015/wordml/symex" xmlns:wpg="http://schemas.microsoft.com/office/word/2010/wordprocessingGroup" xmlns:wpi="http://schemas.microsoft.com/office/word/2010/wordprocessingInk" xmlns:wne="http://schemas.microsoft.com/office/word/2006/wordml" xmlns:wps="http://schemas.microsoft.com/office/word/2010/wordprocessingShape" mc:Ignorable="w14 w15 w16se w16cid w16 w16cex w16sdtdh w16du wp14">
+  <w:p>
+    <w:pPr>
+      <w:pStyle w:val="Header"/>
+      <w:jc w:val="right"/>
+    </w:pPr>
+  </w:p>
+  <w:p>
+    <w:pPr>
+      <w:pStyle w:val="Header"/>
+    </w:pPr>
+  </w:p>
+</w:hdr>
+</file>
+
+<file path=word/header3.xml><?xml version="1.0" encoding="utf-8"?>
+<w:hdr xmlns:wpc="http://schemas.microsoft.com/office/word/2010/wordprocessingCanvas" xmlns:cx="http://schemas.microsoft.com/office/drawing/2014/chartex" xmlns:cx1="http://schemas.microsoft.com/office/drawing/2015/9/8/chartex" xmlns:cx2="http://schemas.microsoft.com/office/drawing/2015/10/21/chartex" xmlns:cx3="http://schemas.microsoft.com/office/drawing/2016/5/9/chartex" xmlns:cx4="http://schemas.microsoft.com/office/drawing/2016/5/10/chartex" xmlns:cx5="http://schemas.microsoft.com/office/drawing/2016/5/11/chartex" xmlns:cx6="http://schemas.microsoft.com/office/drawing/2016/5/12/chartex" xmlns:cx7="http://schemas.microsoft.com/office/drawing/2016/5/13/chartex" xmlns:cx8="http://schemas.microsoft.com/office/drawing/2016/5/14/chartex" xmlns:mc="http://schemas.openxmlformats.org/markup-compatibility/2006" xmlns:aink="http://schemas.microsoft.com/office/drawing/2016/ink" xmlns:am3d="http://schemas.microsoft.com/office/drawing/2017/model3d" xmlns:o="urn:schemas-microsoft-com:office:office" xmlns:oel="http://schemas.microsoft.com/office/2019/extlst" xmlns:r="http://schemas.openxmlformats.org/officeDocument/2006/relationships" xmlns:m="http://schemas.openxmlformats.org/officeDocument/2006/math" xmlns:v="urn:schemas-microsoft-com:vml" xmlns:wp14="http://schemas.microsoft.com/office/word/2010/wordprocessingDrawing" xmlns:wp="http://schemas.openxmlformats.org/drawingml/2006/wordprocessingDrawing" xmlns:w10="urn:schemas-microsoft-com:office:word" xmlns:w="http://schemas.openxmlformats.org/wordprocessingml/2006/main" xmlns:w14="http://schemas.microsoft.com/office/word/2010/wordml" xmlns:w15="http://schemas.microsoft.com/office/word/2012/wordml" xmlns:w16cex="http://schemas.microsoft.com/office/word/2018/wordml/cex" xmlns:w16cid="http://schemas.microsoft.com/office/word/2016/wordml/cid" xmlns:w16="http://schemas.microsoft.com/office/word/2018/wordml" xmlns:w16du="http://schemas.microsoft.com/office/word/2023/wordml/word16du" xmlns:w16sdtdh="http://schemas.microsoft.com/office/word/2020/wordml/sdtdatahash" xmlns:w16se="http://schemas.microsoft.com/office/word/2015/wordml/symex" xmlns:wpg="http://schemas.microsoft.com/office/word/2010/wordprocessingGroup" xmlns:wpi="http://schemas.microsoft.com/office/word/2010/wordprocessingInk" xmlns:wne="http://schemas.microsoft.com/office/word/2006/wordml" xmlns:wps="http://schemas.microsoft.com/office/word/2010/wordprocessingShape" mc:Ignorable="w14 w15 w16se w16cid w16 w16cex w16sdtdh w16du wp14">
+  <w:sdt>
+    <w:sdtPr>
+      <w:id w:val="-2074724561"/>
+      <w:docPartObj>
+        <w:docPartGallery w:val="Page Numbers (Top of Page)"/>
+        <w:docPartUnique/>
+      </w:docPartObj>
+    </w:sdtPr>
+    <w:sdtEndPr>
+      <w:rPr>
+        <w:noProof/>
+      </w:rPr>
+    </w:sdtEndPr>
+    <w:sdtContent>
+      <w:p>
+        <w:pPr>
+          <w:pStyle w:val="Header"/>
+          <w:jc w:val="right"/>
+        </w:pPr>
+        <w:r>
+          <w:fldChar w:fldCharType="begin"/>
+        </w:r>
+        <w:r>
+          <w:instrText xml:space="preserve"> PAGE   \* MERGEFORMAT </w:instrText>
+        </w:r>
+        <w:r>
+          <w:fldChar w:fldCharType="separate"/>
+        </w:r>
+        <w:r>
+          <w:rPr>
+            <w:noProof/>
+          </w:rPr>
+          <w:t>2</w:t>
+        </w:r>
+        <w:r>
+          <w:rPr>
+            <w:noProof/>
+          </w:rPr>
+          <w:fldChar w:fldCharType="end"/>
+        </w:r>
+      </w:p>
+    </w:sdtContent>
+  </w:sdt>
+  <w:p>
+    <w:pPr>
+      <w:pStyle w:val="Header"/>
+    </w:pPr>
+  </w:p>
+</w:hdr>
+</file>
+
+<file path=word/header4.xml><?xml version="1.0" encoding="utf-8"?>
+<w:hdr xmlns:wpc="http://schemas.microsoft.com/office/word/2010/wordprocessingCanvas" xmlns:cx="http://schemas.microsoft.com/office/drawing/2014/chartex" xmlns:cx1="http://schemas.microsoft.com/office/drawing/2015/9/8/chartex" xmlns:cx2="http://schemas.microsoft.com/office/drawing/2015/10/21/chartex" xmlns:cx3="http://schemas.microsoft.com/office/drawing/2016/5/9/chartex" xmlns:cx4="http://schemas.microsoft.com/office/drawing/2016/5/10/chartex" xmlns:cx5="http://schemas.microsoft.com/office/drawing/2016/5/11/chartex" xmlns:cx6="http://schemas.microsoft.com/office/drawing/2016/5/12/chartex" xmlns:cx7="http://schemas.microsoft.com/office/drawing/2016/5/13/chartex" xmlns:cx8="http://schemas.microsoft.com/office/drawing/2016/5/14/chartex" xmlns:mc="http://schemas.openxmlformats.org/markup-compatibility/2006" xmlns:aink="http://schemas.microsoft.com/office/drawing/2016/ink" xmlns:am3d="http://schemas.microsoft.com/office/drawing/2017/model3d" xmlns:o="urn:schemas-microsoft-com:office:office" xmlns:oel="http://schemas.microsoft.com/office/2019/extlst" xmlns:r="http://schemas.openxmlformats.org/officeDocument/2006/relationships" xmlns:m="http://schemas.openxmlformats.org/officeDocument/2006/math" xmlns:v="urn:schemas-microsoft-com:vml" xmlns:wp14="http://schemas.microsoft.com/office/word/2010/wordprocessingDrawing" xmlns:wp="http://schemas.openxmlformats.org/drawingml/2006/wordprocessingDrawing" xmlns:w10="urn:schemas-microsoft-com:office:word" xmlns:w="http://schemas.openxmlformats.org/wordprocessingml/2006/main" xmlns:w14="http://schemas.microsoft.com/office/word/2010/wordml" xmlns:w15="http://schemas.microsoft.com/office/word/2012/wordml" xmlns:w16cex="http://schemas.microsoft.com/office/word/2018/wordml/cex" xmlns:w16cid="http://schemas.microsoft.com/office/word/2016/wordml/cid" xmlns:w16="http://schemas.microsoft.com/office/word/2018/wordml" xmlns:w16du="http://schemas.microsoft.com/office/word/2023/wordml/word16du" xmlns:w16sdtdh="http://schemas.microsoft.com/office/word/2020/wordml/sdtdatahash" xmlns:w16se="http://schemas.microsoft.com/office/word/2015/wordml/symex" xmlns:wpg="http://schemas.microsoft.com/office/word/2010/wordprocessingGroup" xmlns:wpi="http://schemas.microsoft.com/office/word/2010/wordprocessingInk" xmlns:wne="http://schemas.microsoft.com/office/word/2006/wordml" xmlns:wps="http://schemas.microsoft.com/office/word/2010/wordprocessingShape" mc:Ignorable="w14 w15 w16se w16cid w16 w16cex w16sdtdh w16du wp14">
+  <w:p>
+    <w:pPr>
+      <w:pStyle w:val="Header"/>
+      <w:jc w:val="right"/>
+    </w:pPr>
+  </w:p>
+  <w:p>
+    <w:pPr>
+      <w:pStyle w:val="Header"/>
+    </w:pPr>
+  </w:p>
+</w:hdr>
+</file>
+
+<file path=word/header5.xml><?xml version="1.0" encoding="utf-8"?>
+<w:hdr xmlns:wpc="http://schemas.microsoft.com/office/word/2010/wordprocessingCanvas" xmlns:cx="http://schemas.microsoft.com/office/drawing/2014/chartex" xmlns:cx1="http://schemas.microsoft.com/office/drawing/2015/9/8/chartex" xmlns:cx2="http://schemas.microsoft.com/office/drawing/2015/10/21/chartex" xmlns:cx3="http://schemas.microsoft.com/office/drawing/2016/5/9/chartex" xmlns:cx4="http://schemas.microsoft.com/office/drawing/2016/5/10/chartex" xmlns:cx5="http://schemas.microsoft.com/office/drawing/2016/5/11/chartex" xmlns:cx6="http://schemas.microsoft.com/office/drawing/2016/5/12/chartex" xmlns:cx7="http://schemas.microsoft.com/office/drawing/2016/5/13/chartex" xmlns:cx8="http://schemas.microsoft.com/office/drawing/2016/5/14/chartex" xmlns:mc="http://schemas.openxmlformats.org/markup-compatibility/2006" xmlns:aink="http://schemas.microsoft.com/office/drawing/2016/ink" xmlns:am3d="http://schemas.microsoft.com/office/drawing/2017/model3d" xmlns:o="urn:schemas-microsoft-com:office:office" xmlns:oel="http://schemas.microsoft.com/office/2019/extlst" xmlns:r="http://schemas.openxmlformats.org/officeDocument/2006/relationships" xmlns:m="http://schemas.openxmlformats.org/officeDocument/2006/math" xmlns:v="urn:schemas-microsoft-com:vml" xmlns:wp14="http://schemas.microsoft.com/office/word/2010/wordprocessingDrawing" xmlns:wp="http://schemas.openxmlformats.org/drawingml/2006/wordprocessingDrawing" xmlns:w10="urn:schemas-microsoft-com:office:word" xmlns:w="http://schemas.openxmlformats.org/wordprocessingml/2006/main" xmlns:w14="http://schemas.microsoft.com/office/word/2010/wordml" xmlns:w15="http://schemas.microsoft.com/office/word/2012/wordml" xmlns:w16cex="http://schemas.microsoft.com/office/word/2018/wordml/cex" xmlns:w16cid="http://schemas.microsoft.com/office/word/2016/wordml/cid" xmlns:w16="http://schemas.microsoft.com/office/word/2018/wordml" xmlns:w16du="http://schemas.microsoft.com/office/word/2023/wordml/word16du" xmlns:w16sdtdh="http://schemas.microsoft.com/office/word/2020/wordml/sdtdatahash" xmlns:w16se="http://schemas.microsoft.com/office/word/2015/wordml/symex" xmlns:wpg="http://schemas.microsoft.com/office/word/2010/wordprocessingGroup" xmlns:wpi="http://schemas.microsoft.com/office/word/2010/wordprocessingInk" xmlns:wne="http://schemas.microsoft.com/office/word/2006/wordml" xmlns:wps="http://schemas.microsoft.com/office/word/2010/wordprocessingShape" mc:Ignorable="w14 w15 w16se w16cid w16 w16cex w16sdtdh w16du wp14">
+  <w:sdt>
+    <w:sdtPr>
+      <w:id w:val="-1856483736"/>
+      <w:docPartObj>
+        <w:docPartGallery w:val="Page Numbers (Top of Page)"/>
+        <w:docPartUnique/>
+      </w:docPartObj>
+    </w:sdtPr>
+    <w:sdtEndPr>
+      <w:rPr>
+        <w:noProof/>
+      </w:rPr>
+    </w:sdtEndPr>
+    <w:sdtContent>
+      <w:p>
+        <w:pPr>
+          <w:pStyle w:val="Header"/>
+          <w:jc w:val="right"/>
+        </w:pPr>
+        <w:r>
+          <w:fldChar w:fldCharType="begin"/>
+        </w:r>
+        <w:r>
+          <w:instrText xml:space="preserve"> PAGE   \* MERGEFORMAT </w:instrText>
+        </w:r>
+        <w:r>
+          <w:fldChar w:fldCharType="separate"/>
+        </w:r>
+        <w:r>
+          <w:rPr>
+            <w:noProof/>
+          </w:rPr>
+          <w:t>2</w:t>
+        </w:r>
+        <w:r>
+          <w:rPr>
+            <w:noProof/>
+          </w:rPr>
+          <w:fldChar w:fldCharType="end"/>
+        </w:r>
+      </w:p>
+    </w:sdtContent>
+  </w:sdt>
+  <w:p>
+    <w:pPr>
+      <w:pStyle w:val="Header"/>
+    </w:pPr>
+  </w:p>
+</w:hdr>
+</file>
+
+<file path=word/header6.xml><?xml version="1.0" encoding="utf-8"?>
+<w:hdr xmlns:wpc="http://schemas.microsoft.com/office/word/2010/wordprocessingCanvas" xmlns:cx="http://schemas.microsoft.com/office/drawing/2014/chartex" xmlns:cx1="http://schemas.microsoft.com/office/drawing/2015/9/8/chartex" xmlns:cx2="http://schemas.microsoft.com/office/drawing/2015/10/21/chartex" xmlns:cx3="http://schemas.microsoft.com/office/drawing/2016/5/9/chartex" xmlns:cx4="http://schemas.microsoft.com/office/drawing/2016/5/10/chartex" xmlns:cx5="http://schemas.microsoft.com/office/drawing/2016/5/11/chartex" xmlns:cx6="http://schemas.microsoft.com/office/drawing/2016/5/12/chartex" xmlns:cx7="http://schemas.microsoft.com/office/drawing/2016/5/13/chartex" xmlns:cx8="http://schemas.microsoft.com/office/drawing/2016/5/14/chartex" xmlns:mc="http://schemas.openxmlformats.org/markup-compatibility/2006" xmlns:aink="http://schemas.microsoft.com/office/drawing/2016/ink" xmlns:am3d="http://schemas.microsoft.com/office/drawing/2017/model3d" xmlns:o="urn:schemas-microsoft-com:office:office" xmlns:oel="http://schemas.microsoft.com/office/2019/extlst" xmlns:r="http://schemas.openxmlformats.org/officeDocument/2006/relationships" xmlns:m="http://schemas.openxmlformats.org/officeDocument/2006/math" xmlns:v="urn:schemas-microsoft-com:vml" xmlns:wp14="http://schemas.microsoft.com/office/word/2010/wordprocessingDrawing" xmlns:wp="http://schemas.openxmlformats.org/drawingml/2006/wordprocessingDrawing" xmlns:w10="urn:schemas-microsoft-com:office:word" xmlns:w="http://schemas.openxmlformats.org/wordprocessingml/2006/main" xmlns:w14="http://schemas.microsoft.com/office/word/2010/wordml" xmlns:w15="http://schemas.microsoft.com/office/word/2012/wordml" xmlns:w16cex="http://schemas.microsoft.com/office/word/2018/wordml/cex" xmlns:w16cid="http://schemas.microsoft.com/office/word/2016/wordml/cid" xmlns:w16="http://schemas.microsoft.com/office/word/2018/wordml" xmlns:w16du="http://schemas.microsoft.com/office/word/2023/wordml/word16du" xmlns:w16sdtdh="http://schemas.microsoft.com/office/word/2020/wordml/sdtdatahash" xmlns:w16se="http://schemas.microsoft.com/office/word/2015/wordml/symex" xmlns:wpg="http://schemas.microsoft.com/office/word/2010/wordprocessingGroup" xmlns:wpi="http://schemas.microsoft.com/office/word/2010/wordprocessingInk" xmlns:wne="http://schemas.microsoft.com/office/word/2006/wordml" xmlns:wps="http://schemas.microsoft.com/office/word/2010/wordprocessingShape" mc:Ignorable="w14 w15 w16se w16cid w16 w16cex w16sdtdh w16du wp14">
+  <w:p>
+    <w:pPr>
+      <w:pStyle w:val="Header"/>
+    </w:pPr>
+  </w:p>
+</w:hdr>
+</file>
+
+<file path=word/header7.xml><?xml version="1.0" encoding="utf-8"?>
+<w:hdr xmlns:wpc="http://schemas.microsoft.com/office/word/2010/wordprocessingCanvas" xmlns:cx="http://schemas.microsoft.com/office/drawing/2014/chartex" xmlns:cx1="http://schemas.microsoft.com/office/drawing/2015/9/8/chartex" xmlns:cx2="http://schemas.microsoft.com/office/drawing/2015/10/21/chartex" xmlns:cx3="http://schemas.microsoft.com/office/drawing/2016/5/9/chartex" xmlns:cx4="http://schemas.microsoft.com/office/drawing/2016/5/10/chartex" xmlns:cx5="http://schemas.microsoft.com/office/drawing/2016/5/11/chartex" xmlns:cx6="http://schemas.microsoft.com/office/drawing/2016/5/12/chartex" xmlns:cx7="http://schemas.microsoft.com/office/drawing/2016/5/13/chartex" xmlns:cx8="http://schemas.microsoft.com/office/drawing/2016/5/14/chartex" xmlns:mc="http://schemas.openxmlformats.org/markup-compatibility/2006" xmlns:aink="http://schemas.microsoft.com/office/drawing/2016/ink" xmlns:am3d="http://schemas.microsoft.com/office/drawing/2017/model3d" xmlns:o="urn:schemas-microsoft-com:office:office" xmlns:oel="http://schemas.microsoft.com/office/2019/extlst" xmlns:r="http://schemas.openxmlformats.org/officeDocument/2006/relationships" xmlns:m="http://schemas.openxmlformats.org/officeDocument/2006/math" xmlns:v="urn:schemas-microsoft-com:vml" xmlns:wp14="http://schemas.microsoft.com/office/word/2010/wordprocessingDrawing" xmlns:wp="http://schemas.openxmlformats.org/drawingml/2006/wordprocessingDrawing" xmlns:w10="urn:schemas-microsoft-com:office:word" xmlns:w="http://schemas.openxmlformats.org/wordprocessingml/2006/main" xmlns:w14="http://schemas.microsoft.com/office/word/2010/wordml" xmlns:w15="http://schemas.microsoft.com/office/word/2012/wordml" xmlns:w16cex="http://schemas.microsoft.com/office/word/2018/wordml/cex" xmlns:w16cid="http://schemas.microsoft.com/office/word/2016/wordml/cid" xmlns:w16="http://schemas.microsoft.com/office/word/2018/wordml" xmlns:w16du="http://schemas.microsoft.com/office/word/2023/wordml/word16du" xmlns:w16sdtdh="http://schemas.microsoft.com/office/word/2020/wordml/sdtdatahash" xmlns:w16se="http://schemas.microsoft.com/office/word/2015/wordml/symex" xmlns:wpg="http://schemas.microsoft.com/office/word/2010/wordprocessingGroup" xmlns:wpi="http://schemas.microsoft.com/office/word/2010/wordprocessingInk" xmlns:wne="http://schemas.microsoft.com/office/word/2006/wordml" xmlns:wps="http://schemas.microsoft.com/office/word/2010/wordprocessingShape" mc:Ignorable="w14 w15 w16se w16cid w16 w16cex w16sdtdh w16du wp14">
+  <w:sdt>
+    <w:sdtPr>
+      <w:id w:val="-766317750"/>
+      <w:docPartObj>
+        <w:docPartGallery w:val="Page Numbers (Top of Page)"/>
+        <w:docPartUnique/>
+      </w:docPartObj>
+    </w:sdtPr>
+    <w:sdtEndPr>
+      <w:rPr>
+        <w:noProof/>
+      </w:rPr>
+    </w:sdtEndPr>
+    <w:sdtContent>
+      <w:p>
+        <w:pPr>
+          <w:pStyle w:val="Header"/>
+          <w:jc w:val="right"/>
+        </w:pPr>
+        <w:r>
+          <w:fldChar w:fldCharType="begin"/>
+        </w:r>
+        <w:r>
+          <w:instrText xml:space="preserve"> PAGE   \* MERGEFORMAT </w:instrText>
+        </w:r>
+        <w:r>
+          <w:fldChar w:fldCharType="separate"/>
+        </w:r>
+        <w:r>
+          <w:rPr>
+            <w:noProof/>
+          </w:rPr>
+          <w:t>2</w:t>
+        </w:r>
+        <w:r>
+          <w:rPr>
+            <w:noProof/>
+          </w:rPr>
+          <w:fldChar w:fldCharType="end"/>
+        </w:r>
+      </w:p>
+    </w:sdtContent>
+  </w:sdt>
   <w:p>
     <w:pPr>
       <w:pStyle w:val="Header"/>
@@ -1563,7 +2762,7 @@
       <w:lvlText w:val="%1."/>
       <w:lvlJc w:val="left"/>
       <w:pPr>
-        <w:ind w:left="720" w:hanging="360"/>
+        <w:ind w:left="5760" w:hanging="360"/>
       </w:pPr>
       <w:rPr>
         <w:rFonts w:hint="default"/>
@@ -1575,7 +2774,7 @@
       <w:lvlText w:val="%2."/>
       <w:lvlJc w:val="left"/>
       <w:pPr>
-        <w:ind w:left="1440" w:hanging="360"/>
+        <w:ind w:left="6480" w:hanging="360"/>
       </w:pPr>
     </w:lvl>
     <w:lvl w:ilvl="2" w:tplc="0409001B" w:tentative="1">
@@ -1584,7 +2783,7 @@
       <w:lvlText w:val="%3."/>
       <w:lvlJc w:val="right"/>
       <w:pPr>
-        <w:ind w:left="2160" w:hanging="180"/>
+        <w:ind w:left="7200" w:hanging="180"/>
       </w:pPr>
     </w:lvl>
     <w:lvl w:ilvl="3" w:tplc="0409000F" w:tentative="1">
@@ -1593,7 +2792,7 @@
       <w:lvlText w:val="%4."/>
       <w:lvlJc w:val="left"/>
       <w:pPr>
-        <w:ind w:left="2880" w:hanging="360"/>
+        <w:ind w:left="7920" w:hanging="360"/>
       </w:pPr>
     </w:lvl>
     <w:lvl w:ilvl="4" w:tplc="04090019" w:tentative="1">
@@ -1602,7 +2801,7 @@
       <w:lvlText w:val="%5."/>
       <w:lvlJc w:val="left"/>
       <w:pPr>
-        <w:ind w:left="3600" w:hanging="360"/>
+        <w:ind w:left="8640" w:hanging="360"/>
       </w:pPr>
     </w:lvl>
     <w:lvl w:ilvl="5" w:tplc="0409001B" w:tentative="1">
@@ -1611,7 +2810,7 @@
       <w:lvlText w:val="%6."/>
       <w:lvlJc w:val="right"/>
       <w:pPr>
-        <w:ind w:left="4320" w:hanging="180"/>
+        <w:ind w:left="9360" w:hanging="180"/>
       </w:pPr>
     </w:lvl>
     <w:lvl w:ilvl="6" w:tplc="0409000F" w:tentative="1">
@@ -1620,7 +2819,7 @@
       <w:lvlText w:val="%7."/>
       <w:lvlJc w:val="left"/>
       <w:pPr>
-        <w:ind w:left="5040" w:hanging="360"/>
+        <w:ind w:left="10080" w:hanging="360"/>
       </w:pPr>
     </w:lvl>
     <w:lvl w:ilvl="7" w:tplc="04090019" w:tentative="1">
@@ -1629,7 +2828,7 @@
       <w:lvlText w:val="%8."/>
       <w:lvlJc w:val="left"/>
       <w:pPr>
-        <w:ind w:left="5760" w:hanging="360"/>
+        <w:ind w:left="10800" w:hanging="360"/>
       </w:pPr>
     </w:lvl>
     <w:lvl w:ilvl="8" w:tplc="0409001B" w:tentative="1">
@@ -1638,7 +2837,7 @@
       <w:lvlText w:val="%9."/>
       <w:lvlJc w:val="right"/>
       <w:pPr>
-        <w:ind w:left="6480" w:hanging="180"/>
+        <w:ind w:left="11520" w:hanging="180"/>
       </w:pPr>
     </w:lvl>
   </w:abstractNum>

--- a/Proposal/Proposal Penelitan.docx
+++ b/Proposal/Proposal Penelitan.docx
@@ -1695,15 +1695,7 @@
           <w:sz w:val="24"/>
           <w:szCs w:val="24"/>
         </w:rPr>
-        <w:t>yang digunakan agar dalam pengembangannya bisa seperti yang diinginkan.</w:t>
-      </w:r>
-      <w:r>
-        <w:rPr>
-          <w:rFonts w:ascii="Times New Roman" w:hAnsi="Times New Roman" w:cs="Times New Roman"/>
-          <w:sz w:val="24"/>
-          <w:szCs w:val="24"/>
-        </w:rPr>
-        <w:t xml:space="preserve"> Dan pada website portfolio</w:t>
+        <w:t>yang digunakan agar dalam pengembangannya bisa seperti yang diinginkan. Dan pada website portfolio</w:t>
       </w:r>
       <w:r>
         <w:rPr>
@@ -2114,7 +2106,7 @@
           <w:sz w:val="24"/>
           <w:szCs w:val="24"/>
         </w:rPr>
-        <w:instrText>ADDIN CSL_CITATION {"citationItems":[{"id":"ITEM-1","itemData":{"ISSN":"2774-3454","author":[{"dropping-particle":"","family":"Jihadi","given":"Hilman","non-dropping-particle":"","parse-names":false,"suffix":""},{"dropping-particle":"","family":"Fikhi Syarabil","given":"Ahmad","non-dropping-particle":"","parse-names":false,"suffix":""}],"container-title":"Jurnal Sistem Informasi Bisnis (JUNSIBI) ","id":"ITEM-1","issue":"2","issued":{"date-parts":[["2023"]]},"page":"70-79","title":"Perbandingan React Js Dan Vue Js Dalam Pengembangan Aplikasi Web Interaktif: Sebuah Studi Komparatif Penulis 1)","type":"article-journal","volume":"4"},"uris":["http://www.mendeley.com/documents/?uuid=0b4587f6-ea55-4537-8011-dcfbaac7afc2"]}],"mendeley":{"formattedCitation":"(Jihadi &amp; Fikhi Syarabil, 2023)","plainTextFormattedCitation":"(Jihadi &amp; Fikhi Syarabil, 2023)","previouslyFormattedCitation":"(Studi et al., 1957)"},"properties":{"noteIndex":0},"schema":"https://github.com/citation-style-language/schema/raw/master/csl-citation.json"}</w:instrText>
+        <w:instrText>ADDIN CSL_CITATION {"citationItems":[{"id":"ITEM-1","itemData":{"ISSN":"2774-3454","author":[{"dropping-particle":"","family":"Jihadi","given":"Hilman","non-dropping-particle":"","parse-names":false,"suffix":""},{"dropping-particle":"","family":"Fikhi Syarabil","given":"Ahmad","non-dropping-particle":"","parse-names":false,"suffix":""}],"container-title":"Jurnal Sistem Informasi Bisnis (JUNSIBI) ","id":"ITEM-1","issue":"2","issued":{"date-parts":[["2023"]]},"page":"70-79","title":"Perbandingan React Js Dan Vue Js Dalam Pengembangan Aplikasi Web Interaktif: Sebuah Studi Komparatif Penulis 1)","type":"article-journal","volume":"4"},"uris":["http://www.mendeley.com/documents/?uuid=0b4587f6-ea55-4537-8011-dcfbaac7afc2"]}],"mendeley":{"formattedCitation":"(Jihadi &amp; Fikhi Syarabil, 2023)","plainTextFormattedCitation":"(Jihadi &amp; Fikhi Syarabil, 2023)","previouslyFormattedCitation":"(Jihadi &amp; Fikhi Syarabil, 2023)"},"properties":{"noteIndex":0},"schema":"https://github.com/citation-style-language/schema/raw/master/csl-citation.json"}</w:instrText>
       </w:r>
       <w:r>
         <w:rPr>
@@ -2160,7 +2152,261 @@
           <w:sz w:val="24"/>
           <w:szCs w:val="24"/>
         </w:rPr>
-        <w:t>( Cari referensi tentang beberapa framework javascript )</w:t>
+        <w:softHyphen/>
+      </w:r>
+      <w:r>
+        <w:rPr>
+          <w:rFonts w:ascii="Times New Roman" w:hAnsi="Times New Roman" w:cs="Times New Roman"/>
+          <w:sz w:val="24"/>
+          <w:szCs w:val="24"/>
+        </w:rPr>
+        <w:softHyphen/>
+        <w:t xml:space="preserve">Angular, React.js, Ember.js, Meteor.js, Aurelia.js, Polymer.js, Bacbone.js, Knockout.js </w:t>
+      </w:r>
+      <w:r>
+        <w:rPr>
+          <w:rFonts w:ascii="Times New Roman" w:hAnsi="Times New Roman" w:cs="Times New Roman"/>
+          <w:sz w:val="24"/>
+          <w:szCs w:val="24"/>
+        </w:rPr>
+        <w:t xml:space="preserve">dan </w:t>
+      </w:r>
+      <w:r>
+        <w:rPr>
+          <w:rFonts w:ascii="Times New Roman" w:hAnsi="Times New Roman" w:cs="Times New Roman"/>
+          <w:sz w:val="24"/>
+          <w:szCs w:val="24"/>
+        </w:rPr>
+        <w:t xml:space="preserve">Mercury.js. Ini merupakan beberapa </w:t>
+      </w:r>
+      <w:r>
+        <w:rPr>
+          <w:rFonts w:ascii="Times New Roman" w:hAnsi="Times New Roman" w:cs="Times New Roman"/>
+          <w:i/>
+          <w:iCs/>
+          <w:sz w:val="24"/>
+          <w:szCs w:val="24"/>
+        </w:rPr>
+        <w:t xml:space="preserve">framework </w:t>
+      </w:r>
+      <w:r>
+        <w:rPr>
+          <w:rFonts w:ascii="Times New Roman" w:hAnsi="Times New Roman" w:cs="Times New Roman"/>
+          <w:sz w:val="24"/>
+          <w:szCs w:val="24"/>
+        </w:rPr>
+        <w:t xml:space="preserve">atau </w:t>
+      </w:r>
+      <w:r>
+        <w:rPr>
+          <w:rFonts w:ascii="Times New Roman" w:hAnsi="Times New Roman" w:cs="Times New Roman"/>
+          <w:i/>
+          <w:iCs/>
+          <w:sz w:val="24"/>
+          <w:szCs w:val="24"/>
+        </w:rPr>
+        <w:t>library</w:t>
+      </w:r>
+      <w:r>
+        <w:rPr>
+          <w:rFonts w:ascii="Times New Roman" w:hAnsi="Times New Roman" w:cs="Times New Roman"/>
+          <w:sz w:val="24"/>
+          <w:szCs w:val="24"/>
+        </w:rPr>
+        <w:t xml:space="preserve"> JavaScript yang merupakan paling umum dan aktif </w:t>
+      </w:r>
+      <w:r>
+        <w:rPr>
+          <w:rFonts w:ascii="Times New Roman" w:hAnsi="Times New Roman" w:cs="Times New Roman"/>
+          <w:sz w:val="24"/>
+          <w:szCs w:val="24"/>
+        </w:rPr>
+        <w:lastRenderedPageBreak/>
+        <w:t xml:space="preserve">dikembangkan dan </w:t>
+      </w:r>
+      <w:r>
+        <w:rPr>
+          <w:rFonts w:ascii="Times New Roman" w:hAnsi="Times New Roman" w:cs="Times New Roman"/>
+          <w:sz w:val="24"/>
+          <w:szCs w:val="24"/>
+        </w:rPr>
+        <w:t xml:space="preserve">juga </w:t>
+      </w:r>
+      <w:r>
+        <w:rPr>
+          <w:rFonts w:ascii="Times New Roman" w:hAnsi="Times New Roman" w:cs="Times New Roman"/>
+          <w:sz w:val="24"/>
+          <w:szCs w:val="24"/>
+        </w:rPr>
+        <w:t xml:space="preserve">memiliki basis pengguna yang besar </w:t>
+      </w:r>
+      <w:r>
+        <w:rPr>
+          <w:rFonts w:ascii="Times New Roman" w:hAnsi="Times New Roman" w:cs="Times New Roman"/>
+          <w:sz w:val="24"/>
+          <w:szCs w:val="24"/>
+        </w:rPr>
+        <w:fldChar w:fldCharType="begin" w:fldLock="1"/>
+      </w:r>
+      <w:r>
+        <w:rPr>
+          <w:rFonts w:ascii="Times New Roman" w:hAnsi="Times New Roman" w:cs="Times New Roman"/>
+          <w:sz w:val="24"/>
+          <w:szCs w:val="24"/>
+        </w:rPr>
+        <w:instrText>ADDIN CSL_CITATION {"citationItems":[{"id":"ITEM-1","itemData":{"abstract":"The purpose of this thesis was to evaluate the most significant JavaScript frameworks in terms of a master data management (MDM) application development, and select the most feasible option for use in FCG Prodacapo Group. In the study, modern web application architecture and the differences between multi-page applications and single-page applications were exploited. The structure of JavaScript frame- works and libraries was introduced, and three of the most popular technologies were se- lected into the evaluation process: React.js, Angular and Vue.js. The selected frameworks were evaluated focusing on relevant factors in the development of an MDM application. These factors included the frameworks’ structure, such as components, data binding and state management. Other aspects related to efficient development were considered as well, such as frameworks’ popularity and prospects, documentation and de- veloper experience. The final selection was based on aspects seen as the most important considering the whole ensemble, such as frameworks’ fulfillment of the general requirements for an MDM application, frameworks’ continuation of development and high effectiveness. Considering these aspects, the evaluated factors were placed in order of significance, and on the basis of these aspects, Angular was chosen as the best choice for MDM application development. For verifying the feasibility of the selected framework (Angular), a test appli- cation was implemented. The test application included two pages, and functionalities for routing, data table and for server connections. The test application filled its objectives and verified the feasibility of the Angular framework. All evaluated frameworks were found to be suitable for fulling the needs. The evaluated factors were not equally important from the evaluation point-of-view, but the evaluation was based on aspects seen as the most important. The evaluation process is suitable on a more global scope as well, as the minimum requirements were not strictly MDM application spe- cific. According to the company, this thesis achieved its objectives comprehensively. It is highly probable that Angular will be used in MDM application development and as the com- pany’s main front-end development platform.","author":[{"dropping-particle":"","family":"Voutilainen","given":"Jaakko","non-dropping-particle":"","parse-names":false,"suffix":""}],"container-title":"Metropolia","id":"ITEM-1","issue":"12","issued":{"date-parts":[["2017"]]},"page":"4-6","title":"Evaluation of Front-end JavaScript Frameworks for Master Data Management Application Development","type":"article-journal"},"uris":["http://www.mendeley.com/documents/?uuid=2d9a7361-ab12-4339-8f1f-debe082536f0"]}],"mendeley":{"formattedCitation":"(Voutilainen, 2017)","plainTextFormattedCitation":"(Voutilainen, 2017)","previouslyFormattedCitation":"(Voutilainen, 2017)"},"properties":{"noteIndex":0},"schema":"https://github.com/citation-style-language/schema/raw/master/csl-citation.json"}</w:instrText>
+      </w:r>
+      <w:r>
+        <w:rPr>
+          <w:rFonts w:ascii="Times New Roman" w:hAnsi="Times New Roman" w:cs="Times New Roman"/>
+          <w:sz w:val="24"/>
+          <w:szCs w:val="24"/>
+        </w:rPr>
+        <w:fldChar w:fldCharType="separate"/>
+      </w:r>
+      <w:r>
+        <w:rPr>
+          <w:rFonts w:ascii="Times New Roman" w:hAnsi="Times New Roman" w:cs="Times New Roman"/>
+          <w:noProof/>
+          <w:sz w:val="24"/>
+          <w:szCs w:val="24"/>
+        </w:rPr>
+        <w:t>(Voutilainen, 2017)</w:t>
+      </w:r>
+      <w:r>
+        <w:rPr>
+          <w:rFonts w:ascii="Times New Roman" w:hAnsi="Times New Roman" w:cs="Times New Roman"/>
+          <w:sz w:val="24"/>
+          <w:szCs w:val="24"/>
+        </w:rPr>
+        <w:fldChar w:fldCharType="end"/>
+      </w:r>
+      <w:r>
+        <w:rPr>
+          <w:rFonts w:ascii="Times New Roman" w:hAnsi="Times New Roman" w:cs="Times New Roman"/>
+          <w:sz w:val="24"/>
+          <w:szCs w:val="24"/>
+        </w:rPr>
+        <w:t xml:space="preserve">. Kemudian dari banyaknya </w:t>
+      </w:r>
+      <w:r>
+        <w:rPr>
+          <w:rFonts w:ascii="Times New Roman" w:hAnsi="Times New Roman" w:cs="Times New Roman"/>
+          <w:i/>
+          <w:iCs/>
+          <w:sz w:val="24"/>
+          <w:szCs w:val="24"/>
+        </w:rPr>
+        <w:t xml:space="preserve">framework </w:t>
+      </w:r>
+      <w:r>
+        <w:rPr>
+          <w:rFonts w:ascii="Times New Roman" w:hAnsi="Times New Roman" w:cs="Times New Roman"/>
+          <w:sz w:val="24"/>
+          <w:szCs w:val="24"/>
+        </w:rPr>
+        <w:t xml:space="preserve">dari JavaScript tersebut </w:t>
+      </w:r>
+      <w:r>
+        <w:rPr>
+          <w:rFonts w:ascii="Times New Roman" w:hAnsi="Times New Roman" w:cs="Times New Roman"/>
+          <w:sz w:val="24"/>
+          <w:szCs w:val="24"/>
+        </w:rPr>
+        <w:t xml:space="preserve">terdapat 3 </w:t>
+      </w:r>
+      <w:r>
+        <w:rPr>
+          <w:rFonts w:ascii="Times New Roman" w:hAnsi="Times New Roman" w:cs="Times New Roman"/>
+          <w:i/>
+          <w:iCs/>
+          <w:sz w:val="24"/>
+          <w:szCs w:val="24"/>
+        </w:rPr>
+        <w:t xml:space="preserve">framework </w:t>
+      </w:r>
+      <w:r>
+        <w:rPr>
+          <w:rFonts w:ascii="Times New Roman" w:hAnsi="Times New Roman" w:cs="Times New Roman"/>
+          <w:sz w:val="24"/>
+          <w:szCs w:val="24"/>
+        </w:rPr>
+        <w:t>yang paling diminati menurut</w:t>
+      </w:r>
+      <w:r>
+        <w:rPr>
+          <w:rFonts w:ascii="Times New Roman" w:hAnsi="Times New Roman" w:cs="Times New Roman"/>
+          <w:i/>
+          <w:iCs/>
+          <w:sz w:val="24"/>
+          <w:szCs w:val="24"/>
+        </w:rPr>
+        <w:t xml:space="preserve"> Stack Overflow Developer Survey </w:t>
+      </w:r>
+      <w:r>
+        <w:rPr>
+          <w:rFonts w:ascii="Times New Roman" w:hAnsi="Times New Roman" w:cs="Times New Roman"/>
+          <w:sz w:val="24"/>
+          <w:szCs w:val="24"/>
+        </w:rPr>
+        <w:t xml:space="preserve">2019 yaitu Angular, React.js, dan Vue.js </w:t>
+      </w:r>
+      <w:r>
+        <w:rPr>
+          <w:rFonts w:ascii="Times New Roman" w:hAnsi="Times New Roman" w:cs="Times New Roman"/>
+          <w:sz w:val="24"/>
+          <w:szCs w:val="24"/>
+        </w:rPr>
+        <w:fldChar w:fldCharType="begin" w:fldLock="1"/>
+      </w:r>
+      <w:r>
+        <w:rPr>
+          <w:rFonts w:ascii="Times New Roman" w:hAnsi="Times New Roman" w:cs="Times New Roman"/>
+          <w:sz w:val="24"/>
+          <w:szCs w:val="24"/>
+        </w:rPr>
+        <w:instrText>ADDIN CSL_CITATION {"citationItems":[{"id":"ITEM-1","itemData":{"abstract":"Background. Websites of 2020 are often feature rich and highly interactive applications. JavaScript is a popular programming language for the web, with many frameworks available. A common denominator for highly interactive web applications is the need for efficient methods of manipulating the Document Object Model to enable a solid user experience. Objectives. This study compares Vanilla JavaScript and the JavaScript frameworks Angular, React and Vue.js in regards to DOM performance, DOM manipulation methodology and application size. Methods. A literature study was conducted to compare the DOM manipulation methodologies of Vanilla JavaScript and the selected frameworks. An experiment was conducted where test applications was created using Vanilla JavaScript and the selected frameworks. These applications were used as base for comparing application size and for comparison tests of DOM performance related metrics using Google Chrome and Firefox. Results. In regards to DOM manipulation methodology, there is a distinct difference between Vanilla JavaScript and the selected frameworks. In Vanilla JavaScript DOM manipulation is handled by direct interaction with the DOM interface. When using the selected frameworks the actual interaction with the DOM interface is abstracted away from the developer and handled by the framework. While React and Vue.js both have implemented a Virtual DOM to optimize DOM interactions, Angular has implemented Incremental DOM. Vanilla JavaScript had the best DOM performance in all tests and the smallest application size. Amongst the frameworks React had the best DOM performance, Angular performed close to React in nearly all test, and Vue.js was slightly slower in most tests. In nearly all tests the applications performed better in Google Chrome. Conclusions. Vanilla JavaScript and the selected frameworks, and thereby their DOM manipulation methodologies, are all feasible alternatives for creating interactive web applications with high DOM performance. Tests indicate that Vanilla JavaScript and the selected frameworks achieves better DOM performance in Google Chrome compared to Firefox.","author":[{"dropping-particle":"","family":"Persson","given":"Morgan","non-dropping-particle":"","parse-names":false,"suffix":""}],"id":"ITEM-1","issued":{"date-parts":[["2020"]]},"page":"40","title":"JavaScript DOM Manipulation Performance : Comparing Vanilla JavaScript and Leading JavaScript Front-end Frameworks","type":"article-journal","volume":"Independen"},"uris":["http://www.mendeley.com/documents/?uuid=3c968280-a772-4e27-910f-e5b137c4202c"]}],"mendeley":{"formattedCitation":"(Persson, 2020)","plainTextFormattedCitation":"(Persson, 2020)","previouslyFormattedCitation":"(Persson, 2020)"},"properties":{"noteIndex":0},"schema":"https://github.com/citation-style-language/schema/raw/master/csl-citation.json"}</w:instrText>
+      </w:r>
+      <w:r>
+        <w:rPr>
+          <w:rFonts w:ascii="Times New Roman" w:hAnsi="Times New Roman" w:cs="Times New Roman"/>
+          <w:sz w:val="24"/>
+          <w:szCs w:val="24"/>
+        </w:rPr>
+        <w:fldChar w:fldCharType="separate"/>
+      </w:r>
+      <w:r>
+        <w:rPr>
+          <w:rFonts w:ascii="Times New Roman" w:hAnsi="Times New Roman" w:cs="Times New Roman"/>
+          <w:noProof/>
+          <w:sz w:val="24"/>
+          <w:szCs w:val="24"/>
+        </w:rPr>
+        <w:t>(Persson, 2020)</w:t>
+      </w:r>
+      <w:r>
+        <w:rPr>
+          <w:rFonts w:ascii="Times New Roman" w:hAnsi="Times New Roman" w:cs="Times New Roman"/>
+          <w:sz w:val="24"/>
+          <w:szCs w:val="24"/>
+        </w:rPr>
+        <w:fldChar w:fldCharType="end"/>
+      </w:r>
+      <w:r>
+        <w:rPr>
+          <w:rFonts w:ascii="Times New Roman" w:hAnsi="Times New Roman" w:cs="Times New Roman"/>
+          <w:sz w:val="24"/>
+          <w:szCs w:val="24"/>
+        </w:rPr>
+        <w:t>.</w:t>
+      </w:r>
+      <w:r>
+        <w:rPr>
+          <w:rFonts w:ascii="Times New Roman" w:hAnsi="Times New Roman" w:cs="Times New Roman"/>
+          <w:sz w:val="24"/>
+          <w:szCs w:val="24"/>
+        </w:rPr>
+        <w:t xml:space="preserve">  </w:t>
       </w:r>
     </w:p>
     <w:p>
@@ -2170,17 +2416,1689 @@
         <w:jc w:val="both"/>
         <w:rPr>
           <w:rFonts w:ascii="Times New Roman" w:hAnsi="Times New Roman" w:cs="Times New Roman"/>
+          <w:sz w:val="24"/>
+          <w:szCs w:val="24"/>
+        </w:rPr>
+      </w:pPr>
+      <w:r>
+        <w:rPr>
+          <w:rFonts w:ascii="Times New Roman" w:hAnsi="Times New Roman" w:cs="Times New Roman"/>
+          <w:sz w:val="24"/>
+          <w:szCs w:val="24"/>
+        </w:rPr>
+        <w:t xml:space="preserve">Dengan banyaknya pilihan </w:t>
+      </w:r>
+      <w:r>
+        <w:rPr>
+          <w:rFonts w:ascii="Times New Roman" w:hAnsi="Times New Roman" w:cs="Times New Roman"/>
+          <w:i/>
+          <w:iCs/>
+          <w:sz w:val="24"/>
+          <w:szCs w:val="24"/>
+        </w:rPr>
+        <w:t xml:space="preserve">framework </w:t>
+      </w:r>
+      <w:r>
+        <w:rPr>
+          <w:rFonts w:ascii="Times New Roman" w:hAnsi="Times New Roman" w:cs="Times New Roman"/>
+          <w:sz w:val="24"/>
+          <w:szCs w:val="24"/>
+        </w:rPr>
+        <w:t xml:space="preserve">dengan kelebihannya masing – masing </w:t>
+      </w:r>
+      <w:r>
+        <w:rPr>
+          <w:rFonts w:ascii="Times New Roman" w:hAnsi="Times New Roman" w:cs="Times New Roman"/>
+          <w:i/>
+          <w:iCs/>
+          <w:sz w:val="24"/>
+          <w:szCs w:val="24"/>
+        </w:rPr>
+        <w:t xml:space="preserve"> </w:t>
+      </w:r>
+      <w:r>
+        <w:rPr>
+          <w:rFonts w:ascii="Times New Roman" w:hAnsi="Times New Roman" w:cs="Times New Roman"/>
+          <w:sz w:val="24"/>
+          <w:szCs w:val="24"/>
+        </w:rPr>
+        <w:t>untuk mengembangkan suatu website ini akan membuat para pengembang kebingungan terutama dalam mengembangkan website portfolio</w:t>
+      </w:r>
+      <w:r>
+        <w:rPr>
+          <w:rFonts w:ascii="Times New Roman" w:hAnsi="Times New Roman" w:cs="Times New Roman"/>
+          <w:sz w:val="24"/>
+          <w:szCs w:val="24"/>
+        </w:rPr>
+        <w:t xml:space="preserve"> </w:t>
+      </w:r>
+      <w:r>
+        <w:rPr>
+          <w:rFonts w:ascii="Times New Roman" w:hAnsi="Times New Roman" w:cs="Times New Roman"/>
+          <w:sz w:val="24"/>
+          <w:szCs w:val="24"/>
+        </w:rPr>
+        <w:fldChar w:fldCharType="begin" w:fldLock="1"/>
+      </w:r>
+      <w:r>
+        <w:rPr>
+          <w:rFonts w:ascii="Times New Roman" w:hAnsi="Times New Roman" w:cs="Times New Roman"/>
+          <w:sz w:val="24"/>
+          <w:szCs w:val="24"/>
+        </w:rPr>
+        <w:instrText>ADDIN CSL_CITATION {"citationItems":[{"id":"ITEM-1","itemData":{"abstract":"… The objective of this thesis was to measure and compare the performance of React and Vue JavaScript libraries. The thesis starts with a short introduction to both libraries. How the …","author":[{"dropping-particle":"","family":"Pikkanen","given":"M","non-dropping-particle":"","parse-names":false,"suffix":""}],"id":"ITEM-1","issue":"June","issued":{"date-parts":[["2021"]]},"title":"React and Vue performance comparison","type":"article-journal"},"uris":["http://www.mendeley.com/documents/?uuid=f8e85409-93e4-4276-a929-d18545e09bd0"]}],"mendeley":{"formattedCitation":"(Pikkanen, 2021)","plainTextFormattedCitation":"(Pikkanen, 2021)","previouslyFormattedCitation":"(Pikkanen, 2021)"},"properties":{"noteIndex":0},"schema":"https://github.com/citation-style-language/schema/raw/master/csl-citation.json"}</w:instrText>
+      </w:r>
+      <w:r>
+        <w:rPr>
+          <w:rFonts w:ascii="Times New Roman" w:hAnsi="Times New Roman" w:cs="Times New Roman"/>
+          <w:sz w:val="24"/>
+          <w:szCs w:val="24"/>
+        </w:rPr>
+        <w:fldChar w:fldCharType="separate"/>
+      </w:r>
+      <w:r>
+        <w:rPr>
+          <w:rFonts w:ascii="Times New Roman" w:hAnsi="Times New Roman" w:cs="Times New Roman"/>
+          <w:noProof/>
+          <w:sz w:val="24"/>
+          <w:szCs w:val="24"/>
+        </w:rPr>
+        <w:t>(Pikkanen, 2021)</w:t>
+      </w:r>
+      <w:r>
+        <w:rPr>
+          <w:rFonts w:ascii="Times New Roman" w:hAnsi="Times New Roman" w:cs="Times New Roman"/>
+          <w:sz w:val="24"/>
+          <w:szCs w:val="24"/>
+        </w:rPr>
+        <w:fldChar w:fldCharType="end"/>
+      </w:r>
+      <w:r>
+        <w:rPr>
+          <w:rFonts w:ascii="Times New Roman" w:hAnsi="Times New Roman" w:cs="Times New Roman"/>
+          <w:sz w:val="24"/>
+          <w:szCs w:val="24"/>
+        </w:rPr>
+        <w:t xml:space="preserve">. Pada penelitan ini akan menggunakan </w:t>
+      </w:r>
+      <w:r>
+        <w:rPr>
+          <w:rFonts w:ascii="Times New Roman" w:hAnsi="Times New Roman" w:cs="Times New Roman"/>
+          <w:i/>
+          <w:iCs/>
+          <w:sz w:val="24"/>
+          <w:szCs w:val="24"/>
+        </w:rPr>
+        <w:t xml:space="preserve">framework </w:t>
+      </w:r>
+      <w:r>
+        <w:rPr>
+          <w:rFonts w:ascii="Times New Roman" w:hAnsi="Times New Roman" w:cs="Times New Roman"/>
+          <w:sz w:val="24"/>
+          <w:szCs w:val="24"/>
+        </w:rPr>
+        <w:t xml:space="preserve">React.js dan Vue.js </w:t>
+      </w:r>
+      <w:r>
+        <w:rPr>
+          <w:rFonts w:ascii="Times New Roman" w:hAnsi="Times New Roman" w:cs="Times New Roman"/>
+          <w:sz w:val="24"/>
+          <w:szCs w:val="24"/>
+        </w:rPr>
+        <w:t xml:space="preserve">dengan membandingkan kelebihan dan fitur dari masing – masing </w:t>
+      </w:r>
+      <w:r>
+        <w:rPr>
+          <w:rFonts w:ascii="Times New Roman" w:hAnsi="Times New Roman" w:cs="Times New Roman"/>
+          <w:i/>
+          <w:iCs/>
+          <w:sz w:val="24"/>
+          <w:szCs w:val="24"/>
+        </w:rPr>
+        <w:t xml:space="preserve">framework, </w:t>
+      </w:r>
+      <w:r>
+        <w:rPr>
+          <w:rFonts w:ascii="Times New Roman" w:hAnsi="Times New Roman" w:cs="Times New Roman"/>
+          <w:sz w:val="24"/>
+          <w:szCs w:val="24"/>
+        </w:rPr>
+        <w:t xml:space="preserve">yang dimana React.js merupakan </w:t>
+      </w:r>
+      <w:r>
+        <w:rPr>
+          <w:rFonts w:ascii="Times New Roman" w:hAnsi="Times New Roman" w:cs="Times New Roman"/>
+          <w:sz w:val="24"/>
+          <w:szCs w:val="24"/>
+        </w:rPr>
+        <w:t xml:space="preserve">interaktif </w:t>
+      </w:r>
+      <w:r>
+        <w:rPr>
+          <w:rFonts w:ascii="Times New Roman" w:hAnsi="Times New Roman" w:cs="Times New Roman"/>
+          <w:i/>
+          <w:iCs/>
+          <w:sz w:val="24"/>
+          <w:szCs w:val="24"/>
+        </w:rPr>
+        <w:t xml:space="preserve">framework </w:t>
+      </w:r>
+      <w:r>
+        <w:rPr>
+          <w:rFonts w:ascii="Times New Roman" w:hAnsi="Times New Roman" w:cs="Times New Roman"/>
+          <w:sz w:val="24"/>
+          <w:szCs w:val="24"/>
+        </w:rPr>
+        <w:t>yang berbasis</w:t>
+      </w:r>
+      <w:r>
+        <w:rPr>
+          <w:rFonts w:ascii="Times New Roman" w:hAnsi="Times New Roman" w:cs="Times New Roman"/>
+          <w:sz w:val="24"/>
+          <w:szCs w:val="24"/>
+        </w:rPr>
+        <w:t xml:space="preserve"> pada komponen</w:t>
+      </w:r>
+      <w:r>
+        <w:rPr>
+          <w:rFonts w:ascii="Times New Roman" w:hAnsi="Times New Roman" w:cs="Times New Roman"/>
+          <w:sz w:val="24"/>
+          <w:szCs w:val="24"/>
+        </w:rPr>
+        <w:t xml:space="preserve">, karena React.js secara langsung dapat menggabungkan antarmuka pengguna dengan menggabungkan komponen – komponen itu halaman </w:t>
+      </w:r>
+      <w:r>
+        <w:rPr>
+          <w:rFonts w:ascii="Times New Roman" w:hAnsi="Times New Roman" w:cs="Times New Roman"/>
+          <w:i/>
+          <w:iCs/>
+          <w:sz w:val="24"/>
+          <w:szCs w:val="24"/>
+        </w:rPr>
+        <w:t xml:space="preserve">website </w:t>
+      </w:r>
+      <w:r>
+        <w:rPr>
+          <w:rFonts w:ascii="Times New Roman" w:hAnsi="Times New Roman" w:cs="Times New Roman"/>
+          <w:sz w:val="24"/>
+          <w:szCs w:val="24"/>
+        </w:rPr>
+        <w:t xml:space="preserve">kita menjadi lebih interaktif. Sedang Vue.js merupakan progressive JavaScript </w:t>
+      </w:r>
+      <w:r>
+        <w:rPr>
+          <w:rFonts w:ascii="Times New Roman" w:hAnsi="Times New Roman" w:cs="Times New Roman"/>
+          <w:i/>
+          <w:iCs/>
+          <w:sz w:val="24"/>
+          <w:szCs w:val="24"/>
+        </w:rPr>
+        <w:t xml:space="preserve">Framework </w:t>
+      </w:r>
+      <w:r>
+        <w:rPr>
+          <w:rFonts w:ascii="Times New Roman" w:hAnsi="Times New Roman" w:cs="Times New Roman"/>
+          <w:sz w:val="24"/>
+          <w:szCs w:val="24"/>
+        </w:rPr>
+        <w:t xml:space="preserve">yang dibuat untuk antarmuka halaman </w:t>
+      </w:r>
+      <w:r>
+        <w:rPr>
+          <w:rFonts w:ascii="Times New Roman" w:hAnsi="Times New Roman" w:cs="Times New Roman"/>
+          <w:i/>
+          <w:iCs/>
+          <w:sz w:val="24"/>
+          <w:szCs w:val="24"/>
+        </w:rPr>
+        <w:t xml:space="preserve">web. </w:t>
+      </w:r>
+      <w:r>
+        <w:rPr>
+          <w:rFonts w:ascii="Times New Roman" w:hAnsi="Times New Roman" w:cs="Times New Roman"/>
+          <w:sz w:val="24"/>
+          <w:szCs w:val="24"/>
+        </w:rPr>
+        <w:t xml:space="preserve">Vue.js berfokus pada setiap lapisan tampilan dan menggunakan pendekatan yang tidak berbeda jauh dengan pengembangan JavaScript Vanilla atau </w:t>
+      </w:r>
+      <w:r>
+        <w:rPr>
+          <w:rFonts w:ascii="Times New Roman" w:hAnsi="Times New Roman" w:cs="Times New Roman"/>
+          <w:i/>
+          <w:iCs/>
+          <w:sz w:val="24"/>
+          <w:szCs w:val="24"/>
+        </w:rPr>
+        <w:t xml:space="preserve">native </w:t>
+      </w:r>
+      <w:r>
+        <w:rPr>
+          <w:rFonts w:ascii="Times New Roman" w:hAnsi="Times New Roman" w:cs="Times New Roman"/>
+          <w:sz w:val="24"/>
+          <w:szCs w:val="24"/>
+        </w:rPr>
+        <w:t xml:space="preserve">jadi memudahkan pengembang yang sudah terbiasa dengan pengembangan </w:t>
+      </w:r>
+      <w:r>
+        <w:rPr>
+          <w:rFonts w:ascii="Times New Roman" w:hAnsi="Times New Roman" w:cs="Times New Roman"/>
+          <w:sz w:val="24"/>
+          <w:szCs w:val="24"/>
+        </w:rPr>
+        <w:t xml:space="preserve">yang seperti itu </w:t>
+      </w:r>
+      <w:r>
+        <w:rPr>
+          <w:rFonts w:ascii="Times New Roman" w:hAnsi="Times New Roman" w:cs="Times New Roman"/>
+          <w:sz w:val="24"/>
+          <w:szCs w:val="24"/>
+        </w:rPr>
+        <w:fldChar w:fldCharType="begin" w:fldLock="1"/>
+      </w:r>
+      <w:r>
+        <w:rPr>
+          <w:rFonts w:ascii="Times New Roman" w:hAnsi="Times New Roman" w:cs="Times New Roman"/>
+          <w:sz w:val="24"/>
+          <w:szCs w:val="24"/>
+        </w:rPr>
+        <w:instrText>ADDIN CSL_CITATION {"citationItems":[{"id":"ITEM-1","itemData":{"abstract":"… Among the four frameworks compared in this study, React and Vue use JavaScript, while Svelte and Angular employ TypeScript, a free programming language developed by Microsoft …","author":[{"dropping-particle":"","family":"Wenqing Xu","given":"","non-dropping-particle":"","parse-names":false,"suffix":""}],"container-title":"A research Paper submitted to the University of Dublin, in partial fulfilment of the requirements for the degree of Master of Science Interactive Digital Media ","id":"ITEM-1","issued":{"date-parts":[["2021"]]},"title":"Benchmark Comparison of JavaScript Frameworks React, Vue, Angular and Svelte","type":"article-journal"},"uris":["http://www.mendeley.com/documents/?uuid=a185c812-8a1b-4573-89f8-cd85f0f4b39f"]}],"mendeley":{"formattedCitation":"(Wenqing Xu, 2021)","plainTextFormattedCitation":"(Wenqing Xu, 2021)","previouslyFormattedCitation":"(Wenqing Xu, 2021)"},"properties":{"noteIndex":0},"schema":"https://github.com/citation-style-language/schema/raw/master/csl-citation.json"}</w:instrText>
+      </w:r>
+      <w:r>
+        <w:rPr>
+          <w:rFonts w:ascii="Times New Roman" w:hAnsi="Times New Roman" w:cs="Times New Roman"/>
+          <w:sz w:val="24"/>
+          <w:szCs w:val="24"/>
+        </w:rPr>
+        <w:fldChar w:fldCharType="separate"/>
+      </w:r>
+      <w:r>
+        <w:rPr>
+          <w:rFonts w:ascii="Times New Roman" w:hAnsi="Times New Roman" w:cs="Times New Roman"/>
+          <w:noProof/>
+          <w:sz w:val="24"/>
+          <w:szCs w:val="24"/>
+        </w:rPr>
+        <w:t>(Wenqing Xu, 2021)</w:t>
+      </w:r>
+      <w:r>
+        <w:rPr>
+          <w:rFonts w:ascii="Times New Roman" w:hAnsi="Times New Roman" w:cs="Times New Roman"/>
+          <w:sz w:val="24"/>
+          <w:szCs w:val="24"/>
+        </w:rPr>
+        <w:fldChar w:fldCharType="end"/>
+      </w:r>
+      <w:r>
+        <w:rPr>
+          <w:rFonts w:ascii="Times New Roman" w:hAnsi="Times New Roman" w:cs="Times New Roman"/>
+          <w:sz w:val="24"/>
+          <w:szCs w:val="24"/>
+        </w:rPr>
+        <w:t xml:space="preserve">. </w:t>
+      </w:r>
+      <w:r>
+        <w:rPr>
+          <w:rFonts w:ascii="Times New Roman" w:hAnsi="Times New Roman" w:cs="Times New Roman"/>
+          <w:sz w:val="24"/>
+          <w:szCs w:val="24"/>
+        </w:rPr>
+        <w:t xml:space="preserve">Selain dari itu perbedaan antara kedua </w:t>
+      </w:r>
+      <w:r>
+        <w:rPr>
+          <w:rFonts w:ascii="Times New Roman" w:hAnsi="Times New Roman" w:cs="Times New Roman"/>
+          <w:i/>
+          <w:iCs/>
+          <w:sz w:val="24"/>
+          <w:szCs w:val="24"/>
+        </w:rPr>
+        <w:t xml:space="preserve">framework </w:t>
+      </w:r>
+      <w:r>
+        <w:rPr>
+          <w:rFonts w:ascii="Times New Roman" w:hAnsi="Times New Roman" w:cs="Times New Roman"/>
+          <w:sz w:val="24"/>
+          <w:szCs w:val="24"/>
+        </w:rPr>
+        <w:t xml:space="preserve">tersebut juga ada pada performanya dimana </w:t>
+      </w:r>
+      <w:r>
+        <w:rPr>
+          <w:rFonts w:ascii="Times New Roman" w:hAnsi="Times New Roman" w:cs="Times New Roman"/>
+          <w:sz w:val="24"/>
+          <w:szCs w:val="24"/>
+        </w:rPr>
+        <w:t xml:space="preserve">Vue.js memiliki kecepatan dalam memuat </w:t>
+      </w:r>
+      <w:r>
+        <w:rPr>
+          <w:rFonts w:ascii="Times New Roman" w:hAnsi="Times New Roman" w:cs="Times New Roman"/>
+          <w:i/>
+          <w:iCs/>
+          <w:sz w:val="24"/>
+          <w:szCs w:val="24"/>
+        </w:rPr>
+        <w:t xml:space="preserve">website </w:t>
+      </w:r>
+      <w:r>
+        <w:rPr>
+          <w:rFonts w:ascii="Times New Roman" w:hAnsi="Times New Roman" w:cs="Times New Roman"/>
+          <w:sz w:val="24"/>
+          <w:szCs w:val="24"/>
+        </w:rPr>
+        <w:t xml:space="preserve">dibandingkan React.js dikarenakan ukuran </w:t>
+      </w:r>
+      <w:r>
+        <w:rPr>
+          <w:rFonts w:ascii="Times New Roman" w:hAnsi="Times New Roman" w:cs="Times New Roman"/>
+          <w:i/>
+          <w:iCs/>
+          <w:sz w:val="24"/>
+          <w:szCs w:val="24"/>
+        </w:rPr>
+        <w:t xml:space="preserve">file </w:t>
+      </w:r>
+      <w:r>
+        <w:rPr>
+          <w:rFonts w:ascii="Times New Roman" w:hAnsi="Times New Roman" w:cs="Times New Roman"/>
+          <w:sz w:val="24"/>
+          <w:szCs w:val="24"/>
+        </w:rPr>
+        <w:t xml:space="preserve">dari React.js lebih besar dibandingkan dengan Vue.js </w:t>
+      </w:r>
+      <w:r>
+        <w:rPr>
+          <w:rFonts w:ascii="Times New Roman" w:hAnsi="Times New Roman" w:cs="Times New Roman"/>
+          <w:sz w:val="24"/>
+          <w:szCs w:val="24"/>
+        </w:rPr>
+        <w:fldChar w:fldCharType="begin" w:fldLock="1"/>
+      </w:r>
+      <w:r>
+        <w:rPr>
+          <w:rFonts w:ascii="Times New Roman" w:hAnsi="Times New Roman" w:cs="Times New Roman"/>
+          <w:sz w:val="24"/>
+          <w:szCs w:val="24"/>
+        </w:rPr>
+        <w:instrText>ADDIN CSL_CITATION {"citationItems":[{"id":"ITEM-1","itemData":{"ISSN":"2774-3454","author":[{"dropping-particle":"","family":"Jihadi","given":"Hilman","non-dropping-particle":"","parse-names":false,"suffix":""},{"dropping-particle":"","family":"Fikhi Syarabil","given":"Ahmad","non-dropping-particle":"","parse-names":false,"suffix":""}],"container-title":"Jurnal Sistem Informasi Bisnis (JUNSIBI) ","id":"ITEM-1","issue":"2","issued":{"date-parts":[["2023"]]},"page":"70-79","title":"Perbandingan React Js Dan Vue Js Dalam Pengembangan Aplikasi Web Interaktif: Sebuah Studi Komparatif Penulis 1)","type":"article-journal","volume":"4"},"uris":["http://www.mendeley.com/documents/?uuid=0b4587f6-ea55-4537-8011-dcfbaac7afc2"]}],"mendeley":{"formattedCitation":"(Jihadi &amp; Fikhi Syarabil, 2023)","plainTextFormattedCitation":"(Jihadi &amp; Fikhi Syarabil, 2023)"},"properties":{"noteIndex":0},"schema":"https://github.com/citation-style-language/schema/raw/master/csl-citation.json"}</w:instrText>
+      </w:r>
+      <w:r>
+        <w:rPr>
+          <w:rFonts w:ascii="Times New Roman" w:hAnsi="Times New Roman" w:cs="Times New Roman"/>
+          <w:sz w:val="24"/>
+          <w:szCs w:val="24"/>
+        </w:rPr>
+        <w:fldChar w:fldCharType="separate"/>
+      </w:r>
+      <w:r>
+        <w:rPr>
+          <w:rFonts w:ascii="Times New Roman" w:hAnsi="Times New Roman" w:cs="Times New Roman"/>
+          <w:noProof/>
+          <w:sz w:val="24"/>
+          <w:szCs w:val="24"/>
+        </w:rPr>
+        <w:t>(Jihadi &amp; Fikhi Syarabil, 2023)</w:t>
+      </w:r>
+      <w:r>
+        <w:rPr>
+          <w:rFonts w:ascii="Times New Roman" w:hAnsi="Times New Roman" w:cs="Times New Roman"/>
+          <w:sz w:val="24"/>
+          <w:szCs w:val="24"/>
+        </w:rPr>
+        <w:fldChar w:fldCharType="end"/>
+      </w:r>
+      <w:r>
+        <w:rPr>
+          <w:rFonts w:ascii="Times New Roman" w:hAnsi="Times New Roman" w:cs="Times New Roman"/>
+          <w:sz w:val="24"/>
+          <w:szCs w:val="24"/>
+        </w:rPr>
+        <w:t>.</w:t>
+      </w:r>
+    </w:p>
+    <w:p>
+      <w:pPr>
+        <w:spacing w:line="480" w:lineRule="auto"/>
+        <w:ind w:firstLine="720"/>
+        <w:jc w:val="both"/>
+        <w:rPr>
+          <w:rFonts w:ascii="Times New Roman" w:hAnsi="Times New Roman" w:cs="Times New Roman"/>
+          <w:sz w:val="24"/>
+          <w:szCs w:val="24"/>
+        </w:rPr>
+      </w:pPr>
+      <w:r>
+        <w:rPr>
+          <w:rFonts w:ascii="Times New Roman" w:hAnsi="Times New Roman" w:cs="Times New Roman"/>
+          <w:sz w:val="24"/>
+          <w:szCs w:val="24"/>
+        </w:rPr>
+        <w:lastRenderedPageBreak/>
+        <w:t>Berdasarkan observasi awal peneliti pada mahasiswa jurusan teknik informatika dan komputer dan pengembang</w:t>
+      </w:r>
+      <w:r>
+        <w:rPr>
+          <w:rFonts w:ascii="Times New Roman" w:hAnsi="Times New Roman" w:cs="Times New Roman"/>
+          <w:i/>
+          <w:iCs/>
+          <w:sz w:val="24"/>
+          <w:szCs w:val="24"/>
+        </w:rPr>
+        <w:t xml:space="preserve"> website </w:t>
+      </w:r>
+      <w:r>
+        <w:rPr>
+          <w:rFonts w:ascii="Times New Roman" w:hAnsi="Times New Roman" w:cs="Times New Roman"/>
+          <w:sz w:val="24"/>
+          <w:szCs w:val="24"/>
+        </w:rPr>
+        <w:t xml:space="preserve">yaitu untuk mahasiswa pembuatan </w:t>
+      </w:r>
+      <w:r>
+        <w:rPr>
+          <w:rFonts w:ascii="Times New Roman" w:hAnsi="Times New Roman" w:cs="Times New Roman"/>
+          <w:i/>
+          <w:iCs/>
+          <w:sz w:val="24"/>
+          <w:szCs w:val="24"/>
+        </w:rPr>
+        <w:t xml:space="preserve">website </w:t>
+      </w:r>
+      <w:r>
+        <w:rPr>
+          <w:rFonts w:ascii="Times New Roman" w:hAnsi="Times New Roman" w:cs="Times New Roman"/>
+          <w:sz w:val="24"/>
+          <w:szCs w:val="24"/>
+        </w:rPr>
+        <w:t xml:space="preserve">merupakan tugas mata kuliah maupun tugas akhir sedangkan untuk pengembang membuat </w:t>
+      </w:r>
+      <w:r>
+        <w:rPr>
+          <w:rFonts w:ascii="Times New Roman" w:hAnsi="Times New Roman" w:cs="Times New Roman"/>
+          <w:i/>
+          <w:iCs/>
+          <w:sz w:val="24"/>
+          <w:szCs w:val="24"/>
+        </w:rPr>
+        <w:t xml:space="preserve">website </w:t>
+      </w:r>
+      <w:r>
+        <w:rPr>
+          <w:rFonts w:ascii="Times New Roman" w:hAnsi="Times New Roman" w:cs="Times New Roman"/>
+          <w:sz w:val="24"/>
+          <w:szCs w:val="24"/>
+        </w:rPr>
+        <w:t xml:space="preserve">merupakan salah satu tugas mereka. Dalam pengembangan </w:t>
+      </w:r>
+      <w:r>
+        <w:rPr>
+          <w:rFonts w:ascii="Times New Roman" w:hAnsi="Times New Roman" w:cs="Times New Roman"/>
+          <w:i/>
+          <w:iCs/>
+          <w:sz w:val="24"/>
+          <w:szCs w:val="24"/>
+        </w:rPr>
+        <w:t>website</w:t>
+      </w:r>
+      <w:r>
+        <w:rPr>
+          <w:rFonts w:ascii="Times New Roman" w:hAnsi="Times New Roman" w:cs="Times New Roman"/>
+          <w:sz w:val="24"/>
+          <w:szCs w:val="24"/>
+        </w:rPr>
+        <w:t xml:space="preserve"> pemilihan </w:t>
+      </w:r>
+      <w:r>
+        <w:rPr>
+          <w:rFonts w:ascii="Times New Roman" w:hAnsi="Times New Roman" w:cs="Times New Roman"/>
+          <w:i/>
+          <w:iCs/>
+          <w:sz w:val="24"/>
+          <w:szCs w:val="24"/>
+        </w:rPr>
+        <w:t xml:space="preserve">framework </w:t>
+      </w:r>
+      <w:r>
+        <w:rPr>
+          <w:rFonts w:ascii="Times New Roman" w:hAnsi="Times New Roman" w:cs="Times New Roman"/>
+          <w:sz w:val="24"/>
+          <w:szCs w:val="24"/>
+        </w:rPr>
+        <w:t xml:space="preserve">sangat penting karena dapat membantu pengembangan lebih efisien dalam </w:t>
+      </w:r>
+      <w:r>
+        <w:rPr>
+          <w:rFonts w:ascii="Times New Roman" w:hAnsi="Times New Roman" w:cs="Times New Roman"/>
+          <w:sz w:val="24"/>
+          <w:szCs w:val="24"/>
+        </w:rPr>
+        <w:t xml:space="preserve">waktu dan tenaga pada pembuatan </w:t>
+      </w:r>
+      <w:r>
+        <w:rPr>
+          <w:rFonts w:ascii="Times New Roman" w:hAnsi="Times New Roman" w:cs="Times New Roman"/>
+          <w:i/>
+          <w:iCs/>
+          <w:sz w:val="24"/>
+          <w:szCs w:val="24"/>
+        </w:rPr>
+        <w:t>website</w:t>
+      </w:r>
+      <w:r>
+        <w:rPr>
+          <w:rFonts w:ascii="Times New Roman" w:hAnsi="Times New Roman" w:cs="Times New Roman"/>
+          <w:sz w:val="24"/>
+          <w:szCs w:val="24"/>
+        </w:rPr>
+        <w:t xml:space="preserve">. Pada penelitan ini berfokus untuk menganalisis perbandingan antara dua </w:t>
+      </w:r>
+      <w:r>
+        <w:rPr>
+          <w:rFonts w:ascii="Times New Roman" w:hAnsi="Times New Roman" w:cs="Times New Roman"/>
+          <w:i/>
+          <w:iCs/>
+          <w:sz w:val="24"/>
+          <w:szCs w:val="24"/>
+        </w:rPr>
+        <w:t xml:space="preserve">framework Front-End </w:t>
+      </w:r>
+      <w:r>
+        <w:rPr>
+          <w:rFonts w:ascii="Times New Roman" w:hAnsi="Times New Roman" w:cs="Times New Roman"/>
+          <w:sz w:val="24"/>
+          <w:szCs w:val="24"/>
+        </w:rPr>
+        <w:t xml:space="preserve">JavaScript dengan menganalisis kedua </w:t>
+      </w:r>
+      <w:r>
+        <w:rPr>
+          <w:rFonts w:ascii="Times New Roman" w:hAnsi="Times New Roman" w:cs="Times New Roman"/>
+          <w:i/>
+          <w:iCs/>
+          <w:sz w:val="24"/>
+          <w:szCs w:val="24"/>
+        </w:rPr>
+        <w:t xml:space="preserve">framwork </w:t>
+      </w:r>
+      <w:r>
+        <w:rPr>
+          <w:rFonts w:ascii="Times New Roman" w:hAnsi="Times New Roman" w:cs="Times New Roman"/>
+          <w:sz w:val="24"/>
+          <w:szCs w:val="24"/>
+        </w:rPr>
+        <w:t xml:space="preserve">tersebut berdasarkan waktu muat dan performa </w:t>
+      </w:r>
+      <w:r>
+        <w:rPr>
+          <w:rFonts w:ascii="Times New Roman" w:hAnsi="Times New Roman" w:cs="Times New Roman"/>
+          <w:i/>
+          <w:iCs/>
+          <w:sz w:val="24"/>
+          <w:szCs w:val="24"/>
+        </w:rPr>
+        <w:t>rendering</w:t>
+      </w:r>
+      <w:r>
+        <w:rPr>
+          <w:rFonts w:ascii="Times New Roman" w:hAnsi="Times New Roman" w:cs="Times New Roman"/>
+          <w:sz w:val="24"/>
+          <w:szCs w:val="24"/>
+        </w:rPr>
+        <w:t xml:space="preserve"> dari masing – masing </w:t>
+      </w:r>
+      <w:r>
+        <w:rPr>
+          <w:rFonts w:ascii="Times New Roman" w:hAnsi="Times New Roman" w:cs="Times New Roman"/>
+          <w:i/>
+          <w:iCs/>
+          <w:sz w:val="24"/>
+          <w:szCs w:val="24"/>
+        </w:rPr>
+        <w:t>framework</w:t>
+      </w:r>
+      <w:r>
+        <w:rPr>
+          <w:rFonts w:ascii="Times New Roman" w:hAnsi="Times New Roman" w:cs="Times New Roman"/>
+          <w:sz w:val="24"/>
+          <w:szCs w:val="24"/>
+        </w:rPr>
+        <w:t xml:space="preserve"> dapat membantu mahasiswa ataupun pengembang untuk memutuskan </w:t>
+      </w:r>
+      <w:r>
+        <w:rPr>
+          <w:rFonts w:ascii="Times New Roman" w:hAnsi="Times New Roman" w:cs="Times New Roman"/>
+          <w:i/>
+          <w:iCs/>
+          <w:sz w:val="24"/>
+          <w:szCs w:val="24"/>
+        </w:rPr>
+        <w:t xml:space="preserve">framework </w:t>
+      </w:r>
+      <w:r>
+        <w:rPr>
+          <w:rFonts w:ascii="Times New Roman" w:hAnsi="Times New Roman" w:cs="Times New Roman"/>
+          <w:sz w:val="24"/>
+          <w:szCs w:val="24"/>
+        </w:rPr>
+        <w:t xml:space="preserve">mana yang akan digunakan dalam pengembangan </w:t>
+      </w:r>
+      <w:r>
+        <w:rPr>
+          <w:rFonts w:ascii="Times New Roman" w:hAnsi="Times New Roman" w:cs="Times New Roman"/>
+          <w:i/>
+          <w:iCs/>
+          <w:sz w:val="24"/>
+          <w:szCs w:val="24"/>
+        </w:rPr>
+        <w:t xml:space="preserve">website </w:t>
+      </w:r>
+      <w:r>
+        <w:rPr>
+          <w:rFonts w:ascii="Times New Roman" w:hAnsi="Times New Roman" w:cs="Times New Roman"/>
+          <w:sz w:val="24"/>
+          <w:szCs w:val="24"/>
+        </w:rPr>
+        <w:t xml:space="preserve">terutama </w:t>
+      </w:r>
+      <w:r>
+        <w:rPr>
+          <w:rFonts w:ascii="Times New Roman" w:hAnsi="Times New Roman" w:cs="Times New Roman"/>
+          <w:i/>
+          <w:iCs/>
+          <w:sz w:val="24"/>
+          <w:szCs w:val="24"/>
+        </w:rPr>
+        <w:t>website portfolio</w:t>
+      </w:r>
+      <w:r>
+        <w:rPr>
+          <w:rFonts w:ascii="Times New Roman" w:hAnsi="Times New Roman" w:cs="Times New Roman"/>
+          <w:sz w:val="24"/>
+          <w:szCs w:val="24"/>
+        </w:rPr>
+        <w:t xml:space="preserve"> mereka</w:t>
+      </w:r>
+      <w:r>
+        <w:rPr>
+          <w:rFonts w:ascii="Times New Roman" w:hAnsi="Times New Roman" w:cs="Times New Roman"/>
+          <w:i/>
+          <w:iCs/>
+          <w:sz w:val="24"/>
+          <w:szCs w:val="24"/>
+        </w:rPr>
+        <w:t>.</w:t>
+      </w:r>
+    </w:p>
+    <w:p>
+      <w:pPr>
+        <w:spacing w:line="480" w:lineRule="auto"/>
+        <w:ind w:firstLine="720"/>
+        <w:jc w:val="both"/>
+      </w:pPr>
+      <w:r>
+        <w:rPr>
+          <w:rFonts w:ascii="Times New Roman" w:hAnsi="Times New Roman" w:cs="Times New Roman"/>
+          <w:sz w:val="24"/>
+          <w:szCs w:val="24"/>
+        </w:rPr>
+        <w:t xml:space="preserve">Maka dari itu, peneliti ingin menyusun sebuah penelitan yang berjudul </w:t>
+      </w:r>
+      <w:r>
+        <w:rPr>
+          <w:rFonts w:ascii="Times New Roman" w:hAnsi="Times New Roman" w:cs="Times New Roman"/>
           <w:b/>
-          <w:sz w:val="24"/>
-          <w:szCs w:val="24"/>
-        </w:rPr>
-      </w:pPr>
-    </w:p>
-    <w:p>
-      <w:pPr>
+          <w:bCs/>
+          <w:sz w:val="24"/>
+          <w:szCs w:val="24"/>
+        </w:rPr>
+        <w:t xml:space="preserve">“Analisis Perbandingan Waktu Muat dan Performa Rendering </w:t>
+      </w:r>
+      <w:r>
+        <w:rPr>
+          <w:rFonts w:ascii="Times New Roman" w:hAnsi="Times New Roman" w:cs="Times New Roman"/>
+          <w:b/>
+          <w:bCs/>
+          <w:i/>
+          <w:iCs/>
+          <w:sz w:val="24"/>
+          <w:szCs w:val="24"/>
+        </w:rPr>
+        <w:t>Framework</w:t>
+      </w:r>
+      <w:r>
+        <w:rPr>
+          <w:rFonts w:ascii="Times New Roman" w:hAnsi="Times New Roman" w:cs="Times New Roman"/>
+          <w:b/>
+          <w:bCs/>
+          <w:i/>
+          <w:iCs/>
+          <w:sz w:val="24"/>
+          <w:szCs w:val="24"/>
+        </w:rPr>
+        <w:t xml:space="preserve"> Frontend </w:t>
+      </w:r>
+      <w:r>
+        <w:rPr>
+          <w:rFonts w:ascii="Times New Roman" w:hAnsi="Times New Roman" w:cs="Times New Roman"/>
+          <w:b/>
+          <w:bCs/>
+          <w:sz w:val="24"/>
+          <w:szCs w:val="24"/>
+        </w:rPr>
+        <w:t xml:space="preserve">JavaScript React dan Vue Pada Pengembangan Antarmuka </w:t>
+      </w:r>
+      <w:r>
+        <w:rPr>
+          <w:rFonts w:ascii="Times New Roman" w:hAnsi="Times New Roman" w:cs="Times New Roman"/>
+          <w:b/>
+          <w:bCs/>
+          <w:i/>
+          <w:iCs/>
+          <w:sz w:val="24"/>
+          <w:szCs w:val="24"/>
+        </w:rPr>
+        <w:t>Website</w:t>
+      </w:r>
+      <w:r>
+        <w:rPr>
+          <w:rFonts w:ascii="Times New Roman" w:hAnsi="Times New Roman" w:cs="Times New Roman"/>
+          <w:b/>
+          <w:bCs/>
+          <w:sz w:val="24"/>
+          <w:szCs w:val="24"/>
+        </w:rPr>
+        <w:t xml:space="preserve"> Portfolio”</w:t>
+      </w:r>
+      <w:r>
+        <w:rPr>
+          <w:rFonts w:ascii="Times New Roman" w:hAnsi="Times New Roman" w:cs="Times New Roman"/>
+          <w:sz w:val="24"/>
+          <w:szCs w:val="24"/>
+        </w:rPr>
+        <w:t xml:space="preserve"> yang bertujuan untuk menganalisis perbandingan waktu muat dan performa </w:t>
+      </w:r>
+      <w:r>
+        <w:rPr>
+          <w:rFonts w:ascii="Times New Roman" w:hAnsi="Times New Roman" w:cs="Times New Roman"/>
+          <w:i/>
+          <w:iCs/>
+          <w:sz w:val="24"/>
+          <w:szCs w:val="24"/>
+        </w:rPr>
+        <w:t xml:space="preserve">Rendering </w:t>
+      </w:r>
+      <w:r>
+        <w:rPr>
+          <w:rFonts w:ascii="Times New Roman" w:hAnsi="Times New Roman" w:cs="Times New Roman"/>
+          <w:sz w:val="24"/>
+          <w:szCs w:val="24"/>
+        </w:rPr>
+        <w:t xml:space="preserve">dari dua </w:t>
+      </w:r>
+      <w:r>
+        <w:rPr>
+          <w:rFonts w:ascii="Times New Roman" w:hAnsi="Times New Roman" w:cs="Times New Roman"/>
+          <w:i/>
+          <w:iCs/>
+          <w:sz w:val="24"/>
+          <w:szCs w:val="24"/>
+        </w:rPr>
+        <w:t xml:space="preserve">framework frontend </w:t>
+      </w:r>
+      <w:r>
+        <w:rPr>
+          <w:rFonts w:ascii="Times New Roman" w:hAnsi="Times New Roman" w:cs="Times New Roman"/>
+          <w:sz w:val="24"/>
+          <w:szCs w:val="24"/>
+        </w:rPr>
+        <w:t xml:space="preserve">JavaScript yaitu React dan Vue yang dimana sering digunakan dalam pengembangan </w:t>
+      </w:r>
+      <w:r>
+        <w:rPr>
+          <w:rFonts w:ascii="Times New Roman" w:hAnsi="Times New Roman" w:cs="Times New Roman"/>
+          <w:i/>
+          <w:iCs/>
+          <w:sz w:val="24"/>
+          <w:szCs w:val="24"/>
+        </w:rPr>
+        <w:t>website</w:t>
+      </w:r>
+      <w:r>
+        <w:rPr>
+          <w:rFonts w:ascii="Times New Roman" w:hAnsi="Times New Roman" w:cs="Times New Roman"/>
+          <w:sz w:val="24"/>
+          <w:szCs w:val="24"/>
+        </w:rPr>
+        <w:t>.</w:t>
+      </w:r>
+      <w:r>
+        <w:rPr>
+          <w:rFonts w:ascii="Times New Roman" w:hAnsi="Times New Roman" w:cs="Times New Roman"/>
+          <w:i/>
+          <w:iCs/>
+          <w:sz w:val="24"/>
+          <w:szCs w:val="24"/>
+        </w:rPr>
+        <w:t xml:space="preserve"> </w:t>
+      </w:r>
+    </w:p>
+    <w:p>
+      <w:pPr>
+        <w:pStyle w:val="Heading2"/>
+      </w:pPr>
+      <w:r>
+        <w:t>Rumusan Masalah</w:t>
+      </w:r>
+    </w:p>
+    <w:p>
+      <w:pPr>
+        <w:spacing w:line="480" w:lineRule="auto"/>
+        <w:ind w:firstLine="720"/>
+        <w:jc w:val="both"/>
+        <w:rPr>
+          <w:rFonts w:ascii="Times New Roman" w:hAnsi="Times New Roman" w:cs="Times New Roman"/>
+          <w:sz w:val="24"/>
+          <w:szCs w:val="24"/>
+        </w:rPr>
+      </w:pPr>
+      <w:r>
+        <w:rPr>
+          <w:rFonts w:ascii="Times New Roman" w:hAnsi="Times New Roman" w:cs="Times New Roman"/>
+          <w:sz w:val="24"/>
+          <w:szCs w:val="24"/>
+        </w:rPr>
+        <w:t>Berdasarkan latar belakang yang telah dikemukakan di atas, maka rumusan masalah pada penelitan ini bisa di lihat sebagai berikut:</w:t>
+      </w:r>
+    </w:p>
+    <w:p>
+      <w:pPr>
+        <w:pStyle w:val="ListParagraph"/>
+        <w:numPr>
+          <w:ilvl w:val="0"/>
+          <w:numId w:val="3"/>
+        </w:numPr>
         <w:spacing w:line="480" w:lineRule="auto"/>
         <w:jc w:val="both"/>
         <w:rPr>
+          <w:rFonts w:ascii="Times New Roman" w:hAnsi="Times New Roman" w:cs="Times New Roman"/>
+          <w:sz w:val="24"/>
+          <w:szCs w:val="24"/>
+        </w:rPr>
+      </w:pPr>
+      <w:r>
+        <w:rPr>
+          <w:rFonts w:ascii="Times New Roman" w:hAnsi="Times New Roman" w:cs="Times New Roman"/>
+          <w:sz w:val="24"/>
+          <w:szCs w:val="24"/>
+        </w:rPr>
+        <w:lastRenderedPageBreak/>
+        <w:t>Bagaimana memilih</w:t>
+      </w:r>
+      <w:r>
+        <w:rPr>
+          <w:rFonts w:ascii="Times New Roman" w:hAnsi="Times New Roman" w:cs="Times New Roman"/>
+          <w:sz w:val="24"/>
+          <w:szCs w:val="24"/>
+        </w:rPr>
+        <w:t xml:space="preserve"> antara kedua</w:t>
+      </w:r>
+      <w:r>
+        <w:rPr>
+          <w:rFonts w:ascii="Times New Roman" w:hAnsi="Times New Roman" w:cs="Times New Roman"/>
+          <w:sz w:val="24"/>
+          <w:szCs w:val="24"/>
+        </w:rPr>
+        <w:t xml:space="preserve"> </w:t>
+      </w:r>
+      <w:r>
+        <w:rPr>
+          <w:rFonts w:ascii="Times New Roman" w:hAnsi="Times New Roman" w:cs="Times New Roman"/>
+          <w:i/>
+          <w:iCs/>
+          <w:sz w:val="24"/>
+          <w:szCs w:val="24"/>
+        </w:rPr>
+        <w:t xml:space="preserve">framework frontend </w:t>
+      </w:r>
+      <w:r>
+        <w:rPr>
+          <w:rFonts w:ascii="Times New Roman" w:hAnsi="Times New Roman" w:cs="Times New Roman"/>
+          <w:sz w:val="24"/>
+          <w:szCs w:val="24"/>
+        </w:rPr>
+        <w:t xml:space="preserve">yang cocok dalam pengembangan </w:t>
+      </w:r>
+      <w:r>
+        <w:rPr>
+          <w:rFonts w:ascii="Times New Roman" w:hAnsi="Times New Roman" w:cs="Times New Roman"/>
+          <w:i/>
+          <w:iCs/>
+          <w:sz w:val="24"/>
+          <w:szCs w:val="24"/>
+        </w:rPr>
+        <w:t xml:space="preserve">website </w:t>
+      </w:r>
+      <w:r>
+        <w:rPr>
+          <w:rFonts w:ascii="Times New Roman" w:hAnsi="Times New Roman" w:cs="Times New Roman"/>
+          <w:sz w:val="24"/>
+          <w:szCs w:val="24"/>
+        </w:rPr>
+        <w:t>portfiolio?</w:t>
+      </w:r>
+    </w:p>
+    <w:p>
+      <w:pPr>
+        <w:pStyle w:val="ListParagraph"/>
+        <w:numPr>
+          <w:ilvl w:val="0"/>
+          <w:numId w:val="3"/>
+        </w:numPr>
+        <w:spacing w:line="480" w:lineRule="auto"/>
+        <w:jc w:val="both"/>
+        <w:rPr>
+          <w:rFonts w:ascii="Times New Roman" w:hAnsi="Times New Roman" w:cs="Times New Roman"/>
+          <w:sz w:val="24"/>
+          <w:szCs w:val="24"/>
+        </w:rPr>
+      </w:pPr>
+      <w:r>
+        <w:rPr>
+          <w:rFonts w:ascii="Times New Roman" w:hAnsi="Times New Roman" w:cs="Times New Roman"/>
+          <w:sz w:val="24"/>
+          <w:szCs w:val="24"/>
+        </w:rPr>
+        <w:t xml:space="preserve">Bagaimana perbedaan waktu muat antara kedua </w:t>
+      </w:r>
+      <w:r>
+        <w:rPr>
+          <w:rFonts w:ascii="Times New Roman" w:hAnsi="Times New Roman" w:cs="Times New Roman"/>
+          <w:i/>
+          <w:iCs/>
+          <w:sz w:val="24"/>
+          <w:szCs w:val="24"/>
+        </w:rPr>
+        <w:t>framework frontend</w:t>
+      </w:r>
+      <w:r>
+        <w:rPr>
+          <w:rFonts w:ascii="Times New Roman" w:hAnsi="Times New Roman" w:cs="Times New Roman"/>
+          <w:sz w:val="24"/>
+          <w:szCs w:val="24"/>
+        </w:rPr>
+        <w:t xml:space="preserve"> dalam pengembangan </w:t>
+      </w:r>
+      <w:r>
+        <w:rPr>
+          <w:rFonts w:ascii="Times New Roman" w:hAnsi="Times New Roman" w:cs="Times New Roman"/>
+          <w:i/>
+          <w:iCs/>
+          <w:sz w:val="24"/>
+          <w:szCs w:val="24"/>
+        </w:rPr>
+        <w:t xml:space="preserve">website </w:t>
+      </w:r>
+      <w:r>
+        <w:rPr>
+          <w:rFonts w:ascii="Times New Roman" w:hAnsi="Times New Roman" w:cs="Times New Roman"/>
+          <w:sz w:val="24"/>
+          <w:szCs w:val="24"/>
+        </w:rPr>
+        <w:t>portfolio?</w:t>
+      </w:r>
+    </w:p>
+    <w:p>
+      <w:pPr>
+        <w:pStyle w:val="ListParagraph"/>
+        <w:numPr>
+          <w:ilvl w:val="0"/>
+          <w:numId w:val="3"/>
+        </w:numPr>
+        <w:spacing w:line="480" w:lineRule="auto"/>
+        <w:jc w:val="both"/>
+        <w:rPr>
+          <w:rFonts w:ascii="Times New Roman" w:hAnsi="Times New Roman" w:cs="Times New Roman"/>
+          <w:sz w:val="24"/>
+          <w:szCs w:val="24"/>
+        </w:rPr>
+      </w:pPr>
+      <w:r>
+        <w:rPr>
+          <w:rFonts w:ascii="Times New Roman" w:hAnsi="Times New Roman" w:cs="Times New Roman"/>
+          <w:sz w:val="24"/>
+          <w:szCs w:val="24"/>
+        </w:rPr>
+        <w:t xml:space="preserve">Bagaimana perbedaan performa </w:t>
+      </w:r>
+      <w:r>
+        <w:rPr>
+          <w:rFonts w:ascii="Times New Roman" w:hAnsi="Times New Roman" w:cs="Times New Roman"/>
+          <w:i/>
+          <w:iCs/>
+          <w:sz w:val="24"/>
+          <w:szCs w:val="24"/>
+        </w:rPr>
+        <w:t xml:space="preserve">rendering </w:t>
+      </w:r>
+      <w:r>
+        <w:rPr>
+          <w:rFonts w:ascii="Times New Roman" w:hAnsi="Times New Roman" w:cs="Times New Roman"/>
+          <w:sz w:val="24"/>
+          <w:szCs w:val="24"/>
+        </w:rPr>
+        <w:t xml:space="preserve">antara kedua </w:t>
+      </w:r>
+      <w:r>
+        <w:rPr>
+          <w:rFonts w:ascii="Times New Roman" w:hAnsi="Times New Roman" w:cs="Times New Roman"/>
+          <w:i/>
+          <w:iCs/>
+          <w:sz w:val="24"/>
+          <w:szCs w:val="24"/>
+        </w:rPr>
+        <w:t xml:space="preserve">framework frontend </w:t>
+      </w:r>
+      <w:r>
+        <w:rPr>
+          <w:rFonts w:ascii="Times New Roman" w:hAnsi="Times New Roman" w:cs="Times New Roman"/>
+          <w:sz w:val="24"/>
+          <w:szCs w:val="24"/>
+        </w:rPr>
+        <w:t xml:space="preserve">dalam pengembangan </w:t>
+      </w:r>
+      <w:r>
+        <w:rPr>
+          <w:rFonts w:ascii="Times New Roman" w:hAnsi="Times New Roman" w:cs="Times New Roman"/>
+          <w:i/>
+          <w:iCs/>
+          <w:sz w:val="24"/>
+          <w:szCs w:val="24"/>
+        </w:rPr>
+        <w:t xml:space="preserve">website </w:t>
+      </w:r>
+      <w:r>
+        <w:rPr>
+          <w:rFonts w:ascii="Times New Roman" w:hAnsi="Times New Roman" w:cs="Times New Roman"/>
+          <w:sz w:val="24"/>
+          <w:szCs w:val="24"/>
+        </w:rPr>
+        <w:t>portfolio?</w:t>
+      </w:r>
+    </w:p>
+    <w:p>
+      <w:pPr>
+        <w:pStyle w:val="Heading2"/>
+      </w:pPr>
+      <w:r>
+        <w:t>Tujuan Penelitan</w:t>
+      </w:r>
+    </w:p>
+    <w:p>
+      <w:pPr>
+        <w:spacing w:line="480" w:lineRule="auto"/>
+        <w:ind w:firstLine="720"/>
+        <w:rPr>
+          <w:rFonts w:ascii="Times New Roman" w:hAnsi="Times New Roman" w:cs="Times New Roman"/>
+          <w:sz w:val="24"/>
+          <w:szCs w:val="24"/>
+        </w:rPr>
+      </w:pPr>
+      <w:r>
+        <w:rPr>
+          <w:rFonts w:ascii="Times New Roman" w:hAnsi="Times New Roman" w:cs="Times New Roman"/>
+          <w:sz w:val="24"/>
+          <w:szCs w:val="24"/>
+        </w:rPr>
+        <w:t xml:space="preserve">Berdasarkan pada rumusan masalah di atas, maka tujuan dari penelitian ini adalah sebagai berikut: </w:t>
+      </w:r>
+    </w:p>
+    <w:p>
+      <w:pPr>
+        <w:pStyle w:val="ListParagraph"/>
+        <w:numPr>
+          <w:ilvl w:val="0"/>
+          <w:numId w:val="4"/>
+        </w:numPr>
+        <w:spacing w:line="480" w:lineRule="auto"/>
+        <w:rPr>
+          <w:rFonts w:ascii="Times New Roman" w:hAnsi="Times New Roman" w:cs="Times New Roman"/>
+          <w:sz w:val="24"/>
+          <w:szCs w:val="24"/>
+        </w:rPr>
+      </w:pPr>
+      <w:r>
+        <w:rPr>
+          <w:rFonts w:ascii="Times New Roman" w:hAnsi="Times New Roman" w:cs="Times New Roman"/>
+          <w:sz w:val="24"/>
+          <w:szCs w:val="24"/>
+        </w:rPr>
+        <w:t>Mengetahui</w:t>
+      </w:r>
+      <w:r>
+        <w:rPr>
+          <w:rFonts w:ascii="Times New Roman" w:hAnsi="Times New Roman" w:cs="Times New Roman"/>
+          <w:sz w:val="24"/>
+          <w:szCs w:val="24"/>
+        </w:rPr>
+        <w:t xml:space="preserve"> dari hasil uji antara kedua  </w:t>
+      </w:r>
+      <w:r>
+        <w:rPr>
+          <w:rFonts w:ascii="Times New Roman" w:hAnsi="Times New Roman" w:cs="Times New Roman"/>
+          <w:i/>
+          <w:iCs/>
+          <w:sz w:val="24"/>
+          <w:szCs w:val="24"/>
+        </w:rPr>
+        <w:t xml:space="preserve">framework frontend </w:t>
+      </w:r>
+      <w:r>
+        <w:rPr>
+          <w:rFonts w:ascii="Times New Roman" w:hAnsi="Times New Roman" w:cs="Times New Roman"/>
+          <w:sz w:val="24"/>
+          <w:szCs w:val="24"/>
+        </w:rPr>
+        <w:t>yang cocok dalam pengem</w:t>
+      </w:r>
+      <w:r>
+        <w:rPr>
+          <w:rFonts w:ascii="Times New Roman" w:hAnsi="Times New Roman" w:cs="Times New Roman"/>
+          <w:sz w:val="24"/>
+          <w:szCs w:val="24"/>
+        </w:rPr>
+        <w:t>b</w:t>
+      </w:r>
+      <w:r>
+        <w:rPr>
+          <w:rFonts w:ascii="Times New Roman" w:hAnsi="Times New Roman" w:cs="Times New Roman"/>
+          <w:sz w:val="24"/>
+          <w:szCs w:val="24"/>
+        </w:rPr>
+        <w:t xml:space="preserve">angan </w:t>
+      </w:r>
+      <w:r>
+        <w:rPr>
+          <w:rFonts w:ascii="Times New Roman" w:hAnsi="Times New Roman" w:cs="Times New Roman"/>
+          <w:i/>
+          <w:iCs/>
+          <w:sz w:val="24"/>
+          <w:szCs w:val="24"/>
+        </w:rPr>
+        <w:t xml:space="preserve">website </w:t>
+      </w:r>
+      <w:r>
+        <w:rPr>
+          <w:rFonts w:ascii="Times New Roman" w:hAnsi="Times New Roman" w:cs="Times New Roman"/>
+          <w:sz w:val="24"/>
+          <w:szCs w:val="24"/>
+        </w:rPr>
+        <w:t>portfolio</w:t>
+      </w:r>
+      <w:r>
+        <w:rPr>
+          <w:rFonts w:ascii="Times New Roman" w:hAnsi="Times New Roman" w:cs="Times New Roman"/>
+          <w:i/>
+          <w:iCs/>
+          <w:sz w:val="24"/>
+          <w:szCs w:val="24"/>
+        </w:rPr>
+        <w:t>.</w:t>
+      </w:r>
+    </w:p>
+    <w:p>
+      <w:pPr>
+        <w:pStyle w:val="ListParagraph"/>
+        <w:numPr>
+          <w:ilvl w:val="0"/>
+          <w:numId w:val="4"/>
+        </w:numPr>
+        <w:spacing w:line="480" w:lineRule="auto"/>
+        <w:rPr>
+          <w:rFonts w:ascii="Times New Roman" w:hAnsi="Times New Roman" w:cs="Times New Roman"/>
+          <w:sz w:val="24"/>
+          <w:szCs w:val="24"/>
+        </w:rPr>
+      </w:pPr>
+      <w:r>
+        <w:rPr>
+          <w:rFonts w:ascii="Times New Roman" w:hAnsi="Times New Roman" w:cs="Times New Roman"/>
+          <w:sz w:val="24"/>
+          <w:szCs w:val="24"/>
+        </w:rPr>
+        <w:t xml:space="preserve">Mengetahui perbedaan waktu muat antara kedua </w:t>
+      </w:r>
+      <w:r>
+        <w:rPr>
+          <w:rFonts w:ascii="Times New Roman" w:hAnsi="Times New Roman" w:cs="Times New Roman"/>
+          <w:i/>
+          <w:iCs/>
+          <w:sz w:val="24"/>
+          <w:szCs w:val="24"/>
+        </w:rPr>
+        <w:t xml:space="preserve">framework frontend </w:t>
+      </w:r>
+      <w:r>
+        <w:rPr>
+          <w:rFonts w:ascii="Times New Roman" w:hAnsi="Times New Roman" w:cs="Times New Roman"/>
+          <w:sz w:val="24"/>
+          <w:szCs w:val="24"/>
+        </w:rPr>
+        <w:t xml:space="preserve">dalam pengembangan </w:t>
+      </w:r>
+      <w:r>
+        <w:rPr>
+          <w:rFonts w:ascii="Times New Roman" w:hAnsi="Times New Roman" w:cs="Times New Roman"/>
+          <w:i/>
+          <w:iCs/>
+          <w:sz w:val="24"/>
+          <w:szCs w:val="24"/>
+        </w:rPr>
+        <w:t xml:space="preserve">website </w:t>
+      </w:r>
+      <w:r>
+        <w:rPr>
+          <w:rFonts w:ascii="Times New Roman" w:hAnsi="Times New Roman" w:cs="Times New Roman"/>
+          <w:sz w:val="24"/>
+          <w:szCs w:val="24"/>
+        </w:rPr>
+        <w:t>portfolio.</w:t>
+      </w:r>
+    </w:p>
+    <w:p>
+      <w:pPr>
+        <w:pStyle w:val="ListParagraph"/>
+        <w:numPr>
+          <w:ilvl w:val="0"/>
+          <w:numId w:val="4"/>
+        </w:numPr>
+        <w:spacing w:line="480" w:lineRule="auto"/>
+        <w:rPr>
+          <w:rFonts w:ascii="Times New Roman" w:hAnsi="Times New Roman" w:cs="Times New Roman"/>
+          <w:sz w:val="24"/>
+          <w:szCs w:val="24"/>
+        </w:rPr>
+      </w:pPr>
+      <w:r>
+        <w:rPr>
+          <w:rFonts w:ascii="Times New Roman" w:hAnsi="Times New Roman" w:cs="Times New Roman"/>
+          <w:sz w:val="24"/>
+          <w:szCs w:val="24"/>
+        </w:rPr>
+        <w:t xml:space="preserve">Mengetahui perbedaan performa </w:t>
+      </w:r>
+      <w:r>
+        <w:rPr>
+          <w:rFonts w:ascii="Times New Roman" w:hAnsi="Times New Roman" w:cs="Times New Roman"/>
+          <w:i/>
+          <w:iCs/>
+          <w:sz w:val="24"/>
+          <w:szCs w:val="24"/>
+        </w:rPr>
+        <w:t xml:space="preserve">rendering </w:t>
+      </w:r>
+      <w:r>
+        <w:rPr>
+          <w:rFonts w:ascii="Times New Roman" w:hAnsi="Times New Roman" w:cs="Times New Roman"/>
+          <w:sz w:val="24"/>
+          <w:szCs w:val="24"/>
+        </w:rPr>
+        <w:t xml:space="preserve">antara kedua </w:t>
+      </w:r>
+      <w:r>
+        <w:rPr>
+          <w:rFonts w:ascii="Times New Roman" w:hAnsi="Times New Roman" w:cs="Times New Roman"/>
+          <w:i/>
+          <w:iCs/>
+          <w:sz w:val="24"/>
+          <w:szCs w:val="24"/>
+        </w:rPr>
+        <w:t xml:space="preserve">framework frontend </w:t>
+      </w:r>
+      <w:r>
+        <w:rPr>
+          <w:rFonts w:ascii="Times New Roman" w:hAnsi="Times New Roman" w:cs="Times New Roman"/>
+          <w:sz w:val="24"/>
+          <w:szCs w:val="24"/>
+        </w:rPr>
+        <w:t xml:space="preserve">dalam pengembangan </w:t>
+      </w:r>
+      <w:r>
+        <w:rPr>
+          <w:rFonts w:ascii="Times New Roman" w:hAnsi="Times New Roman" w:cs="Times New Roman"/>
+          <w:i/>
+          <w:iCs/>
+          <w:sz w:val="24"/>
+          <w:szCs w:val="24"/>
+        </w:rPr>
+        <w:t xml:space="preserve">website </w:t>
+      </w:r>
+      <w:r>
+        <w:rPr>
+          <w:rFonts w:ascii="Times New Roman" w:hAnsi="Times New Roman" w:cs="Times New Roman"/>
+          <w:sz w:val="24"/>
+          <w:szCs w:val="24"/>
+        </w:rPr>
+        <w:t>portfolio.</w:t>
+      </w:r>
+    </w:p>
+    <w:p>
+      <w:pPr>
+        <w:pStyle w:val="Heading2"/>
+      </w:pPr>
+      <w:r>
+        <w:t>Manfaat Penelitan</w:t>
+      </w:r>
+    </w:p>
+    <w:p>
+      <w:pPr>
+        <w:spacing w:line="480" w:lineRule="auto"/>
+        <w:ind w:firstLine="720"/>
+        <w:rPr>
+          <w:rFonts w:ascii="Times New Roman" w:hAnsi="Times New Roman" w:cs="Times New Roman"/>
+          <w:sz w:val="24"/>
+          <w:szCs w:val="24"/>
+        </w:rPr>
+      </w:pPr>
+      <w:r>
+        <w:rPr>
+          <w:rFonts w:ascii="Times New Roman" w:hAnsi="Times New Roman" w:cs="Times New Roman"/>
+          <w:sz w:val="24"/>
+          <w:szCs w:val="24"/>
+        </w:rPr>
+        <w:t xml:space="preserve">Manfaat penelitan ini terbagi menjadi dua yaitu: </w:t>
+      </w:r>
+    </w:p>
+    <w:p>
+      <w:pPr>
+        <w:pStyle w:val="ListParagraph"/>
+        <w:numPr>
+          <w:ilvl w:val="0"/>
+          <w:numId w:val="5"/>
+        </w:numPr>
+        <w:spacing w:line="480" w:lineRule="auto"/>
+        <w:rPr>
+          <w:rFonts w:ascii="Times New Roman" w:hAnsi="Times New Roman" w:cs="Times New Roman"/>
+          <w:sz w:val="24"/>
+          <w:szCs w:val="24"/>
+        </w:rPr>
+      </w:pPr>
+      <w:r>
+        <w:rPr>
+          <w:rFonts w:ascii="Times New Roman" w:hAnsi="Times New Roman" w:cs="Times New Roman"/>
+          <w:sz w:val="24"/>
+          <w:szCs w:val="24"/>
+        </w:rPr>
+        <w:t xml:space="preserve">Manfaat Teoritis </w:t>
+      </w:r>
+    </w:p>
+    <w:p>
+      <w:pPr>
+        <w:pStyle w:val="ListParagraph"/>
+        <w:spacing w:line="480" w:lineRule="auto"/>
+        <w:ind w:firstLine="720"/>
+        <w:jc w:val="both"/>
+        <w:rPr>
+          <w:rFonts w:ascii="Times New Roman" w:hAnsi="Times New Roman" w:cs="Times New Roman"/>
+          <w:sz w:val="24"/>
+          <w:szCs w:val="24"/>
+        </w:rPr>
+      </w:pPr>
+      <w:r>
+        <w:rPr>
+          <w:rFonts w:ascii="Times New Roman" w:hAnsi="Times New Roman" w:cs="Times New Roman"/>
+          <w:sz w:val="24"/>
+          <w:szCs w:val="24"/>
+        </w:rPr>
+        <w:t>Hasil dari penelitian ini dapat menjadi referensi atau bahan kajian dalam melakukan penelitan selanjutnya.</w:t>
+      </w:r>
+    </w:p>
+    <w:p>
+      <w:pPr>
+        <w:pStyle w:val="ListParagraph"/>
+        <w:spacing w:line="480" w:lineRule="auto"/>
+        <w:ind w:firstLine="720"/>
+        <w:jc w:val="both"/>
+        <w:rPr>
+          <w:rFonts w:ascii="Times New Roman" w:hAnsi="Times New Roman" w:cs="Times New Roman"/>
+          <w:sz w:val="24"/>
+          <w:szCs w:val="24"/>
+        </w:rPr>
+      </w:pPr>
+    </w:p>
+    <w:p>
+      <w:pPr>
+        <w:pStyle w:val="ListParagraph"/>
+        <w:numPr>
+          <w:ilvl w:val="0"/>
+          <w:numId w:val="5"/>
+        </w:numPr>
+        <w:spacing w:line="480" w:lineRule="auto"/>
+        <w:rPr>
+          <w:rFonts w:ascii="Times New Roman" w:hAnsi="Times New Roman" w:cs="Times New Roman"/>
+          <w:sz w:val="24"/>
+          <w:szCs w:val="24"/>
+        </w:rPr>
+      </w:pPr>
+      <w:r>
+        <w:rPr>
+          <w:rFonts w:ascii="Times New Roman" w:hAnsi="Times New Roman" w:cs="Times New Roman"/>
+          <w:sz w:val="24"/>
+          <w:szCs w:val="24"/>
+        </w:rPr>
+        <w:lastRenderedPageBreak/>
+        <w:t>Manfaat Praktis</w:t>
+      </w:r>
+    </w:p>
+    <w:p>
+      <w:pPr>
+        <w:pStyle w:val="ListParagraph"/>
+        <w:numPr>
+          <w:ilvl w:val="0"/>
+          <w:numId w:val="6"/>
+        </w:numPr>
+        <w:spacing w:line="480" w:lineRule="auto"/>
+        <w:rPr>
+          <w:rFonts w:ascii="Times New Roman" w:hAnsi="Times New Roman" w:cs="Times New Roman"/>
+          <w:sz w:val="24"/>
+          <w:szCs w:val="24"/>
+        </w:rPr>
+      </w:pPr>
+      <w:r>
+        <w:rPr>
+          <w:rFonts w:ascii="Times New Roman" w:hAnsi="Times New Roman" w:cs="Times New Roman"/>
+          <w:sz w:val="24"/>
+          <w:szCs w:val="24"/>
+        </w:rPr>
+        <w:t>Bagi Jurusan Teknik Informatika dan Komputer UNM</w:t>
+      </w:r>
+    </w:p>
+    <w:p>
+      <w:pPr>
+        <w:pStyle w:val="ListParagraph"/>
+        <w:spacing w:line="480" w:lineRule="auto"/>
+        <w:ind w:left="1080" w:firstLine="720"/>
+        <w:jc w:val="both"/>
+        <w:rPr>
+          <w:rFonts w:ascii="Times New Roman" w:hAnsi="Times New Roman" w:cs="Times New Roman"/>
+          <w:sz w:val="24"/>
+          <w:szCs w:val="24"/>
+        </w:rPr>
+      </w:pPr>
+      <w:r>
+        <w:rPr>
+          <w:rFonts w:ascii="Times New Roman" w:hAnsi="Times New Roman" w:cs="Times New Roman"/>
+          <w:sz w:val="24"/>
+          <w:szCs w:val="24"/>
+        </w:rPr>
+        <w:t xml:space="preserve">Penelitan ini diharapkan dapat menjadi saran dalam materi perkuliahan pada mata kuliah seperti pengembangan web terutama pada meteri </w:t>
+      </w:r>
+      <w:r>
+        <w:rPr>
+          <w:rFonts w:ascii="Times New Roman" w:hAnsi="Times New Roman" w:cs="Times New Roman"/>
+          <w:i/>
+          <w:iCs/>
+          <w:sz w:val="24"/>
+          <w:szCs w:val="24"/>
+        </w:rPr>
+        <w:t>framework.</w:t>
+      </w:r>
+    </w:p>
+    <w:p>
+      <w:pPr>
+        <w:pStyle w:val="ListParagraph"/>
+        <w:numPr>
+          <w:ilvl w:val="0"/>
+          <w:numId w:val="6"/>
+        </w:numPr>
+        <w:spacing w:line="480" w:lineRule="auto"/>
+        <w:rPr>
+          <w:rFonts w:ascii="Times New Roman" w:hAnsi="Times New Roman" w:cs="Times New Roman"/>
+          <w:sz w:val="24"/>
+          <w:szCs w:val="24"/>
+        </w:rPr>
+      </w:pPr>
+      <w:r>
+        <w:rPr>
+          <w:rFonts w:ascii="Times New Roman" w:hAnsi="Times New Roman" w:cs="Times New Roman"/>
+          <w:sz w:val="24"/>
+          <w:szCs w:val="24"/>
+        </w:rPr>
+        <w:t xml:space="preserve">Bagi Mahasiswa </w:t>
+      </w:r>
+    </w:p>
+    <w:p>
+      <w:pPr>
+        <w:pStyle w:val="ListParagraph"/>
+        <w:spacing w:line="480" w:lineRule="auto"/>
+        <w:ind w:left="1080" w:firstLine="720"/>
+        <w:jc w:val="both"/>
+        <w:rPr>
+          <w:rFonts w:ascii="Times New Roman" w:hAnsi="Times New Roman" w:cs="Times New Roman"/>
+          <w:sz w:val="24"/>
+          <w:szCs w:val="24"/>
+        </w:rPr>
+      </w:pPr>
+      <w:r>
+        <w:rPr>
+          <w:rFonts w:ascii="Times New Roman" w:hAnsi="Times New Roman" w:cs="Times New Roman"/>
+          <w:sz w:val="24"/>
+          <w:szCs w:val="24"/>
+        </w:rPr>
+        <w:t xml:space="preserve">Mahasiswa akan dapat wawasan yang mendalam tentang </w:t>
+      </w:r>
+      <w:r>
+        <w:rPr>
+          <w:rFonts w:ascii="Times New Roman" w:hAnsi="Times New Roman" w:cs="Times New Roman"/>
+          <w:i/>
+          <w:iCs/>
+          <w:sz w:val="24"/>
+          <w:szCs w:val="24"/>
+        </w:rPr>
+        <w:t xml:space="preserve">framework frontend </w:t>
+      </w:r>
+      <w:r>
+        <w:rPr>
+          <w:rFonts w:ascii="Times New Roman" w:hAnsi="Times New Roman" w:cs="Times New Roman"/>
+          <w:sz w:val="24"/>
+          <w:szCs w:val="24"/>
+        </w:rPr>
+        <w:t>Javascript antara React dan Vue dalam pengembangan sebuah website.</w:t>
+      </w:r>
+    </w:p>
+    <w:p>
+      <w:pPr>
+        <w:pStyle w:val="ListParagraph"/>
+        <w:numPr>
+          <w:ilvl w:val="0"/>
+          <w:numId w:val="6"/>
+        </w:numPr>
+        <w:spacing w:line="480" w:lineRule="auto"/>
+        <w:jc w:val="both"/>
+        <w:rPr>
+          <w:rFonts w:ascii="Times New Roman" w:hAnsi="Times New Roman" w:cs="Times New Roman"/>
+          <w:sz w:val="24"/>
+          <w:szCs w:val="24"/>
+        </w:rPr>
+      </w:pPr>
+      <w:r>
+        <w:rPr>
+          <w:rFonts w:ascii="Times New Roman" w:hAnsi="Times New Roman" w:cs="Times New Roman"/>
+          <w:sz w:val="24"/>
+          <w:szCs w:val="24"/>
+        </w:rPr>
+        <w:t>Bagi Peneliti</w:t>
+      </w:r>
+    </w:p>
+    <w:p>
+      <w:pPr>
+        <w:pStyle w:val="ListParagraph"/>
+        <w:spacing w:line="480" w:lineRule="auto"/>
+        <w:ind w:left="1077" w:firstLine="720"/>
+        <w:jc w:val="both"/>
+        <w:rPr>
+          <w:rFonts w:ascii="Times New Roman" w:hAnsi="Times New Roman" w:cs="Times New Roman"/>
+          <w:sz w:val="24"/>
+          <w:szCs w:val="24"/>
+        </w:rPr>
+        <w:sectPr>
+          <w:headerReference w:type="default" r:id="rId20"/>
+          <w:footerReference w:type="default" r:id="rId21"/>
+          <w:headerReference w:type="first" r:id="rId22"/>
+          <w:footerReference w:type="first" r:id="rId23"/>
+          <w:pgSz w:w="12240" w:h="15840"/>
+          <w:pgMar w:top="2268" w:right="1701" w:bottom="1701" w:left="2268" w:header="720" w:footer="720" w:gutter="0"/>
+          <w:pgNumType w:start="2"/>
+          <w:cols w:space="720"/>
+          <w:titlePg/>
+          <w:docGrid w:linePitch="360"/>
+        </w:sectPr>
+      </w:pPr>
+      <w:r>
+        <w:rPr>
+          <w:rFonts w:ascii="Times New Roman" w:hAnsi="Times New Roman" w:cs="Times New Roman"/>
+          <w:sz w:val="24"/>
+          <w:szCs w:val="24"/>
+        </w:rPr>
+        <w:t>Peneliti akan mendapatkan pengalaman dalam penelitan dan dapat menjadi sumber pengetahuan serta wawasan untuk penelitian selanjutnya.</w:t>
+      </w:r>
+    </w:p>
+    <w:p>
+      <w:pPr>
+        <w:pStyle w:val="Heading1"/>
+        <w:spacing w:line="480" w:lineRule="auto"/>
+      </w:pPr>
+      <w:r>
+        <w:lastRenderedPageBreak/>
+        <w:t>BAB II</w:t>
+      </w:r>
+    </w:p>
+    <w:p>
+      <w:pPr>
+        <w:jc w:val="center"/>
+        <w:rPr>
+          <w:rFonts w:ascii="Times New Roman" w:hAnsi="Times New Roman" w:cs="Times New Roman"/>
+          <w:b/>
+          <w:bCs/>
+          <w:sz w:val="24"/>
+          <w:szCs w:val="24"/>
+        </w:rPr>
+      </w:pPr>
+      <w:r>
+        <w:rPr>
+          <w:rFonts w:ascii="Times New Roman" w:hAnsi="Times New Roman" w:cs="Times New Roman"/>
+          <w:b/>
+          <w:bCs/>
+          <w:sz w:val="24"/>
+          <w:szCs w:val="24"/>
+        </w:rPr>
+        <w:t>KAJIAN TEORI</w:t>
+      </w:r>
+    </w:p>
+    <w:p>
+      <w:pPr>
+        <w:spacing w:line="480" w:lineRule="auto"/>
+        <w:jc w:val="both"/>
+        <w:rPr>
           <w:rFonts w:ascii="Times New Roman" w:eastAsiaTheme="majorEastAsia" w:hAnsi="Times New Roman" w:cstheme="majorBidi"/>
           <w:b/>
           <w:sz w:val="24"/>
@@ -2189,11 +4107,10 @@
       </w:pPr>
     </w:p>
     <w:sectPr>
-      <w:headerReference w:type="first" r:id="rId20"/>
-      <w:footerReference w:type="first" r:id="rId21"/>
+      <w:headerReference w:type="first" r:id="rId24"/>
       <w:pgSz w:w="12240" w:h="15840"/>
       <w:pgMar w:top="2268" w:right="1701" w:bottom="1701" w:left="2268" w:header="720" w:footer="720" w:gutter="0"/>
-      <w:pgNumType w:start="2"/>
+      <w:pgNumType w:start="7"/>
       <w:cols w:space="720"/>
       <w:titlePg/>
       <w:docGrid w:linePitch="360"/>
@@ -2497,8 +4414,62 @@
   <w:p>
     <w:pPr>
       <w:pStyle w:val="Footer"/>
+      <w:jc w:val="center"/>
     </w:pPr>
   </w:p>
+  <w:p>
+    <w:pPr>
+      <w:pStyle w:val="Footer"/>
+    </w:pPr>
+  </w:p>
+</w:ftr>
+</file>
+
+<file path=word/footer7.xml><?xml version="1.0" encoding="utf-8"?>
+<w:ftr xmlns:wpc="http://schemas.microsoft.com/office/word/2010/wordprocessingCanvas" xmlns:cx="http://schemas.microsoft.com/office/drawing/2014/chartex" xmlns:cx1="http://schemas.microsoft.com/office/drawing/2015/9/8/chartex" xmlns:cx2="http://schemas.microsoft.com/office/drawing/2015/10/21/chartex" xmlns:cx3="http://schemas.microsoft.com/office/drawing/2016/5/9/chartex" xmlns:cx4="http://schemas.microsoft.com/office/drawing/2016/5/10/chartex" xmlns:cx5="http://schemas.microsoft.com/office/drawing/2016/5/11/chartex" xmlns:cx6="http://schemas.microsoft.com/office/drawing/2016/5/12/chartex" xmlns:cx7="http://schemas.microsoft.com/office/drawing/2016/5/13/chartex" xmlns:cx8="http://schemas.microsoft.com/office/drawing/2016/5/14/chartex" xmlns:mc="http://schemas.openxmlformats.org/markup-compatibility/2006" xmlns:aink="http://schemas.microsoft.com/office/drawing/2016/ink" xmlns:am3d="http://schemas.microsoft.com/office/drawing/2017/model3d" xmlns:o="urn:schemas-microsoft-com:office:office" xmlns:oel="http://schemas.microsoft.com/office/2019/extlst" xmlns:r="http://schemas.openxmlformats.org/officeDocument/2006/relationships" xmlns:m="http://schemas.openxmlformats.org/officeDocument/2006/math" xmlns:v="urn:schemas-microsoft-com:vml" xmlns:wp14="http://schemas.microsoft.com/office/word/2010/wordprocessingDrawing" xmlns:wp="http://schemas.openxmlformats.org/drawingml/2006/wordprocessingDrawing" xmlns:w10="urn:schemas-microsoft-com:office:word" xmlns:w="http://schemas.openxmlformats.org/wordprocessingml/2006/main" xmlns:w14="http://schemas.microsoft.com/office/word/2010/wordml" xmlns:w15="http://schemas.microsoft.com/office/word/2012/wordml" xmlns:w16cex="http://schemas.microsoft.com/office/word/2018/wordml/cex" xmlns:w16cid="http://schemas.microsoft.com/office/word/2016/wordml/cid" xmlns:w16="http://schemas.microsoft.com/office/word/2018/wordml" xmlns:w16du="http://schemas.microsoft.com/office/word/2023/wordml/word16du" xmlns:w16sdtdh="http://schemas.microsoft.com/office/word/2020/wordml/sdtdatahash" xmlns:w16se="http://schemas.microsoft.com/office/word/2015/wordml/symex" xmlns:wpg="http://schemas.microsoft.com/office/word/2010/wordprocessingGroup" xmlns:wpi="http://schemas.microsoft.com/office/word/2010/wordprocessingInk" xmlns:wne="http://schemas.microsoft.com/office/word/2006/wordml" xmlns:wps="http://schemas.microsoft.com/office/word/2010/wordprocessingShape" mc:Ignorable="w14 w15 w16se w16cid w16 w16cex w16sdtdh w16du wp14">
+  <w:sdt>
+    <w:sdtPr>
+      <w:id w:val="860095775"/>
+      <w:docPartObj>
+        <w:docPartGallery w:val="Page Numbers (Bottom of Page)"/>
+        <w:docPartUnique/>
+      </w:docPartObj>
+    </w:sdtPr>
+    <w:sdtEndPr>
+      <w:rPr>
+        <w:noProof/>
+      </w:rPr>
+    </w:sdtEndPr>
+    <w:sdtContent>
+      <w:p>
+        <w:pPr>
+          <w:pStyle w:val="Footer"/>
+          <w:jc w:val="center"/>
+        </w:pPr>
+        <w:r>
+          <w:fldChar w:fldCharType="begin"/>
+        </w:r>
+        <w:r>
+          <w:instrText xml:space="preserve"> PAGE   \* MERGEFORMAT </w:instrText>
+        </w:r>
+        <w:r>
+          <w:fldChar w:fldCharType="separate"/>
+        </w:r>
+        <w:r>
+          <w:rPr>
+            <w:noProof/>
+          </w:rPr>
+          <w:t>2</w:t>
+        </w:r>
+        <w:r>
+          <w:rPr>
+            <w:noProof/>
+          </w:rPr>
+          <w:fldChar w:fldCharType="end"/>
+        </w:r>
+      </w:p>
+    </w:sdtContent>
+  </w:sdt>
   <w:p>
     <w:pPr>
       <w:pStyle w:val="Footer"/>
@@ -2700,6 +4671,59 @@
 <w:hdr xmlns:wpc="http://schemas.microsoft.com/office/word/2010/wordprocessingCanvas" xmlns:cx="http://schemas.microsoft.com/office/drawing/2014/chartex" xmlns:cx1="http://schemas.microsoft.com/office/drawing/2015/9/8/chartex" xmlns:cx2="http://schemas.microsoft.com/office/drawing/2015/10/21/chartex" xmlns:cx3="http://schemas.microsoft.com/office/drawing/2016/5/9/chartex" xmlns:cx4="http://schemas.microsoft.com/office/drawing/2016/5/10/chartex" xmlns:cx5="http://schemas.microsoft.com/office/drawing/2016/5/11/chartex" xmlns:cx6="http://schemas.microsoft.com/office/drawing/2016/5/12/chartex" xmlns:cx7="http://schemas.microsoft.com/office/drawing/2016/5/13/chartex" xmlns:cx8="http://schemas.microsoft.com/office/drawing/2016/5/14/chartex" xmlns:mc="http://schemas.openxmlformats.org/markup-compatibility/2006" xmlns:aink="http://schemas.microsoft.com/office/drawing/2016/ink" xmlns:am3d="http://schemas.microsoft.com/office/drawing/2017/model3d" xmlns:o="urn:schemas-microsoft-com:office:office" xmlns:oel="http://schemas.microsoft.com/office/2019/extlst" xmlns:r="http://schemas.openxmlformats.org/officeDocument/2006/relationships" xmlns:m="http://schemas.openxmlformats.org/officeDocument/2006/math" xmlns:v="urn:schemas-microsoft-com:vml" xmlns:wp14="http://schemas.microsoft.com/office/word/2010/wordprocessingDrawing" xmlns:wp="http://schemas.openxmlformats.org/drawingml/2006/wordprocessingDrawing" xmlns:w10="urn:schemas-microsoft-com:office:word" xmlns:w="http://schemas.openxmlformats.org/wordprocessingml/2006/main" xmlns:w14="http://schemas.microsoft.com/office/word/2010/wordml" xmlns:w15="http://schemas.microsoft.com/office/word/2012/wordml" xmlns:w16cex="http://schemas.microsoft.com/office/word/2018/wordml/cex" xmlns:w16cid="http://schemas.microsoft.com/office/word/2016/wordml/cid" xmlns:w16="http://schemas.microsoft.com/office/word/2018/wordml" xmlns:w16du="http://schemas.microsoft.com/office/word/2023/wordml/word16du" xmlns:w16sdtdh="http://schemas.microsoft.com/office/word/2020/wordml/sdtdatahash" xmlns:w16se="http://schemas.microsoft.com/office/word/2015/wordml/symex" xmlns:wpg="http://schemas.microsoft.com/office/word/2010/wordprocessingGroup" xmlns:wpi="http://schemas.microsoft.com/office/word/2010/wordprocessingInk" xmlns:wne="http://schemas.microsoft.com/office/word/2006/wordml" xmlns:wps="http://schemas.microsoft.com/office/word/2010/wordprocessingShape" mc:Ignorable="w14 w15 w16se w16cid w16 w16cex w16sdtdh w16du wp14">
   <w:sdt>
     <w:sdtPr>
+      <w:id w:val="-1917399432"/>
+      <w:docPartObj>
+        <w:docPartGallery w:val="Page Numbers (Top of Page)"/>
+        <w:docPartUnique/>
+      </w:docPartObj>
+    </w:sdtPr>
+    <w:sdtEndPr>
+      <w:rPr>
+        <w:noProof/>
+      </w:rPr>
+    </w:sdtEndPr>
+    <w:sdtContent>
+      <w:p>
+        <w:pPr>
+          <w:pStyle w:val="Header"/>
+          <w:jc w:val="right"/>
+        </w:pPr>
+        <w:r>
+          <w:fldChar w:fldCharType="begin"/>
+        </w:r>
+        <w:r>
+          <w:instrText xml:space="preserve"> PAGE   \* MERGEFORMAT </w:instrText>
+        </w:r>
+        <w:r>
+          <w:fldChar w:fldCharType="separate"/>
+        </w:r>
+        <w:r>
+          <w:rPr>
+            <w:noProof/>
+          </w:rPr>
+          <w:t>2</w:t>
+        </w:r>
+        <w:r>
+          <w:rPr>
+            <w:noProof/>
+          </w:rPr>
+          <w:fldChar w:fldCharType="end"/>
+        </w:r>
+      </w:p>
+    </w:sdtContent>
+  </w:sdt>
+  <w:p>
+    <w:pPr>
+      <w:pStyle w:val="Header"/>
+    </w:pPr>
+  </w:p>
+</w:hdr>
+</file>
+
+<file path=word/header8.xml><?xml version="1.0" encoding="utf-8"?>
+<w:hdr xmlns:wpc="http://schemas.microsoft.com/office/word/2010/wordprocessingCanvas" xmlns:cx="http://schemas.microsoft.com/office/drawing/2014/chartex" xmlns:cx1="http://schemas.microsoft.com/office/drawing/2015/9/8/chartex" xmlns:cx2="http://schemas.microsoft.com/office/drawing/2015/10/21/chartex" xmlns:cx3="http://schemas.microsoft.com/office/drawing/2016/5/9/chartex" xmlns:cx4="http://schemas.microsoft.com/office/drawing/2016/5/10/chartex" xmlns:cx5="http://schemas.microsoft.com/office/drawing/2016/5/11/chartex" xmlns:cx6="http://schemas.microsoft.com/office/drawing/2016/5/12/chartex" xmlns:cx7="http://schemas.microsoft.com/office/drawing/2016/5/13/chartex" xmlns:cx8="http://schemas.microsoft.com/office/drawing/2016/5/14/chartex" xmlns:mc="http://schemas.openxmlformats.org/markup-compatibility/2006" xmlns:aink="http://schemas.microsoft.com/office/drawing/2016/ink" xmlns:am3d="http://schemas.microsoft.com/office/drawing/2017/model3d" xmlns:o="urn:schemas-microsoft-com:office:office" xmlns:oel="http://schemas.microsoft.com/office/2019/extlst" xmlns:r="http://schemas.openxmlformats.org/officeDocument/2006/relationships" xmlns:m="http://schemas.openxmlformats.org/officeDocument/2006/math" xmlns:v="urn:schemas-microsoft-com:vml" xmlns:wp14="http://schemas.microsoft.com/office/word/2010/wordprocessingDrawing" xmlns:wp="http://schemas.openxmlformats.org/drawingml/2006/wordprocessingDrawing" xmlns:w10="urn:schemas-microsoft-com:office:word" xmlns:w="http://schemas.openxmlformats.org/wordprocessingml/2006/main" xmlns:w14="http://schemas.microsoft.com/office/word/2010/wordml" xmlns:w15="http://schemas.microsoft.com/office/word/2012/wordml" xmlns:w16cex="http://schemas.microsoft.com/office/word/2018/wordml/cex" xmlns:w16cid="http://schemas.microsoft.com/office/word/2016/wordml/cid" xmlns:w16="http://schemas.microsoft.com/office/word/2018/wordml" xmlns:w16du="http://schemas.microsoft.com/office/word/2023/wordml/word16du" xmlns:w16sdtdh="http://schemas.microsoft.com/office/word/2020/wordml/sdtdatahash" xmlns:w16se="http://schemas.microsoft.com/office/word/2015/wordml/symex" xmlns:wpg="http://schemas.microsoft.com/office/word/2010/wordprocessingGroup" xmlns:wpi="http://schemas.microsoft.com/office/word/2010/wordprocessingInk" xmlns:wne="http://schemas.microsoft.com/office/word/2006/wordml" xmlns:wps="http://schemas.microsoft.com/office/word/2010/wordprocessingShape" mc:Ignorable="w14 w15 w16se w16cid w16 w16cex w16sdtdh w16du wp14">
+  <w:sdt>
+    <w:sdtPr>
       <w:id w:val="-766317750"/>
       <w:docPartObj>
         <w:docPartGallery w:val="Page Numbers (Top of Page)"/>
@@ -2749,9 +4773,293 @@
 </w:hdr>
 </file>
 
+<file path=word/header9.xml><?xml version="1.0" encoding="utf-8"?>
+<w:hdr xmlns:wpc="http://schemas.microsoft.com/office/word/2010/wordprocessingCanvas" xmlns:cx="http://schemas.microsoft.com/office/drawing/2014/chartex" xmlns:cx1="http://schemas.microsoft.com/office/drawing/2015/9/8/chartex" xmlns:cx2="http://schemas.microsoft.com/office/drawing/2015/10/21/chartex" xmlns:cx3="http://schemas.microsoft.com/office/drawing/2016/5/9/chartex" xmlns:cx4="http://schemas.microsoft.com/office/drawing/2016/5/10/chartex" xmlns:cx5="http://schemas.microsoft.com/office/drawing/2016/5/11/chartex" xmlns:cx6="http://schemas.microsoft.com/office/drawing/2016/5/12/chartex" xmlns:cx7="http://schemas.microsoft.com/office/drawing/2016/5/13/chartex" xmlns:cx8="http://schemas.microsoft.com/office/drawing/2016/5/14/chartex" xmlns:mc="http://schemas.openxmlformats.org/markup-compatibility/2006" xmlns:aink="http://schemas.microsoft.com/office/drawing/2016/ink" xmlns:am3d="http://schemas.microsoft.com/office/drawing/2017/model3d" xmlns:o="urn:schemas-microsoft-com:office:office" xmlns:oel="http://schemas.microsoft.com/office/2019/extlst" xmlns:r="http://schemas.openxmlformats.org/officeDocument/2006/relationships" xmlns:m="http://schemas.openxmlformats.org/officeDocument/2006/math" xmlns:v="urn:schemas-microsoft-com:vml" xmlns:wp14="http://schemas.microsoft.com/office/word/2010/wordprocessingDrawing" xmlns:wp="http://schemas.openxmlformats.org/drawingml/2006/wordprocessingDrawing" xmlns:w10="urn:schemas-microsoft-com:office:word" xmlns:w="http://schemas.openxmlformats.org/wordprocessingml/2006/main" xmlns:w14="http://schemas.microsoft.com/office/word/2010/wordml" xmlns:w15="http://schemas.microsoft.com/office/word/2012/wordml" xmlns:w16cex="http://schemas.microsoft.com/office/word/2018/wordml/cex" xmlns:w16cid="http://schemas.microsoft.com/office/word/2016/wordml/cid" xmlns:w16="http://schemas.microsoft.com/office/word/2018/wordml" xmlns:w16du="http://schemas.microsoft.com/office/word/2023/wordml/word16du" xmlns:w16sdtdh="http://schemas.microsoft.com/office/word/2020/wordml/sdtdatahash" xmlns:w16se="http://schemas.microsoft.com/office/word/2015/wordml/symex" xmlns:wpg="http://schemas.microsoft.com/office/word/2010/wordprocessingGroup" xmlns:wpi="http://schemas.microsoft.com/office/word/2010/wordprocessingInk" xmlns:wne="http://schemas.microsoft.com/office/word/2006/wordml" xmlns:wps="http://schemas.microsoft.com/office/word/2010/wordprocessingShape" mc:Ignorable="w14 w15 w16se w16cid w16 w16cex w16sdtdh w16du wp14">
+  <w:p>
+    <w:pPr>
+      <w:pStyle w:val="Header"/>
+      <w:ind w:right="110"/>
+      <w:jc w:val="right"/>
+    </w:pPr>
+  </w:p>
+  <w:p>
+    <w:pPr>
+      <w:pStyle w:val="Header"/>
+    </w:pPr>
+  </w:p>
+</w:hdr>
+</file>
+
 <file path=word/numbering.xml><?xml version="1.0" encoding="utf-8"?>
 <w:numbering xmlns:wpc="http://schemas.microsoft.com/office/word/2010/wordprocessingCanvas" xmlns:cx="http://schemas.microsoft.com/office/drawing/2014/chartex" xmlns:cx1="http://schemas.microsoft.com/office/drawing/2015/9/8/chartex" xmlns:cx2="http://schemas.microsoft.com/office/drawing/2015/10/21/chartex" xmlns:cx3="http://schemas.microsoft.com/office/drawing/2016/5/9/chartex" xmlns:cx4="http://schemas.microsoft.com/office/drawing/2016/5/10/chartex" xmlns:cx5="http://schemas.microsoft.com/office/drawing/2016/5/11/chartex" xmlns:cx6="http://schemas.microsoft.com/office/drawing/2016/5/12/chartex" xmlns:cx7="http://schemas.microsoft.com/office/drawing/2016/5/13/chartex" xmlns:cx8="http://schemas.microsoft.com/office/drawing/2016/5/14/chartex" xmlns:mc="http://schemas.openxmlformats.org/markup-compatibility/2006" xmlns:aink="http://schemas.microsoft.com/office/drawing/2016/ink" xmlns:am3d="http://schemas.microsoft.com/office/drawing/2017/model3d" xmlns:o="urn:schemas-microsoft-com:office:office" xmlns:oel="http://schemas.microsoft.com/office/2019/extlst" xmlns:r="http://schemas.openxmlformats.org/officeDocument/2006/relationships" xmlns:m="http://schemas.openxmlformats.org/officeDocument/2006/math" xmlns:v="urn:schemas-microsoft-com:vml" xmlns:wp14="http://schemas.microsoft.com/office/word/2010/wordprocessingDrawing" xmlns:wp="http://schemas.openxmlformats.org/drawingml/2006/wordprocessingDrawing" xmlns:w10="urn:schemas-microsoft-com:office:word" xmlns:w="http://schemas.openxmlformats.org/wordprocessingml/2006/main" xmlns:w14="http://schemas.microsoft.com/office/word/2010/wordml" xmlns:w15="http://schemas.microsoft.com/office/word/2012/wordml" xmlns:w16cex="http://schemas.microsoft.com/office/word/2018/wordml/cex" xmlns:w16cid="http://schemas.microsoft.com/office/word/2016/wordml/cid" xmlns:w16="http://schemas.microsoft.com/office/word/2018/wordml" xmlns:w16du="http://schemas.microsoft.com/office/word/2023/wordml/word16du" xmlns:w16sdtdh="http://schemas.microsoft.com/office/word/2020/wordml/sdtdatahash" xmlns:w16se="http://schemas.microsoft.com/office/word/2015/wordml/symex" xmlns:wpg="http://schemas.microsoft.com/office/word/2010/wordprocessingGroup" xmlns:wpi="http://schemas.microsoft.com/office/word/2010/wordprocessingInk" xmlns:wne="http://schemas.microsoft.com/office/word/2006/wordml" xmlns:wps="http://schemas.microsoft.com/office/word/2010/wordprocessingShape" mc:Ignorable="w14 w15 w16se w16cid w16 w16cex w16sdtdh w16du wp14">
   <w:abstractNum w:abstractNumId="0" w15:restartNumberingAfterBreak="0">
+    <w:nsid w:val="1B41431E"/>
+    <w:multiLevelType w:val="hybridMultilevel"/>
+    <w:tmpl w:val="782CA0E2"/>
+    <w:lvl w:ilvl="0" w:tplc="0409000F">
+      <w:start w:val="1"/>
+      <w:numFmt w:val="decimal"/>
+      <w:lvlText w:val="%1."/>
+      <w:lvlJc w:val="left"/>
+      <w:pPr>
+        <w:ind w:left="720" w:hanging="360"/>
+      </w:pPr>
+      <w:rPr>
+        <w:rFonts w:hint="default"/>
+      </w:rPr>
+    </w:lvl>
+    <w:lvl w:ilvl="1" w:tplc="04090019" w:tentative="1">
+      <w:start w:val="1"/>
+      <w:numFmt w:val="lowerLetter"/>
+      <w:lvlText w:val="%2."/>
+      <w:lvlJc w:val="left"/>
+      <w:pPr>
+        <w:ind w:left="1440" w:hanging="360"/>
+      </w:pPr>
+    </w:lvl>
+    <w:lvl w:ilvl="2" w:tplc="0409001B" w:tentative="1">
+      <w:start w:val="1"/>
+      <w:numFmt w:val="lowerRoman"/>
+      <w:lvlText w:val="%3."/>
+      <w:lvlJc w:val="right"/>
+      <w:pPr>
+        <w:ind w:left="2160" w:hanging="180"/>
+      </w:pPr>
+    </w:lvl>
+    <w:lvl w:ilvl="3" w:tplc="0409000F" w:tentative="1">
+      <w:start w:val="1"/>
+      <w:numFmt w:val="decimal"/>
+      <w:lvlText w:val="%4."/>
+      <w:lvlJc w:val="left"/>
+      <w:pPr>
+        <w:ind w:left="2880" w:hanging="360"/>
+      </w:pPr>
+    </w:lvl>
+    <w:lvl w:ilvl="4" w:tplc="04090019" w:tentative="1">
+      <w:start w:val="1"/>
+      <w:numFmt w:val="lowerLetter"/>
+      <w:lvlText w:val="%5."/>
+      <w:lvlJc w:val="left"/>
+      <w:pPr>
+        <w:ind w:left="3600" w:hanging="360"/>
+      </w:pPr>
+    </w:lvl>
+    <w:lvl w:ilvl="5" w:tplc="0409001B" w:tentative="1">
+      <w:start w:val="1"/>
+      <w:numFmt w:val="lowerRoman"/>
+      <w:lvlText w:val="%6."/>
+      <w:lvlJc w:val="right"/>
+      <w:pPr>
+        <w:ind w:left="4320" w:hanging="180"/>
+      </w:pPr>
+    </w:lvl>
+    <w:lvl w:ilvl="6" w:tplc="0409000F" w:tentative="1">
+      <w:start w:val="1"/>
+      <w:numFmt w:val="decimal"/>
+      <w:lvlText w:val="%7."/>
+      <w:lvlJc w:val="left"/>
+      <w:pPr>
+        <w:ind w:left="5040" w:hanging="360"/>
+      </w:pPr>
+    </w:lvl>
+    <w:lvl w:ilvl="7" w:tplc="04090019" w:tentative="1">
+      <w:start w:val="1"/>
+      <w:numFmt w:val="lowerLetter"/>
+      <w:lvlText w:val="%8."/>
+      <w:lvlJc w:val="left"/>
+      <w:pPr>
+        <w:ind w:left="5760" w:hanging="360"/>
+      </w:pPr>
+    </w:lvl>
+    <w:lvl w:ilvl="8" w:tplc="0409001B" w:tentative="1">
+      <w:start w:val="1"/>
+      <w:numFmt w:val="lowerRoman"/>
+      <w:lvlText w:val="%9."/>
+      <w:lvlJc w:val="right"/>
+      <w:pPr>
+        <w:ind w:left="6480" w:hanging="180"/>
+      </w:pPr>
+    </w:lvl>
+  </w:abstractNum>
+  <w:abstractNum w:abstractNumId="1" w15:restartNumberingAfterBreak="0">
+    <w:nsid w:val="3B6B3497"/>
+    <w:multiLevelType w:val="hybridMultilevel"/>
+    <w:tmpl w:val="28F6F08E"/>
+    <w:lvl w:ilvl="0" w:tplc="0409000F">
+      <w:start w:val="1"/>
+      <w:numFmt w:val="decimal"/>
+      <w:lvlText w:val="%1."/>
+      <w:lvlJc w:val="left"/>
+      <w:pPr>
+        <w:ind w:left="720" w:hanging="360"/>
+      </w:pPr>
+      <w:rPr>
+        <w:rFonts w:hint="default"/>
+      </w:rPr>
+    </w:lvl>
+    <w:lvl w:ilvl="1" w:tplc="04090019" w:tentative="1">
+      <w:start w:val="1"/>
+      <w:numFmt w:val="lowerLetter"/>
+      <w:lvlText w:val="%2."/>
+      <w:lvlJc w:val="left"/>
+      <w:pPr>
+        <w:ind w:left="1440" w:hanging="360"/>
+      </w:pPr>
+    </w:lvl>
+    <w:lvl w:ilvl="2" w:tplc="0409001B" w:tentative="1">
+      <w:start w:val="1"/>
+      <w:numFmt w:val="lowerRoman"/>
+      <w:lvlText w:val="%3."/>
+      <w:lvlJc w:val="right"/>
+      <w:pPr>
+        <w:ind w:left="2160" w:hanging="180"/>
+      </w:pPr>
+    </w:lvl>
+    <w:lvl w:ilvl="3" w:tplc="0409000F" w:tentative="1">
+      <w:start w:val="1"/>
+      <w:numFmt w:val="decimal"/>
+      <w:lvlText w:val="%4."/>
+      <w:lvlJc w:val="left"/>
+      <w:pPr>
+        <w:ind w:left="2880" w:hanging="360"/>
+      </w:pPr>
+    </w:lvl>
+    <w:lvl w:ilvl="4" w:tplc="04090019" w:tentative="1">
+      <w:start w:val="1"/>
+      <w:numFmt w:val="lowerLetter"/>
+      <w:lvlText w:val="%5."/>
+      <w:lvlJc w:val="left"/>
+      <w:pPr>
+        <w:ind w:left="3600" w:hanging="360"/>
+      </w:pPr>
+    </w:lvl>
+    <w:lvl w:ilvl="5" w:tplc="0409001B" w:tentative="1">
+      <w:start w:val="1"/>
+      <w:numFmt w:val="lowerRoman"/>
+      <w:lvlText w:val="%6."/>
+      <w:lvlJc w:val="right"/>
+      <w:pPr>
+        <w:ind w:left="4320" w:hanging="180"/>
+      </w:pPr>
+    </w:lvl>
+    <w:lvl w:ilvl="6" w:tplc="0409000F" w:tentative="1">
+      <w:start w:val="1"/>
+      <w:numFmt w:val="decimal"/>
+      <w:lvlText w:val="%7."/>
+      <w:lvlJc w:val="left"/>
+      <w:pPr>
+        <w:ind w:left="5040" w:hanging="360"/>
+      </w:pPr>
+    </w:lvl>
+    <w:lvl w:ilvl="7" w:tplc="04090019" w:tentative="1">
+      <w:start w:val="1"/>
+      <w:numFmt w:val="lowerLetter"/>
+      <w:lvlText w:val="%8."/>
+      <w:lvlJc w:val="left"/>
+      <w:pPr>
+        <w:ind w:left="5760" w:hanging="360"/>
+      </w:pPr>
+    </w:lvl>
+    <w:lvl w:ilvl="8" w:tplc="0409001B" w:tentative="1">
+      <w:start w:val="1"/>
+      <w:numFmt w:val="lowerRoman"/>
+      <w:lvlText w:val="%9."/>
+      <w:lvlJc w:val="right"/>
+      <w:pPr>
+        <w:ind w:left="6480" w:hanging="180"/>
+      </w:pPr>
+    </w:lvl>
+  </w:abstractNum>
+  <w:abstractNum w:abstractNumId="2" w15:restartNumberingAfterBreak="0">
+    <w:nsid w:val="40FD7A78"/>
+    <w:multiLevelType w:val="hybridMultilevel"/>
+    <w:tmpl w:val="0A5EFFA4"/>
+    <w:lvl w:ilvl="0" w:tplc="994C64F8">
+      <w:start w:val="1"/>
+      <w:numFmt w:val="lowerLetter"/>
+      <w:lvlText w:val="%1."/>
+      <w:lvlJc w:val="left"/>
+      <w:pPr>
+        <w:ind w:left="1080" w:hanging="360"/>
+      </w:pPr>
+      <w:rPr>
+        <w:rFonts w:hint="default"/>
+      </w:rPr>
+    </w:lvl>
+    <w:lvl w:ilvl="1" w:tplc="04090019" w:tentative="1">
+      <w:start w:val="1"/>
+      <w:numFmt w:val="lowerLetter"/>
+      <w:lvlText w:val="%2."/>
+      <w:lvlJc w:val="left"/>
+      <w:pPr>
+        <w:ind w:left="1800" w:hanging="360"/>
+      </w:pPr>
+    </w:lvl>
+    <w:lvl w:ilvl="2" w:tplc="0409001B" w:tentative="1">
+      <w:start w:val="1"/>
+      <w:numFmt w:val="lowerRoman"/>
+      <w:lvlText w:val="%3."/>
+      <w:lvlJc w:val="right"/>
+      <w:pPr>
+        <w:ind w:left="2520" w:hanging="180"/>
+      </w:pPr>
+    </w:lvl>
+    <w:lvl w:ilvl="3" w:tplc="0409000F" w:tentative="1">
+      <w:start w:val="1"/>
+      <w:numFmt w:val="decimal"/>
+      <w:lvlText w:val="%4."/>
+      <w:lvlJc w:val="left"/>
+      <w:pPr>
+        <w:ind w:left="3240" w:hanging="360"/>
+      </w:pPr>
+    </w:lvl>
+    <w:lvl w:ilvl="4" w:tplc="04090019" w:tentative="1">
+      <w:start w:val="1"/>
+      <w:numFmt w:val="lowerLetter"/>
+      <w:lvlText w:val="%5."/>
+      <w:lvlJc w:val="left"/>
+      <w:pPr>
+        <w:ind w:left="3960" w:hanging="360"/>
+      </w:pPr>
+    </w:lvl>
+    <w:lvl w:ilvl="5" w:tplc="0409001B" w:tentative="1">
+      <w:start w:val="1"/>
+      <w:numFmt w:val="lowerRoman"/>
+      <w:lvlText w:val="%6."/>
+      <w:lvlJc w:val="right"/>
+      <w:pPr>
+        <w:ind w:left="4680" w:hanging="180"/>
+      </w:pPr>
+    </w:lvl>
+    <w:lvl w:ilvl="6" w:tplc="0409000F" w:tentative="1">
+      <w:start w:val="1"/>
+      <w:numFmt w:val="decimal"/>
+      <w:lvlText w:val="%7."/>
+      <w:lvlJc w:val="left"/>
+      <w:pPr>
+        <w:ind w:left="5400" w:hanging="360"/>
+      </w:pPr>
+    </w:lvl>
+    <w:lvl w:ilvl="7" w:tplc="04090019" w:tentative="1">
+      <w:start w:val="1"/>
+      <w:numFmt w:val="lowerLetter"/>
+      <w:lvlText w:val="%8."/>
+      <w:lvlJc w:val="left"/>
+      <w:pPr>
+        <w:ind w:left="6120" w:hanging="360"/>
+      </w:pPr>
+    </w:lvl>
+    <w:lvl w:ilvl="8" w:tplc="0409001B" w:tentative="1">
+      <w:start w:val="1"/>
+      <w:numFmt w:val="lowerRoman"/>
+      <w:lvlText w:val="%9."/>
+      <w:lvlJc w:val="right"/>
+      <w:pPr>
+        <w:ind w:left="6840" w:hanging="180"/>
+      </w:pPr>
+    </w:lvl>
+  </w:abstractNum>
+  <w:abstractNum w:abstractNumId="3" w15:restartNumberingAfterBreak="0">
     <w:nsid w:val="452D1C8D"/>
     <w:multiLevelType w:val="hybridMultilevel"/>
     <w:tmpl w:val="E6E0E11E"/>
@@ -2841,10 +5149,10 @@
       </w:pPr>
     </w:lvl>
   </w:abstractNum>
-  <w:abstractNum w:abstractNumId="1" w15:restartNumberingAfterBreak="0">
-    <w:nsid w:val="79B90B8A"/>
+  <w:abstractNum w:abstractNumId="4" w15:restartNumberingAfterBreak="0">
+    <w:nsid w:val="4EC10032"/>
     <w:multiLevelType w:val="hybridMultilevel"/>
-    <w:tmpl w:val="D1AC5DE0"/>
+    <w:tmpl w:val="1AF0BE7C"/>
     <w:lvl w:ilvl="0" w:tplc="0409000F">
       <w:start w:val="1"/>
       <w:numFmt w:val="decimal"/>
@@ -2930,11 +5238,112 @@
       </w:pPr>
     </w:lvl>
   </w:abstractNum>
+  <w:abstractNum w:abstractNumId="5" w15:restartNumberingAfterBreak="0">
+    <w:nsid w:val="79B90B8A"/>
+    <w:multiLevelType w:val="hybridMultilevel"/>
+    <w:tmpl w:val="D1AC5DE0"/>
+    <w:lvl w:ilvl="0" w:tplc="0409000F">
+      <w:start w:val="1"/>
+      <w:numFmt w:val="decimal"/>
+      <w:lvlText w:val="%1."/>
+      <w:lvlJc w:val="left"/>
+      <w:pPr>
+        <w:ind w:left="720" w:hanging="360"/>
+      </w:pPr>
+      <w:rPr>
+        <w:rFonts w:hint="default"/>
+      </w:rPr>
+    </w:lvl>
+    <w:lvl w:ilvl="1" w:tplc="04090019" w:tentative="1">
+      <w:start w:val="1"/>
+      <w:numFmt w:val="lowerLetter"/>
+      <w:lvlText w:val="%2."/>
+      <w:lvlJc w:val="left"/>
+      <w:pPr>
+        <w:ind w:left="1440" w:hanging="360"/>
+      </w:pPr>
+    </w:lvl>
+    <w:lvl w:ilvl="2" w:tplc="0409001B" w:tentative="1">
+      <w:start w:val="1"/>
+      <w:numFmt w:val="lowerRoman"/>
+      <w:lvlText w:val="%3."/>
+      <w:lvlJc w:val="right"/>
+      <w:pPr>
+        <w:ind w:left="2160" w:hanging="180"/>
+      </w:pPr>
+    </w:lvl>
+    <w:lvl w:ilvl="3" w:tplc="0409000F" w:tentative="1">
+      <w:start w:val="1"/>
+      <w:numFmt w:val="decimal"/>
+      <w:lvlText w:val="%4."/>
+      <w:lvlJc w:val="left"/>
+      <w:pPr>
+        <w:ind w:left="2880" w:hanging="360"/>
+      </w:pPr>
+    </w:lvl>
+    <w:lvl w:ilvl="4" w:tplc="04090019" w:tentative="1">
+      <w:start w:val="1"/>
+      <w:numFmt w:val="lowerLetter"/>
+      <w:lvlText w:val="%5."/>
+      <w:lvlJc w:val="left"/>
+      <w:pPr>
+        <w:ind w:left="3600" w:hanging="360"/>
+      </w:pPr>
+    </w:lvl>
+    <w:lvl w:ilvl="5" w:tplc="0409001B" w:tentative="1">
+      <w:start w:val="1"/>
+      <w:numFmt w:val="lowerRoman"/>
+      <w:lvlText w:val="%6."/>
+      <w:lvlJc w:val="right"/>
+      <w:pPr>
+        <w:ind w:left="4320" w:hanging="180"/>
+      </w:pPr>
+    </w:lvl>
+    <w:lvl w:ilvl="6" w:tplc="0409000F" w:tentative="1">
+      <w:start w:val="1"/>
+      <w:numFmt w:val="decimal"/>
+      <w:lvlText w:val="%7."/>
+      <w:lvlJc w:val="left"/>
+      <w:pPr>
+        <w:ind w:left="5040" w:hanging="360"/>
+      </w:pPr>
+    </w:lvl>
+    <w:lvl w:ilvl="7" w:tplc="04090019" w:tentative="1">
+      <w:start w:val="1"/>
+      <w:numFmt w:val="lowerLetter"/>
+      <w:lvlText w:val="%8."/>
+      <w:lvlJc w:val="left"/>
+      <w:pPr>
+        <w:ind w:left="5760" w:hanging="360"/>
+      </w:pPr>
+    </w:lvl>
+    <w:lvl w:ilvl="8" w:tplc="0409001B" w:tentative="1">
+      <w:start w:val="1"/>
+      <w:numFmt w:val="lowerRoman"/>
+      <w:lvlText w:val="%9."/>
+      <w:lvlJc w:val="right"/>
+      <w:pPr>
+        <w:ind w:left="6480" w:hanging="180"/>
+      </w:pPr>
+    </w:lvl>
+  </w:abstractNum>
   <w:num w:numId="1" w16cid:durableId="2098944343">
+    <w:abstractNumId w:val="3"/>
+  </w:num>
+  <w:num w:numId="2" w16cid:durableId="2138134806">
+    <w:abstractNumId w:val="5"/>
+  </w:num>
+  <w:num w:numId="3" w16cid:durableId="2146656772">
+    <w:abstractNumId w:val="4"/>
+  </w:num>
+  <w:num w:numId="4" w16cid:durableId="841236177">
+    <w:abstractNumId w:val="1"/>
+  </w:num>
+  <w:num w:numId="5" w16cid:durableId="111746748">
     <w:abstractNumId w:val="0"/>
   </w:num>
-  <w:num w:numId="2" w16cid:durableId="2138134806">
-    <w:abstractNumId w:val="1"/>
+  <w:num w:numId="6" w16cid:durableId="1337852659">
+    <w:abstractNumId w:val="2"/>
   </w:num>
 </w:numbering>
 </file>

--- a/Proposal/Proposal Penelitan.docx
+++ b/Proposal/Proposal Penelitan.docx
@@ -1531,96 +1531,6 @@
           <w:sz w:val="24"/>
           <w:szCs w:val="24"/>
         </w:rPr>
-      </w:pPr>
-      <w:r>
-        <w:rPr>
-          <w:rFonts w:ascii="Times New Roman" w:hAnsi="Times New Roman" w:cs="Times New Roman"/>
-          <w:sz w:val="24"/>
-          <w:szCs w:val="24"/>
-        </w:rPr>
-        <w:t xml:space="preserve">Di era digital sekarang pembuatan portfolio sudah sangat berkembang menggunakan berbagai wadah digital, pada saat ini pembuatan portfolio sudah sangat beragam menggunakan </w:t>
-      </w:r>
-      <w:r>
-        <w:rPr>
-          <w:rFonts w:ascii="Times New Roman" w:hAnsi="Times New Roman" w:cs="Times New Roman"/>
-          <w:i/>
-          <w:iCs/>
-          <w:sz w:val="24"/>
-          <w:szCs w:val="24"/>
-        </w:rPr>
-        <w:t xml:space="preserve">platform </w:t>
-      </w:r>
-      <w:r>
-        <w:rPr>
-          <w:rFonts w:ascii="Times New Roman" w:hAnsi="Times New Roman" w:cs="Times New Roman"/>
-          <w:sz w:val="24"/>
-          <w:szCs w:val="24"/>
-        </w:rPr>
-        <w:t xml:space="preserve">digital seperti media sosial pribadi, </w:t>
-      </w:r>
-      <w:r>
-        <w:rPr>
-          <w:rFonts w:ascii="Times New Roman" w:hAnsi="Times New Roman" w:cs="Times New Roman"/>
-          <w:sz w:val="24"/>
-          <w:szCs w:val="24"/>
-        </w:rPr>
-        <w:t xml:space="preserve">buku digital, dan salah satunya juga dalam berbentuk </w:t>
-      </w:r>
-      <w:r>
-        <w:rPr>
-          <w:rFonts w:ascii="Times New Roman" w:hAnsi="Times New Roman" w:cs="Times New Roman"/>
-          <w:i/>
-          <w:iCs/>
-          <w:sz w:val="24"/>
-          <w:szCs w:val="24"/>
-        </w:rPr>
-        <w:t>website</w:t>
-      </w:r>
-      <w:r>
-        <w:rPr>
-          <w:rFonts w:ascii="Times New Roman" w:hAnsi="Times New Roman" w:cs="Times New Roman"/>
-          <w:sz w:val="24"/>
-          <w:szCs w:val="24"/>
-        </w:rPr>
-        <w:t xml:space="preserve">. </w:t>
-      </w:r>
-      <w:r>
-        <w:rPr>
-          <w:rFonts w:ascii="Times New Roman" w:hAnsi="Times New Roman" w:cs="Times New Roman"/>
-          <w:sz w:val="24"/>
-          <w:szCs w:val="24"/>
-        </w:rPr>
-        <w:t xml:space="preserve">Pembuatan atau pengembangan portfolio dengan berbasis sangat di minati para professional di bidang digital seperti </w:t>
-      </w:r>
-      <w:r>
-        <w:rPr>
-          <w:rFonts w:ascii="Times New Roman" w:hAnsi="Times New Roman" w:cs="Times New Roman"/>
-          <w:i/>
-          <w:iCs/>
-          <w:sz w:val="24"/>
-          <w:szCs w:val="24"/>
-        </w:rPr>
-        <w:t xml:space="preserve">programmer, web designer, </w:t>
-      </w:r>
-      <w:r>
-        <w:rPr>
-          <w:rFonts w:ascii="Times New Roman" w:hAnsi="Times New Roman" w:cs="Times New Roman"/>
-          <w:sz w:val="24"/>
-          <w:szCs w:val="24"/>
-        </w:rPr>
-        <w:t>dan para penggiat digital lainnya.</w:t>
-      </w:r>
-    </w:p>
-    <w:p>
-      <w:pPr>
-        <w:spacing w:line="480" w:lineRule="auto"/>
-        <w:ind w:firstLine="720"/>
-        <w:jc w:val="both"/>
-        <w:rPr>
-          <w:rFonts w:ascii="Times New Roman" w:hAnsi="Times New Roman" w:cs="Times New Roman"/>
-          <w:sz w:val="24"/>
-          <w:szCs w:val="24"/>
-        </w:rPr>
         <w:sectPr>
           <w:footerReference w:type="default" r:id="rId17"/>
           <w:headerReference w:type="first" r:id="rId18"/>
@@ -1639,15 +1549,165 @@
           <w:sz w:val="24"/>
           <w:szCs w:val="24"/>
         </w:rPr>
-        <w:t>Berdasarkan dari pernyataan di atas pengembangan portfolio dengan berbasis website sangat penting</w:t>
-      </w:r>
-      <w:r>
-        <w:rPr>
-          <w:rFonts w:ascii="Times New Roman" w:hAnsi="Times New Roman" w:cs="Times New Roman"/>
-          <w:sz w:val="24"/>
-          <w:szCs w:val="24"/>
-        </w:rPr>
-        <w:t xml:space="preserve"> untuk diperhatikan, dalam pengembangan webiste portfolio juga diperlukan beberapa keperluan seperti </w:t>
+        <w:t>Berdasarkan dari pernyataan di atas pengembangan portfolio</w:t>
+      </w:r>
+      <w:r>
+        <w:rPr>
+          <w:rFonts w:ascii="Times New Roman" w:hAnsi="Times New Roman" w:cs="Times New Roman"/>
+          <w:sz w:val="24"/>
+          <w:szCs w:val="24"/>
+        </w:rPr>
+        <w:t xml:space="preserve"> </w:t>
+      </w:r>
+      <w:r>
+        <w:rPr>
+          <w:rFonts w:ascii="Times New Roman" w:hAnsi="Times New Roman" w:cs="Times New Roman"/>
+          <w:sz w:val="24"/>
+          <w:szCs w:val="24"/>
+        </w:rPr>
+        <w:t>sangat penting</w:t>
+      </w:r>
+      <w:r>
+        <w:rPr>
+          <w:rFonts w:ascii="Times New Roman" w:hAnsi="Times New Roman" w:cs="Times New Roman"/>
+          <w:sz w:val="24"/>
+          <w:szCs w:val="24"/>
+        </w:rPr>
+        <w:t xml:space="preserve"> untuk diperhatikan, </w:t>
+      </w:r>
+      <w:r>
+        <w:rPr>
+          <w:rFonts w:ascii="Times New Roman" w:hAnsi="Times New Roman" w:cs="Times New Roman"/>
+          <w:sz w:val="24"/>
+          <w:szCs w:val="24"/>
+        </w:rPr>
+        <w:t xml:space="preserve">di era digital sekarang pembuatan portfolio sudah sangat beragam menggunakan </w:t>
+      </w:r>
+      <w:r>
+        <w:rPr>
+          <w:rFonts w:ascii="Times New Roman" w:hAnsi="Times New Roman" w:cs="Times New Roman"/>
+          <w:i/>
+          <w:iCs/>
+          <w:sz w:val="24"/>
+          <w:szCs w:val="24"/>
+        </w:rPr>
+        <w:t xml:space="preserve">platform </w:t>
+      </w:r>
+      <w:r>
+        <w:rPr>
+          <w:rFonts w:ascii="Times New Roman" w:hAnsi="Times New Roman" w:cs="Times New Roman"/>
+          <w:sz w:val="24"/>
+          <w:szCs w:val="24"/>
+        </w:rPr>
+        <w:t xml:space="preserve">digital seperti media sosial, buku digital dan salah satunya juga yang berbasis </w:t>
+      </w:r>
+      <w:r>
+        <w:rPr>
+          <w:rFonts w:ascii="Times New Roman" w:hAnsi="Times New Roman" w:cs="Times New Roman"/>
+          <w:i/>
+          <w:iCs/>
+          <w:sz w:val="24"/>
+          <w:szCs w:val="24"/>
+        </w:rPr>
+        <w:t xml:space="preserve">website. </w:t>
+      </w:r>
+      <w:r>
+        <w:rPr>
+          <w:rFonts w:ascii="Times New Roman" w:hAnsi="Times New Roman" w:cs="Times New Roman"/>
+          <w:sz w:val="24"/>
+          <w:szCs w:val="24"/>
+        </w:rPr>
+        <w:t xml:space="preserve">Pembuatan atau pengembangan portfolio dengan berbasis </w:t>
+      </w:r>
+      <w:r>
+        <w:rPr>
+          <w:rFonts w:ascii="Times New Roman" w:hAnsi="Times New Roman" w:cs="Times New Roman"/>
+          <w:i/>
+          <w:iCs/>
+          <w:sz w:val="24"/>
+          <w:szCs w:val="24"/>
+        </w:rPr>
+        <w:t xml:space="preserve">website </w:t>
+      </w:r>
+      <w:r>
+        <w:rPr>
+          <w:rFonts w:ascii="Times New Roman" w:hAnsi="Times New Roman" w:cs="Times New Roman"/>
+          <w:sz w:val="24"/>
+          <w:szCs w:val="24"/>
+        </w:rPr>
+        <w:t xml:space="preserve">sangat diminati para professional di bidang digital seperti </w:t>
+      </w:r>
+      <w:r>
+        <w:rPr>
+          <w:rFonts w:ascii="Times New Roman" w:hAnsi="Times New Roman" w:cs="Times New Roman"/>
+          <w:i/>
+          <w:iCs/>
+          <w:sz w:val="24"/>
+          <w:szCs w:val="24"/>
+        </w:rPr>
+        <w:t xml:space="preserve">programmer, web designer, </w:t>
+      </w:r>
+      <w:r>
+        <w:rPr>
+          <w:rFonts w:ascii="Times New Roman" w:hAnsi="Times New Roman" w:cs="Times New Roman"/>
+          <w:sz w:val="24"/>
+          <w:szCs w:val="24"/>
+        </w:rPr>
+        <w:t>dan para penggiat digital lainnya</w:t>
+      </w:r>
+      <w:r>
+        <w:rPr>
+          <w:rFonts w:ascii="Times New Roman" w:hAnsi="Times New Roman" w:cs="Times New Roman"/>
+          <w:sz w:val="24"/>
+          <w:szCs w:val="24"/>
+        </w:rPr>
+        <w:t xml:space="preserve"> dan </w:t>
+      </w:r>
+      <w:r>
+        <w:rPr>
+          <w:rFonts w:ascii="Times New Roman" w:hAnsi="Times New Roman" w:cs="Times New Roman"/>
+          <w:sz w:val="24"/>
+          <w:szCs w:val="24"/>
+        </w:rPr>
+        <w:t xml:space="preserve">dalam pengembangan </w:t>
+      </w:r>
+      <w:r>
+        <w:rPr>
+          <w:rFonts w:ascii="Times New Roman" w:hAnsi="Times New Roman" w:cs="Times New Roman"/>
+          <w:i/>
+          <w:iCs/>
+          <w:sz w:val="24"/>
+          <w:szCs w:val="24"/>
+        </w:rPr>
+        <w:t>web</w:t>
+      </w:r>
+      <w:r>
+        <w:rPr>
+          <w:rFonts w:ascii="Times New Roman" w:hAnsi="Times New Roman" w:cs="Times New Roman"/>
+          <w:i/>
+          <w:iCs/>
+          <w:sz w:val="24"/>
+          <w:szCs w:val="24"/>
+        </w:rPr>
+        <w:t>s</w:t>
+      </w:r>
+      <w:r>
+        <w:rPr>
+          <w:rFonts w:ascii="Times New Roman" w:hAnsi="Times New Roman" w:cs="Times New Roman"/>
+          <w:i/>
+          <w:iCs/>
+          <w:sz w:val="24"/>
+          <w:szCs w:val="24"/>
+        </w:rPr>
+        <w:t>ite</w:t>
+      </w:r>
+      <w:r>
+        <w:rPr>
+          <w:rFonts w:ascii="Times New Roman" w:hAnsi="Times New Roman" w:cs="Times New Roman"/>
+          <w:sz w:val="24"/>
+          <w:szCs w:val="24"/>
+        </w:rPr>
+        <w:t xml:space="preserve"> portfolio juga diperlukan beberapa keperluan seperti </w:t>
       </w:r>
       <w:r>
         <w:rPr>
@@ -1665,7 +1725,15 @@
           <w:sz w:val="24"/>
           <w:szCs w:val="24"/>
         </w:rPr>
-        <w:t xml:space="preserve">, bahasa pemrograman dan </w:t>
+        <w:t>, bahasa pemrograman da</w:t>
+      </w:r>
+      <w:r>
+        <w:rPr>
+          <w:rFonts w:ascii="Times New Roman" w:hAnsi="Times New Roman" w:cs="Times New Roman"/>
+          <w:sz w:val="24"/>
+          <w:szCs w:val="24"/>
+        </w:rPr>
+        <w:t xml:space="preserve">n </w:t>
       </w:r>
     </w:p>
     <w:p>
@@ -2677,15 +2745,7 @@
           <w:sz w:val="24"/>
           <w:szCs w:val="24"/>
         </w:rPr>
-        <w:t xml:space="preserve">jadi memudahkan pengembang yang sudah terbiasa dengan pengembangan </w:t>
-      </w:r>
-      <w:r>
-        <w:rPr>
-          <w:rFonts w:ascii="Times New Roman" w:hAnsi="Times New Roman" w:cs="Times New Roman"/>
-          <w:sz w:val="24"/>
-          <w:szCs w:val="24"/>
-        </w:rPr>
-        <w:t xml:space="preserve">yang seperti itu </w:t>
+        <w:t xml:space="preserve">jadi memudahkan pengembang yang sudah terbiasa dengan pengembangan yang seperti itu </w:t>
       </w:r>
       <w:r>
         <w:rPr>
@@ -2863,6 +2923,8 @@
         <w:jc w:val="both"/>
         <w:rPr>
           <w:rFonts w:ascii="Times New Roman" w:hAnsi="Times New Roman" w:cs="Times New Roman"/>
+          <w:i/>
+          <w:iCs/>
           <w:sz w:val="24"/>
           <w:szCs w:val="24"/>
         </w:rPr>
@@ -2964,7 +3026,23 @@
           <w:sz w:val="24"/>
           <w:szCs w:val="24"/>
         </w:rPr>
-        <w:t xml:space="preserve">sangat penting karena dapat membantu pengembangan lebih efisien dalam </w:t>
+        <w:t xml:space="preserve">sangat </w:t>
+      </w:r>
+      <w:r>
+        <w:rPr>
+          <w:rFonts w:ascii="Times New Roman" w:hAnsi="Times New Roman" w:cs="Times New Roman"/>
+          <w:sz w:val="24"/>
+          <w:szCs w:val="24"/>
+        </w:rPr>
+        <w:t>krusial</w:t>
+      </w:r>
+      <w:r>
+        <w:rPr>
+          <w:rFonts w:ascii="Times New Roman" w:hAnsi="Times New Roman" w:cs="Times New Roman"/>
+          <w:sz w:val="24"/>
+          <w:szCs w:val="24"/>
+        </w:rPr>
+        <w:t xml:space="preserve"> karena dapat membantu pengembangan lebih efisien dalam </w:t>
       </w:r>
       <w:r>
         <w:rPr>
@@ -3000,78 +3078,6 @@
           <w:sz w:val="24"/>
           <w:szCs w:val="24"/>
         </w:rPr>
-        <w:t xml:space="preserve">framework Front-End </w:t>
-      </w:r>
-      <w:r>
-        <w:rPr>
-          <w:rFonts w:ascii="Times New Roman" w:hAnsi="Times New Roman" w:cs="Times New Roman"/>
-          <w:sz w:val="24"/>
-          <w:szCs w:val="24"/>
-        </w:rPr>
-        <w:t xml:space="preserve">JavaScript dengan menganalisis kedua </w:t>
-      </w:r>
-      <w:r>
-        <w:rPr>
-          <w:rFonts w:ascii="Times New Roman" w:hAnsi="Times New Roman" w:cs="Times New Roman"/>
-          <w:i/>
-          <w:iCs/>
-          <w:sz w:val="24"/>
-          <w:szCs w:val="24"/>
-        </w:rPr>
-        <w:t xml:space="preserve">framwork </w:t>
-      </w:r>
-      <w:r>
-        <w:rPr>
-          <w:rFonts w:ascii="Times New Roman" w:hAnsi="Times New Roman" w:cs="Times New Roman"/>
-          <w:sz w:val="24"/>
-          <w:szCs w:val="24"/>
-        </w:rPr>
-        <w:t xml:space="preserve">tersebut berdasarkan waktu muat dan performa </w:t>
-      </w:r>
-      <w:r>
-        <w:rPr>
-          <w:rFonts w:ascii="Times New Roman" w:hAnsi="Times New Roman" w:cs="Times New Roman"/>
-          <w:i/>
-          <w:iCs/>
-          <w:sz w:val="24"/>
-          <w:szCs w:val="24"/>
-        </w:rPr>
-        <w:t>rendering</w:t>
-      </w:r>
-      <w:r>
-        <w:rPr>
-          <w:rFonts w:ascii="Times New Roman" w:hAnsi="Times New Roman" w:cs="Times New Roman"/>
-          <w:sz w:val="24"/>
-          <w:szCs w:val="24"/>
-        </w:rPr>
-        <w:t xml:space="preserve"> dari masing – masing </w:t>
-      </w:r>
-      <w:r>
-        <w:rPr>
-          <w:rFonts w:ascii="Times New Roman" w:hAnsi="Times New Roman" w:cs="Times New Roman"/>
-          <w:i/>
-          <w:iCs/>
-          <w:sz w:val="24"/>
-          <w:szCs w:val="24"/>
-        </w:rPr>
-        <w:t>framework</w:t>
-      </w:r>
-      <w:r>
-        <w:rPr>
-          <w:rFonts w:ascii="Times New Roman" w:hAnsi="Times New Roman" w:cs="Times New Roman"/>
-          <w:sz w:val="24"/>
-          <w:szCs w:val="24"/>
-        </w:rPr>
-        <w:t xml:space="preserve"> dapat membantu mahasiswa ataupun pengembang untuk memutuskan </w:t>
-      </w:r>
-      <w:r>
-        <w:rPr>
-          <w:rFonts w:ascii="Times New Roman" w:hAnsi="Times New Roman" w:cs="Times New Roman"/>
-          <w:i/>
-          <w:iCs/>
-          <w:sz w:val="24"/>
-          <w:szCs w:val="24"/>
-        </w:rPr>
         <w:t xml:space="preserve">framework </w:t>
       </w:r>
       <w:r>
@@ -3080,53 +3086,207 @@
           <w:sz w:val="24"/>
           <w:szCs w:val="24"/>
         </w:rPr>
-        <w:t xml:space="preserve">mana yang akan digunakan dalam pengembangan </w:t>
-      </w:r>
-      <w:r>
-        <w:rPr>
-          <w:rFonts w:ascii="Times New Roman" w:hAnsi="Times New Roman" w:cs="Times New Roman"/>
-          <w:i/>
-          <w:iCs/>
-          <w:sz w:val="24"/>
-          <w:szCs w:val="24"/>
-        </w:rPr>
-        <w:t xml:space="preserve">website </w:t>
-      </w:r>
-      <w:r>
-        <w:rPr>
-          <w:rFonts w:ascii="Times New Roman" w:hAnsi="Times New Roman" w:cs="Times New Roman"/>
-          <w:sz w:val="24"/>
-          <w:szCs w:val="24"/>
-        </w:rPr>
-        <w:t xml:space="preserve">terutama </w:t>
-      </w:r>
-      <w:r>
-        <w:rPr>
-          <w:rFonts w:ascii="Times New Roman" w:hAnsi="Times New Roman" w:cs="Times New Roman"/>
-          <w:i/>
-          <w:iCs/>
-          <w:sz w:val="24"/>
-          <w:szCs w:val="24"/>
-        </w:rPr>
-        <w:t>website portfolio</w:t>
-      </w:r>
-      <w:r>
-        <w:rPr>
-          <w:rFonts w:ascii="Times New Roman" w:hAnsi="Times New Roman" w:cs="Times New Roman"/>
-          <w:sz w:val="24"/>
-          <w:szCs w:val="24"/>
-        </w:rPr>
-        <w:t xml:space="preserve"> mereka</w:t>
-      </w:r>
-      <w:r>
-        <w:rPr>
-          <w:rFonts w:ascii="Times New Roman" w:hAnsi="Times New Roman" w:cs="Times New Roman"/>
-          <w:i/>
-          <w:iCs/>
-          <w:sz w:val="24"/>
-          <w:szCs w:val="24"/>
-        </w:rPr>
-        <w:t>.</w:t>
+        <w:t>JavaScript</w:t>
+      </w:r>
+      <w:r>
+        <w:rPr>
+          <w:rFonts w:ascii="Times New Roman" w:hAnsi="Times New Roman" w:cs="Times New Roman"/>
+          <w:sz w:val="24"/>
+          <w:szCs w:val="24"/>
+        </w:rPr>
+        <w:t xml:space="preserve"> yaitu React dan Vue,</w:t>
+      </w:r>
+      <w:r>
+        <w:rPr>
+          <w:rFonts w:ascii="Times New Roman" w:hAnsi="Times New Roman" w:cs="Times New Roman"/>
+          <w:sz w:val="24"/>
+          <w:szCs w:val="24"/>
+        </w:rPr>
+        <w:t xml:space="preserve"> dengan menganalisis kedua </w:t>
+      </w:r>
+      <w:r>
+        <w:rPr>
+          <w:rFonts w:ascii="Times New Roman" w:hAnsi="Times New Roman" w:cs="Times New Roman"/>
+          <w:i/>
+          <w:iCs/>
+          <w:sz w:val="24"/>
+          <w:szCs w:val="24"/>
+        </w:rPr>
+        <w:t>fram</w:t>
+      </w:r>
+      <w:r>
+        <w:rPr>
+          <w:rFonts w:ascii="Times New Roman" w:hAnsi="Times New Roman" w:cs="Times New Roman"/>
+          <w:i/>
+          <w:iCs/>
+          <w:sz w:val="24"/>
+          <w:szCs w:val="24"/>
+        </w:rPr>
+        <w:t>e</w:t>
+      </w:r>
+      <w:r>
+        <w:rPr>
+          <w:rFonts w:ascii="Times New Roman" w:hAnsi="Times New Roman" w:cs="Times New Roman"/>
+          <w:i/>
+          <w:iCs/>
+          <w:sz w:val="24"/>
+          <w:szCs w:val="24"/>
+        </w:rPr>
+        <w:t xml:space="preserve">work </w:t>
+      </w:r>
+      <w:r>
+        <w:rPr>
+          <w:rFonts w:ascii="Times New Roman" w:hAnsi="Times New Roman" w:cs="Times New Roman"/>
+          <w:sz w:val="24"/>
+          <w:szCs w:val="24"/>
+        </w:rPr>
+        <w:t>dengan menggunakan metrik seperti waktu muat halaman pertama dari</w:t>
+      </w:r>
+      <w:r>
+        <w:rPr>
+          <w:rFonts w:ascii="Times New Roman" w:hAnsi="Times New Roman" w:cs="Times New Roman"/>
+          <w:i/>
+          <w:iCs/>
+          <w:sz w:val="24"/>
+          <w:szCs w:val="24"/>
+        </w:rPr>
+        <w:t xml:space="preserve"> website </w:t>
+      </w:r>
+      <w:r>
+        <w:rPr>
+          <w:rFonts w:ascii="Times New Roman" w:hAnsi="Times New Roman" w:cs="Times New Roman"/>
+          <w:sz w:val="24"/>
+          <w:szCs w:val="24"/>
+        </w:rPr>
+        <w:t>(</w:t>
+      </w:r>
+      <w:r>
+        <w:rPr>
+          <w:rFonts w:ascii="Times New Roman" w:hAnsi="Times New Roman" w:cs="Times New Roman"/>
+          <w:i/>
+          <w:iCs/>
+          <w:sz w:val="24"/>
+          <w:szCs w:val="24"/>
+        </w:rPr>
+        <w:t xml:space="preserve">First Contentful Paint), </w:t>
+      </w:r>
+      <w:r>
+        <w:rPr>
+          <w:rFonts w:ascii="Times New Roman" w:hAnsi="Times New Roman" w:cs="Times New Roman"/>
+          <w:sz w:val="24"/>
+          <w:szCs w:val="24"/>
+        </w:rPr>
+        <w:t>waktu untuk interaksi (</w:t>
+      </w:r>
+      <w:r>
+        <w:rPr>
+          <w:rFonts w:ascii="Times New Roman" w:hAnsi="Times New Roman" w:cs="Times New Roman"/>
+          <w:i/>
+          <w:iCs/>
+          <w:sz w:val="24"/>
+          <w:szCs w:val="24"/>
+        </w:rPr>
+        <w:t xml:space="preserve">Time to Interactive), </w:t>
+      </w:r>
+      <w:r>
+        <w:rPr>
+          <w:rFonts w:ascii="Times New Roman" w:hAnsi="Times New Roman" w:cs="Times New Roman"/>
+          <w:sz w:val="24"/>
+          <w:szCs w:val="24"/>
+        </w:rPr>
+        <w:t xml:space="preserve">dan </w:t>
+      </w:r>
+      <w:r>
+        <w:rPr>
+          <w:rFonts w:ascii="Times New Roman" w:hAnsi="Times New Roman" w:cs="Times New Roman"/>
+          <w:i/>
+          <w:iCs/>
+          <w:sz w:val="24"/>
+          <w:szCs w:val="24"/>
+        </w:rPr>
+        <w:t xml:space="preserve">Frame Rate </w:t>
+      </w:r>
+      <w:r>
+        <w:rPr>
+          <w:rFonts w:ascii="Times New Roman" w:hAnsi="Times New Roman" w:cs="Times New Roman"/>
+          <w:sz w:val="24"/>
+          <w:szCs w:val="24"/>
+        </w:rPr>
+        <w:t xml:space="preserve">untuk mengukur performa </w:t>
+      </w:r>
+      <w:r>
+        <w:rPr>
+          <w:rFonts w:ascii="Times New Roman" w:hAnsi="Times New Roman" w:cs="Times New Roman"/>
+          <w:i/>
+          <w:iCs/>
+          <w:sz w:val="24"/>
+          <w:szCs w:val="24"/>
+        </w:rPr>
+        <w:t>rendering website</w:t>
+      </w:r>
+      <w:r>
+        <w:rPr>
+          <w:rFonts w:ascii="Times New Roman" w:hAnsi="Times New Roman" w:cs="Times New Roman"/>
+          <w:sz w:val="24"/>
+          <w:szCs w:val="24"/>
+        </w:rPr>
+        <w:t xml:space="preserve"> semua metrik ini diukur menggunakan alat seperti </w:t>
+      </w:r>
+      <w:r>
+        <w:rPr>
+          <w:rFonts w:ascii="Times New Roman" w:hAnsi="Times New Roman" w:cs="Times New Roman"/>
+          <w:i/>
+          <w:iCs/>
+          <w:sz w:val="24"/>
+          <w:szCs w:val="24"/>
+        </w:rPr>
+        <w:t>Lighthouse</w:t>
+      </w:r>
+      <w:r>
+        <w:rPr>
+          <w:rFonts w:ascii="Times New Roman" w:hAnsi="Times New Roman" w:cs="Times New Roman"/>
+          <w:i/>
+          <w:iCs/>
+          <w:sz w:val="24"/>
+          <w:szCs w:val="24"/>
+        </w:rPr>
+        <w:t>,</w:t>
+      </w:r>
+      <w:r>
+        <w:rPr>
+          <w:rFonts w:ascii="Times New Roman" w:hAnsi="Times New Roman" w:cs="Times New Roman"/>
+          <w:sz w:val="24"/>
+          <w:szCs w:val="24"/>
+        </w:rPr>
+        <w:t xml:space="preserve"> metrik – metrik ini dipilih karena relevan untuk mengukur kecepatan </w:t>
+      </w:r>
+      <w:r>
+        <w:rPr>
+          <w:rFonts w:ascii="Times New Roman" w:hAnsi="Times New Roman" w:cs="Times New Roman"/>
+          <w:i/>
+          <w:iCs/>
+          <w:sz w:val="24"/>
+          <w:szCs w:val="24"/>
+        </w:rPr>
+        <w:t xml:space="preserve">loading, </w:t>
+      </w:r>
+      <w:r>
+        <w:rPr>
+          <w:rFonts w:ascii="Times New Roman" w:hAnsi="Times New Roman" w:cs="Times New Roman"/>
+          <w:sz w:val="24"/>
+          <w:szCs w:val="24"/>
+        </w:rPr>
+        <w:t xml:space="preserve">responsivitas, dan kelancaran animasi, yang merupakan faktor penting dalam pengalaman pengguna </w:t>
+      </w:r>
+      <w:r>
+        <w:rPr>
+          <w:rFonts w:ascii="Times New Roman" w:hAnsi="Times New Roman" w:cs="Times New Roman"/>
+          <w:i/>
+          <w:iCs/>
+          <w:sz w:val="24"/>
+          <w:szCs w:val="24"/>
+        </w:rPr>
+        <w:t xml:space="preserve">website portfolio. </w:t>
       </w:r>
     </w:p>
     <w:p>
@@ -3134,6 +3294,186 @@
         <w:spacing w:line="480" w:lineRule="auto"/>
         <w:ind w:firstLine="720"/>
         <w:jc w:val="both"/>
+        <w:rPr>
+          <w:rFonts w:ascii="Times New Roman" w:hAnsi="Times New Roman" w:cs="Times New Roman"/>
+          <w:sz w:val="24"/>
+          <w:szCs w:val="24"/>
+        </w:rPr>
+      </w:pPr>
+      <w:r>
+        <w:rPr>
+          <w:rFonts w:ascii="Times New Roman" w:hAnsi="Times New Roman" w:cs="Times New Roman"/>
+          <w:sz w:val="24"/>
+          <w:szCs w:val="24"/>
+        </w:rPr>
+        <w:t xml:space="preserve">Penelitian ini akan mengidentifikasi mana </w:t>
+      </w:r>
+      <w:r>
+        <w:rPr>
+          <w:rFonts w:ascii="Times New Roman" w:hAnsi="Times New Roman" w:cs="Times New Roman"/>
+          <w:i/>
+          <w:iCs/>
+          <w:sz w:val="24"/>
+          <w:szCs w:val="24"/>
+        </w:rPr>
+        <w:t xml:space="preserve">framework </w:t>
+      </w:r>
+      <w:r>
+        <w:rPr>
+          <w:rFonts w:ascii="Times New Roman" w:hAnsi="Times New Roman" w:cs="Times New Roman"/>
+          <w:sz w:val="24"/>
+          <w:szCs w:val="24"/>
+        </w:rPr>
+        <w:t>yang</w:t>
+      </w:r>
+      <w:r>
+        <w:rPr>
+          <w:rFonts w:ascii="Times New Roman" w:hAnsi="Times New Roman" w:cs="Times New Roman"/>
+          <w:sz w:val="24"/>
+          <w:szCs w:val="24"/>
+        </w:rPr>
+        <w:t xml:space="preserve"> dapat membantu mahasiswa ataupun pengembang untuk memutuskan </w:t>
+      </w:r>
+      <w:r>
+        <w:rPr>
+          <w:rFonts w:ascii="Times New Roman" w:hAnsi="Times New Roman" w:cs="Times New Roman"/>
+          <w:i/>
+          <w:iCs/>
+          <w:sz w:val="24"/>
+          <w:szCs w:val="24"/>
+        </w:rPr>
+        <w:t xml:space="preserve">framework </w:t>
+      </w:r>
+      <w:r>
+        <w:rPr>
+          <w:rFonts w:ascii="Times New Roman" w:hAnsi="Times New Roman" w:cs="Times New Roman"/>
+          <w:sz w:val="24"/>
+          <w:szCs w:val="24"/>
+        </w:rPr>
+        <w:t xml:space="preserve">mana yang akan digunakan dalam pengembangan </w:t>
+      </w:r>
+      <w:r>
+        <w:rPr>
+          <w:rFonts w:ascii="Times New Roman" w:hAnsi="Times New Roman" w:cs="Times New Roman"/>
+          <w:i/>
+          <w:iCs/>
+          <w:sz w:val="24"/>
+          <w:szCs w:val="24"/>
+        </w:rPr>
+        <w:t xml:space="preserve">website </w:t>
+      </w:r>
+      <w:r>
+        <w:rPr>
+          <w:rFonts w:ascii="Times New Roman" w:hAnsi="Times New Roman" w:cs="Times New Roman"/>
+          <w:sz w:val="24"/>
+          <w:szCs w:val="24"/>
+        </w:rPr>
+        <w:t xml:space="preserve">terutama </w:t>
+      </w:r>
+      <w:r>
+        <w:rPr>
+          <w:rFonts w:ascii="Times New Roman" w:hAnsi="Times New Roman" w:cs="Times New Roman"/>
+          <w:i/>
+          <w:iCs/>
+          <w:sz w:val="24"/>
+          <w:szCs w:val="24"/>
+        </w:rPr>
+        <w:t>website portfolio</w:t>
+      </w:r>
+      <w:r>
+        <w:rPr>
+          <w:rFonts w:ascii="Times New Roman" w:hAnsi="Times New Roman" w:cs="Times New Roman"/>
+          <w:sz w:val="24"/>
+          <w:szCs w:val="24"/>
+        </w:rPr>
+        <w:t xml:space="preserve"> sederhada tapi</w:t>
+      </w:r>
+      <w:r>
+        <w:rPr>
+          <w:rFonts w:ascii="Times New Roman" w:hAnsi="Times New Roman" w:cs="Times New Roman"/>
+          <w:i/>
+          <w:iCs/>
+          <w:sz w:val="24"/>
+          <w:szCs w:val="24"/>
+        </w:rPr>
+        <w:t xml:space="preserve"> </w:t>
+      </w:r>
+      <w:r>
+        <w:rPr>
+          <w:rFonts w:ascii="Times New Roman" w:hAnsi="Times New Roman" w:cs="Times New Roman"/>
+          <w:sz w:val="24"/>
+          <w:szCs w:val="24"/>
+        </w:rPr>
+        <w:t>memiliki</w:t>
+      </w:r>
+      <w:r>
+        <w:rPr>
+          <w:rFonts w:ascii="Times New Roman" w:hAnsi="Times New Roman" w:cs="Times New Roman"/>
+          <w:sz w:val="24"/>
+          <w:szCs w:val="24"/>
+        </w:rPr>
+        <w:t xml:space="preserve"> performanya optimal dan mudah dipelihara</w:t>
+      </w:r>
+      <w:r>
+        <w:rPr>
+          <w:rFonts w:ascii="Times New Roman" w:hAnsi="Times New Roman" w:cs="Times New Roman"/>
+          <w:sz w:val="24"/>
+          <w:szCs w:val="24"/>
+        </w:rPr>
+        <w:t xml:space="preserve"> </w:t>
+      </w:r>
+      <w:r>
+        <w:rPr>
+          <w:rFonts w:ascii="Times New Roman" w:hAnsi="Times New Roman" w:cs="Times New Roman"/>
+          <w:sz w:val="24"/>
+          <w:szCs w:val="24"/>
+        </w:rPr>
+        <w:t xml:space="preserve">berdasarkan dari kinerja waktu muat dan performa </w:t>
+      </w:r>
+      <w:r>
+        <w:rPr>
+          <w:rFonts w:ascii="Times New Roman" w:hAnsi="Times New Roman" w:cs="Times New Roman"/>
+          <w:i/>
+          <w:iCs/>
+          <w:sz w:val="24"/>
+          <w:szCs w:val="24"/>
+        </w:rPr>
+        <w:t>rendering</w:t>
+      </w:r>
+      <w:r>
+        <w:rPr>
+          <w:rFonts w:ascii="Times New Roman" w:hAnsi="Times New Roman" w:cs="Times New Roman"/>
+          <w:sz w:val="24"/>
+          <w:szCs w:val="24"/>
+        </w:rPr>
+        <w:t xml:space="preserve"> masing – masing </w:t>
+      </w:r>
+      <w:r>
+        <w:rPr>
+          <w:rFonts w:ascii="Times New Roman" w:hAnsi="Times New Roman" w:cs="Times New Roman"/>
+          <w:i/>
+          <w:iCs/>
+          <w:sz w:val="24"/>
+          <w:szCs w:val="24"/>
+        </w:rPr>
+        <w:t>framework</w:t>
+      </w:r>
+      <w:r>
+        <w:rPr>
+          <w:rFonts w:ascii="Times New Roman" w:hAnsi="Times New Roman" w:cs="Times New Roman"/>
+          <w:i/>
+          <w:iCs/>
+          <w:sz w:val="24"/>
+          <w:szCs w:val="24"/>
+        </w:rPr>
+        <w:t>.</w:t>
+      </w:r>
+    </w:p>
+    <w:p>
+      <w:pPr>
+        <w:spacing w:line="480" w:lineRule="auto"/>
+        <w:ind w:firstLine="720"/>
+        <w:jc w:val="both"/>
       </w:pPr>
       <w:r>
         <w:rPr>
@@ -3175,35 +3515,48 @@
           <w:sz w:val="24"/>
           <w:szCs w:val="24"/>
         </w:rPr>
-        <w:t xml:space="preserve"> Frontend </w:t>
+        <w:t xml:space="preserve"> </w:t>
       </w:r>
       <w:r>
         <w:rPr>
           <w:rFonts w:ascii="Times New Roman" w:hAnsi="Times New Roman" w:cs="Times New Roman"/>
           <w:b/>
           <w:bCs/>
-          <w:sz w:val="24"/>
-          <w:szCs w:val="24"/>
-        </w:rPr>
-        <w:t xml:space="preserve">JavaScript React dan Vue Pada Pengembangan Antarmuka </w:t>
+          <w:i/>
+          <w:iCs/>
+          <w:sz w:val="24"/>
+          <w:szCs w:val="24"/>
+        </w:rPr>
+        <w:lastRenderedPageBreak/>
+        <w:t xml:space="preserve">Frontend </w:t>
       </w:r>
       <w:r>
         <w:rPr>
           <w:rFonts w:ascii="Times New Roman" w:hAnsi="Times New Roman" w:cs="Times New Roman"/>
           <w:b/>
           <w:bCs/>
-          <w:i/>
-          <w:iCs/>
-          <w:sz w:val="24"/>
-          <w:szCs w:val="24"/>
-        </w:rPr>
-        <w:t>Website</w:t>
+          <w:sz w:val="24"/>
+          <w:szCs w:val="24"/>
+        </w:rPr>
+        <w:t xml:space="preserve">JavaScript React dan Vue Pada Pengembangan Antarmuka </w:t>
       </w:r>
       <w:r>
         <w:rPr>
           <w:rFonts w:ascii="Times New Roman" w:hAnsi="Times New Roman" w:cs="Times New Roman"/>
           <w:b/>
           <w:bCs/>
+          <w:i/>
+          <w:iCs/>
+          <w:sz w:val="24"/>
+          <w:szCs w:val="24"/>
+        </w:rPr>
+        <w:t>Website</w:t>
+      </w:r>
+      <w:r>
+        <w:rPr>
+          <w:rFonts w:ascii="Times New Roman" w:hAnsi="Times New Roman" w:cs="Times New Roman"/>
+          <w:b/>
+          <w:bCs/>
           <w:sz w:val="24"/>
           <w:szCs w:val="24"/>
         </w:rPr>
@@ -3225,7 +3578,17 @@
           <w:sz w:val="24"/>
           <w:szCs w:val="24"/>
         </w:rPr>
-        <w:t xml:space="preserve">Rendering </w:t>
+        <w:t>r</w:t>
+      </w:r>
+      <w:r>
+        <w:rPr>
+          <w:rFonts w:ascii="Times New Roman" w:hAnsi="Times New Roman" w:cs="Times New Roman"/>
+          <w:i/>
+          <w:iCs/>
+          <w:sz w:val="24"/>
+          <w:szCs w:val="24"/>
+        </w:rPr>
+        <w:t xml:space="preserve">endering </w:t>
       </w:r>
       <w:r>
         <w:rPr>
@@ -3243,7 +3606,7 @@
           <w:sz w:val="24"/>
           <w:szCs w:val="24"/>
         </w:rPr>
-        <w:t xml:space="preserve">framework frontend </w:t>
+        <w:t xml:space="preserve">framework </w:t>
       </w:r>
       <w:r>
         <w:rPr>
@@ -3262,6 +3625,40 @@
           <w:szCs w:val="24"/>
         </w:rPr>
         <w:t>website</w:t>
+      </w:r>
+      <w:r>
+        <w:rPr>
+          <w:rFonts w:ascii="Times New Roman" w:hAnsi="Times New Roman" w:cs="Times New Roman"/>
+          <w:i/>
+          <w:iCs/>
+          <w:sz w:val="24"/>
+          <w:szCs w:val="24"/>
+        </w:rPr>
+        <w:t xml:space="preserve"> portfolio </w:t>
+      </w:r>
+      <w:r>
+        <w:rPr>
+          <w:rFonts w:ascii="Times New Roman" w:hAnsi="Times New Roman" w:cs="Times New Roman"/>
+          <w:sz w:val="24"/>
+          <w:szCs w:val="24"/>
+        </w:rPr>
+        <w:t>yang memil</w:t>
+      </w:r>
+      <w:r>
+        <w:rPr>
+          <w:rFonts w:ascii="Times New Roman" w:hAnsi="Times New Roman" w:cs="Times New Roman"/>
+          <w:sz w:val="24"/>
+          <w:szCs w:val="24"/>
+        </w:rPr>
+        <w:t>i</w:t>
+      </w:r>
+      <w:r>
+        <w:rPr>
+          <w:rFonts w:ascii="Times New Roman" w:hAnsi="Times New Roman" w:cs="Times New Roman"/>
+          <w:sz w:val="24"/>
+          <w:szCs w:val="24"/>
+        </w:rPr>
+        <w:t>ki kinerja terbaik</w:t>
       </w:r>
       <w:r>
         <w:rPr>
@@ -3331,60 +3728,43 @@
           <w:sz w:val="24"/>
           <w:szCs w:val="24"/>
         </w:rPr>
-        <w:lastRenderedPageBreak/>
-        <w:t>Bagaimana memilih</w:t>
-      </w:r>
-      <w:r>
-        <w:rPr>
-          <w:rFonts w:ascii="Times New Roman" w:hAnsi="Times New Roman" w:cs="Times New Roman"/>
-          <w:sz w:val="24"/>
-          <w:szCs w:val="24"/>
-        </w:rPr>
-        <w:t xml:space="preserve"> antara kedua</w:t>
-      </w:r>
-      <w:r>
-        <w:rPr>
-          <w:rFonts w:ascii="Times New Roman" w:hAnsi="Times New Roman" w:cs="Times New Roman"/>
-          <w:sz w:val="24"/>
-          <w:szCs w:val="24"/>
-        </w:rPr>
-        <w:t xml:space="preserve"> </w:t>
-      </w:r>
-      <w:r>
-        <w:rPr>
-          <w:rFonts w:ascii="Times New Roman" w:hAnsi="Times New Roman" w:cs="Times New Roman"/>
-          <w:i/>
-          <w:iCs/>
-          <w:sz w:val="24"/>
-          <w:szCs w:val="24"/>
-        </w:rPr>
-        <w:t xml:space="preserve">framework frontend </w:t>
-      </w:r>
-      <w:r>
-        <w:rPr>
-          <w:rFonts w:ascii="Times New Roman" w:hAnsi="Times New Roman" w:cs="Times New Roman"/>
-          <w:sz w:val="24"/>
-          <w:szCs w:val="24"/>
-        </w:rPr>
-        <w:t xml:space="preserve">yang cocok dalam pengembangan </w:t>
-      </w:r>
-      <w:r>
-        <w:rPr>
-          <w:rFonts w:ascii="Times New Roman" w:hAnsi="Times New Roman" w:cs="Times New Roman"/>
-          <w:i/>
-          <w:iCs/>
-          <w:sz w:val="24"/>
-          <w:szCs w:val="24"/>
-        </w:rPr>
-        <w:t xml:space="preserve">website </w:t>
-      </w:r>
-      <w:r>
-        <w:rPr>
-          <w:rFonts w:ascii="Times New Roman" w:hAnsi="Times New Roman" w:cs="Times New Roman"/>
-          <w:sz w:val="24"/>
-          <w:szCs w:val="24"/>
-        </w:rPr>
-        <w:t>portfiolio?</w:t>
+        <w:t>Apakah terdapat perbedaan signifikan dalam waktu muat halaman pertama (</w:t>
+      </w:r>
+      <w:r>
+        <w:rPr>
+          <w:rFonts w:ascii="Times New Roman" w:hAnsi="Times New Roman" w:cs="Times New Roman"/>
+          <w:i/>
+          <w:iCs/>
+          <w:sz w:val="24"/>
+          <w:szCs w:val="24"/>
+        </w:rPr>
+        <w:t xml:space="preserve">First Contentful Paint) </w:t>
+      </w:r>
+      <w:r>
+        <w:rPr>
+          <w:rFonts w:ascii="Times New Roman" w:hAnsi="Times New Roman" w:cs="Times New Roman"/>
+          <w:sz w:val="24"/>
+          <w:szCs w:val="24"/>
+        </w:rPr>
+        <w:t xml:space="preserve">antara </w:t>
+      </w:r>
+      <w:r>
+        <w:rPr>
+          <w:rFonts w:ascii="Times New Roman" w:hAnsi="Times New Roman" w:cs="Times New Roman"/>
+          <w:i/>
+          <w:iCs/>
+          <w:sz w:val="24"/>
+          <w:szCs w:val="24"/>
+        </w:rPr>
+        <w:t>website portfolio</w:t>
+      </w:r>
+      <w:r>
+        <w:rPr>
+          <w:rFonts w:ascii="Times New Roman" w:hAnsi="Times New Roman" w:cs="Times New Roman"/>
+          <w:sz w:val="24"/>
+          <w:szCs w:val="24"/>
+        </w:rPr>
+        <w:t xml:space="preserve"> yang dibangun menggunakan React dan Vue?</w:t>
       </w:r>
     </w:p>
     <w:p>
@@ -3408,43 +3788,69 @@
           <w:sz w:val="24"/>
           <w:szCs w:val="24"/>
         </w:rPr>
-        <w:t xml:space="preserve">Bagaimana perbedaan waktu muat antara kedua </w:t>
-      </w:r>
-      <w:r>
-        <w:rPr>
-          <w:rFonts w:ascii="Times New Roman" w:hAnsi="Times New Roman" w:cs="Times New Roman"/>
-          <w:i/>
-          <w:iCs/>
-          <w:sz w:val="24"/>
-          <w:szCs w:val="24"/>
-        </w:rPr>
-        <w:t>framework frontend</w:t>
-      </w:r>
-      <w:r>
-        <w:rPr>
-          <w:rFonts w:ascii="Times New Roman" w:hAnsi="Times New Roman" w:cs="Times New Roman"/>
-          <w:sz w:val="24"/>
-          <w:szCs w:val="24"/>
-        </w:rPr>
-        <w:t xml:space="preserve"> dalam pengembangan </w:t>
-      </w:r>
-      <w:r>
-        <w:rPr>
-          <w:rFonts w:ascii="Times New Roman" w:hAnsi="Times New Roman" w:cs="Times New Roman"/>
-          <w:i/>
-          <w:iCs/>
-          <w:sz w:val="24"/>
-          <w:szCs w:val="24"/>
-        </w:rPr>
-        <w:t xml:space="preserve">website </w:t>
-      </w:r>
-      <w:r>
-        <w:rPr>
-          <w:rFonts w:ascii="Times New Roman" w:hAnsi="Times New Roman" w:cs="Times New Roman"/>
-          <w:sz w:val="24"/>
-          <w:szCs w:val="24"/>
-        </w:rPr>
-        <w:t>portfolio?</w:t>
+        <w:t xml:space="preserve">Apakah terdapat </w:t>
+      </w:r>
+      <w:r>
+        <w:rPr>
+          <w:rFonts w:ascii="Times New Roman" w:hAnsi="Times New Roman" w:cs="Times New Roman"/>
+          <w:sz w:val="24"/>
+          <w:szCs w:val="24"/>
+        </w:rPr>
+        <w:t xml:space="preserve">perbedaan </w:t>
+      </w:r>
+      <w:r>
+        <w:rPr>
+          <w:rFonts w:ascii="Times New Roman" w:hAnsi="Times New Roman" w:cs="Times New Roman"/>
+          <w:sz w:val="24"/>
+          <w:szCs w:val="24"/>
+        </w:rPr>
+        <w:t>dalam waktu interaksi (</w:t>
+      </w:r>
+      <w:r>
+        <w:rPr>
+          <w:rFonts w:ascii="Times New Roman" w:hAnsi="Times New Roman" w:cs="Times New Roman"/>
+          <w:i/>
+          <w:iCs/>
+          <w:sz w:val="24"/>
+          <w:szCs w:val="24"/>
+        </w:rPr>
+        <w:t>Time to Interactive</w:t>
+      </w:r>
+      <w:r>
+        <w:rPr>
+          <w:rFonts w:ascii="Times New Roman" w:hAnsi="Times New Roman" w:cs="Times New Roman"/>
+          <w:sz w:val="24"/>
+          <w:szCs w:val="24"/>
+        </w:rPr>
+        <w:t>)</w:t>
+      </w:r>
+      <w:r>
+        <w:rPr>
+          <w:rFonts w:ascii="Times New Roman" w:hAnsi="Times New Roman" w:cs="Times New Roman"/>
+          <w:i/>
+          <w:iCs/>
+          <w:sz w:val="24"/>
+          <w:szCs w:val="24"/>
+        </w:rPr>
+        <w:t xml:space="preserve"> </w:t>
+      </w:r>
+      <w:r>
+        <w:rPr>
+          <w:rFonts w:ascii="Times New Roman" w:hAnsi="Times New Roman" w:cs="Times New Roman"/>
+          <w:i/>
+          <w:iCs/>
+          <w:sz w:val="24"/>
+          <w:szCs w:val="24"/>
+        </w:rPr>
+        <w:t>website portfolio</w:t>
+      </w:r>
+      <w:r>
+        <w:rPr>
+          <w:rFonts w:ascii="Times New Roman" w:hAnsi="Times New Roman" w:cs="Times New Roman"/>
+          <w:sz w:val="24"/>
+          <w:szCs w:val="24"/>
+        </w:rPr>
+        <w:t xml:space="preserve"> yang dibangun menggunakan React dan Vue?</w:t>
       </w:r>
     </w:p>
     <w:p>
@@ -3468,61 +3874,43 @@
           <w:sz w:val="24"/>
           <w:szCs w:val="24"/>
         </w:rPr>
-        <w:t xml:space="preserve">Bagaimana perbedaan performa </w:t>
-      </w:r>
-      <w:r>
-        <w:rPr>
-          <w:rFonts w:ascii="Times New Roman" w:hAnsi="Times New Roman" w:cs="Times New Roman"/>
-          <w:i/>
-          <w:iCs/>
-          <w:sz w:val="24"/>
-          <w:szCs w:val="24"/>
-        </w:rPr>
-        <w:t xml:space="preserve">rendering </w:t>
-      </w:r>
-      <w:r>
-        <w:rPr>
-          <w:rFonts w:ascii="Times New Roman" w:hAnsi="Times New Roman" w:cs="Times New Roman"/>
-          <w:sz w:val="24"/>
-          <w:szCs w:val="24"/>
-        </w:rPr>
-        <w:t xml:space="preserve">antara kedua </w:t>
-      </w:r>
-      <w:r>
-        <w:rPr>
-          <w:rFonts w:ascii="Times New Roman" w:hAnsi="Times New Roman" w:cs="Times New Roman"/>
-          <w:i/>
-          <w:iCs/>
-          <w:sz w:val="24"/>
-          <w:szCs w:val="24"/>
-        </w:rPr>
-        <w:t xml:space="preserve">framework frontend </w:t>
-      </w:r>
-      <w:r>
-        <w:rPr>
-          <w:rFonts w:ascii="Times New Roman" w:hAnsi="Times New Roman" w:cs="Times New Roman"/>
-          <w:sz w:val="24"/>
-          <w:szCs w:val="24"/>
-        </w:rPr>
-        <w:t xml:space="preserve">dalam pengembangan </w:t>
-      </w:r>
-      <w:r>
-        <w:rPr>
-          <w:rFonts w:ascii="Times New Roman" w:hAnsi="Times New Roman" w:cs="Times New Roman"/>
-          <w:i/>
-          <w:iCs/>
-          <w:sz w:val="24"/>
-          <w:szCs w:val="24"/>
-        </w:rPr>
-        <w:t xml:space="preserve">website </w:t>
-      </w:r>
-      <w:r>
-        <w:rPr>
-          <w:rFonts w:ascii="Times New Roman" w:hAnsi="Times New Roman" w:cs="Times New Roman"/>
-          <w:sz w:val="24"/>
-          <w:szCs w:val="24"/>
-        </w:rPr>
-        <w:t>portfolio?</w:t>
+        <w:t xml:space="preserve">Apakah terdapat perbedaan signifikan dalam </w:t>
+      </w:r>
+      <w:r>
+        <w:rPr>
+          <w:rFonts w:ascii="Times New Roman" w:hAnsi="Times New Roman" w:cs="Times New Roman"/>
+          <w:i/>
+          <w:iCs/>
+          <w:sz w:val="24"/>
+          <w:szCs w:val="24"/>
+        </w:rPr>
+        <w:t xml:space="preserve">frame rate </w:t>
+      </w:r>
+      <w:r>
+        <w:rPr>
+          <w:rFonts w:ascii="Times New Roman" w:hAnsi="Times New Roman" w:cs="Times New Roman"/>
+          <w:sz w:val="24"/>
+          <w:szCs w:val="24"/>
+        </w:rPr>
+        <w:t xml:space="preserve">antara </w:t>
+      </w:r>
+      <w:r>
+        <w:rPr>
+          <w:rFonts w:ascii="Times New Roman" w:hAnsi="Times New Roman" w:cs="Times New Roman"/>
+          <w:i/>
+          <w:iCs/>
+          <w:sz w:val="24"/>
+          <w:szCs w:val="24"/>
+        </w:rPr>
+        <w:t>website portfolio</w:t>
+      </w:r>
+      <w:r>
+        <w:rPr>
+          <w:rFonts w:ascii="Times New Roman" w:hAnsi="Times New Roman" w:cs="Times New Roman"/>
+          <w:sz w:val="24"/>
+          <w:szCs w:val="24"/>
+        </w:rPr>
+        <w:t xml:space="preserve"> yang dibangun menggunakan React dan Vue?</w:t>
       </w:r>
     </w:p>
     <w:p>
@@ -3580,69 +3968,75 @@
           <w:sz w:val="24"/>
           <w:szCs w:val="24"/>
         </w:rPr>
-        <w:t xml:space="preserve"> dari hasil uji antara kedua  </w:t>
-      </w:r>
-      <w:r>
-        <w:rPr>
-          <w:rFonts w:ascii="Times New Roman" w:hAnsi="Times New Roman" w:cs="Times New Roman"/>
-          <w:i/>
-          <w:iCs/>
-          <w:sz w:val="24"/>
-          <w:szCs w:val="24"/>
-        </w:rPr>
-        <w:t xml:space="preserve">framework frontend </w:t>
-      </w:r>
-      <w:r>
-        <w:rPr>
-          <w:rFonts w:ascii="Times New Roman" w:hAnsi="Times New Roman" w:cs="Times New Roman"/>
-          <w:sz w:val="24"/>
-          <w:szCs w:val="24"/>
-        </w:rPr>
-        <w:t>yang cocok dalam pengem</w:t>
-      </w:r>
-      <w:r>
-        <w:rPr>
-          <w:rFonts w:ascii="Times New Roman" w:hAnsi="Times New Roman" w:cs="Times New Roman"/>
-          <w:sz w:val="24"/>
-          <w:szCs w:val="24"/>
-        </w:rPr>
-        <w:t>b</w:t>
-      </w:r>
-      <w:r>
-        <w:rPr>
-          <w:rFonts w:ascii="Times New Roman" w:hAnsi="Times New Roman" w:cs="Times New Roman"/>
-          <w:sz w:val="24"/>
-          <w:szCs w:val="24"/>
-        </w:rPr>
-        <w:t xml:space="preserve">angan </w:t>
-      </w:r>
-      <w:r>
-        <w:rPr>
-          <w:rFonts w:ascii="Times New Roman" w:hAnsi="Times New Roman" w:cs="Times New Roman"/>
-          <w:i/>
-          <w:iCs/>
-          <w:sz w:val="24"/>
-          <w:szCs w:val="24"/>
-        </w:rPr>
-        <w:t xml:space="preserve">website </w:t>
-      </w:r>
-      <w:r>
-        <w:rPr>
-          <w:rFonts w:ascii="Times New Roman" w:hAnsi="Times New Roman" w:cs="Times New Roman"/>
-          <w:sz w:val="24"/>
-          <w:szCs w:val="24"/>
-        </w:rPr>
-        <w:t>portfolio</w:t>
-      </w:r>
-      <w:r>
-        <w:rPr>
-          <w:rFonts w:ascii="Times New Roman" w:hAnsi="Times New Roman" w:cs="Times New Roman"/>
-          <w:i/>
-          <w:iCs/>
-          <w:sz w:val="24"/>
-          <w:szCs w:val="24"/>
-        </w:rPr>
-        <w:t>.</w:t>
+        <w:t xml:space="preserve"> dari hasil uji</w:t>
+      </w:r>
+      <w:r>
+        <w:rPr>
+          <w:rFonts w:ascii="Times New Roman" w:hAnsi="Times New Roman" w:cs="Times New Roman"/>
+          <w:sz w:val="24"/>
+          <w:szCs w:val="24"/>
+        </w:rPr>
+        <w:t xml:space="preserve"> perbedaan</w:t>
+      </w:r>
+      <w:r>
+        <w:rPr>
+          <w:rFonts w:ascii="Times New Roman" w:hAnsi="Times New Roman" w:cs="Times New Roman"/>
+          <w:sz w:val="24"/>
+          <w:szCs w:val="24"/>
+        </w:rPr>
+        <w:t xml:space="preserve"> waktu muat halaman pertama (</w:t>
+      </w:r>
+      <w:r>
+        <w:rPr>
+          <w:rFonts w:ascii="Times New Roman" w:hAnsi="Times New Roman" w:cs="Times New Roman"/>
+          <w:i/>
+          <w:iCs/>
+          <w:sz w:val="24"/>
+          <w:szCs w:val="24"/>
+        </w:rPr>
+        <w:t>First Contentful Paint)</w:t>
+      </w:r>
+      <w:r>
+        <w:rPr>
+          <w:rFonts w:ascii="Times New Roman" w:hAnsi="Times New Roman" w:cs="Times New Roman"/>
+          <w:sz w:val="24"/>
+          <w:szCs w:val="24"/>
+        </w:rPr>
+        <w:t xml:space="preserve"> antara</w:t>
+      </w:r>
+      <w:r>
+        <w:rPr>
+          <w:rFonts w:ascii="Times New Roman" w:hAnsi="Times New Roman" w:cs="Times New Roman"/>
+          <w:sz w:val="24"/>
+          <w:szCs w:val="24"/>
+        </w:rPr>
+        <w:t xml:space="preserve"> </w:t>
+      </w:r>
+      <w:r>
+        <w:rPr>
+          <w:rFonts w:ascii="Times New Roman" w:hAnsi="Times New Roman" w:cs="Times New Roman"/>
+          <w:i/>
+          <w:iCs/>
+          <w:sz w:val="24"/>
+          <w:szCs w:val="24"/>
+        </w:rPr>
+        <w:t>website portfolio</w:t>
+      </w:r>
+      <w:r>
+        <w:rPr>
+          <w:rFonts w:ascii="Times New Roman" w:hAnsi="Times New Roman" w:cs="Times New Roman"/>
+          <w:sz w:val="24"/>
+          <w:szCs w:val="24"/>
+        </w:rPr>
+        <w:t xml:space="preserve"> </w:t>
+      </w:r>
+      <w:r>
+        <w:rPr>
+          <w:rFonts w:ascii="Times New Roman" w:hAnsi="Times New Roman" w:cs="Times New Roman"/>
+          <w:sz w:val="24"/>
+          <w:szCs w:val="24"/>
+        </w:rPr>
+        <w:t>yang dibangun dengan React dan Vue.</w:t>
       </w:r>
     </w:p>
     <w:p>
@@ -3665,43 +4059,86 @@
           <w:sz w:val="24"/>
           <w:szCs w:val="24"/>
         </w:rPr>
-        <w:t xml:space="preserve">Mengetahui perbedaan waktu muat antara kedua </w:t>
-      </w:r>
-      <w:r>
-        <w:rPr>
-          <w:rFonts w:ascii="Times New Roman" w:hAnsi="Times New Roman" w:cs="Times New Roman"/>
-          <w:i/>
-          <w:iCs/>
-          <w:sz w:val="24"/>
-          <w:szCs w:val="24"/>
-        </w:rPr>
-        <w:t xml:space="preserve">framework frontend </w:t>
-      </w:r>
-      <w:r>
-        <w:rPr>
-          <w:rFonts w:ascii="Times New Roman" w:hAnsi="Times New Roman" w:cs="Times New Roman"/>
-          <w:sz w:val="24"/>
-          <w:szCs w:val="24"/>
-        </w:rPr>
-        <w:t xml:space="preserve">dalam pengembangan </w:t>
-      </w:r>
-      <w:r>
-        <w:rPr>
-          <w:rFonts w:ascii="Times New Roman" w:hAnsi="Times New Roman" w:cs="Times New Roman"/>
-          <w:i/>
-          <w:iCs/>
-          <w:sz w:val="24"/>
-          <w:szCs w:val="24"/>
-        </w:rPr>
-        <w:t xml:space="preserve">website </w:t>
-      </w:r>
-      <w:r>
-        <w:rPr>
-          <w:rFonts w:ascii="Times New Roman" w:hAnsi="Times New Roman" w:cs="Times New Roman"/>
-          <w:sz w:val="24"/>
-          <w:szCs w:val="24"/>
-        </w:rPr>
-        <w:t>portfolio.</w:t>
+        <w:lastRenderedPageBreak/>
+        <w:t>Mengetahui dari hasil uji</w:t>
+      </w:r>
+      <w:r>
+        <w:rPr>
+          <w:rFonts w:ascii="Times New Roman" w:hAnsi="Times New Roman" w:cs="Times New Roman"/>
+          <w:sz w:val="24"/>
+          <w:szCs w:val="24"/>
+        </w:rPr>
+        <w:t xml:space="preserve"> perbedaan</w:t>
+      </w:r>
+      <w:r>
+        <w:rPr>
+          <w:rFonts w:ascii="Times New Roman" w:hAnsi="Times New Roman" w:cs="Times New Roman"/>
+          <w:sz w:val="24"/>
+          <w:szCs w:val="24"/>
+        </w:rPr>
+        <w:t xml:space="preserve"> waktu </w:t>
+      </w:r>
+      <w:r>
+        <w:rPr>
+          <w:rFonts w:ascii="Times New Roman" w:hAnsi="Times New Roman" w:cs="Times New Roman"/>
+          <w:sz w:val="24"/>
+          <w:szCs w:val="24"/>
+        </w:rPr>
+        <w:t>interaksi</w:t>
+      </w:r>
+      <w:r>
+        <w:rPr>
+          <w:rFonts w:ascii="Times New Roman" w:hAnsi="Times New Roman" w:cs="Times New Roman"/>
+          <w:sz w:val="24"/>
+          <w:szCs w:val="24"/>
+        </w:rPr>
+        <w:t xml:space="preserve"> (</w:t>
+      </w:r>
+      <w:r>
+        <w:rPr>
+          <w:rFonts w:ascii="Times New Roman" w:hAnsi="Times New Roman" w:cs="Times New Roman"/>
+          <w:i/>
+          <w:iCs/>
+          <w:sz w:val="24"/>
+          <w:szCs w:val="24"/>
+        </w:rPr>
+        <w:t>Time to Interactive</w:t>
+      </w:r>
+      <w:r>
+        <w:rPr>
+          <w:rFonts w:ascii="Times New Roman" w:hAnsi="Times New Roman" w:cs="Times New Roman"/>
+          <w:i/>
+          <w:iCs/>
+          <w:sz w:val="24"/>
+          <w:szCs w:val="24"/>
+        </w:rPr>
+        <w:t>)</w:t>
+      </w:r>
+      <w:r>
+        <w:rPr>
+          <w:rFonts w:ascii="Times New Roman" w:hAnsi="Times New Roman" w:cs="Times New Roman"/>
+          <w:sz w:val="24"/>
+          <w:szCs w:val="24"/>
+        </w:rPr>
+        <w:t xml:space="preserve"> antara </w:t>
+      </w:r>
+      <w:r>
+        <w:rPr>
+          <w:rFonts w:ascii="Times New Roman" w:hAnsi="Times New Roman" w:cs="Times New Roman"/>
+          <w:i/>
+          <w:iCs/>
+          <w:sz w:val="24"/>
+          <w:szCs w:val="24"/>
+        </w:rPr>
+        <w:t>website portfolio</w:t>
+      </w:r>
+      <w:r>
+        <w:rPr>
+          <w:rFonts w:ascii="Times New Roman" w:hAnsi="Times New Roman" w:cs="Times New Roman"/>
+          <w:sz w:val="24"/>
+          <w:szCs w:val="24"/>
+        </w:rPr>
+        <w:t xml:space="preserve"> yang dibangun dengan React dan Vue.</w:t>
       </w:r>
     </w:p>
     <w:p>
@@ -3724,61 +4161,43 @@
           <w:sz w:val="24"/>
           <w:szCs w:val="24"/>
         </w:rPr>
-        <w:t xml:space="preserve">Mengetahui perbedaan performa </w:t>
-      </w:r>
-      <w:r>
-        <w:rPr>
-          <w:rFonts w:ascii="Times New Roman" w:hAnsi="Times New Roman" w:cs="Times New Roman"/>
-          <w:i/>
-          <w:iCs/>
-          <w:sz w:val="24"/>
-          <w:szCs w:val="24"/>
-        </w:rPr>
-        <w:t xml:space="preserve">rendering </w:t>
-      </w:r>
-      <w:r>
-        <w:rPr>
-          <w:rFonts w:ascii="Times New Roman" w:hAnsi="Times New Roman" w:cs="Times New Roman"/>
-          <w:sz w:val="24"/>
-          <w:szCs w:val="24"/>
-        </w:rPr>
-        <w:t xml:space="preserve">antara kedua </w:t>
-      </w:r>
-      <w:r>
-        <w:rPr>
-          <w:rFonts w:ascii="Times New Roman" w:hAnsi="Times New Roman" w:cs="Times New Roman"/>
-          <w:i/>
-          <w:iCs/>
-          <w:sz w:val="24"/>
-          <w:szCs w:val="24"/>
-        </w:rPr>
-        <w:t xml:space="preserve">framework frontend </w:t>
-      </w:r>
-      <w:r>
-        <w:rPr>
-          <w:rFonts w:ascii="Times New Roman" w:hAnsi="Times New Roman" w:cs="Times New Roman"/>
-          <w:sz w:val="24"/>
-          <w:szCs w:val="24"/>
-        </w:rPr>
-        <w:t xml:space="preserve">dalam pengembangan </w:t>
-      </w:r>
-      <w:r>
-        <w:rPr>
-          <w:rFonts w:ascii="Times New Roman" w:hAnsi="Times New Roman" w:cs="Times New Roman"/>
-          <w:i/>
-          <w:iCs/>
-          <w:sz w:val="24"/>
-          <w:szCs w:val="24"/>
-        </w:rPr>
-        <w:t xml:space="preserve">website </w:t>
-      </w:r>
-      <w:r>
-        <w:rPr>
-          <w:rFonts w:ascii="Times New Roman" w:hAnsi="Times New Roman" w:cs="Times New Roman"/>
-          <w:sz w:val="24"/>
-          <w:szCs w:val="24"/>
-        </w:rPr>
-        <w:t>portfolio.</w:t>
+        <w:t xml:space="preserve">Mengetahui dari hasil uji perbedaan </w:t>
+      </w:r>
+      <w:r>
+        <w:rPr>
+          <w:rFonts w:ascii="Times New Roman" w:hAnsi="Times New Roman" w:cs="Times New Roman"/>
+          <w:i/>
+          <w:iCs/>
+          <w:sz w:val="24"/>
+          <w:szCs w:val="24"/>
+        </w:rPr>
+        <w:t xml:space="preserve">frame rate </w:t>
+      </w:r>
+      <w:r>
+        <w:rPr>
+          <w:rFonts w:ascii="Times New Roman" w:hAnsi="Times New Roman" w:cs="Times New Roman"/>
+          <w:sz w:val="24"/>
+          <w:szCs w:val="24"/>
+        </w:rPr>
+        <w:t xml:space="preserve">antara </w:t>
+      </w:r>
+      <w:r>
+        <w:rPr>
+          <w:rFonts w:ascii="Times New Roman" w:hAnsi="Times New Roman" w:cs="Times New Roman"/>
+          <w:i/>
+          <w:iCs/>
+          <w:sz w:val="24"/>
+          <w:szCs w:val="24"/>
+        </w:rPr>
+        <w:t>website portfolio</w:t>
+      </w:r>
+      <w:r>
+        <w:rPr>
+          <w:rFonts w:ascii="Times New Roman" w:hAnsi="Times New Roman" w:cs="Times New Roman"/>
+          <w:sz w:val="24"/>
+          <w:szCs w:val="24"/>
+        </w:rPr>
+        <w:t xml:space="preserve"> yang dibangun dengan React dan Vue.</w:t>
       </w:r>
     </w:p>
     <w:p>
@@ -3885,7 +4304,6 @@
           <w:sz w:val="24"/>
           <w:szCs w:val="24"/>
         </w:rPr>
-        <w:lastRenderedPageBreak/>
         <w:t>Manfaat Praktis</w:t>
       </w:r>
     </w:p>
@@ -4004,6 +4422,32 @@
         </w:rPr>
         <w:t>Javascript antara React dan Vue dalam pengembangan sebuah website.</w:t>
       </w:r>
+    </w:p>
+    <w:p>
+      <w:pPr>
+        <w:pStyle w:val="ListParagraph"/>
+        <w:spacing w:line="480" w:lineRule="auto"/>
+        <w:ind w:left="1080" w:firstLine="720"/>
+        <w:jc w:val="both"/>
+        <w:rPr>
+          <w:rFonts w:ascii="Times New Roman" w:hAnsi="Times New Roman" w:cs="Times New Roman"/>
+          <w:sz w:val="24"/>
+          <w:szCs w:val="24"/>
+        </w:rPr>
+      </w:pPr>
+    </w:p>
+    <w:p>
+      <w:pPr>
+        <w:pStyle w:val="ListParagraph"/>
+        <w:spacing w:line="480" w:lineRule="auto"/>
+        <w:ind w:left="1080" w:firstLine="720"/>
+        <w:jc w:val="both"/>
+        <w:rPr>
+          <w:rFonts w:ascii="Times New Roman" w:hAnsi="Times New Roman" w:cs="Times New Roman"/>
+          <w:sz w:val="24"/>
+          <w:szCs w:val="24"/>
+        </w:rPr>
+      </w:pPr>
     </w:p>
     <w:p>
       <w:pPr>
@@ -4026,6 +4470,7 @@
           <w:sz w:val="24"/>
           <w:szCs w:val="24"/>
         </w:rPr>
+        <w:lastRenderedPageBreak/>
         <w:t>Bagi Peneliti</w:t>
       </w:r>
     </w:p>
@@ -4427,49 +4872,6 @@
 
 <file path=word/footer7.xml><?xml version="1.0" encoding="utf-8"?>
 <w:ftr xmlns:wpc="http://schemas.microsoft.com/office/word/2010/wordprocessingCanvas" xmlns:cx="http://schemas.microsoft.com/office/drawing/2014/chartex" xmlns:cx1="http://schemas.microsoft.com/office/drawing/2015/9/8/chartex" xmlns:cx2="http://schemas.microsoft.com/office/drawing/2015/10/21/chartex" xmlns:cx3="http://schemas.microsoft.com/office/drawing/2016/5/9/chartex" xmlns:cx4="http://schemas.microsoft.com/office/drawing/2016/5/10/chartex" xmlns:cx5="http://schemas.microsoft.com/office/drawing/2016/5/11/chartex" xmlns:cx6="http://schemas.microsoft.com/office/drawing/2016/5/12/chartex" xmlns:cx7="http://schemas.microsoft.com/office/drawing/2016/5/13/chartex" xmlns:cx8="http://schemas.microsoft.com/office/drawing/2016/5/14/chartex" xmlns:mc="http://schemas.openxmlformats.org/markup-compatibility/2006" xmlns:aink="http://schemas.microsoft.com/office/drawing/2016/ink" xmlns:am3d="http://schemas.microsoft.com/office/drawing/2017/model3d" xmlns:o="urn:schemas-microsoft-com:office:office" xmlns:oel="http://schemas.microsoft.com/office/2019/extlst" xmlns:r="http://schemas.openxmlformats.org/officeDocument/2006/relationships" xmlns:m="http://schemas.openxmlformats.org/officeDocument/2006/math" xmlns:v="urn:schemas-microsoft-com:vml" xmlns:wp14="http://schemas.microsoft.com/office/word/2010/wordprocessingDrawing" xmlns:wp="http://schemas.openxmlformats.org/drawingml/2006/wordprocessingDrawing" xmlns:w10="urn:schemas-microsoft-com:office:word" xmlns:w="http://schemas.openxmlformats.org/wordprocessingml/2006/main" xmlns:w14="http://schemas.microsoft.com/office/word/2010/wordml" xmlns:w15="http://schemas.microsoft.com/office/word/2012/wordml" xmlns:w16cex="http://schemas.microsoft.com/office/word/2018/wordml/cex" xmlns:w16cid="http://schemas.microsoft.com/office/word/2016/wordml/cid" xmlns:w16="http://schemas.microsoft.com/office/word/2018/wordml" xmlns:w16du="http://schemas.microsoft.com/office/word/2023/wordml/word16du" xmlns:w16sdtdh="http://schemas.microsoft.com/office/word/2020/wordml/sdtdatahash" xmlns:w16se="http://schemas.microsoft.com/office/word/2015/wordml/symex" xmlns:wpg="http://schemas.microsoft.com/office/word/2010/wordprocessingGroup" xmlns:wpi="http://schemas.microsoft.com/office/word/2010/wordprocessingInk" xmlns:wne="http://schemas.microsoft.com/office/word/2006/wordml" xmlns:wps="http://schemas.microsoft.com/office/word/2010/wordprocessingShape" mc:Ignorable="w14 w15 w16se w16cid w16 w16cex w16sdtdh w16du wp14">
-  <w:sdt>
-    <w:sdtPr>
-      <w:id w:val="860095775"/>
-      <w:docPartObj>
-        <w:docPartGallery w:val="Page Numbers (Bottom of Page)"/>
-        <w:docPartUnique/>
-      </w:docPartObj>
-    </w:sdtPr>
-    <w:sdtEndPr>
-      <w:rPr>
-        <w:noProof/>
-      </w:rPr>
-    </w:sdtEndPr>
-    <w:sdtContent>
-      <w:p>
-        <w:pPr>
-          <w:pStyle w:val="Footer"/>
-          <w:jc w:val="center"/>
-        </w:pPr>
-        <w:r>
-          <w:fldChar w:fldCharType="begin"/>
-        </w:r>
-        <w:r>
-          <w:instrText xml:space="preserve"> PAGE   \* MERGEFORMAT </w:instrText>
-        </w:r>
-        <w:r>
-          <w:fldChar w:fldCharType="separate"/>
-        </w:r>
-        <w:r>
-          <w:rPr>
-            <w:noProof/>
-          </w:rPr>
-          <w:t>2</w:t>
-        </w:r>
-        <w:r>
-          <w:rPr>
-            <w:noProof/>
-          </w:rPr>
-          <w:fldChar w:fldCharType="end"/>
-        </w:r>
-      </w:p>
-    </w:sdtContent>
-  </w:sdt>
   <w:p>
     <w:pPr>
       <w:pStyle w:val="Footer"/>
@@ -4724,7 +5126,7 @@
 <w:hdr xmlns:wpc="http://schemas.microsoft.com/office/word/2010/wordprocessingCanvas" xmlns:cx="http://schemas.microsoft.com/office/drawing/2014/chartex" xmlns:cx1="http://schemas.microsoft.com/office/drawing/2015/9/8/chartex" xmlns:cx2="http://schemas.microsoft.com/office/drawing/2015/10/21/chartex" xmlns:cx3="http://schemas.microsoft.com/office/drawing/2016/5/9/chartex" xmlns:cx4="http://schemas.microsoft.com/office/drawing/2016/5/10/chartex" xmlns:cx5="http://schemas.microsoft.com/office/drawing/2016/5/11/chartex" xmlns:cx6="http://schemas.microsoft.com/office/drawing/2016/5/12/chartex" xmlns:cx7="http://schemas.microsoft.com/office/drawing/2016/5/13/chartex" xmlns:cx8="http://schemas.microsoft.com/office/drawing/2016/5/14/chartex" xmlns:mc="http://schemas.openxmlformats.org/markup-compatibility/2006" xmlns:aink="http://schemas.microsoft.com/office/drawing/2016/ink" xmlns:am3d="http://schemas.microsoft.com/office/drawing/2017/model3d" xmlns:o="urn:schemas-microsoft-com:office:office" xmlns:oel="http://schemas.microsoft.com/office/2019/extlst" xmlns:r="http://schemas.openxmlformats.org/officeDocument/2006/relationships" xmlns:m="http://schemas.openxmlformats.org/officeDocument/2006/math" xmlns:v="urn:schemas-microsoft-com:vml" xmlns:wp14="http://schemas.microsoft.com/office/word/2010/wordprocessingDrawing" xmlns:wp="http://schemas.openxmlformats.org/drawingml/2006/wordprocessingDrawing" xmlns:w10="urn:schemas-microsoft-com:office:word" xmlns:w="http://schemas.openxmlformats.org/wordprocessingml/2006/main" xmlns:w14="http://schemas.microsoft.com/office/word/2010/wordml" xmlns:w15="http://schemas.microsoft.com/office/word/2012/wordml" xmlns:w16cex="http://schemas.microsoft.com/office/word/2018/wordml/cex" xmlns:w16cid="http://schemas.microsoft.com/office/word/2016/wordml/cid" xmlns:w16="http://schemas.microsoft.com/office/word/2018/wordml" xmlns:w16du="http://schemas.microsoft.com/office/word/2023/wordml/word16du" xmlns:w16sdtdh="http://schemas.microsoft.com/office/word/2020/wordml/sdtdatahash" xmlns:w16se="http://schemas.microsoft.com/office/word/2015/wordml/symex" xmlns:wpg="http://schemas.microsoft.com/office/word/2010/wordprocessingGroup" xmlns:wpi="http://schemas.microsoft.com/office/word/2010/wordprocessingInk" xmlns:wne="http://schemas.microsoft.com/office/word/2006/wordml" xmlns:wps="http://schemas.microsoft.com/office/word/2010/wordprocessingShape" mc:Ignorable="w14 w15 w16se w16cid w16 w16cex w16sdtdh w16du wp14">
   <w:sdt>
     <w:sdtPr>
-      <w:id w:val="-766317750"/>
+      <w:id w:val="658429663"/>
       <w:docPartObj>
         <w:docPartGallery w:val="Page Numbers (Top of Page)"/>
         <w:docPartUnique/>
@@ -5798,6 +6200,7 @@
   <w:style w:type="character" w:default="1" w:styleId="DefaultParagraphFont">
     <w:name w:val="Default Paragraph Font"/>
     <w:uiPriority w:val="1"/>
+    <w:semiHidden/>
     <w:unhideWhenUsed/>
   </w:style>
   <w:style w:type="table" w:default="1" w:styleId="TableNormal">

--- a/Proposal/Proposal Penelitan.docx
+++ b/Proposal/Proposal Penelitan.docx
@@ -1653,15 +1653,7 @@
           <w:sz w:val="24"/>
           <w:szCs w:val="24"/>
         </w:rPr>
-        <w:t>dan para penggiat digital lainnya</w:t>
-      </w:r>
-      <w:r>
-        <w:rPr>
-          <w:rFonts w:ascii="Times New Roman" w:hAnsi="Times New Roman" w:cs="Times New Roman"/>
-          <w:sz w:val="24"/>
-          <w:szCs w:val="24"/>
-        </w:rPr>
-        <w:t xml:space="preserve"> dan </w:t>
+        <w:t xml:space="preserve">dan para penggiat digital lainnya dan </w:t>
       </w:r>
       <w:r>
         <w:rPr>
@@ -4536,8 +4528,57 @@
           <w:sz w:val="24"/>
           <w:szCs w:val="24"/>
         </w:rPr>
-        <w:t>KAJIAN TEORI</w:t>
-      </w:r>
+        <w:t>TINJAUAN PUSTAKA</w:t>
+      </w:r>
+    </w:p>
+    <w:p>
+      <w:pPr>
+        <w:rPr>
+          <w:rFonts w:ascii="Times New Roman" w:hAnsi="Times New Roman" w:cs="Times New Roman"/>
+          <w:b/>
+          <w:bCs/>
+          <w:sz w:val="24"/>
+          <w:szCs w:val="24"/>
+        </w:rPr>
+      </w:pPr>
+    </w:p>
+    <w:p>
+      <w:pPr>
+        <w:pStyle w:val="BABII"/>
+        <w:rPr>
+          <w:bCs/>
+        </w:rPr>
+      </w:pPr>
+      <w:r>
+        <w:rPr>
+          <w:bCs/>
+        </w:rPr>
+        <w:t>Kajian Teori</w:t>
+      </w:r>
+    </w:p>
+    <w:p>
+      <w:pPr>
+        <w:spacing w:line="480" w:lineRule="auto"/>
+        <w:ind w:left="360"/>
+        <w:rPr>
+          <w:rFonts w:ascii="Times New Roman" w:hAnsi="Times New Roman" w:cs="Times New Roman"/>
+          <w:b/>
+          <w:bCs/>
+          <w:sz w:val="24"/>
+          <w:szCs w:val="24"/>
+        </w:rPr>
+      </w:pPr>
+    </w:p>
+    <w:p>
+      <w:pPr>
+        <w:rPr>
+          <w:rFonts w:ascii="Times New Roman" w:hAnsi="Times New Roman" w:cs="Times New Roman"/>
+          <w:b/>
+          <w:bCs/>
+          <w:sz w:val="24"/>
+          <w:szCs w:val="24"/>
+        </w:rPr>
+      </w:pPr>
     </w:p>
     <w:p>
       <w:pPr>
@@ -4555,7 +4596,7 @@
       <w:headerReference w:type="first" r:id="rId24"/>
       <w:pgSz w:w="12240" w:h="15840"/>
       <w:pgMar w:top="2268" w:right="1701" w:bottom="1701" w:left="2268" w:header="720" w:footer="720" w:gutter="0"/>
-      <w:pgNumType w:start="7"/>
+      <w:pgNumType w:start="8"/>
       <w:cols w:space="720"/>
       <w:titlePg/>
       <w:docGrid w:linePitch="360"/>
@@ -4872,6 +4913,49 @@
 
 <file path=word/footer7.xml><?xml version="1.0" encoding="utf-8"?>
 <w:ftr xmlns:wpc="http://schemas.microsoft.com/office/word/2010/wordprocessingCanvas" xmlns:cx="http://schemas.microsoft.com/office/drawing/2014/chartex" xmlns:cx1="http://schemas.microsoft.com/office/drawing/2015/9/8/chartex" xmlns:cx2="http://schemas.microsoft.com/office/drawing/2015/10/21/chartex" xmlns:cx3="http://schemas.microsoft.com/office/drawing/2016/5/9/chartex" xmlns:cx4="http://schemas.microsoft.com/office/drawing/2016/5/10/chartex" xmlns:cx5="http://schemas.microsoft.com/office/drawing/2016/5/11/chartex" xmlns:cx6="http://schemas.microsoft.com/office/drawing/2016/5/12/chartex" xmlns:cx7="http://schemas.microsoft.com/office/drawing/2016/5/13/chartex" xmlns:cx8="http://schemas.microsoft.com/office/drawing/2016/5/14/chartex" xmlns:mc="http://schemas.openxmlformats.org/markup-compatibility/2006" xmlns:aink="http://schemas.microsoft.com/office/drawing/2016/ink" xmlns:am3d="http://schemas.microsoft.com/office/drawing/2017/model3d" xmlns:o="urn:schemas-microsoft-com:office:office" xmlns:oel="http://schemas.microsoft.com/office/2019/extlst" xmlns:r="http://schemas.openxmlformats.org/officeDocument/2006/relationships" xmlns:m="http://schemas.openxmlformats.org/officeDocument/2006/math" xmlns:v="urn:schemas-microsoft-com:vml" xmlns:wp14="http://schemas.microsoft.com/office/word/2010/wordprocessingDrawing" xmlns:wp="http://schemas.openxmlformats.org/drawingml/2006/wordprocessingDrawing" xmlns:w10="urn:schemas-microsoft-com:office:word" xmlns:w="http://schemas.openxmlformats.org/wordprocessingml/2006/main" xmlns:w14="http://schemas.microsoft.com/office/word/2010/wordml" xmlns:w15="http://schemas.microsoft.com/office/word/2012/wordml" xmlns:w16cex="http://schemas.microsoft.com/office/word/2018/wordml/cex" xmlns:w16cid="http://schemas.microsoft.com/office/word/2016/wordml/cid" xmlns:w16="http://schemas.microsoft.com/office/word/2018/wordml" xmlns:w16du="http://schemas.microsoft.com/office/word/2023/wordml/word16du" xmlns:w16sdtdh="http://schemas.microsoft.com/office/word/2020/wordml/sdtdatahash" xmlns:w16se="http://schemas.microsoft.com/office/word/2015/wordml/symex" xmlns:wpg="http://schemas.microsoft.com/office/word/2010/wordprocessingGroup" xmlns:wpi="http://schemas.microsoft.com/office/word/2010/wordprocessingInk" xmlns:wne="http://schemas.microsoft.com/office/word/2006/wordml" xmlns:wps="http://schemas.microsoft.com/office/word/2010/wordprocessingShape" mc:Ignorable="w14 w15 w16se w16cid w16 w16cex w16sdtdh w16du wp14">
+  <w:sdt>
+    <w:sdtPr>
+      <w:id w:val="278232707"/>
+      <w:docPartObj>
+        <w:docPartGallery w:val="Page Numbers (Bottom of Page)"/>
+        <w:docPartUnique/>
+      </w:docPartObj>
+    </w:sdtPr>
+    <w:sdtEndPr>
+      <w:rPr>
+        <w:noProof/>
+      </w:rPr>
+    </w:sdtEndPr>
+    <w:sdtContent>
+      <w:p>
+        <w:pPr>
+          <w:pStyle w:val="Footer"/>
+          <w:jc w:val="center"/>
+        </w:pPr>
+        <w:r>
+          <w:fldChar w:fldCharType="begin"/>
+        </w:r>
+        <w:r>
+          <w:instrText xml:space="preserve"> PAGE   \* MERGEFORMAT </w:instrText>
+        </w:r>
+        <w:r>
+          <w:fldChar w:fldCharType="separate"/>
+        </w:r>
+        <w:r>
+          <w:rPr>
+            <w:noProof/>
+          </w:rPr>
+          <w:t>2</w:t>
+        </w:r>
+        <w:r>
+          <w:rPr>
+            <w:noProof/>
+          </w:rPr>
+          <w:fldChar w:fldCharType="end"/>
+        </w:r>
+      </w:p>
+    </w:sdtContent>
+  </w:sdt>
   <w:p>
     <w:pPr>
       <w:pStyle w:val="Footer"/>
@@ -5641,12 +5725,13 @@
     </w:lvl>
   </w:abstractNum>
   <w:abstractNum w:abstractNumId="5" w15:restartNumberingAfterBreak="0">
-    <w:nsid w:val="79B90B8A"/>
+    <w:nsid w:val="646E157A"/>
     <w:multiLevelType w:val="hybridMultilevel"/>
-    <w:tmpl w:val="D1AC5DE0"/>
-    <w:lvl w:ilvl="0" w:tplc="0409000F">
+    <w:tmpl w:val="58981C76"/>
+    <w:lvl w:ilvl="0" w:tplc="1FDA4DD6">
       <w:start w:val="1"/>
-      <w:numFmt w:val="decimal"/>
+      <w:numFmt w:val="upperLetter"/>
+      <w:pStyle w:val="BABII"/>
       <w:lvlText w:val="%1."/>
       <w:lvlJc w:val="left"/>
       <w:pPr>
@@ -5729,11 +5814,100 @@
       </w:pPr>
     </w:lvl>
   </w:abstractNum>
+  <w:abstractNum w:abstractNumId="6" w15:restartNumberingAfterBreak="0">
+    <w:nsid w:val="79B90B8A"/>
+    <w:multiLevelType w:val="hybridMultilevel"/>
+    <w:tmpl w:val="D1AC5DE0"/>
+    <w:lvl w:ilvl="0" w:tplc="0409000F">
+      <w:start w:val="1"/>
+      <w:numFmt w:val="decimal"/>
+      <w:lvlText w:val="%1."/>
+      <w:lvlJc w:val="left"/>
+      <w:pPr>
+        <w:ind w:left="720" w:hanging="360"/>
+      </w:pPr>
+      <w:rPr>
+        <w:rFonts w:hint="default"/>
+      </w:rPr>
+    </w:lvl>
+    <w:lvl w:ilvl="1" w:tplc="04090019" w:tentative="1">
+      <w:start w:val="1"/>
+      <w:numFmt w:val="lowerLetter"/>
+      <w:lvlText w:val="%2."/>
+      <w:lvlJc w:val="left"/>
+      <w:pPr>
+        <w:ind w:left="1440" w:hanging="360"/>
+      </w:pPr>
+    </w:lvl>
+    <w:lvl w:ilvl="2" w:tplc="0409001B" w:tentative="1">
+      <w:start w:val="1"/>
+      <w:numFmt w:val="lowerRoman"/>
+      <w:lvlText w:val="%3."/>
+      <w:lvlJc w:val="right"/>
+      <w:pPr>
+        <w:ind w:left="2160" w:hanging="180"/>
+      </w:pPr>
+    </w:lvl>
+    <w:lvl w:ilvl="3" w:tplc="0409000F" w:tentative="1">
+      <w:start w:val="1"/>
+      <w:numFmt w:val="decimal"/>
+      <w:lvlText w:val="%4."/>
+      <w:lvlJc w:val="left"/>
+      <w:pPr>
+        <w:ind w:left="2880" w:hanging="360"/>
+      </w:pPr>
+    </w:lvl>
+    <w:lvl w:ilvl="4" w:tplc="04090019" w:tentative="1">
+      <w:start w:val="1"/>
+      <w:numFmt w:val="lowerLetter"/>
+      <w:lvlText w:val="%5."/>
+      <w:lvlJc w:val="left"/>
+      <w:pPr>
+        <w:ind w:left="3600" w:hanging="360"/>
+      </w:pPr>
+    </w:lvl>
+    <w:lvl w:ilvl="5" w:tplc="0409001B" w:tentative="1">
+      <w:start w:val="1"/>
+      <w:numFmt w:val="lowerRoman"/>
+      <w:lvlText w:val="%6."/>
+      <w:lvlJc w:val="right"/>
+      <w:pPr>
+        <w:ind w:left="4320" w:hanging="180"/>
+      </w:pPr>
+    </w:lvl>
+    <w:lvl w:ilvl="6" w:tplc="0409000F" w:tentative="1">
+      <w:start w:val="1"/>
+      <w:numFmt w:val="decimal"/>
+      <w:lvlText w:val="%7."/>
+      <w:lvlJc w:val="left"/>
+      <w:pPr>
+        <w:ind w:left="5040" w:hanging="360"/>
+      </w:pPr>
+    </w:lvl>
+    <w:lvl w:ilvl="7" w:tplc="04090019" w:tentative="1">
+      <w:start w:val="1"/>
+      <w:numFmt w:val="lowerLetter"/>
+      <w:lvlText w:val="%8."/>
+      <w:lvlJc w:val="left"/>
+      <w:pPr>
+        <w:ind w:left="5760" w:hanging="360"/>
+      </w:pPr>
+    </w:lvl>
+    <w:lvl w:ilvl="8" w:tplc="0409001B" w:tentative="1">
+      <w:start w:val="1"/>
+      <w:numFmt w:val="lowerRoman"/>
+      <w:lvlText w:val="%9."/>
+      <w:lvlJc w:val="right"/>
+      <w:pPr>
+        <w:ind w:left="6480" w:hanging="180"/>
+      </w:pPr>
+    </w:lvl>
+  </w:abstractNum>
   <w:num w:numId="1" w16cid:durableId="2098944343">
     <w:abstractNumId w:val="3"/>
   </w:num>
   <w:num w:numId="2" w16cid:durableId="2138134806">
-    <w:abstractNumId w:val="5"/>
+    <w:abstractNumId w:val="6"/>
   </w:num>
   <w:num w:numId="3" w16cid:durableId="2146656772">
     <w:abstractNumId w:val="4"/>
@@ -5746,6 +5920,9 @@
   </w:num>
   <w:num w:numId="6" w16cid:durableId="1337852659">
     <w:abstractNumId w:val="2"/>
+  </w:num>
+  <w:num w:numId="7" w16cid:durableId="1034237533">
+    <w:abstractNumId w:val="5"/>
   </w:num>
 </w:numbering>
 </file>
@@ -6407,6 +6584,36 @@
       <w:ind w:left="220"/>
     </w:pPr>
   </w:style>
+  <w:style w:type="paragraph" w:customStyle="1" w:styleId="BABII">
+    <w:name w:val="BABII"/>
+    <w:basedOn w:val="Heading2"/>
+    <w:next w:val="Heading2"/>
+    <w:link w:val="BABIIChar"/>
+    <w:qFormat/>
+    <w:rsid w:val="00B34F45"/>
+    <w:pPr>
+      <w:numPr>
+        <w:numId w:val="7"/>
+      </w:numPr>
+      <w:spacing w:line="480" w:lineRule="auto"/>
+    </w:pPr>
+    <w:rPr>
+      <w:bCs w:val="0"/>
+    </w:rPr>
+  </w:style>
+  <w:style w:type="character" w:customStyle="1" w:styleId="BABIIChar">
+    <w:name w:val="BABII Char"/>
+    <w:basedOn w:val="Heading2Char"/>
+    <w:link w:val="BABII"/>
+    <w:rsid w:val="00B34F45"/>
+    <w:rPr>
+      <w:rFonts w:ascii="Times New Roman" w:hAnsi="Times New Roman" w:cs="Times New Roman"/>
+      <w:b/>
+      <w:bCs w:val="0"/>
+      <w:sz w:val="24"/>
+      <w:szCs w:val="24"/>
+    </w:rPr>
+  </w:style>
 </w:styles>
 </file>
 

--- a/Proposal/Proposal Penelitan.docx
+++ b/Proposal/Proposal Penelitan.docx
@@ -80,7 +80,7 @@
           <w:sz w:val="24"/>
           <w:szCs w:val="24"/>
         </w:rPr>
-        <w:t xml:space="preserve"> Javascript React dan Vue Pada Pengembangan Antarmuka </w:t>
+        <w:t xml:space="preserve"> </w:t>
       </w:r>
       <w:r>
         <w:rPr>
@@ -92,13 +92,59 @@
           <w:sz w:val="24"/>
           <w:szCs w:val="24"/>
         </w:rPr>
-        <w:t>Website</w:t>
+        <w:t>Java</w:t>
+      </w:r>
+      <w:r>
+        <w:rPr>
+          <w:rFonts w:ascii="Times New Roman" w:hAnsi="Times New Roman" w:cs="Times New Roman"/>
+          <w:b/>
+          <w:bCs/>
+          <w:i/>
+          <w:iCs/>
+          <w:sz w:val="24"/>
+          <w:szCs w:val="24"/>
+        </w:rPr>
+        <w:t>S</w:t>
       </w:r>
       <w:r>
         <w:rPr>
           <w:rFonts w:ascii="Times New Roman" w:hAnsi="Times New Roman" w:cs="Times New Roman" w:hint="eastAsia"/>
           <w:b/>
           <w:bCs/>
+          <w:i/>
+          <w:iCs/>
+          <w:sz w:val="24"/>
+          <w:szCs w:val="24"/>
+        </w:rPr>
+        <w:t>cript</w:t>
+      </w:r>
+      <w:r>
+        <w:rPr>
+          <w:rFonts w:ascii="Times New Roman" w:hAnsi="Times New Roman" w:cs="Times New Roman" w:hint="eastAsia"/>
+          <w:b/>
+          <w:bCs/>
+          <w:sz w:val="24"/>
+          <w:szCs w:val="24"/>
+        </w:rPr>
+        <w:t xml:space="preserve"> React dan Vue Pada Pengembangan Antarmuka </w:t>
+      </w:r>
+      <w:r>
+        <w:rPr>
+          <w:rFonts w:ascii="Times New Roman" w:hAnsi="Times New Roman" w:cs="Times New Roman" w:hint="eastAsia"/>
+          <w:b/>
+          <w:bCs/>
+          <w:i/>
+          <w:iCs/>
+          <w:sz w:val="24"/>
+          <w:szCs w:val="24"/>
+        </w:rPr>
+        <w:t>Website</w:t>
+      </w:r>
+      <w:r>
+        <w:rPr>
+          <w:rFonts w:ascii="Times New Roman" w:hAnsi="Times New Roman" w:cs="Times New Roman" w:hint="eastAsia"/>
+          <w:b/>
+          <w:bCs/>
           <w:sz w:val="24"/>
           <w:szCs w:val="24"/>
         </w:rPr>
@@ -142,7 +188,31 @@
           <w:sz w:val="24"/>
           <w:szCs w:val="24"/>
         </w:rPr>
-        <w:t>Analysis of Differences in Load Time and Rendering Performance of Javascript Frontend Frameworks React and Vue on Portfolio Website Interface Development</w:t>
+        <w:t>Analysis of Differences in Load Time and Rendering Performance of Java</w:t>
+      </w:r>
+      <w:r>
+        <w:rPr>
+          <w:rFonts w:ascii="Times New Roman" w:hAnsi="Times New Roman" w:cs="Times New Roman"/>
+          <w:b/>
+          <w:bCs/>
+          <w:i/>
+          <w:iCs/>
+          <w:sz w:val="24"/>
+          <w:szCs w:val="24"/>
+        </w:rPr>
+        <w:t>S</w:t>
+      </w:r>
+      <w:r>
+        <w:rPr>
+          <w:rFonts w:ascii="Times New Roman" w:hAnsi="Times New Roman" w:cs="Times New Roman"/>
+          <w:b/>
+          <w:bCs/>
+          <w:i/>
+          <w:iCs/>
+          <w:sz w:val="24"/>
+          <w:szCs w:val="24"/>
+        </w:rPr>
+        <w:t>cript Frontend Frameworks React and Vue on Portfolio Website Interface Development</w:t>
       </w:r>
     </w:p>
     <w:p>
@@ -551,6 +621,8 @@
       <w:r>
         <w:rPr>
           <w:rFonts w:ascii="Times New Roman" w:hAnsi="Times New Roman" w:cs="Times New Roman"/>
+          <w:i/>
+          <w:iCs/>
           <w:sz w:val="24"/>
           <w:szCs w:val="24"/>
         </w:rPr>
@@ -1919,18 +1991,12 @@
       <w:r>
         <w:rPr>
           <w:rFonts w:ascii="Times New Roman" w:hAnsi="Times New Roman" w:cs="Times New Roman"/>
-          <w:sz w:val="24"/>
-          <w:szCs w:val="24"/>
-        </w:rPr>
-        <w:t>J</w:t>
-      </w:r>
-      <w:r>
-        <w:rPr>
-          <w:rFonts w:ascii="Times New Roman" w:hAnsi="Times New Roman" w:cs="Times New Roman"/>
-          <w:sz w:val="24"/>
-          <w:szCs w:val="24"/>
-        </w:rPr>
-        <w:t>avascript</w:t>
+          <w:i/>
+          <w:iCs/>
+          <w:sz w:val="24"/>
+          <w:szCs w:val="24"/>
+        </w:rPr>
+        <w:t>Javascript</w:t>
       </w:r>
       <w:r>
         <w:rPr>
@@ -2007,7 +2073,25 @@
           <w:sz w:val="24"/>
           <w:szCs w:val="24"/>
         </w:rPr>
-        <w:t xml:space="preserve">Dengan menggunakan bahasa pemrograman Javascript dan bantuan dari alat yang lain sebenarnya sudah bisa mengembangkan suatu website portfolio, tapi masih membutuhkan waktu dan tenaga yang banyak untuk mengembangkannya jadi diperlukan alat yang lain contohnya seperti </w:t>
+        <w:t xml:space="preserve">Dengan menggunakan bahasa pemrograman </w:t>
+      </w:r>
+      <w:r>
+        <w:rPr>
+          <w:rFonts w:ascii="Times New Roman" w:hAnsi="Times New Roman" w:cs="Times New Roman"/>
+          <w:i/>
+          <w:iCs/>
+          <w:sz w:val="24"/>
+          <w:szCs w:val="24"/>
+        </w:rPr>
+        <w:t>Javascript</w:t>
+      </w:r>
+      <w:r>
+        <w:rPr>
+          <w:rFonts w:ascii="Times New Roman" w:hAnsi="Times New Roman" w:cs="Times New Roman"/>
+          <w:sz w:val="24"/>
+          <w:szCs w:val="24"/>
+        </w:rPr>
+        <w:t xml:space="preserve"> dan bantuan dari alat yang lain sebenarnya sudah bisa mengembangkan suatu website portfolio, tapi masih membutuhkan waktu dan tenaga yang banyak untuk mengembangkannya jadi diperlukan alat yang lain contohnya seperti </w:t>
       </w:r>
       <w:r>
         <w:rPr>
@@ -2273,7 +2357,25 @@
           <w:sz w:val="24"/>
           <w:szCs w:val="24"/>
         </w:rPr>
-        <w:t xml:space="preserve"> JavaScript yang merupakan paling umum dan aktif </w:t>
+        <w:t xml:space="preserve"> </w:t>
+      </w:r>
+      <w:r>
+        <w:rPr>
+          <w:rFonts w:ascii="Times New Roman" w:hAnsi="Times New Roman" w:cs="Times New Roman"/>
+          <w:i/>
+          <w:iCs/>
+          <w:sz w:val="24"/>
+          <w:szCs w:val="24"/>
+        </w:rPr>
+        <w:t>JavaScript</w:t>
+      </w:r>
+      <w:r>
+        <w:rPr>
+          <w:rFonts w:ascii="Times New Roman" w:hAnsi="Times New Roman" w:cs="Times New Roman"/>
+          <w:sz w:val="24"/>
+          <w:szCs w:val="24"/>
+        </w:rPr>
+        <w:t xml:space="preserve"> yang merupakan paling umum dan aktif </w:t>
       </w:r>
       <w:r>
         <w:rPr>
@@ -2365,7 +2467,25 @@
           <w:sz w:val="24"/>
           <w:szCs w:val="24"/>
         </w:rPr>
-        <w:t xml:space="preserve">dari JavaScript tersebut </w:t>
+        <w:t xml:space="preserve">dari </w:t>
+      </w:r>
+      <w:r>
+        <w:rPr>
+          <w:rFonts w:ascii="Times New Roman" w:hAnsi="Times New Roman" w:cs="Times New Roman"/>
+          <w:i/>
+          <w:iCs/>
+          <w:sz w:val="24"/>
+          <w:szCs w:val="24"/>
+        </w:rPr>
+        <w:t>JavaScript</w:t>
+      </w:r>
+      <w:r>
+        <w:rPr>
+          <w:rFonts w:ascii="Times New Roman" w:hAnsi="Times New Roman" w:cs="Times New Roman"/>
+          <w:sz w:val="24"/>
+          <w:szCs w:val="24"/>
+        </w:rPr>
+        <w:t xml:space="preserve"> tersebut </w:t>
       </w:r>
       <w:r>
         <w:rPr>
@@ -2683,7 +2803,25 @@
           <w:sz w:val="24"/>
           <w:szCs w:val="24"/>
         </w:rPr>
-        <w:t xml:space="preserve">kita menjadi lebih interaktif. Sedang Vue.js merupakan progressive JavaScript </w:t>
+        <w:t xml:space="preserve">kita menjadi lebih interaktif. Sedang Vue.js merupakan progressive </w:t>
+      </w:r>
+      <w:r>
+        <w:rPr>
+          <w:rFonts w:ascii="Times New Roman" w:hAnsi="Times New Roman" w:cs="Times New Roman"/>
+          <w:i/>
+          <w:iCs/>
+          <w:sz w:val="24"/>
+          <w:szCs w:val="24"/>
+        </w:rPr>
+        <w:t>JavaScript</w:t>
+      </w:r>
+      <w:r>
+        <w:rPr>
+          <w:rFonts w:ascii="Times New Roman" w:hAnsi="Times New Roman" w:cs="Times New Roman"/>
+          <w:sz w:val="24"/>
+          <w:szCs w:val="24"/>
+        </w:rPr>
+        <w:t xml:space="preserve"> </w:t>
       </w:r>
       <w:r>
         <w:rPr>
@@ -2719,7 +2857,25 @@
           <w:sz w:val="24"/>
           <w:szCs w:val="24"/>
         </w:rPr>
-        <w:t xml:space="preserve">Vue.js berfokus pada setiap lapisan tampilan dan menggunakan pendekatan yang tidak berbeda jauh dengan pengembangan JavaScript Vanilla atau </w:t>
+        <w:t xml:space="preserve">Vue.js berfokus pada setiap lapisan tampilan dan menggunakan pendekatan yang tidak berbeda jauh dengan pengembangan </w:t>
+      </w:r>
+      <w:r>
+        <w:rPr>
+          <w:rFonts w:ascii="Times New Roman" w:hAnsi="Times New Roman" w:cs="Times New Roman"/>
+          <w:i/>
+          <w:iCs/>
+          <w:sz w:val="24"/>
+          <w:szCs w:val="24"/>
+        </w:rPr>
+        <w:t>JavaScript</w:t>
+      </w:r>
+      <w:r>
+        <w:rPr>
+          <w:rFonts w:ascii="Times New Roman" w:hAnsi="Times New Roman" w:cs="Times New Roman"/>
+          <w:sz w:val="24"/>
+          <w:szCs w:val="24"/>
+        </w:rPr>
+        <w:t xml:space="preserve"> Vanilla atau </w:t>
       </w:r>
       <w:r>
         <w:rPr>
@@ -2872,7 +3028,7 @@
           <w:sz w:val="24"/>
           <w:szCs w:val="24"/>
         </w:rPr>
-        <w:instrText>ADDIN CSL_CITATION {"citationItems":[{"id":"ITEM-1","itemData":{"ISSN":"2774-3454","author":[{"dropping-particle":"","family":"Jihadi","given":"Hilman","non-dropping-particle":"","parse-names":false,"suffix":""},{"dropping-particle":"","family":"Fikhi Syarabil","given":"Ahmad","non-dropping-particle":"","parse-names":false,"suffix":""}],"container-title":"Jurnal Sistem Informasi Bisnis (JUNSIBI) ","id":"ITEM-1","issue":"2","issued":{"date-parts":[["2023"]]},"page":"70-79","title":"Perbandingan React Js Dan Vue Js Dalam Pengembangan Aplikasi Web Interaktif: Sebuah Studi Komparatif Penulis 1)","type":"article-journal","volume":"4"},"uris":["http://www.mendeley.com/documents/?uuid=0b4587f6-ea55-4537-8011-dcfbaac7afc2"]}],"mendeley":{"formattedCitation":"(Jihadi &amp; Fikhi Syarabil, 2023)","plainTextFormattedCitation":"(Jihadi &amp; Fikhi Syarabil, 2023)"},"properties":{"noteIndex":0},"schema":"https://github.com/citation-style-language/schema/raw/master/csl-citation.json"}</w:instrText>
+        <w:instrText>ADDIN CSL_CITATION {"citationItems":[{"id":"ITEM-1","itemData":{"ISSN":"2774-3454","author":[{"dropping-particle":"","family":"Jihadi","given":"Hilman","non-dropping-particle":"","parse-names":false,"suffix":""},{"dropping-particle":"","family":"Fikhi Syarabil","given":"Ahmad","non-dropping-particle":"","parse-names":false,"suffix":""}],"container-title":"Jurnal Sistem Informasi Bisnis (JUNSIBI) ","id":"ITEM-1","issue":"2","issued":{"date-parts":[["2023"]]},"page":"70-79","title":"Perbandingan React Js Dan Vue Js Dalam Pengembangan Aplikasi Web Interaktif: Sebuah Studi Komparatif Penulis 1)","type":"article-journal","volume":"4"},"uris":["http://www.mendeley.com/documents/?uuid=0b4587f6-ea55-4537-8011-dcfbaac7afc2"]}],"mendeley":{"formattedCitation":"(Jihadi &amp; Fikhi Syarabil, 2023)","plainTextFormattedCitation":"(Jihadi &amp; Fikhi Syarabil, 2023)","previouslyFormattedCitation":"(Jihadi &amp; Fikhi Syarabil, 2023)"},"properties":{"noteIndex":0},"schema":"https://github.com/citation-style-language/schema/raw/master/csl-citation.json"}</w:instrText>
       </w:r>
       <w:r>
         <w:rPr>
@@ -3075,6 +3231,8 @@
       <w:r>
         <w:rPr>
           <w:rFonts w:ascii="Times New Roman" w:hAnsi="Times New Roman" w:cs="Times New Roman"/>
+          <w:i/>
+          <w:iCs/>
           <w:sz w:val="24"/>
           <w:szCs w:val="24"/>
         </w:rPr>
@@ -3147,64 +3305,156 @@
       <w:r>
         <w:rPr>
           <w:rFonts w:ascii="Times New Roman" w:hAnsi="Times New Roman" w:cs="Times New Roman"/>
-          <w:sz w:val="24"/>
-          <w:szCs w:val="24"/>
-        </w:rPr>
-        <w:t>(</w:t>
-      </w:r>
-      <w:r>
-        <w:rPr>
-          <w:rFonts w:ascii="Times New Roman" w:hAnsi="Times New Roman" w:cs="Times New Roman"/>
-          <w:i/>
-          <w:iCs/>
-          <w:sz w:val="24"/>
-          <w:szCs w:val="24"/>
-        </w:rPr>
-        <w:t xml:space="preserve">First Contentful Paint), </w:t>
-      </w:r>
-      <w:r>
-        <w:rPr>
-          <w:rFonts w:ascii="Times New Roman" w:hAnsi="Times New Roman" w:cs="Times New Roman"/>
-          <w:sz w:val="24"/>
-          <w:szCs w:val="24"/>
-        </w:rPr>
-        <w:t>waktu untuk interaksi (</w:t>
-      </w:r>
-      <w:r>
-        <w:rPr>
-          <w:rFonts w:ascii="Times New Roman" w:hAnsi="Times New Roman" w:cs="Times New Roman"/>
-          <w:i/>
-          <w:iCs/>
-          <w:sz w:val="24"/>
-          <w:szCs w:val="24"/>
-        </w:rPr>
-        <w:t xml:space="preserve">Time to Interactive), </w:t>
-      </w:r>
-      <w:r>
-        <w:rPr>
-          <w:rFonts w:ascii="Times New Roman" w:hAnsi="Times New Roman" w:cs="Times New Roman"/>
-          <w:sz w:val="24"/>
-          <w:szCs w:val="24"/>
-        </w:rPr>
-        <w:t xml:space="preserve">dan </w:t>
-      </w:r>
-      <w:r>
-        <w:rPr>
-          <w:rFonts w:ascii="Times New Roman" w:hAnsi="Times New Roman" w:cs="Times New Roman"/>
-          <w:i/>
-          <w:iCs/>
-          <w:sz w:val="24"/>
-          <w:szCs w:val="24"/>
-        </w:rPr>
-        <w:t xml:space="preserve">Frame Rate </w:t>
-      </w:r>
-      <w:r>
-        <w:rPr>
-          <w:rFonts w:ascii="Times New Roman" w:hAnsi="Times New Roman" w:cs="Times New Roman"/>
-          <w:sz w:val="24"/>
-          <w:szCs w:val="24"/>
-        </w:rPr>
-        <w:t xml:space="preserve">untuk mengukur performa </w:t>
+          <w:i/>
+          <w:iCs/>
+          <w:sz w:val="24"/>
+          <w:szCs w:val="24"/>
+        </w:rPr>
+        <w:t>(First Contentful Paint</w:t>
+      </w:r>
+      <w:r>
+        <w:rPr>
+          <w:rFonts w:ascii="Times New Roman" w:hAnsi="Times New Roman" w:cs="Times New Roman"/>
+          <w:i/>
+          <w:iCs/>
+          <w:sz w:val="24"/>
+          <w:szCs w:val="24"/>
+        </w:rPr>
+        <w:t>)</w:t>
+      </w:r>
+      <w:r>
+        <w:rPr>
+          <w:rFonts w:ascii="Times New Roman" w:hAnsi="Times New Roman" w:cs="Times New Roman"/>
+          <w:i/>
+          <w:iCs/>
+          <w:sz w:val="24"/>
+          <w:szCs w:val="24"/>
+        </w:rPr>
+        <w:t xml:space="preserve">, </w:t>
+      </w:r>
+      <w:r>
+        <w:rPr>
+          <w:rFonts w:ascii="Times New Roman" w:hAnsi="Times New Roman" w:cs="Times New Roman"/>
+          <w:sz w:val="24"/>
+          <w:szCs w:val="24"/>
+        </w:rPr>
+        <w:t>waktu untu</w:t>
+      </w:r>
+      <w:r>
+        <w:rPr>
+          <w:rFonts w:ascii="Times New Roman" w:hAnsi="Times New Roman" w:cs="Times New Roman"/>
+          <w:sz w:val="24"/>
+          <w:szCs w:val="24"/>
+        </w:rPr>
+        <w:t xml:space="preserve">k rendering gambar atau blok teks terbesar pada </w:t>
+      </w:r>
+      <w:r>
+        <w:rPr>
+          <w:rFonts w:ascii="Times New Roman" w:hAnsi="Times New Roman" w:cs="Times New Roman"/>
+          <w:i/>
+          <w:iCs/>
+          <w:sz w:val="24"/>
+          <w:szCs w:val="24"/>
+        </w:rPr>
+        <w:t xml:space="preserve">website </w:t>
+      </w:r>
+      <w:r>
+        <w:rPr>
+          <w:rFonts w:ascii="Times New Roman" w:hAnsi="Times New Roman" w:cs="Times New Roman"/>
+          <w:i/>
+          <w:iCs/>
+          <w:sz w:val="24"/>
+          <w:szCs w:val="24"/>
+        </w:rPr>
+        <w:t>(Largest Contentful Paint)</w:t>
+      </w:r>
+      <w:r>
+        <w:rPr>
+          <w:rFonts w:ascii="Times New Roman" w:hAnsi="Times New Roman" w:cs="Times New Roman"/>
+          <w:i/>
+          <w:iCs/>
+          <w:sz w:val="24"/>
+          <w:szCs w:val="24"/>
+        </w:rPr>
+        <w:t xml:space="preserve">, </w:t>
+      </w:r>
+      <w:r>
+        <w:rPr>
+          <w:rFonts w:ascii="Times New Roman" w:hAnsi="Times New Roman" w:cs="Times New Roman"/>
+          <w:sz w:val="24"/>
+          <w:szCs w:val="24"/>
+        </w:rPr>
+        <w:t>dan</w:t>
+      </w:r>
+      <w:r>
+        <w:rPr>
+          <w:rFonts w:ascii="Times New Roman" w:hAnsi="Times New Roman" w:cs="Times New Roman"/>
+          <w:sz w:val="24"/>
+          <w:szCs w:val="24"/>
+        </w:rPr>
+        <w:t xml:space="preserve"> mengukur lonjakan pergerakan tata letak halaman</w:t>
+      </w:r>
+      <w:r>
+        <w:rPr>
+          <w:rFonts w:ascii="Times New Roman" w:hAnsi="Times New Roman" w:cs="Times New Roman"/>
+          <w:sz w:val="24"/>
+          <w:szCs w:val="24"/>
+        </w:rPr>
+        <w:t xml:space="preserve"> </w:t>
+      </w:r>
+      <w:r>
+        <w:rPr>
+          <w:rFonts w:ascii="Times New Roman" w:hAnsi="Times New Roman" w:cs="Times New Roman"/>
+          <w:i/>
+          <w:iCs/>
+          <w:sz w:val="24"/>
+          <w:szCs w:val="24"/>
+        </w:rPr>
+        <w:t>(Cumulative Layout Shift)</w:t>
+      </w:r>
+      <w:r>
+        <w:rPr>
+          <w:rFonts w:ascii="Times New Roman" w:hAnsi="Times New Roman" w:cs="Times New Roman"/>
+          <w:i/>
+          <w:iCs/>
+          <w:sz w:val="24"/>
+          <w:szCs w:val="24"/>
+        </w:rPr>
+        <w:t>,</w:t>
+      </w:r>
+      <w:r>
+        <w:rPr>
+          <w:rFonts w:ascii="Times New Roman" w:hAnsi="Times New Roman" w:cs="Times New Roman"/>
+          <w:i/>
+          <w:iCs/>
+          <w:sz w:val="24"/>
+          <w:szCs w:val="24"/>
+        </w:rPr>
+        <w:t xml:space="preserve"> </w:t>
+      </w:r>
+      <w:r>
+        <w:rPr>
+          <w:rFonts w:ascii="Times New Roman" w:hAnsi="Times New Roman" w:cs="Times New Roman"/>
+          <w:sz w:val="24"/>
+          <w:szCs w:val="24"/>
+        </w:rPr>
+        <w:t>untuk mengukur performa</w:t>
+      </w:r>
+      <w:r>
+        <w:rPr>
+          <w:rFonts w:ascii="Times New Roman" w:hAnsi="Times New Roman" w:cs="Times New Roman"/>
+          <w:sz w:val="24"/>
+          <w:szCs w:val="24"/>
+        </w:rPr>
+        <w:t xml:space="preserve"> waktu muat dan </w:t>
+      </w:r>
+      <w:r>
+        <w:rPr>
+          <w:rFonts w:ascii="Times New Roman" w:hAnsi="Times New Roman" w:cs="Times New Roman"/>
+          <w:sz w:val="24"/>
+          <w:szCs w:val="24"/>
+        </w:rPr>
+        <w:t xml:space="preserve"> </w:t>
       </w:r>
       <w:r>
         <w:rPr>
@@ -3473,6 +3723,7 @@
           <w:sz w:val="24"/>
           <w:szCs w:val="24"/>
         </w:rPr>
+        <w:lastRenderedPageBreak/>
         <w:t xml:space="preserve">Maka dari itu, peneliti ingin menyusun sebuah penelitan yang berjudul </w:t>
       </w:r>
       <w:r>
@@ -3507,7 +3758,7 @@
           <w:sz w:val="24"/>
           <w:szCs w:val="24"/>
         </w:rPr>
-        <w:t xml:space="preserve"> </w:t>
+        <w:t xml:space="preserve"> Frontend </w:t>
       </w:r>
       <w:r>
         <w:rPr>
@@ -3519,8 +3770,7 @@
           <w:sz w:val="24"/>
           <w:szCs w:val="24"/>
         </w:rPr>
-        <w:lastRenderedPageBreak/>
-        <w:t xml:space="preserve">Frontend </w:t>
+        <w:t>JavaScript</w:t>
       </w:r>
       <w:r>
         <w:rPr>
@@ -3530,7 +3780,7 @@
           <w:sz w:val="24"/>
           <w:szCs w:val="24"/>
         </w:rPr>
-        <w:t xml:space="preserve">JavaScript React dan Vue Pada Pengembangan Antarmuka </w:t>
+        <w:t xml:space="preserve"> React dan Vue Pada Pengembangan Antarmuka </w:t>
       </w:r>
       <w:r>
         <w:rPr>
@@ -3603,10 +3853,20 @@
       <w:r>
         <w:rPr>
           <w:rFonts w:ascii="Times New Roman" w:hAnsi="Times New Roman" w:cs="Times New Roman"/>
-          <w:sz w:val="24"/>
-          <w:szCs w:val="24"/>
-        </w:rPr>
-        <w:t xml:space="preserve">JavaScript yaitu React dan Vue yang dimana sering digunakan dalam pengembangan </w:t>
+          <w:i/>
+          <w:iCs/>
+          <w:sz w:val="24"/>
+          <w:szCs w:val="24"/>
+        </w:rPr>
+        <w:t>JavaScript</w:t>
+      </w:r>
+      <w:r>
+        <w:rPr>
+          <w:rFonts w:ascii="Times New Roman" w:hAnsi="Times New Roman" w:cs="Times New Roman"/>
+          <w:sz w:val="24"/>
+          <w:szCs w:val="24"/>
+        </w:rPr>
+        <w:t xml:space="preserve"> yaitu React dan Vue yang dimana sering digunakan dalam pengembangan </w:t>
       </w:r>
       <w:r>
         <w:rPr>
@@ -3796,25 +4056,25 @@
           <w:sz w:val="24"/>
           <w:szCs w:val="24"/>
         </w:rPr>
-        <w:t>dalam waktu interaksi (</w:t>
-      </w:r>
-      <w:r>
-        <w:rPr>
-          <w:rFonts w:ascii="Times New Roman" w:hAnsi="Times New Roman" w:cs="Times New Roman"/>
-          <w:i/>
-          <w:iCs/>
-          <w:sz w:val="24"/>
-          <w:szCs w:val="24"/>
-        </w:rPr>
-        <w:t>Time to Interactive</w:t>
-      </w:r>
-      <w:r>
-        <w:rPr>
-          <w:rFonts w:ascii="Times New Roman" w:hAnsi="Times New Roman" w:cs="Times New Roman"/>
-          <w:sz w:val="24"/>
-          <w:szCs w:val="24"/>
-        </w:rPr>
-        <w:t>)</w:t>
+        <w:t xml:space="preserve">dalam waktu </w:t>
+      </w:r>
+      <w:r>
+        <w:rPr>
+          <w:rFonts w:ascii="Times New Roman" w:hAnsi="Times New Roman" w:cs="Times New Roman"/>
+          <w:sz w:val="24"/>
+          <w:szCs w:val="24"/>
+        </w:rPr>
+        <w:t xml:space="preserve">rendering atau blok teks terbesar </w:t>
+      </w:r>
+      <w:r>
+        <w:rPr>
+          <w:rFonts w:ascii="Times New Roman" w:hAnsi="Times New Roman" w:cs="Times New Roman"/>
+          <w:i/>
+          <w:iCs/>
+          <w:sz w:val="24"/>
+          <w:szCs w:val="24"/>
+        </w:rPr>
+        <w:t>(Largest Contentful Paint)</w:t>
       </w:r>
       <w:r>
         <w:rPr>
@@ -3866,17 +4126,61 @@
           <w:sz w:val="24"/>
           <w:szCs w:val="24"/>
         </w:rPr>
-        <w:t xml:space="preserve">Apakah terdapat perbedaan signifikan dalam </w:t>
-      </w:r>
-      <w:r>
-        <w:rPr>
-          <w:rFonts w:ascii="Times New Roman" w:hAnsi="Times New Roman" w:cs="Times New Roman"/>
-          <w:i/>
-          <w:iCs/>
-          <w:sz w:val="24"/>
-          <w:szCs w:val="24"/>
-        </w:rPr>
-        <w:t xml:space="preserve">frame rate </w:t>
+        <w:t>Apakah terdapat perbedaan signifikan dalam</w:t>
+      </w:r>
+      <w:r>
+        <w:rPr>
+          <w:rFonts w:ascii="Times New Roman" w:hAnsi="Times New Roman" w:cs="Times New Roman"/>
+          <w:sz w:val="24"/>
+          <w:szCs w:val="24"/>
+        </w:rPr>
+        <w:t xml:space="preserve"> mengukur lonjakan pergerakan tata letak halaman</w:t>
+      </w:r>
+      <w:r>
+        <w:rPr>
+          <w:rFonts w:ascii="Times New Roman" w:hAnsi="Times New Roman" w:cs="Times New Roman"/>
+          <w:sz w:val="24"/>
+          <w:szCs w:val="24"/>
+        </w:rPr>
+        <w:t xml:space="preserve"> </w:t>
+      </w:r>
+      <w:r>
+        <w:rPr>
+          <w:rFonts w:ascii="Times New Roman" w:hAnsi="Times New Roman" w:cs="Times New Roman"/>
+          <w:sz w:val="24"/>
+          <w:szCs w:val="24"/>
+        </w:rPr>
+        <w:t>(</w:t>
+      </w:r>
+      <w:r>
+        <w:rPr>
+          <w:rFonts w:ascii="Times New Roman" w:hAnsi="Times New Roman" w:cs="Times New Roman"/>
+          <w:i/>
+          <w:iCs/>
+          <w:sz w:val="24"/>
+          <w:szCs w:val="24"/>
+        </w:rPr>
+        <w:t>Cumulative Layout Shift</w:t>
+      </w:r>
+      <w:r>
+        <w:rPr>
+          <w:rFonts w:ascii="Times New Roman" w:hAnsi="Times New Roman" w:cs="Times New Roman"/>
+          <w:i/>
+          <w:iCs/>
+          <w:sz w:val="24"/>
+          <w:szCs w:val="24"/>
+        </w:rPr>
+        <w:t>)</w:t>
+      </w:r>
+      <w:r>
+        <w:rPr>
+          <w:rFonts w:ascii="Times New Roman" w:hAnsi="Times New Roman" w:cs="Times New Roman"/>
+          <w:i/>
+          <w:iCs/>
+          <w:sz w:val="24"/>
+          <w:szCs w:val="24"/>
+        </w:rPr>
+        <w:t xml:space="preserve"> </w:t>
       </w:r>
       <w:r>
         <w:rPr>
@@ -3952,6 +4256,7 @@
           <w:sz w:val="24"/>
           <w:szCs w:val="24"/>
         </w:rPr>
+        <w:lastRenderedPageBreak/>
         <w:t>Mengetahui</w:t>
       </w:r>
       <w:r>
@@ -4051,7 +4356,6 @@
           <w:sz w:val="24"/>
           <w:szCs w:val="24"/>
         </w:rPr>
-        <w:lastRenderedPageBreak/>
         <w:t>Mengetahui dari hasil uji</w:t>
       </w:r>
       <w:r>
@@ -4068,51 +4372,59 @@
           <w:sz w:val="24"/>
           <w:szCs w:val="24"/>
         </w:rPr>
-        <w:t xml:space="preserve"> waktu </w:t>
-      </w:r>
-      <w:r>
-        <w:rPr>
-          <w:rFonts w:ascii="Times New Roman" w:hAnsi="Times New Roman" w:cs="Times New Roman"/>
-          <w:sz w:val="24"/>
-          <w:szCs w:val="24"/>
-        </w:rPr>
-        <w:t>interaksi</w:t>
-      </w:r>
-      <w:r>
-        <w:rPr>
-          <w:rFonts w:ascii="Times New Roman" w:hAnsi="Times New Roman" w:cs="Times New Roman"/>
-          <w:sz w:val="24"/>
-          <w:szCs w:val="24"/>
-        </w:rPr>
-        <w:t xml:space="preserve"> (</w:t>
-      </w:r>
-      <w:r>
-        <w:rPr>
-          <w:rFonts w:ascii="Times New Roman" w:hAnsi="Times New Roman" w:cs="Times New Roman"/>
-          <w:i/>
-          <w:iCs/>
-          <w:sz w:val="24"/>
-          <w:szCs w:val="24"/>
-        </w:rPr>
-        <w:t>Time to Interactive</w:t>
-      </w:r>
-      <w:r>
-        <w:rPr>
-          <w:rFonts w:ascii="Times New Roman" w:hAnsi="Times New Roman" w:cs="Times New Roman"/>
-          <w:i/>
-          <w:iCs/>
-          <w:sz w:val="24"/>
-          <w:szCs w:val="24"/>
-        </w:rPr>
-        <w:t>)</w:t>
-      </w:r>
-      <w:r>
-        <w:rPr>
-          <w:rFonts w:ascii="Times New Roman" w:hAnsi="Times New Roman" w:cs="Times New Roman"/>
-          <w:sz w:val="24"/>
-          <w:szCs w:val="24"/>
-        </w:rPr>
-        <w:t xml:space="preserve"> antara </w:t>
+        <w:t xml:space="preserve"> </w:t>
+      </w:r>
+      <w:r>
+        <w:rPr>
+          <w:rFonts w:ascii="Times New Roman" w:hAnsi="Times New Roman" w:cs="Times New Roman"/>
+          <w:sz w:val="24"/>
+          <w:szCs w:val="24"/>
+        </w:rPr>
+        <w:t xml:space="preserve">waktu </w:t>
+      </w:r>
+      <w:r>
+        <w:rPr>
+          <w:rFonts w:ascii="Times New Roman" w:hAnsi="Times New Roman" w:cs="Times New Roman"/>
+          <w:sz w:val="24"/>
+          <w:szCs w:val="24"/>
+        </w:rPr>
+        <w:t>rendering atau blok teks terbesar</w:t>
+      </w:r>
+      <w:r>
+        <w:rPr>
+          <w:rFonts w:ascii="Times New Roman" w:hAnsi="Times New Roman" w:cs="Times New Roman"/>
+          <w:sz w:val="24"/>
+          <w:szCs w:val="24"/>
+        </w:rPr>
+        <w:t xml:space="preserve"> </w:t>
+      </w:r>
+      <w:r>
+        <w:rPr>
+          <w:rFonts w:ascii="Times New Roman" w:hAnsi="Times New Roman" w:cs="Times New Roman"/>
+          <w:i/>
+          <w:iCs/>
+          <w:sz w:val="24"/>
+          <w:szCs w:val="24"/>
+        </w:rPr>
+        <w:t>(Largest Contentful Paint)</w:t>
+      </w:r>
+      <w:r>
+        <w:rPr>
+          <w:rFonts w:ascii="Times New Roman" w:hAnsi="Times New Roman" w:cs="Times New Roman"/>
+          <w:i/>
+          <w:iCs/>
+          <w:sz w:val="24"/>
+          <w:szCs w:val="24"/>
+        </w:rPr>
+        <w:t xml:space="preserve"> </w:t>
+      </w:r>
+      <w:r>
+        <w:rPr>
+          <w:rFonts w:ascii="Times New Roman" w:hAnsi="Times New Roman" w:cs="Times New Roman"/>
+          <w:sz w:val="24"/>
+          <w:szCs w:val="24"/>
+        </w:rPr>
+        <w:t xml:space="preserve">antara </w:t>
       </w:r>
       <w:r>
         <w:rPr>
@@ -4158,12 +4470,44 @@
       <w:r>
         <w:rPr>
           <w:rFonts w:ascii="Times New Roman" w:hAnsi="Times New Roman" w:cs="Times New Roman"/>
-          <w:i/>
-          <w:iCs/>
-          <w:sz w:val="24"/>
-          <w:szCs w:val="24"/>
-        </w:rPr>
-        <w:t xml:space="preserve">frame rate </w:t>
+          <w:sz w:val="24"/>
+          <w:szCs w:val="24"/>
+        </w:rPr>
+        <w:t>signifikan dalam</w:t>
+      </w:r>
+      <w:r>
+        <w:rPr>
+          <w:rFonts w:ascii="Times New Roman" w:hAnsi="Times New Roman" w:cs="Times New Roman"/>
+          <w:sz w:val="24"/>
+          <w:szCs w:val="24"/>
+        </w:rPr>
+        <w:t xml:space="preserve"> mengukur lonjakan pergerakan tata letak halaman</w:t>
+      </w:r>
+      <w:r>
+        <w:rPr>
+          <w:rFonts w:ascii="Times New Roman" w:hAnsi="Times New Roman" w:cs="Times New Roman"/>
+          <w:sz w:val="24"/>
+          <w:szCs w:val="24"/>
+        </w:rPr>
+        <w:t xml:space="preserve"> </w:t>
+      </w:r>
+      <w:r>
+        <w:rPr>
+          <w:rFonts w:ascii="Times New Roman" w:hAnsi="Times New Roman" w:cs="Times New Roman"/>
+          <w:sz w:val="24"/>
+          <w:szCs w:val="24"/>
+        </w:rPr>
+        <w:t>(</w:t>
+      </w:r>
+      <w:r>
+        <w:rPr>
+          <w:rFonts w:ascii="Times New Roman" w:hAnsi="Times New Roman" w:cs="Times New Roman"/>
+          <w:i/>
+          <w:iCs/>
+          <w:sz w:val="24"/>
+          <w:szCs w:val="24"/>
+        </w:rPr>
+        <w:t xml:space="preserve">Cumulative Layout Shift) </w:t>
       </w:r>
       <w:r>
         <w:rPr>
@@ -4330,6 +4674,8 @@
         <w:jc w:val="both"/>
         <w:rPr>
           <w:rFonts w:ascii="Times New Roman" w:hAnsi="Times New Roman" w:cs="Times New Roman"/>
+          <w:i/>
+          <w:iCs/>
           <w:sz w:val="24"/>
           <w:szCs w:val="24"/>
         </w:rPr>
@@ -4352,6 +4698,19 @@
         </w:rPr>
         <w:t>framework.</w:t>
       </w:r>
+    </w:p>
+    <w:p>
+      <w:pPr>
+        <w:pStyle w:val="ListParagraph"/>
+        <w:spacing w:line="480" w:lineRule="auto"/>
+        <w:ind w:left="1080" w:firstLine="720"/>
+        <w:jc w:val="both"/>
+        <w:rPr>
+          <w:rFonts w:ascii="Times New Roman" w:hAnsi="Times New Roman" w:cs="Times New Roman"/>
+          <w:sz w:val="24"/>
+          <w:szCs w:val="24"/>
+        </w:rPr>
+      </w:pPr>
     </w:p>
     <w:p>
       <w:pPr>
@@ -4373,6 +4732,7 @@
           <w:sz w:val="24"/>
           <w:szCs w:val="24"/>
         </w:rPr>
+        <w:lastRenderedPageBreak/>
         <w:t xml:space="preserve">Bagi Mahasiswa </w:t>
       </w:r>
     </w:p>
@@ -4409,10 +4769,20 @@
       <w:r>
         <w:rPr>
           <w:rFonts w:ascii="Times New Roman" w:hAnsi="Times New Roman" w:cs="Times New Roman"/>
-          <w:sz w:val="24"/>
-          <w:szCs w:val="24"/>
-        </w:rPr>
-        <w:t>Javascript antara React dan Vue dalam pengembangan sebuah website.</w:t>
+          <w:i/>
+          <w:iCs/>
+          <w:sz w:val="24"/>
+          <w:szCs w:val="24"/>
+        </w:rPr>
+        <w:t>Javascript</w:t>
+      </w:r>
+      <w:r>
+        <w:rPr>
+          <w:rFonts w:ascii="Times New Roman" w:hAnsi="Times New Roman" w:cs="Times New Roman"/>
+          <w:sz w:val="24"/>
+          <w:szCs w:val="24"/>
+        </w:rPr>
+        <w:t xml:space="preserve"> antara React dan Vue dalam pengembangan sebuah website.</w:t>
       </w:r>
     </w:p>
     <w:p>
@@ -4462,7 +4832,6 @@
           <w:sz w:val="24"/>
           <w:szCs w:val="24"/>
         </w:rPr>
-        <w:lastRenderedPageBreak/>
         <w:t>Bagi Peneliti</w:t>
       </w:r>
     </w:p>
@@ -4558,8 +4927,12 @@
     </w:p>
     <w:p>
       <w:pPr>
+        <w:pStyle w:val="ListParagraph"/>
+        <w:numPr>
+          <w:ilvl w:val="0"/>
+          <w:numId w:val="8"/>
+        </w:numPr>
         <w:spacing w:line="480" w:lineRule="auto"/>
-        <w:ind w:left="360"/>
         <w:rPr>
           <w:rFonts w:ascii="Times New Roman" w:hAnsi="Times New Roman" w:cs="Times New Roman"/>
           <w:b/>
@@ -4568,6 +4941,4080 @@
           <w:szCs w:val="24"/>
         </w:rPr>
       </w:pPr>
+      <w:r>
+        <w:rPr>
+          <w:rFonts w:ascii="Times New Roman" w:hAnsi="Times New Roman" w:cs="Times New Roman"/>
+          <w:b/>
+          <w:bCs/>
+          <w:sz w:val="24"/>
+          <w:szCs w:val="24"/>
+        </w:rPr>
+        <w:t>Kinerja Waktu Muat</w:t>
+      </w:r>
+    </w:p>
+    <w:p>
+      <w:pPr>
+        <w:pStyle w:val="ListParagraph"/>
+        <w:spacing w:line="480" w:lineRule="auto"/>
+        <w:ind w:firstLine="720"/>
+        <w:jc w:val="both"/>
+        <w:rPr>
+          <w:rFonts w:ascii="Times New Roman" w:hAnsi="Times New Roman" w:cs="Times New Roman"/>
+          <w:sz w:val="24"/>
+          <w:szCs w:val="24"/>
+        </w:rPr>
+      </w:pPr>
+      <w:r>
+        <w:rPr>
+          <w:rFonts w:ascii="Times New Roman" w:hAnsi="Times New Roman" w:cs="Times New Roman"/>
+          <w:sz w:val="24"/>
+          <w:szCs w:val="24"/>
+        </w:rPr>
+        <w:t xml:space="preserve">Durasi waktu yang dibutuhkan untuk menampilkan suatu halaman </w:t>
+      </w:r>
+      <w:r>
+        <w:rPr>
+          <w:rFonts w:ascii="Times New Roman" w:hAnsi="Times New Roman" w:cs="Times New Roman"/>
+          <w:i/>
+          <w:iCs/>
+          <w:sz w:val="24"/>
+          <w:szCs w:val="24"/>
+        </w:rPr>
+        <w:t xml:space="preserve">website </w:t>
+      </w:r>
+      <w:r>
+        <w:rPr>
+          <w:rFonts w:ascii="Times New Roman" w:hAnsi="Times New Roman" w:cs="Times New Roman"/>
+          <w:sz w:val="24"/>
+          <w:szCs w:val="24"/>
+        </w:rPr>
+        <w:t xml:space="preserve">secara keseluruhan merupakan pengertian dari waktu muat atau biasa disebut dengan </w:t>
+      </w:r>
+      <w:r>
+        <w:rPr>
+          <w:rFonts w:ascii="Times New Roman" w:hAnsi="Times New Roman" w:cs="Times New Roman"/>
+          <w:i/>
+          <w:iCs/>
+          <w:sz w:val="24"/>
+          <w:szCs w:val="24"/>
+        </w:rPr>
+        <w:t>load time</w:t>
+      </w:r>
+      <w:r>
+        <w:rPr>
+          <w:rFonts w:ascii="Times New Roman" w:hAnsi="Times New Roman" w:cs="Times New Roman"/>
+          <w:i/>
+          <w:iCs/>
+          <w:sz w:val="24"/>
+          <w:szCs w:val="24"/>
+        </w:rPr>
+        <w:t xml:space="preserve">, </w:t>
+      </w:r>
+      <w:r>
+        <w:rPr>
+          <w:rFonts w:ascii="Times New Roman" w:hAnsi="Times New Roman" w:cs="Times New Roman"/>
+          <w:sz w:val="24"/>
+          <w:szCs w:val="24"/>
+        </w:rPr>
+        <w:t xml:space="preserve">waktu nya dihitung mulai dari halaman pertama kali di klik sampai keseluruhan halaman muncul di layar </w:t>
+      </w:r>
+      <w:r>
+        <w:rPr>
+          <w:rFonts w:ascii="Times New Roman" w:hAnsi="Times New Roman" w:cs="Times New Roman"/>
+          <w:sz w:val="24"/>
+          <w:szCs w:val="24"/>
+        </w:rPr>
+        <w:fldChar w:fldCharType="begin" w:fldLock="1"/>
+      </w:r>
+      <w:r>
+        <w:rPr>
+          <w:rFonts w:ascii="Times New Roman" w:hAnsi="Times New Roman" w:cs="Times New Roman"/>
+          <w:sz w:val="24"/>
+          <w:szCs w:val="24"/>
+        </w:rPr>
+        <w:instrText>ADDIN CSL_CITATION {"citationItems":[{"id":"ITEM-1","itemData":{"URL":"https://www.lambdatest.com/blog/how-to-reduce-page-load-time-javascript/?ref=dailydev","accessed":{"date-parts":[["2024","8","3"]]},"author":[{"dropping-particle":"","family":"Eseme","given":"Solomon","non-dropping-particle":"","parse-names":false,"suffix":""}],"container-title":"LambdaTest","id":"ITEM-1","issued":{"date-parts":[["2023"]]},"title":"How To Reduce Page Load Time In JavaScript | LambdaTest","type":"webpage"},"uris":["http://www.mendeley.com/documents/?uuid=f003680e-cae4-3dd0-9a88-aa9fdbe6712f"]}],"mendeley":{"formattedCitation":"(Eseme, 2023)","plainTextFormattedCitation":"(Eseme, 2023)","previouslyFormattedCitation":"(Eseme, 2023)"},"properties":{"noteIndex":0},"schema":"https://github.com/citation-style-language/schema/raw/master/csl-citation.json"}</w:instrText>
+      </w:r>
+      <w:r>
+        <w:rPr>
+          <w:rFonts w:ascii="Times New Roman" w:hAnsi="Times New Roman" w:cs="Times New Roman"/>
+          <w:sz w:val="24"/>
+          <w:szCs w:val="24"/>
+        </w:rPr>
+        <w:fldChar w:fldCharType="separate"/>
+      </w:r>
+      <w:r>
+        <w:rPr>
+          <w:rFonts w:ascii="Times New Roman" w:hAnsi="Times New Roman" w:cs="Times New Roman"/>
+          <w:noProof/>
+          <w:sz w:val="24"/>
+          <w:szCs w:val="24"/>
+        </w:rPr>
+        <w:t>(Eseme, 2023)</w:t>
+      </w:r>
+      <w:r>
+        <w:rPr>
+          <w:rFonts w:ascii="Times New Roman" w:hAnsi="Times New Roman" w:cs="Times New Roman"/>
+          <w:sz w:val="24"/>
+          <w:szCs w:val="24"/>
+        </w:rPr>
+        <w:fldChar w:fldCharType="end"/>
+      </w:r>
+      <w:r>
+        <w:rPr>
+          <w:rFonts w:ascii="Times New Roman" w:hAnsi="Times New Roman" w:cs="Times New Roman"/>
+          <w:sz w:val="24"/>
+          <w:szCs w:val="24"/>
+        </w:rPr>
+        <w:t xml:space="preserve">. Dari segi bisnis waktu muat dari </w:t>
+      </w:r>
+      <w:r>
+        <w:rPr>
+          <w:rFonts w:ascii="Times New Roman" w:hAnsi="Times New Roman" w:cs="Times New Roman"/>
+          <w:i/>
+          <w:iCs/>
+          <w:sz w:val="24"/>
+          <w:szCs w:val="24"/>
+        </w:rPr>
+        <w:t xml:space="preserve">website </w:t>
+      </w:r>
+      <w:r>
+        <w:rPr>
+          <w:rFonts w:ascii="Times New Roman" w:hAnsi="Times New Roman" w:cs="Times New Roman"/>
+          <w:sz w:val="24"/>
+          <w:szCs w:val="24"/>
+        </w:rPr>
+        <w:t xml:space="preserve">perusahaan sangat penting </w:t>
+      </w:r>
+      <w:r>
+        <w:rPr>
+          <w:rFonts w:ascii="Times New Roman" w:hAnsi="Times New Roman" w:cs="Times New Roman"/>
+          <w:sz w:val="24"/>
+          <w:szCs w:val="24"/>
+        </w:rPr>
+        <w:t xml:space="preserve">karena kecepatan dari waktu muat dari </w:t>
+      </w:r>
+      <w:r>
+        <w:rPr>
+          <w:rFonts w:ascii="Times New Roman" w:hAnsi="Times New Roman" w:cs="Times New Roman"/>
+          <w:i/>
+          <w:iCs/>
+          <w:sz w:val="24"/>
+          <w:szCs w:val="24"/>
+        </w:rPr>
+        <w:t xml:space="preserve">website </w:t>
+      </w:r>
+      <w:r>
+        <w:rPr>
+          <w:rFonts w:ascii="Times New Roman" w:hAnsi="Times New Roman" w:cs="Times New Roman"/>
+          <w:sz w:val="24"/>
+          <w:szCs w:val="24"/>
+        </w:rPr>
+        <w:t xml:space="preserve">menentukan apakah pengunjung untuk membeli dari </w:t>
+      </w:r>
+      <w:r>
+        <w:rPr>
+          <w:rFonts w:ascii="Times New Roman" w:hAnsi="Times New Roman" w:cs="Times New Roman"/>
+          <w:i/>
+          <w:iCs/>
+          <w:sz w:val="24"/>
+          <w:szCs w:val="24"/>
+        </w:rPr>
+        <w:t xml:space="preserve">website </w:t>
+      </w:r>
+      <w:r>
+        <w:rPr>
+          <w:rFonts w:ascii="Times New Roman" w:hAnsi="Times New Roman" w:cs="Times New Roman"/>
+          <w:sz w:val="24"/>
+          <w:szCs w:val="24"/>
+        </w:rPr>
+        <w:t xml:space="preserve">tersebut terutama pada </w:t>
+      </w:r>
+      <w:r>
+        <w:rPr>
+          <w:rFonts w:ascii="Times New Roman" w:hAnsi="Times New Roman" w:cs="Times New Roman"/>
+          <w:i/>
+          <w:iCs/>
+          <w:sz w:val="24"/>
+          <w:szCs w:val="24"/>
+        </w:rPr>
+        <w:t>website</w:t>
+      </w:r>
+      <w:r>
+        <w:rPr>
+          <w:rFonts w:ascii="Times New Roman" w:hAnsi="Times New Roman" w:cs="Times New Roman"/>
+          <w:sz w:val="24"/>
+          <w:szCs w:val="24"/>
+        </w:rPr>
+        <w:t xml:space="preserve"> </w:t>
+      </w:r>
+      <w:r>
+        <w:rPr>
+          <w:rFonts w:ascii="Times New Roman" w:hAnsi="Times New Roman" w:cs="Times New Roman"/>
+          <w:i/>
+          <w:iCs/>
+          <w:sz w:val="24"/>
+          <w:szCs w:val="24"/>
+        </w:rPr>
+        <w:t>e-commerce</w:t>
+      </w:r>
+      <w:r>
+        <w:rPr>
+          <w:rFonts w:ascii="Times New Roman" w:hAnsi="Times New Roman" w:cs="Times New Roman"/>
+          <w:sz w:val="24"/>
+          <w:szCs w:val="24"/>
+        </w:rPr>
+        <w:t xml:space="preserve">, Pada </w:t>
+      </w:r>
+      <w:r>
+        <w:rPr>
+          <w:rFonts w:ascii="Times New Roman" w:hAnsi="Times New Roman" w:cs="Times New Roman"/>
+          <w:sz w:val="24"/>
+          <w:szCs w:val="24"/>
+        </w:rPr>
+        <w:t xml:space="preserve">artikel yang ditulis oleh </w:t>
+      </w:r>
+      <w:r>
+        <w:rPr>
+          <w:rFonts w:ascii="Times New Roman" w:hAnsi="Times New Roman" w:cs="Times New Roman"/>
+          <w:sz w:val="24"/>
+          <w:szCs w:val="24"/>
+        </w:rPr>
+        <w:fldChar w:fldCharType="begin" w:fldLock="1"/>
+      </w:r>
+      <w:r>
+        <w:rPr>
+          <w:rFonts w:ascii="Times New Roman" w:hAnsi="Times New Roman" w:cs="Times New Roman"/>
+          <w:sz w:val="24"/>
+          <w:szCs w:val="24"/>
+        </w:rPr>
+        <w:instrText>ADDIN CSL_CITATION {"citationItems":[{"id":"ITEM-1","itemData":{"URL":"https://www.websitebuilderexpert.com/building-websites/website-load-time-statistics/","accessed":{"date-parts":[["2024","8","3"]]},"author":[{"dropping-particle":"","family":"Ryan","given":"Emma","non-dropping-particle":"","parse-names":false,"suffix":""}],"container-title":"WebsiteBuilderExpert","id":"ITEM-1","issued":{"date-parts":[["2023"]]},"title":"Website Load Time Statistics: Why Speed Matters","type":"webpage"},"uris":["http://www.mendeley.com/documents/?uuid=2a044672-d1c1-37ec-b810-ecfaed47dc52"]}],"mendeley":{"formattedCitation":"(Ryan, 2023)","plainTextFormattedCitation":"(Ryan, 2023)","previouslyFormattedCitation":"(Ryan, 2023)"},"properties":{"noteIndex":0},"schema":"https://github.com/citation-style-language/schema/raw/master/csl-citation.json"}</w:instrText>
+      </w:r>
+      <w:r>
+        <w:rPr>
+          <w:rFonts w:ascii="Times New Roman" w:hAnsi="Times New Roman" w:cs="Times New Roman"/>
+          <w:sz w:val="24"/>
+          <w:szCs w:val="24"/>
+        </w:rPr>
+        <w:fldChar w:fldCharType="separate"/>
+      </w:r>
+      <w:r>
+        <w:rPr>
+          <w:rFonts w:ascii="Times New Roman" w:hAnsi="Times New Roman" w:cs="Times New Roman"/>
+          <w:noProof/>
+          <w:sz w:val="24"/>
+          <w:szCs w:val="24"/>
+        </w:rPr>
+        <w:t>(Ryan, 2023)</w:t>
+      </w:r>
+      <w:r>
+        <w:rPr>
+          <w:rFonts w:ascii="Times New Roman" w:hAnsi="Times New Roman" w:cs="Times New Roman"/>
+          <w:sz w:val="24"/>
+          <w:szCs w:val="24"/>
+        </w:rPr>
+        <w:fldChar w:fldCharType="end"/>
+      </w:r>
+      <w:r>
+        <w:rPr>
+          <w:rFonts w:ascii="Times New Roman" w:hAnsi="Times New Roman" w:cs="Times New Roman"/>
+          <w:sz w:val="24"/>
+          <w:szCs w:val="24"/>
+        </w:rPr>
+        <w:t xml:space="preserve"> bahwa 82% dari konsumer mengatakan halaman yang kecepatannya lambat berdampak pada keputusan mereka membeli pada suatu </w:t>
+      </w:r>
+      <w:r>
+        <w:rPr>
+          <w:rFonts w:ascii="Times New Roman" w:hAnsi="Times New Roman" w:cs="Times New Roman"/>
+          <w:i/>
+          <w:iCs/>
+          <w:sz w:val="24"/>
+          <w:szCs w:val="24"/>
+        </w:rPr>
+        <w:t>website.</w:t>
+      </w:r>
+      <w:r>
+        <w:rPr>
+          <w:rFonts w:ascii="Times New Roman" w:hAnsi="Times New Roman" w:cs="Times New Roman"/>
+          <w:sz w:val="24"/>
+          <w:szCs w:val="24"/>
+        </w:rPr>
+        <w:t xml:space="preserve"> Dikatakan juga situs web seperti BBC kehilangan tambahan 10% pengguna untuk setiap detik tambahan yang dibutuhkan situsnya untuk dimuat. Secara ideal pada </w:t>
+      </w:r>
+      <w:r>
+        <w:rPr>
+          <w:rFonts w:ascii="Times New Roman" w:hAnsi="Times New Roman" w:cs="Times New Roman"/>
+          <w:i/>
+          <w:iCs/>
+          <w:sz w:val="24"/>
+          <w:szCs w:val="24"/>
+        </w:rPr>
+        <w:t xml:space="preserve">e-commarce </w:t>
+      </w:r>
+      <w:r>
+        <w:rPr>
+          <w:rFonts w:ascii="Times New Roman" w:hAnsi="Times New Roman" w:cs="Times New Roman"/>
+          <w:sz w:val="24"/>
+          <w:szCs w:val="24"/>
+        </w:rPr>
+        <w:t>waktu muat yang dibutuhkan itu sekitar 3 detik atau dua detik, dan pada halaman pertama pencarian Google, yang paling umum kecepatan halamannya adalah 1,65 detik</w:t>
+      </w:r>
+      <w:r>
+        <w:rPr>
+          <w:rFonts w:ascii="Times New Roman" w:hAnsi="Times New Roman" w:cs="Times New Roman"/>
+          <w:sz w:val="24"/>
+          <w:szCs w:val="24"/>
+        </w:rPr>
+        <w:t>. Faktanya 40% dari pengguna akan menunggu tidak lebih dari 3 detik sebelum meninggalkan suatu situs.</w:t>
+      </w:r>
+    </w:p>
+    <w:p>
+      <w:pPr>
+        <w:pStyle w:val="ListParagraph"/>
+        <w:spacing w:line="480" w:lineRule="auto"/>
+        <w:ind w:firstLine="720"/>
+        <w:jc w:val="both"/>
+        <w:rPr>
+          <w:rFonts w:ascii="Times New Roman" w:hAnsi="Times New Roman" w:cs="Times New Roman"/>
+          <w:sz w:val="24"/>
+          <w:szCs w:val="24"/>
+        </w:rPr>
+      </w:pPr>
+    </w:p>
+    <w:p>
+      <w:pPr>
+        <w:pStyle w:val="ListParagraph"/>
+        <w:numPr>
+          <w:ilvl w:val="0"/>
+          <w:numId w:val="14"/>
+        </w:numPr>
+        <w:spacing w:line="480" w:lineRule="auto"/>
+        <w:jc w:val="both"/>
+        <w:rPr>
+          <w:rFonts w:ascii="Times New Roman" w:hAnsi="Times New Roman" w:cs="Times New Roman"/>
+          <w:sz w:val="24"/>
+          <w:szCs w:val="24"/>
+        </w:rPr>
+      </w:pPr>
+      <w:r>
+        <w:rPr>
+          <w:rFonts w:ascii="Times New Roman" w:hAnsi="Times New Roman" w:cs="Times New Roman"/>
+          <w:sz w:val="24"/>
+          <w:szCs w:val="24"/>
+        </w:rPr>
+        <w:lastRenderedPageBreak/>
+        <w:t xml:space="preserve">Alasan lambatnya waktu muat </w:t>
+      </w:r>
+      <w:r>
+        <w:rPr>
+          <w:rFonts w:ascii="Times New Roman" w:hAnsi="Times New Roman" w:cs="Times New Roman"/>
+          <w:i/>
+          <w:iCs/>
+          <w:sz w:val="24"/>
+          <w:szCs w:val="24"/>
+        </w:rPr>
+        <w:t>website</w:t>
+      </w:r>
+    </w:p>
+    <w:p>
+      <w:pPr>
+        <w:pStyle w:val="ListParagraph"/>
+        <w:spacing w:line="480" w:lineRule="auto"/>
+        <w:ind w:left="1080" w:firstLine="720"/>
+        <w:jc w:val="both"/>
+        <w:rPr>
+          <w:rFonts w:ascii="Times New Roman" w:hAnsi="Times New Roman" w:cs="Times New Roman"/>
+          <w:sz w:val="24"/>
+          <w:szCs w:val="24"/>
+        </w:rPr>
+      </w:pPr>
+      <w:r>
+        <w:rPr>
+          <w:rFonts w:ascii="Times New Roman" w:hAnsi="Times New Roman" w:cs="Times New Roman"/>
+          <w:sz w:val="24"/>
+          <w:szCs w:val="24"/>
+        </w:rPr>
+        <w:t xml:space="preserve">Waktu muat yang lambat dari </w:t>
+      </w:r>
+      <w:r>
+        <w:rPr>
+          <w:rFonts w:ascii="Times New Roman" w:hAnsi="Times New Roman" w:cs="Times New Roman"/>
+          <w:i/>
+          <w:iCs/>
+          <w:sz w:val="24"/>
+          <w:szCs w:val="24"/>
+        </w:rPr>
+        <w:t xml:space="preserve">website </w:t>
+      </w:r>
+      <w:r>
+        <w:rPr>
+          <w:rFonts w:ascii="Times New Roman" w:hAnsi="Times New Roman" w:cs="Times New Roman"/>
+          <w:sz w:val="24"/>
+          <w:szCs w:val="24"/>
+        </w:rPr>
+        <w:t xml:space="preserve">tidak terjadi begitu saja pasti ada beberapa hal yang menjadi dampak dari waktu muat yang lambat terlepas dari jaringan, perangkat, </w:t>
+      </w:r>
+      <w:r>
+        <w:rPr>
+          <w:rFonts w:ascii="Times New Roman" w:hAnsi="Times New Roman" w:cs="Times New Roman"/>
+          <w:i/>
+          <w:iCs/>
+          <w:sz w:val="24"/>
+          <w:szCs w:val="24"/>
+        </w:rPr>
+        <w:t xml:space="preserve">browser, </w:t>
+      </w:r>
+      <w:r>
+        <w:rPr>
+          <w:rFonts w:ascii="Times New Roman" w:hAnsi="Times New Roman" w:cs="Times New Roman"/>
+          <w:sz w:val="24"/>
+          <w:szCs w:val="24"/>
+        </w:rPr>
+        <w:t xml:space="preserve">ataupun sistem operasi yang digunakan. Menurut </w:t>
+      </w:r>
+      <w:r>
+        <w:rPr>
+          <w:rFonts w:ascii="Times New Roman" w:hAnsi="Times New Roman" w:cs="Times New Roman"/>
+          <w:sz w:val="24"/>
+          <w:szCs w:val="24"/>
+        </w:rPr>
+        <w:fldChar w:fldCharType="begin" w:fldLock="1"/>
+      </w:r>
+      <w:r>
+        <w:rPr>
+          <w:rFonts w:ascii="Times New Roman" w:hAnsi="Times New Roman" w:cs="Times New Roman"/>
+          <w:sz w:val="24"/>
+          <w:szCs w:val="24"/>
+        </w:rPr>
+        <w:instrText>ADDIN CSL_CITATION {"citationItems":[{"id":"ITEM-1","itemData":{"URL":"https://www.browserstack.com/guide/how-fast-should-a-website-load","accessed":{"date-parts":[["2024","8","3"]]},"author":[{"dropping-particle":"","family":"Das","given":"Sourojit","non-dropping-particle":"","parse-names":false,"suffix":""}],"id":"ITEM-1","issued":{"date-parts":[["2023"]]},"title":"How fast should a website load in 2023? | BrowserStack","type":"webpage"},"uris":["http://www.mendeley.com/documents/?uuid=8485f4bf-2c07-303e-bdd4-7cd12502c8e6"]}],"mendeley":{"formattedCitation":"(Das, 2023)","plainTextFormattedCitation":"(Das, 2023)","previouslyFormattedCitation":"(Das, 2023)"},"properties":{"noteIndex":0},"schema":"https://github.com/citation-style-language/schema/raw/master/csl-citation.json"}</w:instrText>
+      </w:r>
+      <w:r>
+        <w:rPr>
+          <w:rFonts w:ascii="Times New Roman" w:hAnsi="Times New Roman" w:cs="Times New Roman"/>
+          <w:sz w:val="24"/>
+          <w:szCs w:val="24"/>
+        </w:rPr>
+        <w:fldChar w:fldCharType="separate"/>
+      </w:r>
+      <w:r>
+        <w:rPr>
+          <w:rFonts w:ascii="Times New Roman" w:hAnsi="Times New Roman" w:cs="Times New Roman"/>
+          <w:noProof/>
+          <w:sz w:val="24"/>
+          <w:szCs w:val="24"/>
+        </w:rPr>
+        <w:t>(Das, 2023)</w:t>
+      </w:r>
+      <w:r>
+        <w:rPr>
+          <w:rFonts w:ascii="Times New Roman" w:hAnsi="Times New Roman" w:cs="Times New Roman"/>
+          <w:sz w:val="24"/>
+          <w:szCs w:val="24"/>
+        </w:rPr>
+        <w:fldChar w:fldCharType="end"/>
+      </w:r>
+      <w:r>
+        <w:rPr>
+          <w:rFonts w:ascii="Times New Roman" w:hAnsi="Times New Roman" w:cs="Times New Roman"/>
+          <w:sz w:val="24"/>
+          <w:szCs w:val="24"/>
+        </w:rPr>
+        <w:t xml:space="preserve">, ada beberapa alasan kenapa lambatnya waktu muat dari suatu </w:t>
+      </w:r>
+      <w:r>
+        <w:rPr>
+          <w:rFonts w:ascii="Times New Roman" w:hAnsi="Times New Roman" w:cs="Times New Roman"/>
+          <w:i/>
+          <w:iCs/>
+          <w:sz w:val="24"/>
+          <w:szCs w:val="24"/>
+        </w:rPr>
+        <w:t>website</w:t>
+      </w:r>
+      <w:r>
+        <w:rPr>
+          <w:rFonts w:ascii="Times New Roman" w:hAnsi="Times New Roman" w:cs="Times New Roman"/>
+          <w:sz w:val="24"/>
+          <w:szCs w:val="24"/>
+        </w:rPr>
+        <w:t xml:space="preserve"> yaitu: </w:t>
+      </w:r>
+    </w:p>
+    <w:p>
+      <w:pPr>
+        <w:pStyle w:val="ListParagraph"/>
+        <w:numPr>
+          <w:ilvl w:val="0"/>
+          <w:numId w:val="12"/>
+        </w:numPr>
+        <w:spacing w:line="480" w:lineRule="auto"/>
+        <w:jc w:val="both"/>
+        <w:rPr>
+          <w:rFonts w:ascii="Times New Roman" w:hAnsi="Times New Roman" w:cs="Times New Roman"/>
+          <w:sz w:val="24"/>
+          <w:szCs w:val="24"/>
+        </w:rPr>
+      </w:pPr>
+      <w:r>
+        <w:rPr>
+          <w:rFonts w:ascii="Times New Roman" w:hAnsi="Times New Roman" w:cs="Times New Roman"/>
+          <w:sz w:val="24"/>
+          <w:szCs w:val="24"/>
+        </w:rPr>
+        <w:t>Performa server</w:t>
+      </w:r>
+      <w:r>
+        <w:rPr>
+          <w:rFonts w:ascii="Times New Roman" w:hAnsi="Times New Roman" w:cs="Times New Roman"/>
+          <w:i/>
+          <w:iCs/>
+          <w:sz w:val="24"/>
+          <w:szCs w:val="24"/>
+        </w:rPr>
+        <w:t xml:space="preserve"> </w:t>
+      </w:r>
+      <w:r>
+        <w:rPr>
+          <w:rFonts w:ascii="Times New Roman" w:hAnsi="Times New Roman" w:cs="Times New Roman"/>
+          <w:sz w:val="24"/>
+          <w:szCs w:val="24"/>
+        </w:rPr>
+        <w:t>kurang baik</w:t>
+      </w:r>
+    </w:p>
+    <w:p>
+      <w:pPr>
+        <w:spacing w:line="480" w:lineRule="auto"/>
+        <w:ind w:left="1440" w:firstLine="720"/>
+        <w:jc w:val="both"/>
+        <w:rPr>
+          <w:i/>
+          <w:iCs/>
+        </w:rPr>
+      </w:pPr>
+      <w:r>
+        <w:rPr>
+          <w:rFonts w:ascii="Times New Roman" w:hAnsi="Times New Roman" w:cs="Times New Roman"/>
+          <w:sz w:val="24"/>
+          <w:szCs w:val="24"/>
+        </w:rPr>
+        <w:t xml:space="preserve">Ketika pengguna melakukan interaksi pada </w:t>
+      </w:r>
+      <w:r>
+        <w:rPr>
+          <w:rFonts w:ascii="Times New Roman" w:hAnsi="Times New Roman" w:cs="Times New Roman"/>
+          <w:i/>
+          <w:iCs/>
+          <w:sz w:val="24"/>
+          <w:szCs w:val="24"/>
+        </w:rPr>
+        <w:t xml:space="preserve">website </w:t>
+      </w:r>
+      <w:r>
+        <w:rPr>
+          <w:rFonts w:ascii="Times New Roman" w:hAnsi="Times New Roman" w:cs="Times New Roman"/>
+          <w:sz w:val="24"/>
+          <w:szCs w:val="24"/>
+        </w:rPr>
+        <w:t xml:space="preserve">merupakan pemicu untuk </w:t>
+      </w:r>
+      <w:r>
+        <w:rPr>
+          <w:rFonts w:ascii="Times New Roman" w:hAnsi="Times New Roman" w:cs="Times New Roman"/>
+          <w:sz w:val="24"/>
+          <w:szCs w:val="24"/>
+        </w:rPr>
+        <w:t>server</w:t>
+      </w:r>
+      <w:r>
+        <w:rPr>
+          <w:rFonts w:ascii="Times New Roman" w:hAnsi="Times New Roman" w:cs="Times New Roman"/>
+          <w:sz w:val="24"/>
+          <w:szCs w:val="24"/>
+        </w:rPr>
+        <w:t xml:space="preserve"> melakukan respon kepada pengguna untuk menampilkan semua yang di minta oleh pengguna. </w:t>
+      </w:r>
+      <w:r>
+        <w:rPr>
+          <w:rFonts w:ascii="Times New Roman" w:hAnsi="Times New Roman" w:cs="Times New Roman"/>
+          <w:sz w:val="24"/>
+          <w:szCs w:val="24"/>
+        </w:rPr>
+        <w:t xml:space="preserve">Pada saat awal pengguna membuka halaman </w:t>
+      </w:r>
+      <w:r>
+        <w:rPr>
+          <w:rFonts w:ascii="Times New Roman" w:hAnsi="Times New Roman" w:cs="Times New Roman"/>
+          <w:i/>
+          <w:iCs/>
+          <w:sz w:val="24"/>
+          <w:szCs w:val="24"/>
+        </w:rPr>
+        <w:t xml:space="preserve">website, </w:t>
+      </w:r>
+      <w:r>
+        <w:rPr>
+          <w:rFonts w:ascii="Times New Roman" w:hAnsi="Times New Roman" w:cs="Times New Roman"/>
+          <w:sz w:val="24"/>
+          <w:szCs w:val="24"/>
+        </w:rPr>
+        <w:t>server</w:t>
+      </w:r>
+      <w:r>
+        <w:rPr>
+          <w:rFonts w:ascii="Times New Roman" w:hAnsi="Times New Roman" w:cs="Times New Roman"/>
+          <w:i/>
+          <w:iCs/>
+          <w:sz w:val="24"/>
+          <w:szCs w:val="24"/>
+        </w:rPr>
+        <w:t xml:space="preserve"> </w:t>
+      </w:r>
+      <w:r>
+        <w:rPr>
+          <w:rFonts w:ascii="Times New Roman" w:hAnsi="Times New Roman" w:cs="Times New Roman"/>
+          <w:sz w:val="24"/>
+          <w:szCs w:val="24"/>
+        </w:rPr>
+        <w:t xml:space="preserve">melakukan respon untuk menampilkan semua konten, informasi dan data untuk di muat pada </w:t>
+      </w:r>
+      <w:r>
+        <w:rPr>
+          <w:rFonts w:ascii="Times New Roman" w:hAnsi="Times New Roman" w:cs="Times New Roman"/>
+          <w:i/>
+          <w:iCs/>
+          <w:sz w:val="24"/>
+          <w:szCs w:val="24"/>
+        </w:rPr>
+        <w:t>website.</w:t>
+      </w:r>
+      <w:r>
+        <w:rPr>
+          <w:rFonts w:ascii="Times New Roman" w:hAnsi="Times New Roman" w:cs="Times New Roman"/>
+          <w:sz w:val="24"/>
+          <w:szCs w:val="24"/>
+        </w:rPr>
+        <w:t xml:space="preserve"> Jika performa dari </w:t>
+      </w:r>
+      <w:r>
+        <w:rPr>
+          <w:rFonts w:ascii="Times New Roman" w:hAnsi="Times New Roman" w:cs="Times New Roman"/>
+          <w:sz w:val="24"/>
+          <w:szCs w:val="24"/>
+        </w:rPr>
+        <w:t>server</w:t>
+      </w:r>
+      <w:r>
+        <w:rPr>
+          <w:rFonts w:ascii="Times New Roman" w:hAnsi="Times New Roman" w:cs="Times New Roman"/>
+          <w:i/>
+          <w:iCs/>
+          <w:sz w:val="24"/>
+          <w:szCs w:val="24"/>
+        </w:rPr>
+        <w:t xml:space="preserve"> </w:t>
+      </w:r>
+      <w:r>
+        <w:rPr>
+          <w:rFonts w:ascii="Times New Roman" w:hAnsi="Times New Roman" w:cs="Times New Roman"/>
+          <w:sz w:val="24"/>
+          <w:szCs w:val="24"/>
+        </w:rPr>
+        <w:t xml:space="preserve">di bawah standar, maka </w:t>
+      </w:r>
+      <w:r>
+        <w:rPr>
+          <w:rFonts w:ascii="Times New Roman" w:hAnsi="Times New Roman" w:cs="Times New Roman"/>
+          <w:i/>
+          <w:iCs/>
+          <w:sz w:val="24"/>
+          <w:szCs w:val="24"/>
+        </w:rPr>
+        <w:t xml:space="preserve">website </w:t>
+      </w:r>
+      <w:r>
+        <w:rPr>
+          <w:rFonts w:ascii="Times New Roman" w:hAnsi="Times New Roman" w:cs="Times New Roman"/>
+          <w:sz w:val="24"/>
+          <w:szCs w:val="24"/>
+        </w:rPr>
+        <w:t xml:space="preserve">membutuhkan waktu lebih lama untuk melakukan respon atau beraksi. Bahkan jika setiap aspek lain dari </w:t>
+      </w:r>
+      <w:r>
+        <w:rPr>
+          <w:rFonts w:ascii="Times New Roman" w:hAnsi="Times New Roman" w:cs="Times New Roman"/>
+          <w:i/>
+          <w:iCs/>
+          <w:sz w:val="24"/>
+          <w:szCs w:val="24"/>
+        </w:rPr>
+        <w:t>website</w:t>
+      </w:r>
+      <w:r>
+        <w:rPr>
+          <w:rFonts w:ascii="Times New Roman" w:hAnsi="Times New Roman" w:cs="Times New Roman"/>
+          <w:sz w:val="24"/>
+          <w:szCs w:val="24"/>
+        </w:rPr>
+        <w:t xml:space="preserve"> sempurna, tapi kinerja dari server di bawah standar maka akan memperlambat waktu muat dari </w:t>
+      </w:r>
+      <w:r>
+        <w:rPr>
+          <w:rFonts w:ascii="Times New Roman" w:hAnsi="Times New Roman" w:cs="Times New Roman"/>
+          <w:i/>
+          <w:iCs/>
+          <w:sz w:val="24"/>
+          <w:szCs w:val="24"/>
+        </w:rPr>
+        <w:t xml:space="preserve">website. </w:t>
+      </w:r>
+    </w:p>
+    <w:p>
+      <w:pPr>
+        <w:pStyle w:val="ListParagraph"/>
+        <w:numPr>
+          <w:ilvl w:val="0"/>
+          <w:numId w:val="12"/>
+        </w:numPr>
+        <w:spacing w:line="480" w:lineRule="auto"/>
+        <w:jc w:val="both"/>
+        <w:rPr>
+          <w:rFonts w:ascii="Times New Roman" w:hAnsi="Times New Roman" w:cs="Times New Roman"/>
+          <w:sz w:val="24"/>
+          <w:szCs w:val="24"/>
+        </w:rPr>
+      </w:pPr>
+      <w:r>
+        <w:rPr>
+          <w:rFonts w:ascii="Times New Roman" w:hAnsi="Times New Roman" w:cs="Times New Roman" w:hint="eastAsia"/>
+          <w:sz w:val="24"/>
+          <w:szCs w:val="24"/>
+        </w:rPr>
+        <w:t>Meningkatnya permintaan HTTP (</w:t>
+      </w:r>
+      <w:r>
+        <w:rPr>
+          <w:rFonts w:ascii="Times New Roman" w:hAnsi="Times New Roman" w:cs="Times New Roman" w:hint="eastAsia"/>
+          <w:i/>
+          <w:iCs/>
+          <w:sz w:val="24"/>
+          <w:szCs w:val="24"/>
+        </w:rPr>
+        <w:t>Request HTTP)</w:t>
+      </w:r>
+    </w:p>
+    <w:p>
+      <w:pPr>
+        <w:spacing w:line="480" w:lineRule="auto"/>
+        <w:ind w:left="1440" w:firstLine="720"/>
+        <w:jc w:val="both"/>
+        <w:rPr>
+          <w:rFonts w:ascii="Times New Roman" w:hAnsi="Times New Roman" w:cs="Times New Roman"/>
+          <w:sz w:val="24"/>
+          <w:szCs w:val="24"/>
+        </w:rPr>
+      </w:pPr>
+      <w:r>
+        <w:rPr>
+          <w:rFonts w:ascii="Times New Roman" w:hAnsi="Times New Roman" w:cs="Times New Roman" w:hint="eastAsia"/>
+          <w:sz w:val="24"/>
+          <w:szCs w:val="24"/>
+        </w:rPr>
+        <w:t>J</w:t>
+      </w:r>
+      <w:r>
+        <w:rPr>
+          <w:rFonts w:ascii="Times New Roman" w:hAnsi="Times New Roman" w:cs="Times New Roman"/>
+          <w:sz w:val="24"/>
+          <w:szCs w:val="24"/>
+        </w:rPr>
+        <w:t>i</w:t>
+      </w:r>
+      <w:r>
+        <w:rPr>
+          <w:rFonts w:ascii="Times New Roman" w:hAnsi="Times New Roman" w:cs="Times New Roman" w:hint="eastAsia"/>
+          <w:sz w:val="24"/>
+          <w:szCs w:val="24"/>
+        </w:rPr>
+        <w:t xml:space="preserve">ka sebuah terdapat banyak mengandung banyak file </w:t>
+      </w:r>
+      <w:r>
+        <w:rPr>
+          <w:rFonts w:ascii="Times New Roman" w:hAnsi="Times New Roman" w:cs="Times New Roman" w:hint="eastAsia"/>
+          <w:i/>
+          <w:iCs/>
+          <w:sz w:val="24"/>
+          <w:szCs w:val="24"/>
+        </w:rPr>
+        <w:t>JavaScript</w:t>
+      </w:r>
+      <w:r>
+        <w:rPr>
+          <w:rFonts w:ascii="Times New Roman" w:hAnsi="Times New Roman" w:cs="Times New Roman" w:hint="eastAsia"/>
+          <w:sz w:val="24"/>
+          <w:szCs w:val="24"/>
+        </w:rPr>
+        <w:t>, CSS dan gambar, permintaan HTTP</w:t>
+      </w:r>
+      <w:r>
+        <w:rPr>
+          <w:rFonts w:ascii="Times New Roman" w:hAnsi="Times New Roman" w:cs="Times New Roman" w:hint="eastAsia"/>
+          <w:sz w:val="24"/>
+          <w:szCs w:val="24"/>
+        </w:rPr>
+        <w:t xml:space="preserve"> akan meningkat. </w:t>
+      </w:r>
+      <w:r>
+        <w:rPr>
+          <w:rFonts w:ascii="Times New Roman" w:hAnsi="Times New Roman" w:cs="Times New Roman"/>
+          <w:sz w:val="24"/>
+          <w:szCs w:val="24"/>
+        </w:rPr>
+        <w:t>D</w:t>
+      </w:r>
+      <w:r>
+        <w:rPr>
+          <w:rFonts w:ascii="Times New Roman" w:hAnsi="Times New Roman" w:cs="Times New Roman" w:hint="eastAsia"/>
+          <w:sz w:val="24"/>
+          <w:szCs w:val="24"/>
+        </w:rPr>
+        <w:t>alam hal ini,</w:t>
+      </w:r>
+      <w:r>
+        <w:rPr>
+          <w:rFonts w:ascii="Times New Roman" w:hAnsi="Times New Roman" w:cs="Times New Roman" w:hint="eastAsia"/>
+          <w:i/>
+          <w:iCs/>
+          <w:sz w:val="24"/>
+          <w:szCs w:val="24"/>
+        </w:rPr>
+        <w:t xml:space="preserve"> browser </w:t>
+      </w:r>
+      <w:r>
+        <w:rPr>
+          <w:rFonts w:ascii="Times New Roman" w:hAnsi="Times New Roman" w:cs="Times New Roman" w:hint="eastAsia"/>
+          <w:sz w:val="24"/>
+          <w:szCs w:val="24"/>
+        </w:rPr>
+        <w:t xml:space="preserve">mengirimkan banyak permintaan ke server untuk </w:t>
+      </w:r>
+      <w:r>
+        <w:rPr>
+          <w:rFonts w:ascii="Times New Roman" w:hAnsi="Times New Roman" w:cs="Times New Roman" w:hint="eastAsia"/>
+          <w:sz w:val="24"/>
+          <w:szCs w:val="24"/>
+        </w:rPr>
+        <w:lastRenderedPageBreak/>
+        <w:t xml:space="preserve">memuat lebih banyak file setiap kali pengguna mengunjungi situs web. </w:t>
+      </w:r>
+      <w:r>
+        <w:rPr>
+          <w:rFonts w:ascii="Times New Roman" w:hAnsi="Times New Roman" w:cs="Times New Roman"/>
+          <w:sz w:val="24"/>
+          <w:szCs w:val="24"/>
+        </w:rPr>
+        <w:t>A</w:t>
+      </w:r>
+      <w:r>
+        <w:rPr>
+          <w:rFonts w:ascii="Times New Roman" w:hAnsi="Times New Roman" w:cs="Times New Roman" w:hint="eastAsia"/>
+          <w:sz w:val="24"/>
+          <w:szCs w:val="24"/>
+        </w:rPr>
+        <w:t>kibatnya, waktu muat halam akan menjadi lebih lama.</w:t>
+      </w:r>
+    </w:p>
+    <w:p>
+      <w:pPr>
+        <w:pStyle w:val="ListParagraph"/>
+        <w:numPr>
+          <w:ilvl w:val="0"/>
+          <w:numId w:val="12"/>
+        </w:numPr>
+        <w:spacing w:line="480" w:lineRule="auto"/>
+        <w:jc w:val="both"/>
+        <w:rPr>
+          <w:rFonts w:ascii="Times New Roman" w:hAnsi="Times New Roman" w:cs="Times New Roman"/>
+          <w:sz w:val="24"/>
+          <w:szCs w:val="24"/>
+        </w:rPr>
+      </w:pPr>
+      <w:r>
+        <w:rPr>
+          <w:rFonts w:ascii="Times New Roman" w:hAnsi="Times New Roman" w:cs="Times New Roman" w:hint="eastAsia"/>
+          <w:sz w:val="24"/>
+          <w:szCs w:val="24"/>
+        </w:rPr>
+        <w:t xml:space="preserve">Kurangnya penggunaan </w:t>
+      </w:r>
+      <w:r>
+        <w:rPr>
+          <w:rFonts w:ascii="Times New Roman" w:hAnsi="Times New Roman" w:cs="Times New Roman" w:hint="eastAsia"/>
+          <w:sz w:val="24"/>
+          <w:szCs w:val="24"/>
+        </w:rPr>
+        <w:t>CDN</w:t>
+      </w:r>
+    </w:p>
+    <w:p>
+      <w:pPr>
+        <w:spacing w:line="480" w:lineRule="auto"/>
+        <w:ind w:left="1440" w:firstLine="720"/>
+        <w:jc w:val="both"/>
+        <w:rPr>
+          <w:rFonts w:ascii="Times New Roman" w:hAnsi="Times New Roman" w:cs="Times New Roman"/>
+          <w:sz w:val="24"/>
+          <w:szCs w:val="24"/>
+        </w:rPr>
+      </w:pPr>
+      <w:r>
+        <w:rPr>
+          <w:rFonts w:ascii="Times New Roman" w:hAnsi="Times New Roman" w:cs="Times New Roman"/>
+          <w:sz w:val="24"/>
+          <w:szCs w:val="24"/>
+        </w:rPr>
+        <w:t>J</w:t>
+      </w:r>
+      <w:r>
+        <w:rPr>
+          <w:rFonts w:ascii="Times New Roman" w:hAnsi="Times New Roman" w:cs="Times New Roman" w:hint="eastAsia"/>
+          <w:sz w:val="24"/>
+          <w:szCs w:val="24"/>
+        </w:rPr>
+        <w:t>aringan distribusi konten, atau juga dikenal sebagai CDN</w:t>
+      </w:r>
+      <w:r>
+        <w:rPr>
+          <w:rFonts w:ascii="Times New Roman" w:hAnsi="Times New Roman" w:cs="Times New Roman" w:hint="eastAsia"/>
+          <w:i/>
+          <w:iCs/>
+          <w:sz w:val="24"/>
+          <w:szCs w:val="24"/>
+        </w:rPr>
+        <w:t xml:space="preserve">, </w:t>
+      </w:r>
+      <w:r>
+        <w:rPr>
+          <w:rFonts w:ascii="Times New Roman" w:hAnsi="Times New Roman" w:cs="Times New Roman" w:hint="eastAsia"/>
+          <w:sz w:val="24"/>
+          <w:szCs w:val="24"/>
+        </w:rPr>
+        <w:t xml:space="preserve">adalah jaringan server yang tersebar di berbagai tempat dan beroperasi secara mandiri. Mereka digunakan untuk meningkatkan aksesibilitas, visibilitas, dan kinerja konten di situs web. </w:t>
+      </w:r>
+      <w:r>
+        <w:rPr>
+          <w:rFonts w:ascii="Times New Roman" w:hAnsi="Times New Roman" w:cs="Times New Roman"/>
+          <w:sz w:val="24"/>
+          <w:szCs w:val="24"/>
+        </w:rPr>
+        <w:t>I</w:t>
+      </w:r>
+      <w:r>
+        <w:rPr>
+          <w:rFonts w:ascii="Times New Roman" w:hAnsi="Times New Roman" w:cs="Times New Roman" w:hint="eastAsia"/>
+          <w:sz w:val="24"/>
+          <w:szCs w:val="24"/>
+        </w:rPr>
+        <w:t xml:space="preserve">ntinya menggunakan kebutuhan konten untuk </w:t>
+      </w:r>
+      <w:r>
+        <w:rPr>
+          <w:rFonts w:ascii="Times New Roman" w:hAnsi="Times New Roman" w:cs="Times New Roman" w:hint="eastAsia"/>
+          <w:i/>
+          <w:iCs/>
+          <w:sz w:val="24"/>
+          <w:szCs w:val="24"/>
+        </w:rPr>
+        <w:t xml:space="preserve">website </w:t>
+      </w:r>
+      <w:r>
+        <w:rPr>
+          <w:rFonts w:ascii="Times New Roman" w:hAnsi="Times New Roman" w:cs="Times New Roman" w:hint="eastAsia"/>
+          <w:sz w:val="24"/>
+          <w:szCs w:val="24"/>
+        </w:rPr>
+        <w:t xml:space="preserve">kita melalui jaringan akan memudahkan proses pengembangan dan membuat suatu </w:t>
+      </w:r>
+      <w:r>
+        <w:rPr>
+          <w:rFonts w:ascii="Times New Roman" w:hAnsi="Times New Roman" w:cs="Times New Roman" w:hint="eastAsia"/>
+          <w:i/>
+          <w:iCs/>
+          <w:sz w:val="24"/>
+          <w:szCs w:val="24"/>
+        </w:rPr>
+        <w:t xml:space="preserve">website </w:t>
+      </w:r>
+      <w:r>
+        <w:rPr>
+          <w:rFonts w:ascii="Times New Roman" w:hAnsi="Times New Roman" w:cs="Times New Roman" w:hint="eastAsia"/>
+          <w:sz w:val="24"/>
+          <w:szCs w:val="24"/>
+        </w:rPr>
+        <w:t xml:space="preserve">menjadi lebih ringan untuk di jalankan. </w:t>
+      </w:r>
+      <w:r>
+        <w:rPr>
+          <w:rFonts w:ascii="Times New Roman" w:hAnsi="Times New Roman" w:cs="Times New Roman"/>
+          <w:sz w:val="24"/>
+          <w:szCs w:val="24"/>
+        </w:rPr>
+        <w:t>D</w:t>
+      </w:r>
+      <w:r>
+        <w:rPr>
+          <w:rFonts w:ascii="Times New Roman" w:hAnsi="Times New Roman" w:cs="Times New Roman" w:hint="eastAsia"/>
+          <w:sz w:val="24"/>
+          <w:szCs w:val="24"/>
+        </w:rPr>
+        <w:t>engan ini dapat mengura</w:t>
+      </w:r>
+      <w:r>
+        <w:rPr>
+          <w:rFonts w:ascii="Times New Roman" w:hAnsi="Times New Roman" w:cs="Times New Roman"/>
+          <w:sz w:val="24"/>
+          <w:szCs w:val="24"/>
+        </w:rPr>
+        <w:t>n</w:t>
+      </w:r>
+      <w:r>
+        <w:rPr>
+          <w:rFonts w:ascii="Times New Roman" w:hAnsi="Times New Roman" w:cs="Times New Roman" w:hint="eastAsia"/>
+          <w:sz w:val="24"/>
+          <w:szCs w:val="24"/>
+        </w:rPr>
+        <w:t>gi waktu pulang pergi (RTT) konten online dan mempercepat pemuatan halaman web.</w:t>
+      </w:r>
+    </w:p>
+    <w:p>
+      <w:pPr>
+        <w:pStyle w:val="ListParagraph"/>
+        <w:numPr>
+          <w:ilvl w:val="0"/>
+          <w:numId w:val="14"/>
+        </w:numPr>
+        <w:spacing w:line="480" w:lineRule="auto"/>
+        <w:jc w:val="both"/>
+        <w:rPr>
+          <w:rFonts w:ascii="Times New Roman" w:hAnsi="Times New Roman" w:cs="Times New Roman"/>
+          <w:sz w:val="24"/>
+          <w:szCs w:val="24"/>
+        </w:rPr>
+      </w:pPr>
+      <w:r>
+        <w:rPr>
+          <w:rFonts w:ascii="Times New Roman" w:hAnsi="Times New Roman" w:cs="Times New Roman"/>
+          <w:sz w:val="24"/>
+          <w:szCs w:val="24"/>
+        </w:rPr>
+        <w:t xml:space="preserve">Solusi memperbaiki kinerja waktu muat </w:t>
+      </w:r>
+      <w:r>
+        <w:rPr>
+          <w:rFonts w:ascii="Times New Roman" w:hAnsi="Times New Roman" w:cs="Times New Roman"/>
+          <w:i/>
+          <w:iCs/>
+          <w:sz w:val="24"/>
+          <w:szCs w:val="24"/>
+        </w:rPr>
+        <w:t>website</w:t>
+      </w:r>
+    </w:p>
+    <w:p>
+      <w:pPr>
+        <w:spacing w:line="480" w:lineRule="auto"/>
+        <w:ind w:left="1080" w:firstLine="720"/>
+        <w:jc w:val="both"/>
+        <w:rPr>
+          <w:rFonts w:ascii="Times New Roman" w:hAnsi="Times New Roman" w:cs="Times New Roman"/>
+          <w:sz w:val="24"/>
+          <w:szCs w:val="24"/>
+        </w:rPr>
+      </w:pPr>
+      <w:r>
+        <w:rPr>
+          <w:rFonts w:ascii="Times New Roman" w:hAnsi="Times New Roman" w:cs="Times New Roman"/>
+          <w:sz w:val="24"/>
+          <w:szCs w:val="24"/>
+        </w:rPr>
+        <w:t xml:space="preserve">Bisa di lihat dari alasan sebelumnya, ada beberapa hal yang bisa membuat </w:t>
+      </w:r>
+      <w:r>
+        <w:rPr>
+          <w:rFonts w:ascii="Times New Roman" w:hAnsi="Times New Roman" w:cs="Times New Roman"/>
+          <w:i/>
+          <w:iCs/>
+          <w:sz w:val="24"/>
+          <w:szCs w:val="24"/>
+        </w:rPr>
+        <w:t xml:space="preserve">website, </w:t>
+      </w:r>
+      <w:r>
+        <w:rPr>
+          <w:rFonts w:ascii="Times New Roman" w:hAnsi="Times New Roman" w:cs="Times New Roman"/>
+          <w:sz w:val="24"/>
+          <w:szCs w:val="24"/>
+        </w:rPr>
+        <w:t xml:space="preserve">selain dari masalah dari yang bisa di timbulkan oleh pengguna seperti jaringan pengguna yang kurang baik, proses pengembangan </w:t>
+      </w:r>
+      <w:r>
+        <w:rPr>
+          <w:rFonts w:ascii="Times New Roman" w:hAnsi="Times New Roman" w:cs="Times New Roman"/>
+          <w:i/>
+          <w:iCs/>
+          <w:sz w:val="24"/>
+          <w:szCs w:val="24"/>
+        </w:rPr>
+        <w:t xml:space="preserve">website </w:t>
+      </w:r>
+      <w:r>
+        <w:rPr>
+          <w:rFonts w:ascii="Times New Roman" w:hAnsi="Times New Roman" w:cs="Times New Roman"/>
+          <w:sz w:val="24"/>
+          <w:szCs w:val="24"/>
+        </w:rPr>
+        <w:t xml:space="preserve">juga sangat menentukan kinerja waktu muat dari suatu </w:t>
+      </w:r>
+      <w:r>
+        <w:rPr>
+          <w:rFonts w:ascii="Times New Roman" w:hAnsi="Times New Roman" w:cs="Times New Roman"/>
+          <w:i/>
+          <w:iCs/>
+          <w:sz w:val="24"/>
+          <w:szCs w:val="24"/>
+        </w:rPr>
+        <w:t xml:space="preserve">website. </w:t>
+      </w:r>
+      <w:r>
+        <w:rPr>
+          <w:rFonts w:ascii="Times New Roman" w:hAnsi="Times New Roman" w:cs="Times New Roman"/>
+          <w:sz w:val="24"/>
+          <w:szCs w:val="24"/>
+        </w:rPr>
+        <w:t xml:space="preserve">Tetapi disebutkan juga solusi untuk memperbaiki kinerja waktu muat dari </w:t>
+      </w:r>
+      <w:r>
+        <w:rPr>
+          <w:rFonts w:ascii="Times New Roman" w:hAnsi="Times New Roman" w:cs="Times New Roman"/>
+          <w:i/>
+          <w:iCs/>
+          <w:sz w:val="24"/>
+          <w:szCs w:val="24"/>
+        </w:rPr>
+        <w:t xml:space="preserve">website </w:t>
+      </w:r>
+      <w:r>
+        <w:rPr>
+          <w:rFonts w:ascii="Times New Roman" w:hAnsi="Times New Roman" w:cs="Times New Roman"/>
+          <w:sz w:val="24"/>
+          <w:szCs w:val="24"/>
+        </w:rPr>
+        <w:t xml:space="preserve">datang dari proses pengembangannya. Berikut beberapa solusi untuk memperbaiki kinerja waktu muat dari </w:t>
+      </w:r>
+      <w:r>
+        <w:rPr>
+          <w:rFonts w:ascii="Times New Roman" w:hAnsi="Times New Roman" w:cs="Times New Roman"/>
+          <w:i/>
+          <w:iCs/>
+          <w:sz w:val="24"/>
+          <w:szCs w:val="24"/>
+        </w:rPr>
+        <w:t>website</w:t>
+      </w:r>
+      <w:r>
+        <w:rPr>
+          <w:rFonts w:ascii="Times New Roman" w:hAnsi="Times New Roman" w:cs="Times New Roman"/>
+          <w:i/>
+          <w:iCs/>
+          <w:sz w:val="24"/>
+          <w:szCs w:val="24"/>
+        </w:rPr>
+        <w:t>:</w:t>
+      </w:r>
+      <w:r>
+        <w:rPr>
+          <w:rFonts w:ascii="Times New Roman" w:hAnsi="Times New Roman" w:cs="Times New Roman"/>
+          <w:i/>
+          <w:iCs/>
+          <w:sz w:val="24"/>
+          <w:szCs w:val="24"/>
+        </w:rPr>
+        <w:t xml:space="preserve"> </w:t>
+      </w:r>
+    </w:p>
+    <w:p>
+      <w:pPr>
+        <w:pStyle w:val="ListParagraph"/>
+        <w:numPr>
+          <w:ilvl w:val="0"/>
+          <w:numId w:val="15"/>
+        </w:numPr>
+        <w:spacing w:line="480" w:lineRule="auto"/>
+        <w:jc w:val="both"/>
+        <w:rPr>
+          <w:rFonts w:ascii="Times New Roman" w:hAnsi="Times New Roman" w:cs="Times New Roman"/>
+          <w:sz w:val="24"/>
+          <w:szCs w:val="24"/>
+        </w:rPr>
+      </w:pPr>
+      <w:r>
+        <w:rPr>
+          <w:rFonts w:ascii="Times New Roman" w:hAnsi="Times New Roman" w:cs="Times New Roman"/>
+          <w:sz w:val="24"/>
+          <w:szCs w:val="24"/>
+        </w:rPr>
+        <w:lastRenderedPageBreak/>
+        <w:t>Mengoptimalkan ukuran dari gambar yang beresolusi tinggi</w:t>
+      </w:r>
+    </w:p>
+    <w:p>
+      <w:pPr>
+        <w:spacing w:line="480" w:lineRule="auto"/>
+        <w:ind w:left="1440" w:firstLine="720"/>
+        <w:jc w:val="both"/>
+        <w:rPr>
+          <w:rFonts w:ascii="Times New Roman" w:hAnsi="Times New Roman" w:cs="Times New Roman"/>
+          <w:sz w:val="24"/>
+          <w:szCs w:val="24"/>
+        </w:rPr>
+      </w:pPr>
+      <w:r>
+        <w:rPr>
+          <w:rFonts w:ascii="Times New Roman" w:hAnsi="Times New Roman" w:cs="Times New Roman"/>
+          <w:sz w:val="24"/>
+          <w:szCs w:val="24"/>
+        </w:rPr>
+        <w:t xml:space="preserve">Salah satu aspek penting dari </w:t>
+      </w:r>
+      <w:r>
+        <w:rPr>
+          <w:rFonts w:ascii="Times New Roman" w:hAnsi="Times New Roman" w:cs="Times New Roman"/>
+          <w:i/>
+          <w:iCs/>
+          <w:sz w:val="24"/>
+          <w:szCs w:val="24"/>
+        </w:rPr>
+        <w:t xml:space="preserve">website </w:t>
+      </w:r>
+      <w:r>
+        <w:rPr>
+          <w:rFonts w:ascii="Times New Roman" w:hAnsi="Times New Roman" w:cs="Times New Roman"/>
+          <w:sz w:val="24"/>
+          <w:szCs w:val="24"/>
+        </w:rPr>
+        <w:t xml:space="preserve">adalah grafis yang memiliki pengaruh yang signifikan dalam kinerja pemuatan halaman. Gambar yang beresolusi tinggi biasanya memiliki ukuran file yang lebih besar. Oleh karena itu, gambar – gambar tersebut dapat mengakibatkan waktu muat yang lambat. Dengan melakukan optimisasi gambar dapat membantu meringankan ukuran dari </w:t>
+      </w:r>
+      <w:r>
+        <w:rPr>
+          <w:rFonts w:ascii="Times New Roman" w:hAnsi="Times New Roman" w:cs="Times New Roman"/>
+          <w:i/>
+          <w:iCs/>
+          <w:sz w:val="24"/>
+          <w:szCs w:val="24"/>
+        </w:rPr>
+        <w:t>website</w:t>
+      </w:r>
+      <w:r>
+        <w:rPr>
+          <w:rFonts w:ascii="Times New Roman" w:hAnsi="Times New Roman" w:cs="Times New Roman"/>
+          <w:sz w:val="24"/>
+          <w:szCs w:val="24"/>
+        </w:rPr>
+        <w:t xml:space="preserve"> dan dapat meningkatkan kecepatan dari waktu muat </w:t>
+      </w:r>
+      <w:r>
+        <w:rPr>
+          <w:rFonts w:ascii="Times New Roman" w:hAnsi="Times New Roman" w:cs="Times New Roman"/>
+          <w:i/>
+          <w:iCs/>
+          <w:sz w:val="24"/>
+          <w:szCs w:val="24"/>
+        </w:rPr>
+        <w:t>website</w:t>
+      </w:r>
+      <w:r>
+        <w:rPr>
+          <w:rFonts w:ascii="Times New Roman" w:hAnsi="Times New Roman" w:cs="Times New Roman"/>
+          <w:sz w:val="24"/>
+          <w:szCs w:val="24"/>
+        </w:rPr>
+        <w:t xml:space="preserve">, mengoptimisasi gambar dapat di lakukan dengan cara pengurangan ukuran dari gambar tersebut atau menggunakan </w:t>
+      </w:r>
+      <w:r>
+        <w:rPr>
+          <w:rFonts w:ascii="Times New Roman" w:hAnsi="Times New Roman" w:cs="Times New Roman"/>
+          <w:i/>
+          <w:iCs/>
+          <w:sz w:val="24"/>
+          <w:szCs w:val="24"/>
+        </w:rPr>
+        <w:t xml:space="preserve">library </w:t>
+      </w:r>
+      <w:r>
+        <w:rPr>
+          <w:rFonts w:ascii="Times New Roman" w:hAnsi="Times New Roman" w:cs="Times New Roman"/>
+          <w:sz w:val="24"/>
+          <w:szCs w:val="24"/>
+        </w:rPr>
+        <w:t xml:space="preserve">dan </w:t>
+      </w:r>
+      <w:r>
+        <w:rPr>
+          <w:rFonts w:ascii="Times New Roman" w:hAnsi="Times New Roman" w:cs="Times New Roman"/>
+          <w:i/>
+          <w:iCs/>
+          <w:sz w:val="24"/>
+          <w:szCs w:val="24"/>
+        </w:rPr>
+        <w:t xml:space="preserve">plugin </w:t>
+      </w:r>
+      <w:r>
+        <w:rPr>
+          <w:rFonts w:ascii="Times New Roman" w:hAnsi="Times New Roman" w:cs="Times New Roman"/>
+          <w:sz w:val="24"/>
+          <w:szCs w:val="24"/>
+        </w:rPr>
+        <w:t xml:space="preserve">dari </w:t>
+      </w:r>
+      <w:r>
+        <w:rPr>
+          <w:rFonts w:ascii="Times New Roman" w:hAnsi="Times New Roman" w:cs="Times New Roman"/>
+          <w:i/>
+          <w:iCs/>
+          <w:sz w:val="24"/>
+          <w:szCs w:val="24"/>
+        </w:rPr>
+        <w:t>JavaScript</w:t>
+      </w:r>
+      <w:r>
+        <w:rPr>
+          <w:rFonts w:ascii="Times New Roman" w:hAnsi="Times New Roman" w:cs="Times New Roman"/>
+          <w:sz w:val="24"/>
+          <w:szCs w:val="24"/>
+        </w:rPr>
+        <w:t xml:space="preserve"> dan lain sebagainya.</w:t>
+      </w:r>
+    </w:p>
+    <w:p>
+      <w:pPr>
+        <w:pStyle w:val="ListParagraph"/>
+        <w:numPr>
+          <w:ilvl w:val="0"/>
+          <w:numId w:val="15"/>
+        </w:numPr>
+        <w:spacing w:line="480" w:lineRule="auto"/>
+        <w:jc w:val="both"/>
+        <w:rPr>
+          <w:rFonts w:ascii="Times New Roman" w:hAnsi="Times New Roman" w:cs="Times New Roman"/>
+          <w:sz w:val="24"/>
+          <w:szCs w:val="24"/>
+        </w:rPr>
+      </w:pPr>
+      <w:r>
+        <w:rPr>
+          <w:rFonts w:ascii="Times New Roman" w:hAnsi="Times New Roman" w:cs="Times New Roman"/>
+          <w:sz w:val="24"/>
+          <w:szCs w:val="24"/>
+        </w:rPr>
+        <w:t xml:space="preserve">Menggunakan </w:t>
+      </w:r>
+      <w:r>
+        <w:rPr>
+          <w:rFonts w:ascii="Times New Roman" w:hAnsi="Times New Roman" w:cs="Times New Roman"/>
+          <w:i/>
+          <w:iCs/>
+          <w:sz w:val="24"/>
+          <w:szCs w:val="24"/>
+        </w:rPr>
+        <w:t>Content Delivery Network (CDN)</w:t>
+      </w:r>
+    </w:p>
+    <w:p>
+      <w:pPr>
+        <w:spacing w:line="480" w:lineRule="auto"/>
+        <w:ind w:left="1440" w:firstLine="720"/>
+        <w:jc w:val="both"/>
+        <w:rPr>
+          <w:rFonts w:ascii="Times New Roman" w:hAnsi="Times New Roman" w:cs="Times New Roman"/>
+          <w:sz w:val="24"/>
+          <w:szCs w:val="24"/>
+        </w:rPr>
+      </w:pPr>
+      <w:r>
+        <w:rPr>
+          <w:rFonts w:ascii="Times New Roman" w:hAnsi="Times New Roman" w:cs="Times New Roman"/>
+          <w:sz w:val="24"/>
+          <w:szCs w:val="24"/>
+        </w:rPr>
+        <w:t xml:space="preserve">Jaringan pengiriman konten ini merupakan sekumpulan server yang tersebar secara geografis, hal ini membantu pemiliki </w:t>
+      </w:r>
+      <w:r>
+        <w:rPr>
+          <w:rFonts w:ascii="Times New Roman" w:hAnsi="Times New Roman" w:cs="Times New Roman"/>
+          <w:i/>
+          <w:iCs/>
+          <w:sz w:val="24"/>
+          <w:szCs w:val="24"/>
+        </w:rPr>
+        <w:t xml:space="preserve">website </w:t>
+      </w:r>
+      <w:r>
+        <w:rPr>
+          <w:rFonts w:ascii="Times New Roman" w:hAnsi="Times New Roman" w:cs="Times New Roman"/>
+          <w:sz w:val="24"/>
+          <w:szCs w:val="24"/>
+        </w:rPr>
+        <w:t xml:space="preserve">untuk melakukan </w:t>
+      </w:r>
+      <w:r>
+        <w:rPr>
+          <w:rFonts w:ascii="Times New Roman" w:hAnsi="Times New Roman" w:cs="Times New Roman"/>
+          <w:i/>
+          <w:iCs/>
+          <w:sz w:val="24"/>
+          <w:szCs w:val="24"/>
+        </w:rPr>
+        <w:t xml:space="preserve">hosting </w:t>
+      </w:r>
+      <w:r>
+        <w:rPr>
+          <w:rFonts w:ascii="Times New Roman" w:hAnsi="Times New Roman" w:cs="Times New Roman"/>
+          <w:sz w:val="24"/>
+          <w:szCs w:val="24"/>
+        </w:rPr>
+        <w:t xml:space="preserve">pada situs mereka di server yang berlokasi di seluruh dunia sesuai dengan target audiens mereka. Pada intinya hal ini mempercepat pengiriman semua materi yang diperlukan untuk membuat konten </w:t>
+      </w:r>
+      <w:r>
+        <w:rPr>
+          <w:rFonts w:ascii="Times New Roman" w:hAnsi="Times New Roman" w:cs="Times New Roman"/>
+          <w:i/>
+          <w:iCs/>
+          <w:sz w:val="24"/>
+          <w:szCs w:val="24"/>
+        </w:rPr>
+        <w:t xml:space="preserve">website </w:t>
+      </w:r>
+      <w:r>
+        <w:rPr>
+          <w:rFonts w:ascii="Times New Roman" w:hAnsi="Times New Roman" w:cs="Times New Roman"/>
+          <w:sz w:val="24"/>
+          <w:szCs w:val="24"/>
+        </w:rPr>
+        <w:t xml:space="preserve">seperti </w:t>
+      </w:r>
+      <w:r>
+        <w:rPr>
+          <w:rFonts w:ascii="Times New Roman" w:hAnsi="Times New Roman" w:cs="Times New Roman"/>
+          <w:i/>
+          <w:iCs/>
+          <w:sz w:val="24"/>
+          <w:szCs w:val="24"/>
+        </w:rPr>
+        <w:t xml:space="preserve">file </w:t>
+      </w:r>
+      <w:r>
+        <w:rPr>
+          <w:rFonts w:ascii="Times New Roman" w:hAnsi="Times New Roman" w:cs="Times New Roman"/>
+          <w:sz w:val="24"/>
+          <w:szCs w:val="24"/>
+        </w:rPr>
+        <w:t>HTML, foto, video, dan lain – lain sesuai dengan lokasi geografis pengguna.</w:t>
+      </w:r>
+    </w:p>
+    <w:p>
+      <w:pPr>
+        <w:spacing w:line="480" w:lineRule="auto"/>
+        <w:ind w:left="1440" w:firstLine="720"/>
+        <w:jc w:val="both"/>
+        <w:rPr>
+          <w:rFonts w:ascii="Times New Roman" w:hAnsi="Times New Roman" w:cs="Times New Roman"/>
+          <w:sz w:val="24"/>
+          <w:szCs w:val="24"/>
+        </w:rPr>
+      </w:pPr>
+    </w:p>
+    <w:p>
+      <w:pPr>
+        <w:spacing w:line="480" w:lineRule="auto"/>
+        <w:ind w:left="1440" w:firstLine="720"/>
+        <w:jc w:val="both"/>
+        <w:rPr>
+          <w:rFonts w:ascii="Times New Roman" w:hAnsi="Times New Roman" w:cs="Times New Roman"/>
+          <w:sz w:val="24"/>
+          <w:szCs w:val="24"/>
+        </w:rPr>
+      </w:pPr>
+    </w:p>
+    <w:p>
+      <w:pPr>
+        <w:pStyle w:val="ListParagraph"/>
+        <w:numPr>
+          <w:ilvl w:val="0"/>
+          <w:numId w:val="15"/>
+        </w:numPr>
+        <w:spacing w:line="480" w:lineRule="auto"/>
+        <w:jc w:val="both"/>
+        <w:rPr>
+          <w:rFonts w:ascii="Times New Roman" w:hAnsi="Times New Roman" w:cs="Times New Roman"/>
+          <w:sz w:val="24"/>
+          <w:szCs w:val="24"/>
+        </w:rPr>
+      </w:pPr>
+      <w:r>
+        <w:rPr>
+          <w:rFonts w:ascii="Times New Roman" w:hAnsi="Times New Roman" w:cs="Times New Roman"/>
+          <w:sz w:val="24"/>
+          <w:szCs w:val="24"/>
+        </w:rPr>
+        <w:lastRenderedPageBreak/>
+        <w:t xml:space="preserve">Memperkecil ukuran HTML, CSS, dan </w:t>
+      </w:r>
+      <w:r>
+        <w:rPr>
+          <w:rFonts w:ascii="Times New Roman" w:hAnsi="Times New Roman" w:cs="Times New Roman"/>
+          <w:i/>
+          <w:iCs/>
+          <w:sz w:val="24"/>
+          <w:szCs w:val="24"/>
+        </w:rPr>
+        <w:t>Java</w:t>
+      </w:r>
+      <w:r>
+        <w:rPr>
+          <w:rFonts w:ascii="Times New Roman" w:hAnsi="Times New Roman" w:cs="Times New Roman"/>
+          <w:i/>
+          <w:iCs/>
+          <w:sz w:val="24"/>
+          <w:szCs w:val="24"/>
+        </w:rPr>
+        <w:t>S</w:t>
+      </w:r>
+      <w:r>
+        <w:rPr>
+          <w:rFonts w:ascii="Times New Roman" w:hAnsi="Times New Roman" w:cs="Times New Roman"/>
+          <w:i/>
+          <w:iCs/>
+          <w:sz w:val="24"/>
+          <w:szCs w:val="24"/>
+        </w:rPr>
+        <w:t>cript</w:t>
+      </w:r>
+    </w:p>
+    <w:p>
+      <w:pPr>
+        <w:spacing w:line="480" w:lineRule="auto"/>
+        <w:ind w:left="1440" w:firstLine="720"/>
+        <w:jc w:val="both"/>
+        <w:rPr>
+          <w:rFonts w:ascii="Times New Roman" w:hAnsi="Times New Roman" w:cs="Times New Roman"/>
+          <w:sz w:val="24"/>
+          <w:szCs w:val="24"/>
+        </w:rPr>
+      </w:pPr>
+      <w:r>
+        <w:rPr>
+          <w:rFonts w:ascii="Times New Roman" w:hAnsi="Times New Roman" w:cs="Times New Roman"/>
+          <w:sz w:val="24"/>
+          <w:szCs w:val="24"/>
+        </w:rPr>
+        <w:t xml:space="preserve">Dengan </w:t>
+      </w:r>
+      <w:r>
+        <w:rPr>
+          <w:rFonts w:ascii="Times New Roman" w:hAnsi="Times New Roman" w:cs="Times New Roman"/>
+          <w:sz w:val="24"/>
+          <w:szCs w:val="24"/>
+        </w:rPr>
+        <w:t xml:space="preserve">berkas yang memiliki ukuran </w:t>
+      </w:r>
+      <w:r>
+        <w:rPr>
+          <w:rFonts w:ascii="Times New Roman" w:hAnsi="Times New Roman" w:cs="Times New Roman"/>
+          <w:i/>
+          <w:iCs/>
+          <w:sz w:val="24"/>
+          <w:szCs w:val="24"/>
+        </w:rPr>
+        <w:t xml:space="preserve">file </w:t>
+      </w:r>
+      <w:r>
+        <w:rPr>
+          <w:rFonts w:ascii="Times New Roman" w:hAnsi="Times New Roman" w:cs="Times New Roman"/>
+          <w:sz w:val="24"/>
+          <w:szCs w:val="24"/>
+        </w:rPr>
+        <w:t>yang lebih kecil pasti akan dimuat lebih cepat. Sekarang fokus pengembang web adalah pengecilan kode mereka dengan menghilangkan spasi, koma, baris, dan mungkin komen – komen yang tidak dibutuhkan lainnya.</w:t>
+      </w:r>
+    </w:p>
+    <w:p>
+      <w:pPr>
+        <w:pStyle w:val="ListParagraph"/>
+        <w:numPr>
+          <w:ilvl w:val="0"/>
+          <w:numId w:val="14"/>
+        </w:numPr>
+        <w:spacing w:line="480" w:lineRule="auto"/>
+        <w:jc w:val="both"/>
+        <w:rPr>
+          <w:rFonts w:ascii="Times New Roman" w:hAnsi="Times New Roman" w:cs="Times New Roman"/>
+          <w:sz w:val="24"/>
+          <w:szCs w:val="24"/>
+        </w:rPr>
+      </w:pPr>
+      <w:r>
+        <w:rPr>
+          <w:rFonts w:ascii="Times New Roman" w:hAnsi="Times New Roman" w:cs="Times New Roman"/>
+          <w:sz w:val="24"/>
+          <w:szCs w:val="24"/>
+        </w:rPr>
+        <w:t xml:space="preserve">Alat dan metrik untuk mengukur kinerja waktu muat </w:t>
+      </w:r>
+      <w:r>
+        <w:rPr>
+          <w:rFonts w:ascii="Times New Roman" w:hAnsi="Times New Roman" w:cs="Times New Roman"/>
+          <w:i/>
+          <w:iCs/>
+          <w:sz w:val="24"/>
+          <w:szCs w:val="24"/>
+        </w:rPr>
+        <w:t>website</w:t>
+      </w:r>
+    </w:p>
+    <w:p>
+      <w:pPr>
+        <w:spacing w:line="480" w:lineRule="auto"/>
+        <w:ind w:left="1080" w:firstLine="720"/>
+        <w:jc w:val="both"/>
+        <w:rPr>
+          <w:rFonts w:ascii="Times New Roman" w:hAnsi="Times New Roman" w:cs="Times New Roman"/>
+          <w:sz w:val="24"/>
+          <w:szCs w:val="24"/>
+        </w:rPr>
+      </w:pPr>
+      <w:r>
+        <w:rPr>
+          <w:rFonts w:ascii="Times New Roman" w:hAnsi="Times New Roman" w:cs="Times New Roman"/>
+          <w:sz w:val="24"/>
+          <w:szCs w:val="24"/>
+        </w:rPr>
+        <w:t xml:space="preserve">Untuk melakukan optimasi kinerja dari </w:t>
+      </w:r>
+      <w:r>
+        <w:rPr>
+          <w:rFonts w:ascii="Times New Roman" w:hAnsi="Times New Roman" w:cs="Times New Roman"/>
+          <w:i/>
+          <w:iCs/>
+          <w:sz w:val="24"/>
+          <w:szCs w:val="24"/>
+        </w:rPr>
+        <w:t xml:space="preserve">website, </w:t>
+      </w:r>
+      <w:r>
+        <w:rPr>
+          <w:rFonts w:ascii="Times New Roman" w:hAnsi="Times New Roman" w:cs="Times New Roman"/>
+          <w:sz w:val="24"/>
+          <w:szCs w:val="24"/>
+        </w:rPr>
+        <w:t>tentunya</w:t>
+      </w:r>
+      <w:r>
+        <w:rPr>
+          <w:rFonts w:ascii="Times New Roman" w:hAnsi="Times New Roman" w:cs="Times New Roman"/>
+          <w:sz w:val="24"/>
+          <w:szCs w:val="24"/>
+        </w:rPr>
+        <w:t xml:space="preserve"> sebelum itu</w:t>
+      </w:r>
+      <w:r>
+        <w:rPr>
+          <w:rFonts w:ascii="Times New Roman" w:hAnsi="Times New Roman" w:cs="Times New Roman"/>
+          <w:sz w:val="24"/>
+          <w:szCs w:val="24"/>
+        </w:rPr>
+        <w:t xml:space="preserve"> kita harus mengetahui </w:t>
+      </w:r>
+      <w:r>
+        <w:rPr>
+          <w:rFonts w:ascii="Times New Roman" w:hAnsi="Times New Roman" w:cs="Times New Roman"/>
+          <w:sz w:val="24"/>
+          <w:szCs w:val="24"/>
+        </w:rPr>
+        <w:t xml:space="preserve">kinerja dari </w:t>
+      </w:r>
+      <w:r>
+        <w:rPr>
+          <w:rFonts w:ascii="Times New Roman" w:hAnsi="Times New Roman" w:cs="Times New Roman"/>
+          <w:i/>
+          <w:iCs/>
+          <w:sz w:val="24"/>
+          <w:szCs w:val="24"/>
+        </w:rPr>
+        <w:t xml:space="preserve">website </w:t>
+      </w:r>
+      <w:r>
+        <w:rPr>
+          <w:rFonts w:ascii="Times New Roman" w:hAnsi="Times New Roman" w:cs="Times New Roman"/>
+          <w:sz w:val="24"/>
+          <w:szCs w:val="24"/>
+        </w:rPr>
+        <w:t xml:space="preserve">yang kita miliki untuk itu pengembang melakukan pengujian pada kinerja </w:t>
+      </w:r>
+      <w:r>
+        <w:rPr>
+          <w:rFonts w:ascii="Times New Roman" w:hAnsi="Times New Roman" w:cs="Times New Roman"/>
+          <w:i/>
+          <w:iCs/>
+          <w:sz w:val="24"/>
+          <w:szCs w:val="24"/>
+        </w:rPr>
+        <w:t xml:space="preserve">website </w:t>
+      </w:r>
+      <w:r>
+        <w:rPr>
+          <w:rFonts w:ascii="Times New Roman" w:hAnsi="Times New Roman" w:cs="Times New Roman"/>
+          <w:sz w:val="24"/>
+          <w:szCs w:val="24"/>
+        </w:rPr>
+        <w:t xml:space="preserve">terutama pada kecepatan waktu muat, </w:t>
+      </w:r>
+      <w:r>
+        <w:rPr>
+          <w:rFonts w:ascii="Times New Roman" w:hAnsi="Times New Roman" w:cs="Times New Roman"/>
+          <w:sz w:val="24"/>
+          <w:szCs w:val="24"/>
+        </w:rPr>
+        <w:t xml:space="preserve">untuk melakukan pengujian dibandingkan menunggu respon dari pengguna, lebih baik untuk melakukan pengujian </w:t>
+      </w:r>
+      <w:r>
+        <w:rPr>
+          <w:rFonts w:ascii="Times New Roman" w:hAnsi="Times New Roman" w:cs="Times New Roman"/>
+          <w:i/>
+          <w:iCs/>
+          <w:sz w:val="24"/>
+          <w:szCs w:val="24"/>
+        </w:rPr>
+        <w:t xml:space="preserve">website </w:t>
+      </w:r>
+      <w:r>
+        <w:rPr>
+          <w:rFonts w:ascii="Times New Roman" w:hAnsi="Times New Roman" w:cs="Times New Roman"/>
+          <w:sz w:val="24"/>
+          <w:szCs w:val="24"/>
+        </w:rPr>
+        <w:t xml:space="preserve">sebelum masuk ke tahap produksi menggunakan alat untuk menguji </w:t>
+      </w:r>
+      <w:r>
+        <w:rPr>
+          <w:rFonts w:ascii="Times New Roman" w:hAnsi="Times New Roman" w:cs="Times New Roman"/>
+          <w:i/>
+          <w:iCs/>
+          <w:sz w:val="24"/>
+          <w:szCs w:val="24"/>
+        </w:rPr>
+        <w:t xml:space="preserve">website </w:t>
+      </w:r>
+      <w:r>
+        <w:rPr>
+          <w:rFonts w:ascii="Times New Roman" w:hAnsi="Times New Roman" w:cs="Times New Roman"/>
+          <w:sz w:val="24"/>
+          <w:szCs w:val="24"/>
+        </w:rPr>
+        <w:t xml:space="preserve">merupakan solusi yang ideal </w:t>
+      </w:r>
+      <w:r>
+        <w:rPr>
+          <w:rFonts w:ascii="Times New Roman" w:hAnsi="Times New Roman" w:cs="Times New Roman"/>
+          <w:sz w:val="24"/>
+          <w:szCs w:val="24"/>
+        </w:rPr>
+        <w:fldChar w:fldCharType="begin" w:fldLock="1"/>
+      </w:r>
+      <w:r>
+        <w:rPr>
+          <w:rFonts w:ascii="Times New Roman" w:hAnsi="Times New Roman" w:cs="Times New Roman"/>
+          <w:sz w:val="24"/>
+          <w:szCs w:val="24"/>
+        </w:rPr>
+        <w:instrText>ADDIN CSL_CITATION {"citationItems":[{"id":"ITEM-1","itemData":{"URL":"https://www.lambdatest.com/blog/how-to-reduce-page-load-time-javascript/?ref=dailydev","accessed":{"date-parts":[["2024","8","3"]]},"author":[{"dropping-particle":"","family":"Eseme","given":"Solomon","non-dropping-particle":"","parse-names":false,"suffix":""}],"container-title":"LambdaTest","id":"ITEM-1","issued":{"date-parts":[["2023"]]},"title":"How To Reduce Page Load Time In JavaScript | LambdaTest","type":"webpage"},"uris":["http://www.mendeley.com/documents/?uuid=f003680e-cae4-3dd0-9a88-aa9fdbe6712f"]}],"mendeley":{"formattedCitation":"(Eseme, 2023)","plainTextFormattedCitation":"(Eseme, 2023)","previouslyFormattedCitation":"(Eseme, 2023)"},"properties":{"noteIndex":0},"schema":"https://github.com/citation-style-language/schema/raw/master/csl-citation.json"}</w:instrText>
+      </w:r>
+      <w:r>
+        <w:rPr>
+          <w:rFonts w:ascii="Times New Roman" w:hAnsi="Times New Roman" w:cs="Times New Roman"/>
+          <w:sz w:val="24"/>
+          <w:szCs w:val="24"/>
+        </w:rPr>
+        <w:fldChar w:fldCharType="separate"/>
+      </w:r>
+      <w:r>
+        <w:rPr>
+          <w:rFonts w:ascii="Times New Roman" w:hAnsi="Times New Roman" w:cs="Times New Roman"/>
+          <w:noProof/>
+          <w:sz w:val="24"/>
+          <w:szCs w:val="24"/>
+        </w:rPr>
+        <w:t>(Eseme, 2023)</w:t>
+      </w:r>
+      <w:r>
+        <w:rPr>
+          <w:rFonts w:ascii="Times New Roman" w:hAnsi="Times New Roman" w:cs="Times New Roman"/>
+          <w:sz w:val="24"/>
+          <w:szCs w:val="24"/>
+        </w:rPr>
+        <w:fldChar w:fldCharType="end"/>
+      </w:r>
+      <w:r>
+        <w:rPr>
+          <w:rFonts w:ascii="Times New Roman" w:hAnsi="Times New Roman" w:cs="Times New Roman"/>
+          <w:sz w:val="24"/>
+          <w:szCs w:val="24"/>
+        </w:rPr>
+        <w:t xml:space="preserve">. </w:t>
+      </w:r>
+    </w:p>
+    <w:p>
+      <w:pPr>
+        <w:spacing w:line="480" w:lineRule="auto"/>
+        <w:ind w:left="1080" w:firstLine="720"/>
+        <w:jc w:val="both"/>
+        <w:rPr>
+          <w:rFonts w:ascii="Times New Roman" w:hAnsi="Times New Roman" w:cs="Times New Roman"/>
+          <w:i/>
+          <w:iCs/>
+          <w:sz w:val="24"/>
+          <w:szCs w:val="24"/>
+        </w:rPr>
+      </w:pPr>
+      <w:r>
+        <w:rPr>
+          <w:rFonts w:ascii="Times New Roman" w:hAnsi="Times New Roman" w:cs="Times New Roman"/>
+          <w:sz w:val="24"/>
+          <w:szCs w:val="24"/>
+        </w:rPr>
+        <w:t xml:space="preserve">Alat pengujian yang kategori utamanya mengukur kinerja, kemampuan aplikasi web progresif, aksesibilitas, dan bagaimana mesin peencari mengoptimasi </w:t>
+      </w:r>
+      <w:r>
+        <w:rPr>
+          <w:rFonts w:ascii="Times New Roman" w:hAnsi="Times New Roman" w:cs="Times New Roman"/>
+          <w:i/>
+          <w:iCs/>
+          <w:sz w:val="24"/>
+          <w:szCs w:val="24"/>
+        </w:rPr>
+        <w:t xml:space="preserve">website </w:t>
+      </w:r>
+      <w:r>
+        <w:rPr>
+          <w:rFonts w:ascii="Times New Roman" w:hAnsi="Times New Roman" w:cs="Times New Roman"/>
+          <w:sz w:val="24"/>
+          <w:szCs w:val="24"/>
+        </w:rPr>
+        <w:t xml:space="preserve">dan juga </w:t>
+      </w:r>
+      <w:r>
+        <w:rPr>
+          <w:rFonts w:ascii="Times New Roman" w:hAnsi="Times New Roman" w:cs="Times New Roman"/>
+          <w:i/>
+          <w:iCs/>
+          <w:sz w:val="24"/>
+          <w:szCs w:val="24"/>
+        </w:rPr>
+        <w:t xml:space="preserve">open – source </w:t>
+      </w:r>
+      <w:r>
+        <w:rPr>
+          <w:rFonts w:ascii="Times New Roman" w:hAnsi="Times New Roman" w:cs="Times New Roman"/>
+          <w:sz w:val="24"/>
+          <w:szCs w:val="24"/>
+        </w:rPr>
+        <w:t xml:space="preserve">yaitu </w:t>
+      </w:r>
+      <w:r>
+        <w:rPr>
+          <w:rFonts w:ascii="Times New Roman" w:hAnsi="Times New Roman" w:cs="Times New Roman"/>
+          <w:i/>
+          <w:iCs/>
+          <w:sz w:val="24"/>
+          <w:szCs w:val="24"/>
+        </w:rPr>
+        <w:t xml:space="preserve">Lighthouse </w:t>
+      </w:r>
+      <w:r>
+        <w:rPr>
+          <w:rFonts w:ascii="Times New Roman" w:hAnsi="Times New Roman" w:cs="Times New Roman"/>
+          <w:sz w:val="24"/>
+          <w:szCs w:val="24"/>
+        </w:rPr>
+        <w:t xml:space="preserve">yang merupakan alat pengukur kinerja yang sering digunakan para pengembang untuk </w:t>
+      </w:r>
+      <w:r>
+        <w:rPr>
+          <w:rFonts w:ascii="Times New Roman" w:hAnsi="Times New Roman" w:cs="Times New Roman"/>
+          <w:sz w:val="24"/>
+          <w:szCs w:val="24"/>
+        </w:rPr>
+        <w:t xml:space="preserve">mengukur kinerja </w:t>
+      </w:r>
+      <w:r>
+        <w:rPr>
+          <w:rFonts w:ascii="Times New Roman" w:hAnsi="Times New Roman" w:cs="Times New Roman"/>
+          <w:i/>
+          <w:iCs/>
+          <w:sz w:val="24"/>
+          <w:szCs w:val="24"/>
+        </w:rPr>
+        <w:t xml:space="preserve">website </w:t>
+      </w:r>
+      <w:r>
+        <w:rPr>
+          <w:rFonts w:ascii="Times New Roman" w:hAnsi="Times New Roman" w:cs="Times New Roman"/>
+          <w:sz w:val="24"/>
+          <w:szCs w:val="24"/>
+        </w:rPr>
+        <w:t xml:space="preserve">mereka. Pada alat </w:t>
+      </w:r>
+      <w:r>
+        <w:rPr>
+          <w:rFonts w:ascii="Times New Roman" w:hAnsi="Times New Roman" w:cs="Times New Roman"/>
+          <w:i/>
+          <w:iCs/>
+          <w:sz w:val="24"/>
+          <w:szCs w:val="24"/>
+        </w:rPr>
+        <w:t xml:space="preserve">lighthouse </w:t>
+      </w:r>
+      <w:r>
+        <w:rPr>
+          <w:rFonts w:ascii="Times New Roman" w:hAnsi="Times New Roman" w:cs="Times New Roman"/>
+          <w:sz w:val="24"/>
+          <w:szCs w:val="24"/>
+        </w:rPr>
+        <w:t xml:space="preserve">ini ada beberapa metrik performa yang bisa di ukur yaitu </w:t>
+      </w:r>
+      <w:r>
+        <w:rPr>
+          <w:rFonts w:ascii="Times New Roman" w:hAnsi="Times New Roman" w:cs="Times New Roman"/>
+          <w:i/>
+          <w:iCs/>
+          <w:sz w:val="24"/>
+          <w:szCs w:val="24"/>
+        </w:rPr>
+        <w:t xml:space="preserve">First Contentful </w:t>
+      </w:r>
+      <w:r>
+        <w:rPr>
+          <w:rFonts w:ascii="Times New Roman" w:hAnsi="Times New Roman" w:cs="Times New Roman"/>
+          <w:i/>
+          <w:iCs/>
+          <w:sz w:val="24"/>
+          <w:szCs w:val="24"/>
+        </w:rPr>
+        <w:lastRenderedPageBreak/>
+        <w:t xml:space="preserve">Paint, Speed Index, Largest Contentful Paint, </w:t>
+      </w:r>
+      <w:r>
+        <w:rPr>
+          <w:rFonts w:ascii="Times New Roman" w:hAnsi="Times New Roman" w:cs="Times New Roman"/>
+          <w:i/>
+          <w:iCs/>
+          <w:sz w:val="24"/>
+          <w:szCs w:val="24"/>
+        </w:rPr>
+        <w:t xml:space="preserve">Cumulative Layout Shift </w:t>
+      </w:r>
+      <w:r>
+        <w:rPr>
+          <w:rFonts w:ascii="Times New Roman" w:hAnsi="Times New Roman" w:cs="Times New Roman"/>
+          <w:sz w:val="24"/>
+          <w:szCs w:val="24"/>
+        </w:rPr>
+        <w:t xml:space="preserve">dan </w:t>
+      </w:r>
+      <w:r>
+        <w:rPr>
+          <w:rFonts w:ascii="Times New Roman" w:hAnsi="Times New Roman" w:cs="Times New Roman"/>
+          <w:i/>
+          <w:iCs/>
+          <w:sz w:val="24"/>
+          <w:szCs w:val="24"/>
+        </w:rPr>
+        <w:t xml:space="preserve">Total Blocking Time </w:t>
+      </w:r>
+      <w:r>
+        <w:rPr>
+          <w:rFonts w:ascii="Times New Roman" w:hAnsi="Times New Roman" w:cs="Times New Roman"/>
+          <w:i/>
+          <w:iCs/>
+          <w:sz w:val="24"/>
+          <w:szCs w:val="24"/>
+        </w:rPr>
+        <w:fldChar w:fldCharType="begin" w:fldLock="1"/>
+      </w:r>
+      <w:r>
+        <w:rPr>
+          <w:rFonts w:ascii="Times New Roman" w:hAnsi="Times New Roman" w:cs="Times New Roman"/>
+          <w:i/>
+          <w:iCs/>
+          <w:sz w:val="24"/>
+          <w:szCs w:val="24"/>
+        </w:rPr>
+        <w:instrText>ADDIN CSL_CITATION {"citationItems":[{"id":"ITEM-1","itemData":{"abstract":"… The objective of this thesis was to measure and compare the performance of React and Vue JavaScript libraries. The thesis starts with a short introduction to both libraries. How the …","author":[{"dropping-particle":"","family":"Pikkanen","given":"M","non-dropping-particle":"","parse-names":false,"suffix":""}],"id":"ITEM-1","issue":"June","issued":{"date-parts":[["2021"]]},"title":"React and Vue performance comparison","type":"article-journal"},"uris":["http://www.mendeley.com/documents/?uuid=f8e85409-93e4-4276-a929-d18545e09bd0"]}],"mendeley":{"formattedCitation":"(Pikkanen, 2021)","plainTextFormattedCitation":"(Pikkanen, 2021)","previouslyFormattedCitation":"(Pikkanen, 2021)"},"properties":{"noteIndex":0},"schema":"https://github.com/citation-style-language/schema/raw/master/csl-citation.json"}</w:instrText>
+      </w:r>
+      <w:r>
+        <w:rPr>
+          <w:rFonts w:ascii="Times New Roman" w:hAnsi="Times New Roman" w:cs="Times New Roman"/>
+          <w:i/>
+          <w:iCs/>
+          <w:sz w:val="24"/>
+          <w:szCs w:val="24"/>
+        </w:rPr>
+        <w:fldChar w:fldCharType="separate"/>
+      </w:r>
+      <w:r>
+        <w:rPr>
+          <w:rFonts w:ascii="Times New Roman" w:hAnsi="Times New Roman" w:cs="Times New Roman"/>
+          <w:iCs/>
+          <w:noProof/>
+          <w:sz w:val="24"/>
+          <w:szCs w:val="24"/>
+        </w:rPr>
+        <w:t>(Pikkanen, 2021)</w:t>
+      </w:r>
+      <w:r>
+        <w:rPr>
+          <w:rFonts w:ascii="Times New Roman" w:hAnsi="Times New Roman" w:cs="Times New Roman"/>
+          <w:i/>
+          <w:iCs/>
+          <w:sz w:val="24"/>
+          <w:szCs w:val="24"/>
+        </w:rPr>
+        <w:fldChar w:fldCharType="end"/>
+      </w:r>
+      <w:r>
+        <w:rPr>
+          <w:rFonts w:ascii="Times New Roman" w:hAnsi="Times New Roman" w:cs="Times New Roman"/>
+          <w:i/>
+          <w:iCs/>
+          <w:sz w:val="24"/>
+          <w:szCs w:val="24"/>
+        </w:rPr>
+        <w:t xml:space="preserve">. </w:t>
+      </w:r>
+    </w:p>
+    <w:p>
+      <w:pPr>
+        <w:spacing w:line="480" w:lineRule="auto"/>
+        <w:ind w:left="720" w:firstLine="720"/>
+        <w:jc w:val="both"/>
+        <w:rPr>
+          <w:rFonts w:ascii="Times New Roman" w:hAnsi="Times New Roman" w:cs="Times New Roman"/>
+          <w:i/>
+          <w:iCs/>
+          <w:sz w:val="24"/>
+          <w:szCs w:val="24"/>
+        </w:rPr>
+      </w:pPr>
+      <w:r>
+        <w:rPr>
+          <w:rFonts w:ascii="Times New Roman" w:hAnsi="Times New Roman" w:cs="Times New Roman"/>
+          <w:sz w:val="24"/>
+          <w:szCs w:val="24"/>
+        </w:rPr>
+        <w:t xml:space="preserve">Untuk mengukur </w:t>
+      </w:r>
+      <w:r>
+        <w:rPr>
+          <w:rFonts w:ascii="Times New Roman" w:hAnsi="Times New Roman" w:cs="Times New Roman"/>
+          <w:sz w:val="24"/>
+          <w:szCs w:val="24"/>
+        </w:rPr>
+        <w:t xml:space="preserve">kinerja </w:t>
+      </w:r>
+      <w:r>
+        <w:rPr>
+          <w:rFonts w:ascii="Times New Roman" w:hAnsi="Times New Roman" w:cs="Times New Roman"/>
+          <w:sz w:val="24"/>
+          <w:szCs w:val="24"/>
+        </w:rPr>
+        <w:t xml:space="preserve">waktu muat pada penelitian ini juga menggunakan alat </w:t>
+      </w:r>
+      <w:r>
+        <w:rPr>
+          <w:rFonts w:ascii="Times New Roman" w:hAnsi="Times New Roman" w:cs="Times New Roman"/>
+          <w:i/>
+          <w:iCs/>
+          <w:sz w:val="24"/>
+          <w:szCs w:val="24"/>
+        </w:rPr>
+        <w:t xml:space="preserve">lighthouse </w:t>
+      </w:r>
+      <w:r>
+        <w:rPr>
+          <w:rFonts w:ascii="Times New Roman" w:hAnsi="Times New Roman" w:cs="Times New Roman"/>
+          <w:sz w:val="24"/>
+          <w:szCs w:val="24"/>
+        </w:rPr>
+        <w:t xml:space="preserve">yang mengukur metrik performa </w:t>
+      </w:r>
+      <w:r>
+        <w:rPr>
+          <w:rFonts w:ascii="Times New Roman" w:hAnsi="Times New Roman" w:cs="Times New Roman"/>
+          <w:sz w:val="24"/>
+          <w:szCs w:val="24"/>
+        </w:rPr>
+        <w:t>yait</w:t>
+      </w:r>
+      <w:r>
+        <w:rPr>
+          <w:rFonts w:ascii="Times New Roman" w:hAnsi="Times New Roman" w:cs="Times New Roman"/>
+          <w:sz w:val="24"/>
+          <w:szCs w:val="24"/>
+        </w:rPr>
+        <w:t>u</w:t>
+      </w:r>
+      <w:r>
+        <w:rPr>
+          <w:rFonts w:ascii="Times New Roman" w:hAnsi="Times New Roman" w:cs="Times New Roman"/>
+          <w:sz w:val="24"/>
+          <w:szCs w:val="24"/>
+        </w:rPr>
+        <w:t xml:space="preserve"> </w:t>
+      </w:r>
+      <w:r>
+        <w:rPr>
+          <w:rFonts w:ascii="Times New Roman" w:hAnsi="Times New Roman" w:cs="Times New Roman"/>
+          <w:i/>
+          <w:iCs/>
+          <w:sz w:val="24"/>
+          <w:szCs w:val="24"/>
+        </w:rPr>
+        <w:t xml:space="preserve">First Contentful Paint </w:t>
+      </w:r>
+      <w:r>
+        <w:rPr>
+          <w:rFonts w:ascii="Times New Roman" w:hAnsi="Times New Roman" w:cs="Times New Roman"/>
+          <w:sz w:val="24"/>
+          <w:szCs w:val="24"/>
+        </w:rPr>
+        <w:t>yang</w:t>
+      </w:r>
+      <w:r>
+        <w:rPr>
+          <w:rFonts w:ascii="Times New Roman" w:hAnsi="Times New Roman" w:cs="Times New Roman"/>
+          <w:sz w:val="24"/>
+          <w:szCs w:val="24"/>
+        </w:rPr>
+        <w:t xml:space="preserve"> pada</w:t>
+      </w:r>
+      <w:r>
+        <w:rPr>
+          <w:rFonts w:ascii="Times New Roman" w:hAnsi="Times New Roman" w:cs="Times New Roman"/>
+          <w:sz w:val="24"/>
+          <w:szCs w:val="24"/>
+        </w:rPr>
+        <w:t xml:space="preserve"> pengujian ini menunjukkan kapan teks atau gambar pertama kali dimuat dan ditampilkan pada halaman. Selain itu pada penelitian ini </w:t>
+      </w:r>
+      <w:r>
+        <w:rPr>
+          <w:rFonts w:ascii="Times New Roman" w:hAnsi="Times New Roman" w:cs="Times New Roman"/>
+          <w:sz w:val="24"/>
+          <w:szCs w:val="24"/>
+        </w:rPr>
+        <w:t>juga</w:t>
+      </w:r>
+      <w:r>
+        <w:rPr>
+          <w:rFonts w:ascii="Times New Roman" w:hAnsi="Times New Roman" w:cs="Times New Roman"/>
+          <w:sz w:val="24"/>
+          <w:szCs w:val="24"/>
+        </w:rPr>
+        <w:t xml:space="preserve"> menggunakan </w:t>
+      </w:r>
+      <w:r>
+        <w:rPr>
+          <w:rFonts w:ascii="Times New Roman" w:hAnsi="Times New Roman" w:cs="Times New Roman"/>
+          <w:i/>
+          <w:iCs/>
+          <w:sz w:val="24"/>
+          <w:szCs w:val="24"/>
+        </w:rPr>
+        <w:t>(Largest Contentful Paint)</w:t>
+      </w:r>
+      <w:r>
+        <w:rPr>
+          <w:rFonts w:ascii="Times New Roman" w:hAnsi="Times New Roman" w:cs="Times New Roman"/>
+          <w:i/>
+          <w:iCs/>
+          <w:sz w:val="24"/>
+          <w:szCs w:val="24"/>
+        </w:rPr>
+        <w:t xml:space="preserve"> </w:t>
+      </w:r>
+      <w:r>
+        <w:rPr>
+          <w:rFonts w:ascii="Times New Roman" w:hAnsi="Times New Roman" w:cs="Times New Roman"/>
+          <w:sz w:val="24"/>
+          <w:szCs w:val="24"/>
+        </w:rPr>
+        <w:t xml:space="preserve">yang mengukur </w:t>
+      </w:r>
+      <w:r>
+        <w:rPr>
+          <w:rFonts w:ascii="Times New Roman" w:hAnsi="Times New Roman" w:cs="Times New Roman"/>
+          <w:sz w:val="24"/>
+          <w:szCs w:val="24"/>
+        </w:rPr>
+        <w:t xml:space="preserve">waktu rendering </w:t>
+      </w:r>
+      <w:r>
+        <w:rPr>
+          <w:rFonts w:ascii="Times New Roman" w:hAnsi="Times New Roman" w:cs="Times New Roman"/>
+          <w:sz w:val="24"/>
+          <w:szCs w:val="24"/>
+        </w:rPr>
+        <w:t xml:space="preserve">gambar </w:t>
+      </w:r>
+      <w:r>
+        <w:rPr>
+          <w:rFonts w:ascii="Times New Roman" w:hAnsi="Times New Roman" w:cs="Times New Roman"/>
+          <w:sz w:val="24"/>
+          <w:szCs w:val="24"/>
+        </w:rPr>
+        <w:t>atau blok teks terbesar</w:t>
+      </w:r>
+      <w:r>
+        <w:rPr>
+          <w:rFonts w:ascii="Times New Roman" w:hAnsi="Times New Roman" w:cs="Times New Roman"/>
+          <w:sz w:val="24"/>
+          <w:szCs w:val="24"/>
+        </w:rPr>
+        <w:t>.</w:t>
+      </w:r>
+      <w:r>
+        <w:rPr>
+          <w:rFonts w:ascii="Times New Roman" w:hAnsi="Times New Roman" w:cs="Times New Roman"/>
+          <w:sz w:val="24"/>
+          <w:szCs w:val="24"/>
+        </w:rPr>
+        <w:t xml:space="preserve"> Dan terakhir </w:t>
+      </w:r>
+      <w:bookmarkStart w:id="0" w:name="_Hlk174283315"/>
+      <w:r>
+        <w:rPr>
+          <w:rFonts w:ascii="Times New Roman" w:hAnsi="Times New Roman" w:cs="Times New Roman"/>
+          <w:sz w:val="24"/>
+          <w:szCs w:val="24"/>
+        </w:rPr>
+        <w:t>mengukur</w:t>
+      </w:r>
+      <w:r>
+        <w:rPr>
+          <w:rFonts w:ascii="Times New Roman" w:hAnsi="Times New Roman" w:cs="Times New Roman"/>
+          <w:sz w:val="24"/>
+          <w:szCs w:val="24"/>
+        </w:rPr>
+        <w:t xml:space="preserve"> lonjakan pergerakan tata letak halaman </w:t>
+      </w:r>
+      <w:bookmarkEnd w:id="0"/>
+      <w:r>
+        <w:rPr>
+          <w:rFonts w:ascii="Times New Roman" w:hAnsi="Times New Roman" w:cs="Times New Roman"/>
+          <w:i/>
+          <w:iCs/>
+          <w:sz w:val="24"/>
+          <w:szCs w:val="24"/>
+        </w:rPr>
+        <w:t xml:space="preserve">website </w:t>
+      </w:r>
+      <w:r>
+        <w:rPr>
+          <w:rFonts w:ascii="Times New Roman" w:hAnsi="Times New Roman" w:cs="Times New Roman"/>
+          <w:sz w:val="24"/>
+          <w:szCs w:val="24"/>
+        </w:rPr>
+        <w:t xml:space="preserve">yaitu </w:t>
+      </w:r>
+      <w:r>
+        <w:rPr>
+          <w:rFonts w:ascii="Times New Roman" w:hAnsi="Times New Roman" w:cs="Times New Roman"/>
+          <w:i/>
+          <w:iCs/>
+          <w:sz w:val="24"/>
+          <w:szCs w:val="24"/>
+        </w:rPr>
+        <w:t>(Cumulative Layout Shift</w:t>
+      </w:r>
+      <w:r>
+        <w:rPr>
+          <w:rFonts w:ascii="Times New Roman" w:hAnsi="Times New Roman" w:cs="Times New Roman"/>
+          <w:i/>
+          <w:iCs/>
+          <w:sz w:val="24"/>
+          <w:szCs w:val="24"/>
+        </w:rPr>
+        <w:t>)</w:t>
+      </w:r>
+      <w:r>
+        <w:rPr>
+          <w:rFonts w:ascii="Times New Roman" w:hAnsi="Times New Roman" w:cs="Times New Roman"/>
+          <w:i/>
+          <w:iCs/>
+          <w:sz w:val="24"/>
+          <w:szCs w:val="24"/>
+        </w:rPr>
+        <w:t>.</w:t>
+      </w:r>
+    </w:p>
+    <w:p>
+      <w:pPr>
+        <w:pStyle w:val="ListParagraph"/>
+        <w:numPr>
+          <w:ilvl w:val="0"/>
+          <w:numId w:val="8"/>
+        </w:numPr>
+        <w:spacing w:line="480" w:lineRule="auto"/>
+        <w:rPr>
+          <w:rFonts w:ascii="Times New Roman" w:hAnsi="Times New Roman" w:cs="Times New Roman"/>
+          <w:b/>
+          <w:bCs/>
+          <w:sz w:val="24"/>
+          <w:szCs w:val="24"/>
+        </w:rPr>
+      </w:pPr>
+      <w:r>
+        <w:rPr>
+          <w:rFonts w:ascii="Times New Roman" w:hAnsi="Times New Roman" w:cs="Times New Roman"/>
+          <w:b/>
+          <w:bCs/>
+          <w:sz w:val="24"/>
+          <w:szCs w:val="24"/>
+        </w:rPr>
+        <w:t xml:space="preserve">Performa </w:t>
+      </w:r>
+      <w:r>
+        <w:rPr>
+          <w:rFonts w:ascii="Times New Roman" w:hAnsi="Times New Roman" w:cs="Times New Roman"/>
+          <w:b/>
+          <w:bCs/>
+          <w:sz w:val="24"/>
+          <w:szCs w:val="24"/>
+        </w:rPr>
+        <w:t>Rendering</w:t>
+      </w:r>
+    </w:p>
+    <w:p>
+      <w:pPr>
+        <w:spacing w:line="480" w:lineRule="auto"/>
+        <w:ind w:left="720" w:firstLine="720"/>
+        <w:jc w:val="both"/>
+        <w:rPr>
+          <w:rFonts w:ascii="Times New Roman" w:hAnsi="Times New Roman" w:cs="Times New Roman"/>
+          <w:sz w:val="24"/>
+          <w:szCs w:val="24"/>
+        </w:rPr>
+      </w:pPr>
+      <w:r>
+        <w:rPr>
+          <w:rFonts w:ascii="Times New Roman" w:hAnsi="Times New Roman" w:cs="Times New Roman"/>
+          <w:sz w:val="24"/>
+          <w:szCs w:val="24"/>
+        </w:rPr>
+        <w:t>Dalam menampilkan halaman web terjadi proses</w:t>
+      </w:r>
+      <w:r>
+        <w:rPr>
+          <w:rFonts w:ascii="Times New Roman" w:hAnsi="Times New Roman" w:cs="Times New Roman"/>
+          <w:sz w:val="24"/>
+          <w:szCs w:val="24"/>
+        </w:rPr>
+        <w:t xml:space="preserve"> menggabungkan konten dari HTML, CSS, dan </w:t>
+      </w:r>
+      <w:r>
+        <w:rPr>
+          <w:rFonts w:ascii="Times New Roman" w:hAnsi="Times New Roman" w:cs="Times New Roman"/>
+          <w:i/>
+          <w:iCs/>
+          <w:sz w:val="24"/>
+          <w:szCs w:val="24"/>
+        </w:rPr>
+        <w:t>JavaScript</w:t>
+      </w:r>
+      <w:r>
+        <w:rPr>
+          <w:rFonts w:ascii="Times New Roman" w:hAnsi="Times New Roman" w:cs="Times New Roman"/>
+          <w:sz w:val="24"/>
+          <w:szCs w:val="24"/>
+        </w:rPr>
+        <w:t xml:space="preserve"> </w:t>
+      </w:r>
+      <w:r>
+        <w:rPr>
+          <w:rFonts w:ascii="Times New Roman" w:hAnsi="Times New Roman" w:cs="Times New Roman"/>
+          <w:sz w:val="24"/>
+          <w:szCs w:val="24"/>
+        </w:rPr>
+        <w:t xml:space="preserve">untuk ditampilkan </w:t>
+      </w:r>
+      <w:r>
+        <w:rPr>
+          <w:rFonts w:ascii="Times New Roman" w:hAnsi="Times New Roman" w:cs="Times New Roman"/>
+          <w:sz w:val="24"/>
+          <w:szCs w:val="24"/>
+        </w:rPr>
+        <w:t>dimana proses ini mengubah dari teks kode menjadi hal</w:t>
+      </w:r>
+      <w:r>
+        <w:rPr>
+          <w:rFonts w:ascii="Times New Roman" w:hAnsi="Times New Roman" w:cs="Times New Roman"/>
+          <w:sz w:val="24"/>
+          <w:szCs w:val="24"/>
+        </w:rPr>
+        <w:t>a</w:t>
+      </w:r>
+      <w:r>
+        <w:rPr>
+          <w:rFonts w:ascii="Times New Roman" w:hAnsi="Times New Roman" w:cs="Times New Roman"/>
+          <w:sz w:val="24"/>
+          <w:szCs w:val="24"/>
+        </w:rPr>
+        <w:t>man yang interaktif dan terlihat</w:t>
+      </w:r>
+      <w:r>
+        <w:rPr>
+          <w:rFonts w:ascii="Times New Roman" w:hAnsi="Times New Roman" w:cs="Times New Roman"/>
+          <w:sz w:val="24"/>
+          <w:szCs w:val="24"/>
+        </w:rPr>
+        <w:t xml:space="preserve"> oleh pengguna </w:t>
+      </w:r>
+      <w:r>
+        <w:rPr>
+          <w:rFonts w:ascii="Times New Roman" w:hAnsi="Times New Roman" w:cs="Times New Roman"/>
+          <w:sz w:val="24"/>
+          <w:szCs w:val="24"/>
+        </w:rPr>
+        <w:fldChar w:fldCharType="begin" w:fldLock="1"/>
+      </w:r>
+      <w:r>
+        <w:rPr>
+          <w:rFonts w:ascii="Times New Roman" w:hAnsi="Times New Roman" w:cs="Times New Roman"/>
+          <w:sz w:val="24"/>
+          <w:szCs w:val="24"/>
+        </w:rPr>
+        <w:instrText>ADDIN CSL_CITATION {"citationItems":[{"id":"ITEM-1","itemData":{"author":[{"dropping-particle":"","family":"Noer","given":"Moh Alvian","non-dropping-particle":"","parse-names":false,"suffix":""},{"dropping-particle":"","family":"Suartana","given":"I Made","non-dropping-particle":"","parse-names":false,"suffix":""}],"id":"ITEM-1","issued":{"date-parts":[["2024"]]},"page":"522-531","title":"Perbandingan Mekanisme Rendering Untuk Optimasi Website Dengan Studi Kasus Website Penitipan Hewan","type":"article-journal","volume":"06"},"uris":["http://www.mendeley.com/documents/?uuid=77ee841e-0213-4ce1-8fa9-c3924d1a84e3"]}],"mendeley":{"formattedCitation":"(Noer &amp; Suartana, 2024)","plainTextFormattedCitation":"(Noer &amp; Suartana, 2024)","previouslyFormattedCitation":"(Noer &amp; Suartana, 2024)"},"properties":{"noteIndex":0},"schema":"https://github.com/citation-style-language/schema/raw/master/csl-citation.json"}</w:instrText>
+      </w:r>
+      <w:r>
+        <w:rPr>
+          <w:rFonts w:ascii="Times New Roman" w:hAnsi="Times New Roman" w:cs="Times New Roman"/>
+          <w:sz w:val="24"/>
+          <w:szCs w:val="24"/>
+        </w:rPr>
+        <w:fldChar w:fldCharType="separate"/>
+      </w:r>
+      <w:r>
+        <w:rPr>
+          <w:rFonts w:ascii="Times New Roman" w:hAnsi="Times New Roman" w:cs="Times New Roman"/>
+          <w:noProof/>
+          <w:sz w:val="24"/>
+          <w:szCs w:val="24"/>
+        </w:rPr>
+        <w:t>(Noer &amp; Suartana, 2024)</w:t>
+      </w:r>
+      <w:r>
+        <w:rPr>
+          <w:rFonts w:ascii="Times New Roman" w:hAnsi="Times New Roman" w:cs="Times New Roman"/>
+          <w:sz w:val="24"/>
+          <w:szCs w:val="24"/>
+        </w:rPr>
+        <w:fldChar w:fldCharType="end"/>
+      </w:r>
+      <w:r>
+        <w:rPr>
+          <w:rFonts w:ascii="Times New Roman" w:hAnsi="Times New Roman" w:cs="Times New Roman"/>
+          <w:sz w:val="24"/>
+          <w:szCs w:val="24"/>
+        </w:rPr>
+        <w:t>. Yang dimana proses ini sangat penting dalam pengembangan web karena ini sangat mempengaruhi pengalaman dari pengguna, sisi performa web, dan juga</w:t>
+      </w:r>
+      <w:r>
+        <w:rPr>
+          <w:rFonts w:ascii="Times New Roman" w:hAnsi="Times New Roman" w:cs="Times New Roman"/>
+          <w:sz w:val="24"/>
+          <w:szCs w:val="24"/>
+        </w:rPr>
+        <w:t xml:space="preserve"> untuk optimasi mesin pencarian</w:t>
+      </w:r>
+      <w:r>
+        <w:rPr>
+          <w:rFonts w:ascii="Times New Roman" w:hAnsi="Times New Roman" w:cs="Times New Roman"/>
+          <w:sz w:val="24"/>
+          <w:szCs w:val="24"/>
+        </w:rPr>
+        <w:t xml:space="preserve"> </w:t>
+      </w:r>
+      <w:r>
+        <w:rPr>
+          <w:rFonts w:ascii="Times New Roman" w:hAnsi="Times New Roman" w:cs="Times New Roman"/>
+          <w:i/>
+          <w:iCs/>
+          <w:sz w:val="24"/>
+          <w:szCs w:val="24"/>
+        </w:rPr>
+        <w:t>Search Engine Optimation (SEO)</w:t>
+      </w:r>
+      <w:r>
+        <w:rPr>
+          <w:rFonts w:ascii="Times New Roman" w:hAnsi="Times New Roman" w:cs="Times New Roman"/>
+          <w:sz w:val="24"/>
+          <w:szCs w:val="24"/>
+        </w:rPr>
+        <w:t xml:space="preserve"> </w:t>
+      </w:r>
+      <w:r>
+        <w:rPr>
+          <w:rFonts w:ascii="Times New Roman" w:hAnsi="Times New Roman" w:cs="Times New Roman"/>
+          <w:sz w:val="24"/>
+          <w:szCs w:val="24"/>
+        </w:rPr>
+        <w:t>dari situs web itu tersebut.</w:t>
+      </w:r>
+    </w:p>
+    <w:p>
+      <w:pPr>
+        <w:spacing w:line="480" w:lineRule="auto"/>
+        <w:ind w:left="720" w:firstLine="720"/>
+        <w:jc w:val="both"/>
+        <w:rPr>
+          <w:rFonts w:ascii="Times New Roman" w:hAnsi="Times New Roman" w:cs="Times New Roman"/>
+          <w:sz w:val="24"/>
+          <w:szCs w:val="24"/>
+        </w:rPr>
+      </w:pPr>
+      <w:r>
+        <w:rPr>
+          <w:rFonts w:ascii="Times New Roman" w:hAnsi="Times New Roman" w:cs="Times New Roman"/>
+          <w:sz w:val="24"/>
+          <w:szCs w:val="24"/>
+        </w:rPr>
+        <w:t xml:space="preserve">Untuk melakukan rendering pada situs web terdapat beberapa mekanisme metode rendering yang bisa dilakukan seperti </w:t>
+      </w:r>
+      <w:r>
+        <w:rPr>
+          <w:rFonts w:ascii="Times New Roman" w:hAnsi="Times New Roman" w:cs="Times New Roman"/>
+          <w:i/>
+          <w:iCs/>
+          <w:sz w:val="24"/>
+          <w:szCs w:val="24"/>
+        </w:rPr>
+        <w:t xml:space="preserve">Server Side Rendering (SSR), Client Side Rendering, </w:t>
+      </w:r>
+      <w:r>
+        <w:rPr>
+          <w:rFonts w:ascii="Times New Roman" w:hAnsi="Times New Roman" w:cs="Times New Roman"/>
+          <w:sz w:val="24"/>
+          <w:szCs w:val="24"/>
+        </w:rPr>
+        <w:t xml:space="preserve">dan </w:t>
+      </w:r>
+      <w:r>
+        <w:rPr>
+          <w:rFonts w:ascii="Times New Roman" w:hAnsi="Times New Roman" w:cs="Times New Roman"/>
+          <w:i/>
+          <w:iCs/>
+          <w:sz w:val="24"/>
+          <w:szCs w:val="24"/>
+        </w:rPr>
+        <w:t>Static Side Generation</w:t>
+      </w:r>
+      <w:r>
+        <w:rPr>
+          <w:rFonts w:ascii="Times New Roman" w:hAnsi="Times New Roman" w:cs="Times New Roman"/>
+          <w:i/>
+          <w:iCs/>
+          <w:sz w:val="24"/>
+          <w:szCs w:val="24"/>
+        </w:rPr>
+        <w:t xml:space="preserve">. </w:t>
+      </w:r>
+      <w:r>
+        <w:rPr>
+          <w:rFonts w:ascii="Times New Roman" w:hAnsi="Times New Roman" w:cs="Times New Roman"/>
+          <w:sz w:val="24"/>
+          <w:szCs w:val="24"/>
+        </w:rPr>
+        <w:t xml:space="preserve">Yang </w:t>
+      </w:r>
+      <w:r>
+        <w:rPr>
+          <w:rFonts w:ascii="Times New Roman" w:hAnsi="Times New Roman" w:cs="Times New Roman"/>
+          <w:sz w:val="24"/>
+          <w:szCs w:val="24"/>
+        </w:rPr>
+        <w:lastRenderedPageBreak/>
+        <w:t xml:space="preserve">dimana </w:t>
+      </w:r>
+      <w:r>
+        <w:rPr>
+          <w:rFonts w:ascii="Times New Roman" w:hAnsi="Times New Roman" w:cs="Times New Roman"/>
+          <w:i/>
+          <w:iCs/>
+          <w:sz w:val="24"/>
+          <w:szCs w:val="24"/>
+        </w:rPr>
+        <w:t xml:space="preserve">Server Side Rendering </w:t>
+      </w:r>
+      <w:r>
+        <w:rPr>
+          <w:rFonts w:ascii="Times New Roman" w:hAnsi="Times New Roman" w:cs="Times New Roman"/>
+          <w:sz w:val="24"/>
+          <w:szCs w:val="24"/>
+        </w:rPr>
+        <w:t xml:space="preserve">merupakan proses rendering yang dilakukan pada server, dengan melakukan teknik untuk merender halaman web di server dan akan mengirimkan HTML yang telah dirender kepada klien. Sedangkan </w:t>
+      </w:r>
+      <w:r>
+        <w:rPr>
+          <w:rFonts w:ascii="Times New Roman" w:hAnsi="Times New Roman" w:cs="Times New Roman"/>
+          <w:i/>
+          <w:iCs/>
+          <w:sz w:val="24"/>
+          <w:szCs w:val="24"/>
+        </w:rPr>
+        <w:t>Client Side Rendering</w:t>
+      </w:r>
+      <w:r>
+        <w:rPr>
+          <w:rFonts w:ascii="Times New Roman" w:hAnsi="Times New Roman" w:cs="Times New Roman"/>
+          <w:i/>
+          <w:iCs/>
+          <w:sz w:val="24"/>
+          <w:szCs w:val="24"/>
+        </w:rPr>
+        <w:t xml:space="preserve">, </w:t>
+      </w:r>
+      <w:r>
+        <w:rPr>
+          <w:rFonts w:ascii="Times New Roman" w:hAnsi="Times New Roman" w:cs="Times New Roman"/>
+          <w:sz w:val="24"/>
+          <w:szCs w:val="24"/>
+        </w:rPr>
+        <w:t xml:space="preserve">prosesnya dilakukan langsung pada peramban web dengan menggunakan </w:t>
+      </w:r>
+      <w:r>
+        <w:rPr>
+          <w:rFonts w:ascii="Times New Roman" w:hAnsi="Times New Roman" w:cs="Times New Roman"/>
+          <w:i/>
+          <w:iCs/>
+          <w:sz w:val="24"/>
+          <w:szCs w:val="24"/>
+        </w:rPr>
+        <w:t xml:space="preserve">JavaScript </w:t>
+      </w:r>
+      <w:r>
+        <w:rPr>
+          <w:rFonts w:ascii="Times New Roman" w:hAnsi="Times New Roman" w:cs="Times New Roman"/>
+          <w:sz w:val="24"/>
+          <w:szCs w:val="24"/>
+        </w:rPr>
+        <w:t xml:space="preserve">dan prosesnya melibatkan logika, pengambilan data, </w:t>
+      </w:r>
+      <w:r>
+        <w:rPr>
+          <w:rFonts w:ascii="Times New Roman" w:hAnsi="Times New Roman" w:cs="Times New Roman"/>
+          <w:i/>
+          <w:iCs/>
+          <w:sz w:val="24"/>
+          <w:szCs w:val="24"/>
+        </w:rPr>
+        <w:t xml:space="preserve">routing, </w:t>
+      </w:r>
+      <w:r>
+        <w:rPr>
+          <w:rFonts w:ascii="Times New Roman" w:hAnsi="Times New Roman" w:cs="Times New Roman"/>
+          <w:sz w:val="24"/>
+          <w:szCs w:val="24"/>
+        </w:rPr>
+        <w:t xml:space="preserve">dan templating. Dan terakhir </w:t>
+      </w:r>
+      <w:r>
+        <w:rPr>
+          <w:rFonts w:ascii="Times New Roman" w:hAnsi="Times New Roman" w:cs="Times New Roman"/>
+          <w:i/>
+          <w:iCs/>
+          <w:sz w:val="24"/>
+          <w:szCs w:val="24"/>
+        </w:rPr>
+        <w:t xml:space="preserve">Static Side Generation </w:t>
+      </w:r>
+      <w:r>
+        <w:rPr>
+          <w:rFonts w:ascii="Times New Roman" w:hAnsi="Times New Roman" w:cs="Times New Roman"/>
+          <w:sz w:val="24"/>
+          <w:szCs w:val="24"/>
+        </w:rPr>
+        <w:t xml:space="preserve">ini merupakan beberapa alat perangkat lunak yang menghasilkan halaman statis, dengan proses menggunakan suatu teknik yang mengubah halaman web yang ditanamkan dengan </w:t>
+      </w:r>
+      <w:r>
+        <w:rPr>
+          <w:rFonts w:ascii="Times New Roman" w:hAnsi="Times New Roman" w:cs="Times New Roman"/>
+          <w:i/>
+          <w:iCs/>
+          <w:sz w:val="24"/>
+          <w:szCs w:val="24"/>
+        </w:rPr>
+        <w:t>JavaScript</w:t>
+      </w:r>
+      <w:r>
+        <w:rPr>
+          <w:rFonts w:ascii="Times New Roman" w:hAnsi="Times New Roman" w:cs="Times New Roman"/>
+          <w:sz w:val="24"/>
+          <w:szCs w:val="24"/>
+        </w:rPr>
+        <w:t xml:space="preserve"> di sisi klien menjadi file HTML, CSS, dan </w:t>
+      </w:r>
+      <w:r>
+        <w:rPr>
+          <w:rFonts w:ascii="Times New Roman" w:hAnsi="Times New Roman" w:cs="Times New Roman"/>
+          <w:i/>
+          <w:iCs/>
+          <w:sz w:val="24"/>
+          <w:szCs w:val="24"/>
+        </w:rPr>
+        <w:t xml:space="preserve">JavaScript </w:t>
+      </w:r>
+      <w:r>
+        <w:rPr>
+          <w:rFonts w:ascii="Times New Roman" w:hAnsi="Times New Roman" w:cs="Times New Roman"/>
+          <w:sz w:val="24"/>
+          <w:szCs w:val="24"/>
+        </w:rPr>
+        <w:t xml:space="preserve">yang statis </w:t>
+      </w:r>
+      <w:r>
+        <w:rPr>
+          <w:rFonts w:ascii="Times New Roman" w:hAnsi="Times New Roman" w:cs="Times New Roman"/>
+          <w:sz w:val="24"/>
+          <w:szCs w:val="24"/>
+        </w:rPr>
+        <w:fldChar w:fldCharType="begin" w:fldLock="1"/>
+      </w:r>
+      <w:r>
+        <w:rPr>
+          <w:rFonts w:ascii="Times New Roman" w:hAnsi="Times New Roman" w:cs="Times New Roman"/>
+          <w:sz w:val="24"/>
+          <w:szCs w:val="24"/>
+        </w:rPr>
+        <w:instrText>ADDIN CSL_CITATION {"citationItems":[{"id":"ITEM-1","itemData":{"DOI":"10.34148/teknika.v13i1.769","ISSN":"2549-8037","abstract":"In the rapidly developing digital age, websites have become indispensable for interaction, information dissemination and transaction. To improve the performance of web applications, choosing the right rendering technology is critical. Next.js is a framework designed to overcome React's limitations in server-side rendering. This study investigates the effectiveness of Client-side Rendering (CSR), Server-side Rendering (SSR), and Static Site Generation (SSG) on the Next.js-based Filmku website using the loading time method. The study concentrates on page loading speed, complete page rendering speed, and user experience. The authentication page takes 422 ms to complete the CSR process, which is 57.41% slower than the SSG finish time of 180 ms and 34.88% slower than SSR, which completes the authentication page in 274 ms. On the Profile page, SSG completes the page rendering process much faster, taking only 524 ms, which is 25.79% faster than SSR's completion time of 706 ms and even 13.75% faster than CSR's completion time of 608 ms. The SSG rendering method completed in 1,135 ms on the main page, which is 15.93% faster than the CSR completion time of 1,350 ms and 25.57% faster than the SSR completion time of 1,525 ms. It is evident that SSG has a faster rendering speed compared to the other methods. However, it should be noted that CSR may result in slower initial page load times. SSR can provide stable rendering times, but it can also burden the server as every client request is fully processed on the server.","author":[{"dropping-particle":"","family":"Hanafi","given":"Roy","non-dropping-particle":"","parse-names":false,"suffix":""},{"dropping-particle":"","family":"Haq","given":"Abd","non-dropping-particle":"","parse-names":false,"suffix":""},{"dropping-particle":"","family":"Agustin","given":"Ninik","non-dropping-particle":"","parse-names":false,"suffix":""}],"container-title":"Teknika","id":"ITEM-1","issue":"1","issued":{"date-parts":[["2024"]]},"page":"102-108","title":"Comparison of Web Page Rendering Methods Based on Next.js Framework Using Page Loading Time Test","type":"article-journal","volume":"13"},"uris":["http://www.mendeley.com/documents/?uuid=3f3be73a-2c82-484c-9506-e3d867e99ea8"]}],"mendeley":{"formattedCitation":"(Hanafi et al., 2024)","plainTextFormattedCitation":"(Hanafi et al., 2024)","previouslyFormattedCitation":"(Hanafi et al., 2024)"},"properties":{"noteIndex":0},"schema":"https://github.com/citation-style-language/schema/raw/master/csl-citation.json"}</w:instrText>
+      </w:r>
+      <w:r>
+        <w:rPr>
+          <w:rFonts w:ascii="Times New Roman" w:hAnsi="Times New Roman" w:cs="Times New Roman"/>
+          <w:sz w:val="24"/>
+          <w:szCs w:val="24"/>
+        </w:rPr>
+        <w:fldChar w:fldCharType="separate"/>
+      </w:r>
+      <w:r>
+        <w:rPr>
+          <w:rFonts w:ascii="Times New Roman" w:hAnsi="Times New Roman" w:cs="Times New Roman"/>
+          <w:noProof/>
+          <w:sz w:val="24"/>
+          <w:szCs w:val="24"/>
+        </w:rPr>
+        <w:t>(Hanafi et al., 2024)</w:t>
+      </w:r>
+      <w:r>
+        <w:rPr>
+          <w:rFonts w:ascii="Times New Roman" w:hAnsi="Times New Roman" w:cs="Times New Roman"/>
+          <w:sz w:val="24"/>
+          <w:szCs w:val="24"/>
+        </w:rPr>
+        <w:fldChar w:fldCharType="end"/>
+      </w:r>
+      <w:r>
+        <w:rPr>
+          <w:rFonts w:ascii="Times New Roman" w:hAnsi="Times New Roman" w:cs="Times New Roman"/>
+          <w:sz w:val="24"/>
+          <w:szCs w:val="24"/>
+        </w:rPr>
+        <w:t>.</w:t>
+      </w:r>
+      <w:r>
+        <w:rPr>
+          <w:rFonts w:ascii="Times New Roman" w:hAnsi="Times New Roman" w:cs="Times New Roman"/>
+          <w:sz w:val="24"/>
+          <w:szCs w:val="24"/>
+        </w:rPr>
+        <w:t xml:space="preserve"> Proses – proses inilah yang bisa membantu situs web untuk menampilkan suatu halaman bagi pengguna dan bisa digunakan secara interaktif dan terlihat.</w:t>
+      </w:r>
+      <w:r>
+        <w:rPr>
+          <w:rFonts w:ascii="Times New Roman" w:hAnsi="Times New Roman" w:cs="Times New Roman"/>
+          <w:sz w:val="24"/>
+          <w:szCs w:val="24"/>
+        </w:rPr>
+        <w:t xml:space="preserve"> </w:t>
+      </w:r>
+    </w:p>
+    <w:p>
+      <w:pPr>
+        <w:spacing w:line="480" w:lineRule="auto"/>
+        <w:ind w:left="720" w:firstLine="720"/>
+        <w:jc w:val="both"/>
+        <w:rPr>
+          <w:rFonts w:ascii="Times New Roman" w:hAnsi="Times New Roman" w:cs="Times New Roman"/>
+          <w:sz w:val="24"/>
+          <w:szCs w:val="24"/>
+        </w:rPr>
+      </w:pPr>
+      <w:r>
+        <w:rPr>
+          <w:rFonts w:ascii="Times New Roman" w:hAnsi="Times New Roman" w:cs="Times New Roman"/>
+          <w:sz w:val="24"/>
+          <w:szCs w:val="24"/>
+        </w:rPr>
+        <w:t>Rendering dalam pengembangan suatu situs web memiliki kesamaan dengan waktu muat dalam masalah dan solusi yang diberikan</w:t>
+      </w:r>
+      <w:r>
+        <w:rPr>
+          <w:rFonts w:ascii="Times New Roman" w:hAnsi="Times New Roman" w:cs="Times New Roman"/>
+          <w:sz w:val="24"/>
+          <w:szCs w:val="24"/>
+        </w:rPr>
+        <w:t xml:space="preserve"> karena rendering merupakan bagian dari waktu muat (</w:t>
+      </w:r>
+      <w:r>
+        <w:rPr>
+          <w:rFonts w:ascii="Times New Roman" w:hAnsi="Times New Roman" w:cs="Times New Roman"/>
+          <w:i/>
+          <w:iCs/>
+          <w:sz w:val="24"/>
+          <w:szCs w:val="24"/>
+        </w:rPr>
+        <w:t>loading time)</w:t>
+      </w:r>
+      <w:r>
+        <w:rPr>
+          <w:rFonts w:ascii="Times New Roman" w:hAnsi="Times New Roman" w:cs="Times New Roman"/>
+          <w:sz w:val="24"/>
+          <w:szCs w:val="24"/>
+        </w:rPr>
+        <w:t xml:space="preserve">, seperti yang disebutkan sebelumnya masalah yang bisa berdampak pada performa rendering bisa juga diliputi hal seperti kualitas server yang kurang baik, terlalu banyak permintaan ke server atau HTTP </w:t>
+      </w:r>
+      <w:r>
+        <w:rPr>
+          <w:rFonts w:ascii="Times New Roman" w:hAnsi="Times New Roman" w:cs="Times New Roman"/>
+          <w:i/>
+          <w:iCs/>
+          <w:sz w:val="24"/>
+          <w:szCs w:val="24"/>
+        </w:rPr>
+        <w:t>Request</w:t>
+      </w:r>
+      <w:r>
+        <w:rPr>
+          <w:rFonts w:ascii="Times New Roman" w:hAnsi="Times New Roman" w:cs="Times New Roman"/>
+          <w:sz w:val="24"/>
+          <w:szCs w:val="24"/>
+        </w:rPr>
+        <w:t xml:space="preserve">, tidak menggunakan </w:t>
+      </w:r>
+      <w:r>
+        <w:rPr>
+          <w:rFonts w:ascii="Times New Roman" w:hAnsi="Times New Roman" w:cs="Times New Roman"/>
+          <w:i/>
+          <w:iCs/>
+          <w:sz w:val="24"/>
+          <w:szCs w:val="24"/>
+        </w:rPr>
+        <w:t xml:space="preserve">Content Delivery Network (CDN), </w:t>
+      </w:r>
+      <w:r>
+        <w:rPr>
+          <w:rFonts w:ascii="Times New Roman" w:hAnsi="Times New Roman" w:cs="Times New Roman"/>
+          <w:sz w:val="24"/>
+          <w:szCs w:val="24"/>
+        </w:rPr>
+        <w:t>solusinya kurang lebih sama seperti meningkatkan kinerja waktu muat</w:t>
+      </w:r>
+      <w:r>
+        <w:rPr>
+          <w:rFonts w:ascii="Times New Roman" w:hAnsi="Times New Roman" w:cs="Times New Roman"/>
+          <w:sz w:val="24"/>
+          <w:szCs w:val="24"/>
+        </w:rPr>
+        <w:t xml:space="preserve"> seperti menggunakan </w:t>
+      </w:r>
+      <w:r>
+        <w:rPr>
+          <w:rFonts w:ascii="Times New Roman" w:hAnsi="Times New Roman" w:cs="Times New Roman"/>
+          <w:i/>
+          <w:iCs/>
+          <w:sz w:val="24"/>
+          <w:szCs w:val="24"/>
+        </w:rPr>
+        <w:t xml:space="preserve">Content Delivery Networks (CDN), </w:t>
+      </w:r>
+      <w:r>
+        <w:rPr>
+          <w:rFonts w:ascii="Times New Roman" w:hAnsi="Times New Roman" w:cs="Times New Roman"/>
+          <w:sz w:val="24"/>
+          <w:szCs w:val="24"/>
+        </w:rPr>
+        <w:t xml:space="preserve">Mengurangi atau </w:t>
+      </w:r>
+      <w:r>
+        <w:rPr>
+          <w:rFonts w:ascii="Times New Roman" w:hAnsi="Times New Roman" w:cs="Times New Roman"/>
+          <w:sz w:val="24"/>
+          <w:szCs w:val="24"/>
+        </w:rPr>
+        <w:lastRenderedPageBreak/>
+        <w:t xml:space="preserve">memperkecil ukuran dari file HTML, CSS dan </w:t>
+      </w:r>
+      <w:r>
+        <w:rPr>
+          <w:rFonts w:ascii="Times New Roman" w:hAnsi="Times New Roman" w:cs="Times New Roman"/>
+          <w:i/>
+          <w:iCs/>
+          <w:sz w:val="24"/>
+          <w:szCs w:val="24"/>
+        </w:rPr>
+        <w:t xml:space="preserve">JavaScript, </w:t>
+      </w:r>
+      <w:r>
+        <w:rPr>
+          <w:rFonts w:ascii="Times New Roman" w:hAnsi="Times New Roman" w:cs="Times New Roman"/>
+          <w:sz w:val="24"/>
+          <w:szCs w:val="24"/>
+        </w:rPr>
+        <w:t>dan mengoptimalkan ukuran file gambar yang beresolusi tinggi</w:t>
+      </w:r>
+      <w:r>
+        <w:rPr>
+          <w:rFonts w:ascii="Times New Roman" w:hAnsi="Times New Roman" w:cs="Times New Roman"/>
+          <w:sz w:val="24"/>
+          <w:szCs w:val="24"/>
+        </w:rPr>
+        <w:t>.</w:t>
+      </w:r>
+    </w:p>
+    <w:p>
+      <w:pPr>
+        <w:spacing w:line="480" w:lineRule="auto"/>
+        <w:ind w:left="720" w:firstLine="720"/>
+        <w:jc w:val="both"/>
+        <w:rPr>
+          <w:rFonts w:ascii="Times New Roman" w:hAnsi="Times New Roman" w:cs="Times New Roman"/>
+          <w:sz w:val="24"/>
+          <w:szCs w:val="24"/>
+        </w:rPr>
+      </w:pPr>
+      <w:r>
+        <w:rPr>
+          <w:rFonts w:ascii="Times New Roman" w:hAnsi="Times New Roman" w:cs="Times New Roman"/>
+          <w:sz w:val="24"/>
+          <w:szCs w:val="24"/>
+        </w:rPr>
+        <w:t>U</w:t>
+      </w:r>
+      <w:r>
+        <w:rPr>
+          <w:rFonts w:ascii="Times New Roman" w:hAnsi="Times New Roman" w:cs="Times New Roman"/>
+          <w:sz w:val="24"/>
+          <w:szCs w:val="24"/>
+        </w:rPr>
+        <w:t xml:space="preserve">ntuk lebih mengoptimalkan performa dari rendering, dalam pengembangan situs web bisa lebih fokus pada pengoptimalan di bagian tata letak dari halaman situs web dengan </w:t>
+      </w:r>
+      <w:r>
+        <w:rPr>
+          <w:rFonts w:ascii="Times New Roman" w:hAnsi="Times New Roman" w:cs="Times New Roman"/>
+          <w:sz w:val="24"/>
+          <w:szCs w:val="24"/>
+        </w:rPr>
+        <w:t xml:space="preserve">cara menggunakan beberapa properti CSS seperti properti </w:t>
+      </w:r>
+      <w:r>
+        <w:rPr>
+          <w:rFonts w:ascii="Times New Roman" w:hAnsi="Times New Roman" w:cs="Times New Roman"/>
+          <w:i/>
+          <w:iCs/>
+          <w:sz w:val="24"/>
+          <w:szCs w:val="24"/>
+        </w:rPr>
+        <w:t xml:space="preserve">transform </w:t>
+      </w:r>
+      <w:r>
+        <w:rPr>
+          <w:rFonts w:ascii="Times New Roman" w:hAnsi="Times New Roman" w:cs="Times New Roman"/>
+          <w:sz w:val="24"/>
+          <w:szCs w:val="24"/>
+        </w:rPr>
+        <w:t xml:space="preserve">yang membuat halaman dari situs web tidak menjadi </w:t>
+      </w:r>
+      <w:r>
+        <w:rPr>
+          <w:rFonts w:ascii="Times New Roman" w:hAnsi="Times New Roman" w:cs="Times New Roman"/>
+          <w:i/>
+          <w:iCs/>
+          <w:sz w:val="24"/>
+          <w:szCs w:val="24"/>
+        </w:rPr>
+        <w:t xml:space="preserve">reflow </w:t>
+      </w:r>
+      <w:r>
+        <w:rPr>
+          <w:rFonts w:ascii="Times New Roman" w:hAnsi="Times New Roman" w:cs="Times New Roman"/>
+          <w:sz w:val="24"/>
+          <w:szCs w:val="24"/>
+        </w:rPr>
+        <w:t xml:space="preserve">dan </w:t>
+      </w:r>
+      <w:r>
+        <w:rPr>
+          <w:rFonts w:ascii="Times New Roman" w:hAnsi="Times New Roman" w:cs="Times New Roman"/>
+          <w:i/>
+          <w:iCs/>
+          <w:sz w:val="24"/>
+          <w:szCs w:val="24"/>
+        </w:rPr>
+        <w:t>repaint</w:t>
+      </w:r>
+      <w:r>
+        <w:rPr>
+          <w:rFonts w:ascii="Times New Roman" w:hAnsi="Times New Roman" w:cs="Times New Roman"/>
+          <w:sz w:val="24"/>
+          <w:szCs w:val="24"/>
+        </w:rPr>
+        <w:t xml:space="preserve"> yang dapat membuat tekanan pada utas utama</w:t>
+      </w:r>
+      <w:r>
+        <w:rPr>
+          <w:rFonts w:ascii="Times New Roman" w:hAnsi="Times New Roman" w:cs="Times New Roman"/>
+          <w:sz w:val="24"/>
+          <w:szCs w:val="24"/>
+        </w:rPr>
+        <w:t xml:space="preserve"> </w:t>
+      </w:r>
+      <w:r>
+        <w:rPr>
+          <w:rFonts w:ascii="Times New Roman" w:hAnsi="Times New Roman" w:cs="Times New Roman"/>
+          <w:sz w:val="24"/>
+          <w:szCs w:val="24"/>
+        </w:rPr>
+        <w:fldChar w:fldCharType="begin" w:fldLock="1"/>
+      </w:r>
+      <w:r>
+        <w:rPr>
+          <w:rFonts w:ascii="Times New Roman" w:hAnsi="Times New Roman" w:cs="Times New Roman"/>
+          <w:sz w:val="24"/>
+          <w:szCs w:val="24"/>
+        </w:rPr>
+        <w:instrText>ADDIN CSL_CITATION {"citationItems":[{"id":"ITEM-1","itemData":{"URL":"https://medium.com/swlh/optimizing-web-page-render-a64174455a1","accessed":{"date-parts":[["2024","8","15"]]},"author":[{"dropping-particle":"","family":"Qngh","given":"","non-dropping-particle":"","parse-names":false,"suffix":""}],"container-title":"The Startup","id":"ITEM-1","issued":{"date-parts":[["2021"]]},"title":"Optimizing Web Page Render","type":"webpage"},"uris":["http://www.mendeley.com/documents/?uuid=789453f1-3051-442f-91c9-93d87227099c"]}],"mendeley":{"formattedCitation":"(Qngh, 2021)","plainTextFormattedCitation":"(Qngh, 2021)","previouslyFormattedCitation":"(Qngh, 2021)"},"properties":{"noteIndex":0},"schema":"https://github.com/citation-style-language/schema/raw/master/csl-citation.json"}</w:instrText>
+      </w:r>
+      <w:r>
+        <w:rPr>
+          <w:rFonts w:ascii="Times New Roman" w:hAnsi="Times New Roman" w:cs="Times New Roman"/>
+          <w:sz w:val="24"/>
+          <w:szCs w:val="24"/>
+        </w:rPr>
+        <w:fldChar w:fldCharType="separate"/>
+      </w:r>
+      <w:r>
+        <w:rPr>
+          <w:rFonts w:ascii="Times New Roman" w:hAnsi="Times New Roman" w:cs="Times New Roman"/>
+          <w:noProof/>
+          <w:sz w:val="24"/>
+          <w:szCs w:val="24"/>
+        </w:rPr>
+        <w:t>(Qngh, 2021)</w:t>
+      </w:r>
+      <w:r>
+        <w:rPr>
+          <w:rFonts w:ascii="Times New Roman" w:hAnsi="Times New Roman" w:cs="Times New Roman"/>
+          <w:sz w:val="24"/>
+          <w:szCs w:val="24"/>
+        </w:rPr>
+        <w:fldChar w:fldCharType="end"/>
+      </w:r>
+      <w:r>
+        <w:rPr>
+          <w:rFonts w:ascii="Times New Roman" w:hAnsi="Times New Roman" w:cs="Times New Roman"/>
+          <w:sz w:val="24"/>
+          <w:szCs w:val="24"/>
+        </w:rPr>
+        <w:t>.</w:t>
+      </w:r>
+    </w:p>
+    <w:p>
+      <w:pPr>
+        <w:spacing w:line="480" w:lineRule="auto"/>
+        <w:ind w:left="720" w:firstLine="720"/>
+        <w:jc w:val="both"/>
+      </w:pPr>
+      <w:r>
+        <w:rPr>
+          <w:rFonts w:ascii="Times New Roman" w:hAnsi="Times New Roman" w:cs="Times New Roman"/>
+          <w:sz w:val="24"/>
+          <w:szCs w:val="24"/>
+        </w:rPr>
+        <w:t xml:space="preserve">Sebelumnya untuk mengukur kinerja pada waktu muat ada beberapa metrik yang bisa diukur untuk mengetahui kinerja waktu muat pada situs web yang dimiliki, sama seperti sebelumnya untuk mengukur performa rendering juga menggunakan alat </w:t>
+      </w:r>
+      <w:r>
+        <w:rPr>
+          <w:rFonts w:ascii="Times New Roman" w:hAnsi="Times New Roman" w:cs="Times New Roman"/>
+          <w:i/>
+          <w:iCs/>
+          <w:sz w:val="24"/>
+          <w:szCs w:val="24"/>
+        </w:rPr>
+        <w:t xml:space="preserve">lighthouse </w:t>
+      </w:r>
+      <w:r>
+        <w:rPr>
+          <w:rFonts w:ascii="Times New Roman" w:hAnsi="Times New Roman" w:cs="Times New Roman"/>
+          <w:sz w:val="24"/>
+          <w:szCs w:val="24"/>
+        </w:rPr>
+        <w:t xml:space="preserve">dan metrik – metrik yang digunakan juga sama contohnya seperti </w:t>
+      </w:r>
+      <w:r>
+        <w:rPr>
+          <w:rFonts w:ascii="Times New Roman" w:hAnsi="Times New Roman" w:cs="Times New Roman"/>
+          <w:i/>
+          <w:iCs/>
+          <w:sz w:val="24"/>
+          <w:szCs w:val="24"/>
+        </w:rPr>
+        <w:t xml:space="preserve">First Contentful Paint, Speed Index, Largest Contentful Paint, Cumulative Layout Shift </w:t>
+      </w:r>
+      <w:r>
+        <w:rPr>
+          <w:rFonts w:ascii="Times New Roman" w:hAnsi="Times New Roman" w:cs="Times New Roman"/>
+          <w:sz w:val="24"/>
+          <w:szCs w:val="24"/>
+        </w:rPr>
+        <w:t xml:space="preserve">dan </w:t>
+      </w:r>
+      <w:r>
+        <w:rPr>
+          <w:rFonts w:ascii="Times New Roman" w:hAnsi="Times New Roman" w:cs="Times New Roman"/>
+          <w:i/>
+          <w:iCs/>
+          <w:sz w:val="24"/>
+          <w:szCs w:val="24"/>
+        </w:rPr>
+        <w:t xml:space="preserve">Total Blocking Time, </w:t>
+      </w:r>
+      <w:r>
+        <w:rPr>
+          <w:rFonts w:ascii="Times New Roman" w:hAnsi="Times New Roman" w:cs="Times New Roman"/>
+          <w:sz w:val="24"/>
+          <w:szCs w:val="24"/>
+        </w:rPr>
+        <w:t xml:space="preserve">tetapi untuk mengukur performa rendering bisa lebih berfokus pada </w:t>
+      </w:r>
+      <w:r>
+        <w:rPr>
+          <w:rFonts w:ascii="Times New Roman" w:hAnsi="Times New Roman" w:cs="Times New Roman"/>
+          <w:i/>
+          <w:iCs/>
+          <w:sz w:val="24"/>
+          <w:szCs w:val="24"/>
+        </w:rPr>
+        <w:t xml:space="preserve">Cumulative Layout Shift (CLS), </w:t>
+      </w:r>
+      <w:r>
+        <w:rPr>
+          <w:rFonts w:ascii="Times New Roman" w:hAnsi="Times New Roman" w:cs="Times New Roman"/>
+          <w:sz w:val="24"/>
+          <w:szCs w:val="24"/>
+        </w:rPr>
+        <w:t xml:space="preserve">karena </w:t>
+      </w:r>
+      <w:r>
+        <w:rPr>
+          <w:rFonts w:ascii="Times New Roman" w:hAnsi="Times New Roman" w:cs="Times New Roman"/>
+          <w:i/>
+          <w:iCs/>
+          <w:sz w:val="24"/>
+          <w:szCs w:val="24"/>
+        </w:rPr>
+        <w:t xml:space="preserve">Cumulative Layout Shift </w:t>
+      </w:r>
+      <w:r>
+        <w:rPr>
+          <w:rFonts w:ascii="Times New Roman" w:hAnsi="Times New Roman" w:cs="Times New Roman"/>
+          <w:sz w:val="24"/>
+          <w:szCs w:val="24"/>
+        </w:rPr>
+        <w:t xml:space="preserve">ini merupakan metrik yang mengukur pergeseran tata letak kapan pun elemen yang terlihat di dalam </w:t>
+      </w:r>
+      <w:r>
+        <w:rPr>
+          <w:rFonts w:ascii="Times New Roman" w:hAnsi="Times New Roman" w:cs="Times New Roman"/>
+          <w:i/>
+          <w:iCs/>
+          <w:sz w:val="24"/>
+          <w:szCs w:val="24"/>
+        </w:rPr>
+        <w:t xml:space="preserve">viewport </w:t>
+      </w:r>
+      <w:r>
+        <w:rPr>
+          <w:rFonts w:ascii="Times New Roman" w:hAnsi="Times New Roman" w:cs="Times New Roman"/>
+          <w:sz w:val="24"/>
+          <w:szCs w:val="24"/>
+        </w:rPr>
+        <w:t>mengu</w:t>
+      </w:r>
+      <w:r>
+        <w:rPr>
+          <w:rFonts w:ascii="Times New Roman" w:hAnsi="Times New Roman" w:cs="Times New Roman"/>
+          <w:sz w:val="24"/>
+          <w:szCs w:val="24"/>
+        </w:rPr>
+        <w:t>bah posisi awalnya.</w:t>
+      </w:r>
+    </w:p>
+    <w:p>
+      <w:pPr>
+        <w:pStyle w:val="ListParagraph"/>
+        <w:numPr>
+          <w:ilvl w:val="0"/>
+          <w:numId w:val="8"/>
+        </w:numPr>
+        <w:spacing w:line="480" w:lineRule="auto"/>
+        <w:rPr>
+          <w:rFonts w:ascii="Times New Roman" w:hAnsi="Times New Roman" w:cs="Times New Roman"/>
+          <w:b/>
+          <w:bCs/>
+          <w:sz w:val="24"/>
+          <w:szCs w:val="24"/>
+        </w:rPr>
+      </w:pPr>
+      <w:r>
+        <w:rPr>
+          <w:rFonts w:ascii="Times New Roman" w:hAnsi="Times New Roman" w:cs="Times New Roman"/>
+          <w:b/>
+          <w:bCs/>
+          <w:i/>
+          <w:iCs/>
+          <w:sz w:val="24"/>
+          <w:szCs w:val="24"/>
+        </w:rPr>
+        <w:t>Framework Frontend</w:t>
+      </w:r>
+      <w:r>
+        <w:rPr>
+          <w:rFonts w:ascii="Times New Roman" w:hAnsi="Times New Roman" w:cs="Times New Roman"/>
+          <w:b/>
+          <w:bCs/>
+          <w:sz w:val="24"/>
+          <w:szCs w:val="24"/>
+        </w:rPr>
+        <w:t xml:space="preserve"> </w:t>
+      </w:r>
+      <w:r>
+        <w:rPr>
+          <w:rFonts w:ascii="Times New Roman" w:hAnsi="Times New Roman" w:cs="Times New Roman"/>
+          <w:b/>
+          <w:bCs/>
+          <w:i/>
+          <w:iCs/>
+          <w:sz w:val="24"/>
+          <w:szCs w:val="24"/>
+        </w:rPr>
+        <w:t>JavaScript</w:t>
+      </w:r>
+    </w:p>
+    <w:p>
+      <w:pPr>
+        <w:pStyle w:val="ListParagraph"/>
+        <w:spacing w:line="480" w:lineRule="auto"/>
+        <w:ind w:firstLine="720"/>
+        <w:jc w:val="both"/>
+        <w:rPr>
+          <w:rFonts w:ascii="Times New Roman" w:hAnsi="Times New Roman" w:cs="Times New Roman"/>
+          <w:sz w:val="24"/>
+          <w:szCs w:val="24"/>
+        </w:rPr>
+      </w:pPr>
+      <w:r>
+        <w:rPr>
+          <w:rFonts w:ascii="Times New Roman" w:hAnsi="Times New Roman" w:cs="Times New Roman"/>
+          <w:sz w:val="24"/>
+          <w:szCs w:val="24"/>
+        </w:rPr>
+        <w:t xml:space="preserve">Bahasa pemrograman </w:t>
+      </w:r>
+      <w:r>
+        <w:rPr>
+          <w:rFonts w:ascii="Times New Roman" w:hAnsi="Times New Roman" w:cs="Times New Roman"/>
+          <w:i/>
+          <w:iCs/>
+          <w:sz w:val="24"/>
+          <w:szCs w:val="24"/>
+        </w:rPr>
+        <w:t>JavaScript</w:t>
+      </w:r>
+      <w:r>
+        <w:rPr>
+          <w:rFonts w:ascii="Times New Roman" w:hAnsi="Times New Roman" w:cs="Times New Roman"/>
+          <w:sz w:val="24"/>
+          <w:szCs w:val="24"/>
+        </w:rPr>
+        <w:t xml:space="preserve"> yang diperkenalkan pada awal tahun 1995 yang dibuat oleh Brenden Eich, awalnya dibangun sebagai bahasa skrip sisi klien </w:t>
+      </w:r>
+      <w:r>
+        <w:rPr>
+          <w:rFonts w:ascii="Times New Roman" w:hAnsi="Times New Roman" w:cs="Times New Roman"/>
+          <w:i/>
+          <w:iCs/>
+          <w:sz w:val="24"/>
+          <w:szCs w:val="24"/>
+        </w:rPr>
+        <w:t xml:space="preserve">(Client-Side Scripting) </w:t>
+      </w:r>
+      <w:r>
+        <w:rPr>
+          <w:rFonts w:ascii="Times New Roman" w:hAnsi="Times New Roman" w:cs="Times New Roman"/>
+          <w:sz w:val="24"/>
+          <w:szCs w:val="24"/>
+        </w:rPr>
+        <w:t xml:space="preserve">yang sederhana telah berkembang menjadi </w:t>
+      </w:r>
+      <w:r>
+        <w:rPr>
+          <w:rFonts w:ascii="Times New Roman" w:hAnsi="Times New Roman" w:cs="Times New Roman"/>
+          <w:sz w:val="24"/>
+          <w:szCs w:val="24"/>
+        </w:rPr>
+        <w:lastRenderedPageBreak/>
+        <w:t xml:space="preserve">bahasa pemrograman lengkap yang komperhensif. Kemudian pada tahun 2015 diperkenalkan ECMAScript 6 (ES6), dengan fitur – fitur tambahan seperti </w:t>
+      </w:r>
+      <w:r>
+        <w:rPr>
+          <w:rFonts w:ascii="Times New Roman" w:hAnsi="Times New Roman" w:cs="Times New Roman"/>
+          <w:i/>
+          <w:iCs/>
+          <w:sz w:val="24"/>
+          <w:szCs w:val="24"/>
+        </w:rPr>
+        <w:t>arrow functions,</w:t>
+      </w:r>
+      <w:r>
+        <w:rPr>
+          <w:rFonts w:ascii="Times New Roman" w:hAnsi="Times New Roman" w:cs="Times New Roman"/>
+          <w:sz w:val="24"/>
+          <w:szCs w:val="24"/>
+        </w:rPr>
+        <w:t xml:space="preserve"> template literal, dan </w:t>
+      </w:r>
+      <w:r>
+        <w:rPr>
+          <w:rFonts w:ascii="Times New Roman" w:hAnsi="Times New Roman" w:cs="Times New Roman"/>
+          <w:i/>
+          <w:iCs/>
+          <w:sz w:val="24"/>
+          <w:szCs w:val="24"/>
+        </w:rPr>
+        <w:t xml:space="preserve">modules </w:t>
+      </w:r>
+      <w:r>
+        <w:rPr>
+          <w:rFonts w:ascii="Times New Roman" w:hAnsi="Times New Roman" w:cs="Times New Roman"/>
+          <w:sz w:val="24"/>
+          <w:szCs w:val="24"/>
+        </w:rPr>
+        <w:t>yang dimana fitur ini dapat meningkatkan fungsionaltas dan mudah untuk melakukan pemeliharaan</w:t>
+      </w:r>
+      <w:r>
+        <w:rPr>
+          <w:rFonts w:ascii="Times New Roman" w:hAnsi="Times New Roman" w:cs="Times New Roman"/>
+          <w:sz w:val="24"/>
+          <w:szCs w:val="24"/>
+        </w:rPr>
+        <w:t xml:space="preserve"> </w:t>
+      </w:r>
+      <w:r>
+        <w:rPr>
+          <w:rFonts w:ascii="Times New Roman" w:hAnsi="Times New Roman" w:cs="Times New Roman"/>
+          <w:sz w:val="24"/>
+          <w:szCs w:val="24"/>
+        </w:rPr>
+        <w:fldChar w:fldCharType="begin" w:fldLock="1"/>
+      </w:r>
+      <w:r>
+        <w:rPr>
+          <w:rFonts w:ascii="Times New Roman" w:hAnsi="Times New Roman" w:cs="Times New Roman"/>
+          <w:sz w:val="24"/>
+          <w:szCs w:val="24"/>
+        </w:rPr>
+        <w:instrText>ADDIN CSL_CITATION {"citationItems":[{"id":"ITEM-1","itemData":{"author":[{"dropping-particle":"","family":"Calender","given":"Erik Kroon","non-dropping-particle":"","parse-names":false,"suffix":""},{"dropping-particle":"","family":"Möllestål","given":"Amanda","non-dropping-particle":"","parse-names":false,"suffix":""}],"id":"ITEM-1","issued":{"date-parts":[["2024"]]},"page":"1-44","title":"Bachelor Degree Project A Comparative Analysis of Next . js , SvelteKit , and Astro for E-commerce Web Development","type":"article-journal"},"uris":["http://www.mendeley.com/documents/?uuid=08af3551-2939-43d4-b248-ce89724d7daf"]}],"mendeley":{"formattedCitation":"(Calender &amp; Möllestål, 2024)","plainTextFormattedCitation":"(Calender &amp; Möllestål, 2024)","previouslyFormattedCitation":"(Calender &amp; Möllestål, 2024)"},"properties":{"noteIndex":0},"schema":"https://github.com/citation-style-language/schema/raw/master/csl-citation.json"}</w:instrText>
+      </w:r>
+      <w:r>
+        <w:rPr>
+          <w:rFonts w:ascii="Times New Roman" w:hAnsi="Times New Roman" w:cs="Times New Roman"/>
+          <w:sz w:val="24"/>
+          <w:szCs w:val="24"/>
+        </w:rPr>
+        <w:fldChar w:fldCharType="separate"/>
+      </w:r>
+      <w:r>
+        <w:rPr>
+          <w:rFonts w:ascii="Times New Roman" w:hAnsi="Times New Roman" w:cs="Times New Roman"/>
+          <w:noProof/>
+          <w:sz w:val="24"/>
+          <w:szCs w:val="24"/>
+        </w:rPr>
+        <w:t>(Calender &amp; Möllestål, 2024)</w:t>
+      </w:r>
+      <w:r>
+        <w:rPr>
+          <w:rFonts w:ascii="Times New Roman" w:hAnsi="Times New Roman" w:cs="Times New Roman"/>
+          <w:sz w:val="24"/>
+          <w:szCs w:val="24"/>
+        </w:rPr>
+        <w:fldChar w:fldCharType="end"/>
+      </w:r>
+      <w:r>
+        <w:rPr>
+          <w:rFonts w:ascii="Times New Roman" w:hAnsi="Times New Roman" w:cs="Times New Roman"/>
+          <w:sz w:val="24"/>
+          <w:szCs w:val="24"/>
+        </w:rPr>
+        <w:t>.</w:t>
+      </w:r>
+      <w:r>
+        <w:rPr>
+          <w:rFonts w:ascii="Times New Roman" w:hAnsi="Times New Roman" w:cs="Times New Roman"/>
+          <w:i/>
+          <w:iCs/>
+          <w:sz w:val="24"/>
+          <w:szCs w:val="24"/>
+        </w:rPr>
+        <w:t xml:space="preserve"> </w:t>
+      </w:r>
+      <w:r>
+        <w:rPr>
+          <w:rFonts w:ascii="Times New Roman" w:hAnsi="Times New Roman" w:cs="Times New Roman"/>
+          <w:sz w:val="24"/>
+          <w:szCs w:val="24"/>
+        </w:rPr>
+        <w:t xml:space="preserve">Bahasa pemrograman </w:t>
+      </w:r>
+      <w:r>
+        <w:rPr>
+          <w:rFonts w:ascii="Times New Roman" w:hAnsi="Times New Roman" w:cs="Times New Roman"/>
+          <w:i/>
+          <w:iCs/>
+          <w:sz w:val="24"/>
+          <w:szCs w:val="24"/>
+        </w:rPr>
+        <w:t>JavaScript</w:t>
+      </w:r>
+      <w:r>
+        <w:rPr>
+          <w:rFonts w:ascii="Times New Roman" w:hAnsi="Times New Roman" w:cs="Times New Roman"/>
+          <w:sz w:val="24"/>
+          <w:szCs w:val="24"/>
+        </w:rPr>
+        <w:t xml:space="preserve"> memang sudah dikenal menjadi dasar untuk pengembangan web, dan menjadi bahasa terpopuler dan paling banyak digunakan karena keserbagunaan dan kompatibilitas dari bahasa pemrograman </w:t>
+      </w:r>
+      <w:r>
+        <w:rPr>
+          <w:rFonts w:ascii="Times New Roman" w:hAnsi="Times New Roman" w:cs="Times New Roman"/>
+          <w:i/>
+          <w:iCs/>
+          <w:sz w:val="24"/>
+          <w:szCs w:val="24"/>
+        </w:rPr>
+        <w:t>JavaScript</w:t>
+      </w:r>
+      <w:r>
+        <w:rPr>
+          <w:rFonts w:ascii="Times New Roman" w:hAnsi="Times New Roman" w:cs="Times New Roman"/>
+          <w:sz w:val="24"/>
+          <w:szCs w:val="24"/>
+        </w:rPr>
+        <w:t>.</w:t>
+      </w:r>
+      <w:r>
+        <w:rPr>
+          <w:rFonts w:ascii="Times New Roman" w:hAnsi="Times New Roman" w:cs="Times New Roman"/>
+          <w:sz w:val="24"/>
+          <w:szCs w:val="24"/>
+        </w:rPr>
+        <w:t xml:space="preserve"> </w:t>
+      </w:r>
+      <w:r>
+        <w:rPr>
+          <w:rFonts w:ascii="Times New Roman" w:hAnsi="Times New Roman" w:cs="Times New Roman"/>
+          <w:sz w:val="24"/>
+          <w:szCs w:val="24"/>
+        </w:rPr>
+        <w:t xml:space="preserve">Dengan meningkatnya popularitas dan penggunaan </w:t>
+      </w:r>
+      <w:r>
+        <w:rPr>
+          <w:rFonts w:ascii="Times New Roman" w:hAnsi="Times New Roman" w:cs="Times New Roman"/>
+          <w:i/>
+          <w:iCs/>
+          <w:sz w:val="24"/>
+          <w:szCs w:val="24"/>
+        </w:rPr>
+        <w:t>JavaScript</w:t>
+      </w:r>
+      <w:r>
+        <w:rPr>
+          <w:rFonts w:ascii="Times New Roman" w:hAnsi="Times New Roman" w:cs="Times New Roman"/>
+          <w:sz w:val="24"/>
+          <w:szCs w:val="24"/>
+        </w:rPr>
+        <w:t xml:space="preserve">, bahasa ini menjadi menarik bagi komunitas </w:t>
+      </w:r>
+      <w:r>
+        <w:rPr>
+          <w:rFonts w:ascii="Times New Roman" w:hAnsi="Times New Roman" w:cs="Times New Roman"/>
+          <w:i/>
+          <w:iCs/>
+          <w:sz w:val="24"/>
+          <w:szCs w:val="24"/>
+        </w:rPr>
+        <w:t>open source</w:t>
+      </w:r>
+      <w:r>
+        <w:rPr>
+          <w:rFonts w:ascii="Times New Roman" w:hAnsi="Times New Roman" w:cs="Times New Roman"/>
+          <w:sz w:val="24"/>
+          <w:szCs w:val="24"/>
+        </w:rPr>
+        <w:t xml:space="preserve">, yang telah melakukan pengembangan </w:t>
+      </w:r>
+      <w:r>
+        <w:rPr>
+          <w:rFonts w:ascii="Times New Roman" w:hAnsi="Times New Roman" w:cs="Times New Roman"/>
+          <w:i/>
+          <w:iCs/>
+          <w:sz w:val="24"/>
+          <w:szCs w:val="24"/>
+        </w:rPr>
+        <w:t xml:space="preserve">library </w:t>
+      </w:r>
+      <w:r>
+        <w:rPr>
+          <w:rFonts w:ascii="Times New Roman" w:hAnsi="Times New Roman" w:cs="Times New Roman"/>
+          <w:sz w:val="24"/>
+          <w:szCs w:val="24"/>
+        </w:rPr>
+        <w:t xml:space="preserve">dan </w:t>
+      </w:r>
+      <w:r>
+        <w:rPr>
+          <w:rFonts w:ascii="Times New Roman" w:hAnsi="Times New Roman" w:cs="Times New Roman"/>
+          <w:i/>
+          <w:iCs/>
+          <w:sz w:val="24"/>
+          <w:szCs w:val="24"/>
+        </w:rPr>
+        <w:t xml:space="preserve">framework </w:t>
+      </w:r>
+      <w:r>
+        <w:rPr>
+          <w:rFonts w:ascii="Times New Roman" w:hAnsi="Times New Roman" w:cs="Times New Roman"/>
+          <w:sz w:val="24"/>
+          <w:szCs w:val="24"/>
+        </w:rPr>
+        <w:t xml:space="preserve">yang dikembangkan selama beberapa tahun. </w:t>
+      </w:r>
+    </w:p>
+    <w:p>
+      <w:pPr>
+        <w:pStyle w:val="ListParagraph"/>
+        <w:spacing w:line="480" w:lineRule="auto"/>
+        <w:ind w:firstLine="720"/>
+        <w:jc w:val="both"/>
+        <w:rPr>
+          <w:rFonts w:ascii="Times New Roman" w:hAnsi="Times New Roman" w:cs="Times New Roman"/>
+          <w:sz w:val="24"/>
+          <w:szCs w:val="24"/>
+        </w:rPr>
+      </w:pPr>
+      <w:r>
+        <w:rPr>
+          <w:rFonts w:ascii="Times New Roman" w:hAnsi="Times New Roman" w:cs="Times New Roman"/>
+          <w:i/>
+          <w:iCs/>
+          <w:sz w:val="24"/>
+          <w:szCs w:val="24"/>
+        </w:rPr>
+        <w:t xml:space="preserve">Framework </w:t>
+      </w:r>
+      <w:r>
+        <w:rPr>
+          <w:rFonts w:ascii="Times New Roman" w:hAnsi="Times New Roman" w:cs="Times New Roman"/>
+          <w:sz w:val="24"/>
+          <w:szCs w:val="24"/>
+        </w:rPr>
+        <w:t xml:space="preserve">pada </w:t>
+      </w:r>
+      <w:r>
+        <w:rPr>
+          <w:rFonts w:ascii="Times New Roman" w:hAnsi="Times New Roman" w:cs="Times New Roman"/>
+          <w:i/>
+          <w:iCs/>
+          <w:sz w:val="24"/>
+          <w:szCs w:val="24"/>
+        </w:rPr>
+        <w:t>JavaScript</w:t>
+      </w:r>
+      <w:r>
+        <w:rPr>
+          <w:rFonts w:ascii="Times New Roman" w:hAnsi="Times New Roman" w:cs="Times New Roman"/>
+          <w:sz w:val="24"/>
+          <w:szCs w:val="24"/>
+        </w:rPr>
+        <w:t xml:space="preserve"> terdiri dari sejumlah besar fungsi dan alat bantu yang memfasilitasi, bersama dengan alur kontrol khusus. Secara singkat </w:t>
+      </w:r>
+      <w:r>
+        <w:rPr>
+          <w:rFonts w:ascii="Times New Roman" w:hAnsi="Times New Roman" w:cs="Times New Roman"/>
+          <w:i/>
+          <w:iCs/>
+          <w:sz w:val="24"/>
+          <w:szCs w:val="24"/>
+        </w:rPr>
+        <w:t xml:space="preserve">framework </w:t>
+      </w:r>
+      <w:r>
+        <w:rPr>
+          <w:rFonts w:ascii="Times New Roman" w:hAnsi="Times New Roman" w:cs="Times New Roman"/>
+          <w:sz w:val="24"/>
+          <w:szCs w:val="24"/>
+        </w:rPr>
+        <w:t xml:space="preserve">menyediakan platform pengembangan </w:t>
+      </w:r>
+      <w:r>
+        <w:rPr>
+          <w:rFonts w:ascii="Times New Roman" w:hAnsi="Times New Roman" w:cs="Times New Roman"/>
+          <w:sz w:val="24"/>
+          <w:szCs w:val="24"/>
+        </w:rPr>
+        <w:t xml:space="preserve">yang lengkap dan metode umum untuk membuat aplikasi atau web. Misalnya, </w:t>
+      </w:r>
+      <w:r>
+        <w:rPr>
+          <w:rFonts w:ascii="Times New Roman" w:hAnsi="Times New Roman" w:cs="Times New Roman"/>
+          <w:i/>
+          <w:iCs/>
+          <w:sz w:val="24"/>
+          <w:szCs w:val="24"/>
+        </w:rPr>
+        <w:t xml:space="preserve">framework </w:t>
+      </w:r>
+      <w:r>
+        <w:rPr>
+          <w:rFonts w:ascii="Times New Roman" w:hAnsi="Times New Roman" w:cs="Times New Roman"/>
+          <w:sz w:val="24"/>
+          <w:szCs w:val="24"/>
+        </w:rPr>
+        <w:t xml:space="preserve">menyediaan kemampuan </w:t>
+      </w:r>
+      <w:r>
+        <w:rPr>
+          <w:rFonts w:ascii="Times New Roman" w:hAnsi="Times New Roman" w:cs="Times New Roman"/>
+          <w:i/>
+          <w:iCs/>
+          <w:sz w:val="24"/>
+          <w:szCs w:val="24"/>
+        </w:rPr>
+        <w:t xml:space="preserve">routing, </w:t>
+      </w:r>
+      <w:r>
+        <w:rPr>
+          <w:rFonts w:ascii="Times New Roman" w:hAnsi="Times New Roman" w:cs="Times New Roman"/>
+          <w:sz w:val="24"/>
+          <w:szCs w:val="24"/>
+        </w:rPr>
+        <w:t xml:space="preserve">struktur sistem berkas, dan manajemen ketergantungan </w:t>
+      </w:r>
+      <w:r>
+        <w:rPr>
+          <w:rFonts w:ascii="Times New Roman" w:hAnsi="Times New Roman" w:cs="Times New Roman"/>
+          <w:i/>
+          <w:iCs/>
+          <w:sz w:val="24"/>
+          <w:szCs w:val="24"/>
+        </w:rPr>
+        <w:t xml:space="preserve">(instance) </w:t>
+      </w:r>
+      <w:r>
+        <w:rPr>
+          <w:rFonts w:ascii="Times New Roman" w:hAnsi="Times New Roman" w:cs="Times New Roman"/>
+          <w:i/>
+          <w:iCs/>
+          <w:sz w:val="24"/>
+          <w:szCs w:val="24"/>
+        </w:rPr>
+        <w:fldChar w:fldCharType="begin" w:fldLock="1"/>
+      </w:r>
+      <w:r>
+        <w:rPr>
+          <w:rFonts w:ascii="Times New Roman" w:hAnsi="Times New Roman" w:cs="Times New Roman"/>
+          <w:i/>
+          <w:iCs/>
+          <w:sz w:val="24"/>
+          <w:szCs w:val="24"/>
+        </w:rPr>
+        <w:instrText>ADDIN CSL_CITATION {"citationItems":[{"id":"ITEM-1","itemData":{"abstract":"The purpose of this thesis was to evaluate the most significant JavaScript frameworks in terms of a master data management (MDM) application development, and select the most feasible option for use in FCG Prodacapo Group. In the study, modern web application architecture and the differences between multi-page applications and single-page applications were exploited. The structure of JavaScript frame- works and libraries was introduced, and three of the most popular technologies were se- lected into the evaluation process: React.js, Angular and Vue.js. The selected frameworks were evaluated focusing on relevant factors in the development of an MDM application. These factors included the frameworks’ structure, such as components, data binding and state management. Other aspects related to efficient development were considered as well, such as frameworks’ popularity and prospects, documentation and de- veloper experience. The final selection was based on aspects seen as the most important considering the whole ensemble, such as frameworks’ fulfillment of the general requirements for an MDM application, frameworks’ continuation of development and high effectiveness. Considering these aspects, the evaluated factors were placed in order of significance, and on the basis of these aspects, Angular was chosen as the best choice for MDM application development. For verifying the feasibility of the selected framework (Angular), a test appli- cation was implemented. The test application included two pages, and functionalities for routing, data table and for server connections. The test application filled its objectives and verified the feasibility of the Angular framework. All evaluated frameworks were found to be suitable for fulling the needs. The evaluated factors were not equally important from the evaluation point-of-view, but the evaluation was based on aspects seen as the most important. The evaluation process is suitable on a more global scope as well, as the minimum requirements were not strictly MDM application spe- cific. According to the company, this thesis achieved its objectives comprehensively. It is highly probable that Angular will be used in MDM application development and as the com- pany’s main front-end development platform.","author":[{"dropping-particle":"","family":"Voutilainen","given":"Jaakko","non-dropping-particle":"","parse-names":false,"suffix":""}],"container-title":"Metropolia","id":"ITEM-1","issue":"12","issued":{"date-parts":[["2017"]]},"page":"4-6","title":"Evaluation of Front-end JavaScript Frameworks for Master Data Management Application Development","type":"article-journal"},"uris":["http://www.mendeley.com/documents/?uuid=2d9a7361-ab12-4339-8f1f-debe082536f0"]}],"mendeley":{"formattedCitation":"(Voutilainen, 2017)","plainTextFormattedCitation":"(Voutilainen, 2017)","previouslyFormattedCitation":"(Voutilainen, 2017)"},"properties":{"noteIndex":0},"schema":"https://github.com/citation-style-language/schema/raw/master/csl-citation.json"}</w:instrText>
+      </w:r>
+      <w:r>
+        <w:rPr>
+          <w:rFonts w:ascii="Times New Roman" w:hAnsi="Times New Roman" w:cs="Times New Roman"/>
+          <w:i/>
+          <w:iCs/>
+          <w:sz w:val="24"/>
+          <w:szCs w:val="24"/>
+        </w:rPr>
+        <w:fldChar w:fldCharType="separate"/>
+      </w:r>
+      <w:r>
+        <w:rPr>
+          <w:rFonts w:ascii="Times New Roman" w:hAnsi="Times New Roman" w:cs="Times New Roman"/>
+          <w:iCs/>
+          <w:noProof/>
+          <w:sz w:val="24"/>
+          <w:szCs w:val="24"/>
+        </w:rPr>
+        <w:t>(Voutilainen, 2017)</w:t>
+      </w:r>
+      <w:r>
+        <w:rPr>
+          <w:rFonts w:ascii="Times New Roman" w:hAnsi="Times New Roman" w:cs="Times New Roman"/>
+          <w:i/>
+          <w:iCs/>
+          <w:sz w:val="24"/>
+          <w:szCs w:val="24"/>
+        </w:rPr>
+        <w:fldChar w:fldCharType="end"/>
+      </w:r>
+      <w:r>
+        <w:rPr>
+          <w:rFonts w:ascii="Times New Roman" w:hAnsi="Times New Roman" w:cs="Times New Roman"/>
+          <w:sz w:val="24"/>
+          <w:szCs w:val="24"/>
+        </w:rPr>
+        <w:t>.</w:t>
+      </w:r>
+      <w:r>
+        <w:rPr>
+          <w:rFonts w:ascii="Times New Roman" w:hAnsi="Times New Roman" w:cs="Times New Roman"/>
+          <w:sz w:val="24"/>
+          <w:szCs w:val="24"/>
+        </w:rPr>
+        <w:t xml:space="preserve"> </w:t>
+      </w:r>
+      <w:r>
+        <w:rPr>
+          <w:rFonts w:ascii="Times New Roman" w:hAnsi="Times New Roman" w:cs="Times New Roman"/>
+          <w:i/>
+          <w:iCs/>
+          <w:sz w:val="24"/>
+          <w:szCs w:val="24"/>
+        </w:rPr>
+        <w:t xml:space="preserve">Framework </w:t>
+      </w:r>
+      <w:r>
+        <w:rPr>
+          <w:rFonts w:ascii="Times New Roman" w:hAnsi="Times New Roman" w:cs="Times New Roman"/>
+          <w:sz w:val="24"/>
+          <w:szCs w:val="24"/>
+        </w:rPr>
+        <w:t xml:space="preserve">juga memiliki beberapa tipe seperti </w:t>
+      </w:r>
+      <w:r>
+        <w:rPr>
+          <w:rFonts w:ascii="Times New Roman" w:hAnsi="Times New Roman" w:cs="Times New Roman"/>
+          <w:i/>
+          <w:iCs/>
+          <w:sz w:val="24"/>
+          <w:szCs w:val="24"/>
+        </w:rPr>
+        <w:t xml:space="preserve">frontend </w:t>
+      </w:r>
+      <w:r>
+        <w:rPr>
+          <w:rFonts w:ascii="Times New Roman" w:hAnsi="Times New Roman" w:cs="Times New Roman"/>
+          <w:i/>
+          <w:iCs/>
+          <w:sz w:val="24"/>
+          <w:szCs w:val="24"/>
+        </w:rPr>
+        <w:t xml:space="preserve">framework </w:t>
+      </w:r>
+      <w:r>
+        <w:rPr>
+          <w:rFonts w:ascii="Times New Roman" w:hAnsi="Times New Roman" w:cs="Times New Roman"/>
+          <w:sz w:val="24"/>
+          <w:szCs w:val="24"/>
+        </w:rPr>
+        <w:t xml:space="preserve">atau kerangka kerja yang berjalan di sisi depan atau klien kemudian ada </w:t>
+      </w:r>
+      <w:r>
+        <w:rPr>
+          <w:rFonts w:ascii="Times New Roman" w:hAnsi="Times New Roman" w:cs="Times New Roman"/>
+          <w:i/>
+          <w:iCs/>
+          <w:sz w:val="24"/>
+          <w:szCs w:val="24"/>
+        </w:rPr>
+        <w:t xml:space="preserve">backend </w:t>
+      </w:r>
+      <w:r>
+        <w:rPr>
+          <w:rFonts w:ascii="Times New Roman" w:hAnsi="Times New Roman" w:cs="Times New Roman"/>
+          <w:i/>
+          <w:iCs/>
+          <w:sz w:val="24"/>
+          <w:szCs w:val="24"/>
+        </w:rPr>
+        <w:t xml:space="preserve">framework </w:t>
+      </w:r>
+      <w:r>
+        <w:rPr>
+          <w:rFonts w:ascii="Times New Roman" w:hAnsi="Times New Roman" w:cs="Times New Roman"/>
+          <w:sz w:val="24"/>
+          <w:szCs w:val="24"/>
+        </w:rPr>
+        <w:t xml:space="preserve">yang bekerja di bagian belakang situs web atau dibagian sisi server dan ada juga </w:t>
+      </w:r>
+      <w:r>
+        <w:rPr>
+          <w:rFonts w:ascii="Times New Roman" w:hAnsi="Times New Roman" w:cs="Times New Roman"/>
+          <w:i/>
+          <w:iCs/>
+          <w:sz w:val="24"/>
+          <w:szCs w:val="24"/>
+        </w:rPr>
+        <w:t>framework</w:t>
+      </w:r>
+      <w:r>
+        <w:rPr>
+          <w:rFonts w:ascii="Times New Roman" w:hAnsi="Times New Roman" w:cs="Times New Roman"/>
+          <w:i/>
+          <w:iCs/>
+          <w:sz w:val="24"/>
+          <w:szCs w:val="24"/>
+        </w:rPr>
+        <w:t xml:space="preserve"> </w:t>
+      </w:r>
+      <w:r>
+        <w:rPr>
+          <w:rFonts w:ascii="Times New Roman" w:hAnsi="Times New Roman" w:cs="Times New Roman"/>
+          <w:i/>
+          <w:iCs/>
+          <w:sz w:val="24"/>
+          <w:szCs w:val="24"/>
+        </w:rPr>
+        <w:t xml:space="preserve">fullstack </w:t>
+      </w:r>
+      <w:r>
+        <w:rPr>
+          <w:rFonts w:ascii="Times New Roman" w:hAnsi="Times New Roman" w:cs="Times New Roman"/>
+          <w:sz w:val="24"/>
+          <w:szCs w:val="24"/>
+        </w:rPr>
+        <w:t>yang bisa berjalan di kedua sisi mau itu di sisi klien atau server.</w:t>
+      </w:r>
+      <w:r>
+        <w:rPr>
+          <w:rFonts w:ascii="Times New Roman" w:hAnsi="Times New Roman" w:cs="Times New Roman"/>
+          <w:sz w:val="24"/>
+          <w:szCs w:val="24"/>
+        </w:rPr>
+        <w:t xml:space="preserve"> Banyak sekali </w:t>
+      </w:r>
+      <w:r>
+        <w:rPr>
+          <w:rFonts w:ascii="Times New Roman" w:hAnsi="Times New Roman" w:cs="Times New Roman"/>
+          <w:i/>
+          <w:iCs/>
+          <w:sz w:val="24"/>
+          <w:szCs w:val="24"/>
+        </w:rPr>
+        <w:t xml:space="preserve">framework </w:t>
+      </w:r>
+      <w:r>
+        <w:rPr>
+          <w:rFonts w:ascii="Times New Roman" w:hAnsi="Times New Roman" w:cs="Times New Roman"/>
+          <w:sz w:val="24"/>
+          <w:szCs w:val="24"/>
+        </w:rPr>
+        <w:t xml:space="preserve">yang populer dan sudah banyak digunakan pada pengembangan web seperti React.js </w:t>
+      </w:r>
+      <w:r>
+        <w:rPr>
+          <w:rFonts w:ascii="Times New Roman" w:hAnsi="Times New Roman" w:cs="Times New Roman"/>
+          <w:sz w:val="24"/>
+          <w:szCs w:val="24"/>
+        </w:rPr>
+        <w:lastRenderedPageBreak/>
+        <w:t xml:space="preserve">dari Facebook, Angular dari Google, Vue, dan masih banyak lagi </w:t>
+      </w:r>
+      <w:r>
+        <w:rPr>
+          <w:rFonts w:ascii="Times New Roman" w:hAnsi="Times New Roman" w:cs="Times New Roman"/>
+          <w:i/>
+          <w:iCs/>
+          <w:sz w:val="24"/>
+          <w:szCs w:val="24"/>
+        </w:rPr>
+        <w:t xml:space="preserve">open-source framework </w:t>
+      </w:r>
+      <w:r>
+        <w:rPr>
+          <w:rFonts w:ascii="Times New Roman" w:hAnsi="Times New Roman" w:cs="Times New Roman"/>
+          <w:sz w:val="24"/>
+          <w:szCs w:val="24"/>
+        </w:rPr>
+        <w:t xml:space="preserve">yang lain </w:t>
+      </w:r>
+      <w:r>
+        <w:rPr>
+          <w:rFonts w:ascii="Times New Roman" w:hAnsi="Times New Roman" w:cs="Times New Roman"/>
+          <w:sz w:val="24"/>
+          <w:szCs w:val="24"/>
+        </w:rPr>
+        <w:fldChar w:fldCharType="begin" w:fldLock="1"/>
+      </w:r>
+      <w:r>
+        <w:rPr>
+          <w:rFonts w:ascii="Times New Roman" w:hAnsi="Times New Roman" w:cs="Times New Roman"/>
+          <w:sz w:val="24"/>
+          <w:szCs w:val="24"/>
+        </w:rPr>
+        <w:instrText>ADDIN CSL_CITATION {"citationItems":[{"id":"ITEM-1","itemData":{"abstract":"Author: Zerihun Dinku Title: React.js vs. Next.js Number of Pages: 36 pages Date: 05 May 2022 Degree: Bachelor of Engineering Degree Programme: Information Technology Professional Major: Mobile Solutions Supervisors: Patrick Ausderau, Principal Lecturer React.js and Next.js are among the JavaScript frameworks for building web applications. This thesis compares them in popularity, availability of documentation, and performance. Through a literature review in the theory part, the thesis will show the pros and cons of using each, thereby giving a starting point in decision making on choosing the proper framework based on the scale and intended purpose of the application. Furthermore, this thesis analyzes the popularity and availability of documentation of the frameworks. Data from GitHub, Stackoverflow, NPM trends, and Google trends were analyzed to see their popularity. The materials, manuals, and tutorials provided by the official React.js and Next.js websites provide adequate documentation for both frameworks. This paper comes with two similar applications made by React.js and Next.js for performance comparison. Lighthouse performance metrics from Google Chrome were used to measure the performance of each framework. In conclusion, React.js outperformed Next.js based on the comparison criteria. Despite React.js popularity and better performance, Next.js offers server-side rendering that makes fast initial loading possible and improves the user experience. Overall, developing large-scale applications and conducting extensive concurrent user load testing should be performed to reach a more sensible deduction.","author":[{"dropping-particle":"","family":"Dinku","given":"Zerihun","non-dropping-particle":"","parse-names":false,"suffix":""}],"container-title":"Metropolia University op Applied Sciences","id":"ITEM-1","issue":"May","issued":{"date-parts":[["2022"]]},"page":"36","title":"React.js vs. Next.js","type":"article-journal"},"uris":["http://www.mendeley.com/documents/?uuid=5ac934fa-c791-4b0e-943b-41b147ec042e"]}],"mendeley":{"formattedCitation":"(Dinku, 2022)","plainTextFormattedCitation":"(Dinku, 2022)","previouslyFormattedCitation":"(Dinku, 2022)"},"properties":{"noteIndex":0},"schema":"https://github.com/citation-style-language/schema/raw/master/csl-citation.json"}</w:instrText>
+      </w:r>
+      <w:r>
+        <w:rPr>
+          <w:rFonts w:ascii="Times New Roman" w:hAnsi="Times New Roman" w:cs="Times New Roman"/>
+          <w:sz w:val="24"/>
+          <w:szCs w:val="24"/>
+        </w:rPr>
+        <w:fldChar w:fldCharType="separate"/>
+      </w:r>
+      <w:r>
+        <w:rPr>
+          <w:rFonts w:ascii="Times New Roman" w:hAnsi="Times New Roman" w:cs="Times New Roman"/>
+          <w:noProof/>
+          <w:sz w:val="24"/>
+          <w:szCs w:val="24"/>
+        </w:rPr>
+        <w:t>(Dinku, 2022)</w:t>
+      </w:r>
+      <w:r>
+        <w:rPr>
+          <w:rFonts w:ascii="Times New Roman" w:hAnsi="Times New Roman" w:cs="Times New Roman"/>
+          <w:sz w:val="24"/>
+          <w:szCs w:val="24"/>
+        </w:rPr>
+        <w:fldChar w:fldCharType="end"/>
+      </w:r>
+      <w:r>
+        <w:rPr>
+          <w:rFonts w:ascii="Times New Roman" w:hAnsi="Times New Roman" w:cs="Times New Roman"/>
+          <w:sz w:val="24"/>
+          <w:szCs w:val="24"/>
+        </w:rPr>
+        <w:t>.</w:t>
+      </w:r>
+      <w:r>
+        <w:rPr>
+          <w:rFonts w:ascii="Times New Roman" w:hAnsi="Times New Roman" w:cs="Times New Roman"/>
+          <w:sz w:val="24"/>
+          <w:szCs w:val="24"/>
+        </w:rPr>
+        <w:tab/>
+      </w:r>
+    </w:p>
+    <w:p>
+      <w:pPr>
+        <w:pStyle w:val="ListParagraph"/>
+        <w:numPr>
+          <w:ilvl w:val="0"/>
+          <w:numId w:val="8"/>
+        </w:numPr>
+        <w:spacing w:line="480" w:lineRule="auto"/>
+        <w:rPr>
+          <w:rFonts w:ascii="Times New Roman" w:hAnsi="Times New Roman" w:cs="Times New Roman"/>
+          <w:b/>
+          <w:bCs/>
+          <w:sz w:val="24"/>
+          <w:szCs w:val="24"/>
+        </w:rPr>
+      </w:pPr>
+      <w:r>
+        <w:rPr>
+          <w:rFonts w:ascii="Times New Roman" w:hAnsi="Times New Roman" w:cs="Times New Roman"/>
+          <w:b/>
+          <w:bCs/>
+          <w:sz w:val="24"/>
+          <w:szCs w:val="24"/>
+        </w:rPr>
+        <w:t xml:space="preserve">React.js </w:t>
+      </w:r>
+    </w:p>
+    <w:p>
+      <w:pPr>
+        <w:pStyle w:val="ListParagraph"/>
+        <w:numPr>
+          <w:ilvl w:val="0"/>
+          <w:numId w:val="8"/>
+        </w:numPr>
+        <w:spacing w:line="480" w:lineRule="auto"/>
+        <w:rPr>
+          <w:rFonts w:ascii="Times New Roman" w:hAnsi="Times New Roman" w:cs="Times New Roman"/>
+          <w:b/>
+          <w:bCs/>
+          <w:sz w:val="24"/>
+          <w:szCs w:val="24"/>
+        </w:rPr>
+      </w:pPr>
+      <w:r>
+        <w:rPr>
+          <w:rFonts w:ascii="Times New Roman" w:hAnsi="Times New Roman" w:cs="Times New Roman"/>
+          <w:b/>
+          <w:bCs/>
+          <w:sz w:val="24"/>
+          <w:szCs w:val="24"/>
+        </w:rPr>
+        <w:t>Vue.js</w:t>
+      </w:r>
+    </w:p>
+    <w:p>
+      <w:pPr>
+        <w:pStyle w:val="ListParagraph"/>
+        <w:numPr>
+          <w:ilvl w:val="0"/>
+          <w:numId w:val="8"/>
+        </w:numPr>
+        <w:spacing w:line="480" w:lineRule="auto"/>
+        <w:rPr>
+          <w:rFonts w:ascii="Times New Roman" w:hAnsi="Times New Roman" w:cs="Times New Roman"/>
+          <w:b/>
+          <w:bCs/>
+          <w:sz w:val="24"/>
+          <w:szCs w:val="24"/>
+        </w:rPr>
+      </w:pPr>
+      <w:r>
+        <w:rPr>
+          <w:rFonts w:ascii="Times New Roman" w:hAnsi="Times New Roman" w:cs="Times New Roman"/>
+          <w:b/>
+          <w:bCs/>
+          <w:sz w:val="24"/>
+          <w:szCs w:val="24"/>
+        </w:rPr>
+        <w:t>Website Portfolio</w:t>
+      </w:r>
     </w:p>
     <w:p>
       <w:pPr>
@@ -4634,6 +9081,11 @@
 <w:ftr xmlns:wpc="http://schemas.microsoft.com/office/word/2010/wordprocessingCanvas" xmlns:cx="http://schemas.microsoft.com/office/drawing/2014/chartex" xmlns:cx1="http://schemas.microsoft.com/office/drawing/2015/9/8/chartex" xmlns:cx2="http://schemas.microsoft.com/office/drawing/2015/10/21/chartex" xmlns:cx3="http://schemas.microsoft.com/office/drawing/2016/5/9/chartex" xmlns:cx4="http://schemas.microsoft.com/office/drawing/2016/5/10/chartex" xmlns:cx5="http://schemas.microsoft.com/office/drawing/2016/5/11/chartex" xmlns:cx6="http://schemas.microsoft.com/office/drawing/2016/5/12/chartex" xmlns:cx7="http://schemas.microsoft.com/office/drawing/2016/5/13/chartex" xmlns:cx8="http://schemas.microsoft.com/office/drawing/2016/5/14/chartex" xmlns:mc="http://schemas.openxmlformats.org/markup-compatibility/2006" xmlns:aink="http://schemas.microsoft.com/office/drawing/2016/ink" xmlns:am3d="http://schemas.microsoft.com/office/drawing/2017/model3d" xmlns:o="urn:schemas-microsoft-com:office:office" xmlns:oel="http://schemas.microsoft.com/office/2019/extlst" xmlns:r="http://schemas.openxmlformats.org/officeDocument/2006/relationships" xmlns:m="http://schemas.openxmlformats.org/officeDocument/2006/math" xmlns:v="urn:schemas-microsoft-com:vml" xmlns:wp14="http://schemas.microsoft.com/office/word/2010/wordprocessingDrawing" xmlns:wp="http://schemas.openxmlformats.org/drawingml/2006/wordprocessingDrawing" xmlns:w10="urn:schemas-microsoft-com:office:word" xmlns:w="http://schemas.openxmlformats.org/wordprocessingml/2006/main" xmlns:w14="http://schemas.microsoft.com/office/word/2010/wordml" xmlns:w15="http://schemas.microsoft.com/office/word/2012/wordml" xmlns:w16cex="http://schemas.microsoft.com/office/word/2018/wordml/cex" xmlns:w16cid="http://schemas.microsoft.com/office/word/2016/wordml/cid" xmlns:w16="http://schemas.microsoft.com/office/word/2018/wordml" xmlns:w16du="http://schemas.microsoft.com/office/word/2023/wordml/word16du" xmlns:w16sdtdh="http://schemas.microsoft.com/office/word/2020/wordml/sdtdatahash" xmlns:w16se="http://schemas.microsoft.com/office/word/2015/wordml/symex" xmlns:wpg="http://schemas.microsoft.com/office/word/2010/wordprocessingGroup" xmlns:wpi="http://schemas.microsoft.com/office/word/2010/wordprocessingInk" xmlns:wne="http://schemas.microsoft.com/office/word/2006/wordml" xmlns:wps="http://schemas.microsoft.com/office/word/2010/wordprocessingShape" mc:Ignorable="w14 w15 w16se w16cid w16 w16cex w16sdtdh w16du wp14">
   <w:sdt>
     <w:sdtPr>
+      <w:rPr>
+        <w:rFonts w:ascii="Times New Roman" w:hAnsi="Times New Roman" w:cs="Times New Roman"/>
+        <w:sz w:val="24"/>
+        <w:szCs w:val="24"/>
+      </w:rPr>
       <w:id w:val="170923320"/>
       <w:docPartObj>
         <w:docPartGallery w:val="Page Numbers (Bottom of Page)"/>
@@ -4643,6 +9095,8 @@
     <w:sdtEndPr>
       <w:rPr>
         <w:noProof/>
+        <w:sz w:val="28"/>
+        <w:szCs w:val="28"/>
       </w:rPr>
     </w:sdtEndPr>
     <w:sdtContent>
@@ -4650,25 +9104,51 @@
         <w:pPr>
           <w:pStyle w:val="Footer"/>
           <w:jc w:val="center"/>
+          <w:rPr>
+            <w:rFonts w:ascii="Times New Roman" w:hAnsi="Times New Roman" w:cs="Times New Roman"/>
+            <w:sz w:val="24"/>
+            <w:szCs w:val="24"/>
+          </w:rPr>
         </w:pPr>
         <w:r>
+          <w:rPr>
+            <w:rFonts w:ascii="Times New Roman" w:hAnsi="Times New Roman" w:cs="Times New Roman"/>
+            <w:sz w:val="24"/>
+            <w:szCs w:val="24"/>
+          </w:rPr>
           <w:fldChar w:fldCharType="begin"/>
         </w:r>
         <w:r>
+          <w:rPr>
+            <w:rFonts w:ascii="Times New Roman" w:hAnsi="Times New Roman" w:cs="Times New Roman"/>
+            <w:sz w:val="24"/>
+            <w:szCs w:val="24"/>
+          </w:rPr>
           <w:instrText xml:space="preserve"> PAGE   \* MERGEFORMAT </w:instrText>
         </w:r>
         <w:r>
+          <w:rPr>
+            <w:rFonts w:ascii="Times New Roman" w:hAnsi="Times New Roman" w:cs="Times New Roman"/>
+            <w:sz w:val="24"/>
+            <w:szCs w:val="24"/>
+          </w:rPr>
           <w:fldChar w:fldCharType="separate"/>
         </w:r>
         <w:r>
           <w:rPr>
+            <w:rFonts w:ascii="Times New Roman" w:hAnsi="Times New Roman" w:cs="Times New Roman"/>
             <w:noProof/>
+            <w:sz w:val="24"/>
+            <w:szCs w:val="24"/>
           </w:rPr>
           <w:t>2</w:t>
         </w:r>
         <w:r>
           <w:rPr>
+            <w:rFonts w:ascii="Times New Roman" w:hAnsi="Times New Roman" w:cs="Times New Roman"/>
             <w:noProof/>
+            <w:sz w:val="24"/>
+            <w:szCs w:val="24"/>
           </w:rPr>
           <w:fldChar w:fldCharType="end"/>
         </w:r>
@@ -4679,6 +9159,9 @@
     <w:pPr>
       <w:pStyle w:val="Footer"/>
     </w:pPr>
+    <w:r>
+      <w:t>`</w:t>
+    </w:r>
   </w:p>
 </w:ftr>
 </file>
@@ -4740,6 +9223,11 @@
 <w:ftr xmlns:wpc="http://schemas.microsoft.com/office/word/2010/wordprocessingCanvas" xmlns:cx="http://schemas.microsoft.com/office/drawing/2014/chartex" xmlns:cx1="http://schemas.microsoft.com/office/drawing/2015/9/8/chartex" xmlns:cx2="http://schemas.microsoft.com/office/drawing/2015/10/21/chartex" xmlns:cx3="http://schemas.microsoft.com/office/drawing/2016/5/9/chartex" xmlns:cx4="http://schemas.microsoft.com/office/drawing/2016/5/10/chartex" xmlns:cx5="http://schemas.microsoft.com/office/drawing/2016/5/11/chartex" xmlns:cx6="http://schemas.microsoft.com/office/drawing/2016/5/12/chartex" xmlns:cx7="http://schemas.microsoft.com/office/drawing/2016/5/13/chartex" xmlns:cx8="http://schemas.microsoft.com/office/drawing/2016/5/14/chartex" xmlns:mc="http://schemas.openxmlformats.org/markup-compatibility/2006" xmlns:aink="http://schemas.microsoft.com/office/drawing/2016/ink" xmlns:am3d="http://schemas.microsoft.com/office/drawing/2017/model3d" xmlns:o="urn:schemas-microsoft-com:office:office" xmlns:oel="http://schemas.microsoft.com/office/2019/extlst" xmlns:r="http://schemas.openxmlformats.org/officeDocument/2006/relationships" xmlns:m="http://schemas.openxmlformats.org/officeDocument/2006/math" xmlns:v="urn:schemas-microsoft-com:vml" xmlns:wp14="http://schemas.microsoft.com/office/word/2010/wordprocessingDrawing" xmlns:wp="http://schemas.openxmlformats.org/drawingml/2006/wordprocessingDrawing" xmlns:w10="urn:schemas-microsoft-com:office:word" xmlns:w="http://schemas.openxmlformats.org/wordprocessingml/2006/main" xmlns:w14="http://schemas.microsoft.com/office/word/2010/wordml" xmlns:w15="http://schemas.microsoft.com/office/word/2012/wordml" xmlns:w16cex="http://schemas.microsoft.com/office/word/2018/wordml/cex" xmlns:w16cid="http://schemas.microsoft.com/office/word/2016/wordml/cid" xmlns:w16="http://schemas.microsoft.com/office/word/2018/wordml" xmlns:w16du="http://schemas.microsoft.com/office/word/2023/wordml/word16du" xmlns:w16sdtdh="http://schemas.microsoft.com/office/word/2020/wordml/sdtdatahash" xmlns:w16se="http://schemas.microsoft.com/office/word/2015/wordml/symex" xmlns:wpg="http://schemas.microsoft.com/office/word/2010/wordprocessingGroup" xmlns:wpi="http://schemas.microsoft.com/office/word/2010/wordprocessingInk" xmlns:wne="http://schemas.microsoft.com/office/word/2006/wordml" xmlns:wps="http://schemas.microsoft.com/office/word/2010/wordprocessingShape" mc:Ignorable="w14 w15 w16se w16cid w16 w16cex w16sdtdh w16du wp14">
   <w:sdt>
     <w:sdtPr>
+      <w:rPr>
+        <w:rFonts w:ascii="Times New Roman" w:hAnsi="Times New Roman" w:cs="Times New Roman"/>
+        <w:sz w:val="24"/>
+        <w:szCs w:val="24"/>
+      </w:rPr>
       <w:id w:val="318857845"/>
       <w:docPartObj>
         <w:docPartGallery w:val="Page Numbers (Bottom of Page)"/>
@@ -4756,25 +9244,51 @@
         <w:pPr>
           <w:pStyle w:val="Footer"/>
           <w:jc w:val="center"/>
+          <w:rPr>
+            <w:rFonts w:ascii="Times New Roman" w:hAnsi="Times New Roman" w:cs="Times New Roman"/>
+            <w:sz w:val="24"/>
+            <w:szCs w:val="24"/>
+          </w:rPr>
         </w:pPr>
         <w:r>
+          <w:rPr>
+            <w:rFonts w:ascii="Times New Roman" w:hAnsi="Times New Roman" w:cs="Times New Roman"/>
+            <w:sz w:val="24"/>
+            <w:szCs w:val="24"/>
+          </w:rPr>
           <w:fldChar w:fldCharType="begin"/>
         </w:r>
         <w:r>
+          <w:rPr>
+            <w:rFonts w:ascii="Times New Roman" w:hAnsi="Times New Roman" w:cs="Times New Roman"/>
+            <w:sz w:val="24"/>
+            <w:szCs w:val="24"/>
+          </w:rPr>
           <w:instrText xml:space="preserve"> PAGE   \* MERGEFORMAT </w:instrText>
         </w:r>
         <w:r>
+          <w:rPr>
+            <w:rFonts w:ascii="Times New Roman" w:hAnsi="Times New Roman" w:cs="Times New Roman"/>
+            <w:sz w:val="24"/>
+            <w:szCs w:val="24"/>
+          </w:rPr>
           <w:fldChar w:fldCharType="separate"/>
         </w:r>
         <w:r>
           <w:rPr>
+            <w:rFonts w:ascii="Times New Roman" w:hAnsi="Times New Roman" w:cs="Times New Roman"/>
             <w:noProof/>
+            <w:sz w:val="24"/>
+            <w:szCs w:val="24"/>
           </w:rPr>
           <w:t>2</w:t>
         </w:r>
         <w:r>
           <w:rPr>
+            <w:rFonts w:ascii="Times New Roman" w:hAnsi="Times New Roman" w:cs="Times New Roman"/>
             <w:noProof/>
+            <w:sz w:val="24"/>
+            <w:szCs w:val="24"/>
           </w:rPr>
           <w:fldChar w:fldCharType="end"/>
         </w:r>
@@ -4864,23 +9378,44 @@
           <w:jc w:val="center"/>
         </w:pPr>
         <w:r>
+          <w:rPr>
+            <w:rFonts w:ascii="Times New Roman" w:hAnsi="Times New Roman" w:cs="Times New Roman"/>
+            <w:sz w:val="24"/>
+            <w:szCs w:val="24"/>
+          </w:rPr>
           <w:fldChar w:fldCharType="begin"/>
         </w:r>
         <w:r>
+          <w:rPr>
+            <w:rFonts w:ascii="Times New Roman" w:hAnsi="Times New Roman" w:cs="Times New Roman"/>
+            <w:sz w:val="24"/>
+            <w:szCs w:val="24"/>
+          </w:rPr>
           <w:instrText xml:space="preserve"> PAGE   \* MERGEFORMAT </w:instrText>
         </w:r>
         <w:r>
+          <w:rPr>
+            <w:rFonts w:ascii="Times New Roman" w:hAnsi="Times New Roman" w:cs="Times New Roman"/>
+            <w:sz w:val="24"/>
+            <w:szCs w:val="24"/>
+          </w:rPr>
           <w:fldChar w:fldCharType="separate"/>
         </w:r>
         <w:r>
           <w:rPr>
+            <w:rFonts w:ascii="Times New Roman" w:hAnsi="Times New Roman" w:cs="Times New Roman"/>
             <w:noProof/>
+            <w:sz w:val="24"/>
+            <w:szCs w:val="24"/>
           </w:rPr>
           <w:t>2</w:t>
         </w:r>
         <w:r>
           <w:rPr>
+            <w:rFonts w:ascii="Times New Roman" w:hAnsi="Times New Roman" w:cs="Times New Roman"/>
             <w:noProof/>
+            <w:sz w:val="24"/>
+            <w:szCs w:val="24"/>
           </w:rPr>
           <w:fldChar w:fldCharType="end"/>
         </w:r>
@@ -4913,49 +9448,12 @@
 
 <file path=word/footer7.xml><?xml version="1.0" encoding="utf-8"?>
 <w:ftr xmlns:wpc="http://schemas.microsoft.com/office/word/2010/wordprocessingCanvas" xmlns:cx="http://schemas.microsoft.com/office/drawing/2014/chartex" xmlns:cx1="http://schemas.microsoft.com/office/drawing/2015/9/8/chartex" xmlns:cx2="http://schemas.microsoft.com/office/drawing/2015/10/21/chartex" xmlns:cx3="http://schemas.microsoft.com/office/drawing/2016/5/9/chartex" xmlns:cx4="http://schemas.microsoft.com/office/drawing/2016/5/10/chartex" xmlns:cx5="http://schemas.microsoft.com/office/drawing/2016/5/11/chartex" xmlns:cx6="http://schemas.microsoft.com/office/drawing/2016/5/12/chartex" xmlns:cx7="http://schemas.microsoft.com/office/drawing/2016/5/13/chartex" xmlns:cx8="http://schemas.microsoft.com/office/drawing/2016/5/14/chartex" xmlns:mc="http://schemas.openxmlformats.org/markup-compatibility/2006" xmlns:aink="http://schemas.microsoft.com/office/drawing/2016/ink" xmlns:am3d="http://schemas.microsoft.com/office/drawing/2017/model3d" xmlns:o="urn:schemas-microsoft-com:office:office" xmlns:oel="http://schemas.microsoft.com/office/2019/extlst" xmlns:r="http://schemas.openxmlformats.org/officeDocument/2006/relationships" xmlns:m="http://schemas.openxmlformats.org/officeDocument/2006/math" xmlns:v="urn:schemas-microsoft-com:vml" xmlns:wp14="http://schemas.microsoft.com/office/word/2010/wordprocessingDrawing" xmlns:wp="http://schemas.openxmlformats.org/drawingml/2006/wordprocessingDrawing" xmlns:w10="urn:schemas-microsoft-com:office:word" xmlns:w="http://schemas.openxmlformats.org/wordprocessingml/2006/main" xmlns:w14="http://schemas.microsoft.com/office/word/2010/wordml" xmlns:w15="http://schemas.microsoft.com/office/word/2012/wordml" xmlns:w16cex="http://schemas.microsoft.com/office/word/2018/wordml/cex" xmlns:w16cid="http://schemas.microsoft.com/office/word/2016/wordml/cid" xmlns:w16="http://schemas.microsoft.com/office/word/2018/wordml" xmlns:w16du="http://schemas.microsoft.com/office/word/2023/wordml/word16du" xmlns:w16sdtdh="http://schemas.microsoft.com/office/word/2020/wordml/sdtdatahash" xmlns:w16se="http://schemas.microsoft.com/office/word/2015/wordml/symex" xmlns:wpg="http://schemas.microsoft.com/office/word/2010/wordprocessingGroup" xmlns:wpi="http://schemas.microsoft.com/office/word/2010/wordprocessingInk" xmlns:wne="http://schemas.microsoft.com/office/word/2006/wordml" xmlns:wps="http://schemas.microsoft.com/office/word/2010/wordprocessingShape" mc:Ignorable="w14 w15 w16se w16cid w16 w16cex w16sdtdh w16du wp14">
-  <w:sdt>
-    <w:sdtPr>
-      <w:id w:val="278232707"/>
-      <w:docPartObj>
-        <w:docPartGallery w:val="Page Numbers (Bottom of Page)"/>
-        <w:docPartUnique/>
-      </w:docPartObj>
-    </w:sdtPr>
-    <w:sdtEndPr>
-      <w:rPr>
-        <w:noProof/>
-      </w:rPr>
-    </w:sdtEndPr>
-    <w:sdtContent>
-      <w:p>
-        <w:pPr>
-          <w:pStyle w:val="Footer"/>
-          <w:jc w:val="center"/>
-        </w:pPr>
-        <w:r>
-          <w:fldChar w:fldCharType="begin"/>
-        </w:r>
-        <w:r>
-          <w:instrText xml:space="preserve"> PAGE   \* MERGEFORMAT </w:instrText>
-        </w:r>
-        <w:r>
-          <w:fldChar w:fldCharType="separate"/>
-        </w:r>
-        <w:r>
-          <w:rPr>
-            <w:noProof/>
-          </w:rPr>
-          <w:t>2</w:t>
-        </w:r>
-        <w:r>
-          <w:rPr>
-            <w:noProof/>
-          </w:rPr>
-          <w:fldChar w:fldCharType="end"/>
-        </w:r>
-      </w:p>
-    </w:sdtContent>
-  </w:sdt>
+  <w:p>
+    <w:pPr>
+      <w:pStyle w:val="Footer"/>
+      <w:jc w:val="center"/>
+    </w:pPr>
+  </w:p>
   <w:p>
     <w:pPr>
       <w:pStyle w:val="Footer"/>
@@ -5043,23 +9541,44 @@
           <w:jc w:val="right"/>
         </w:pPr>
         <w:r>
+          <w:rPr>
+            <w:rFonts w:ascii="Times New Roman" w:hAnsi="Times New Roman" w:cs="Times New Roman"/>
+            <w:sz w:val="24"/>
+            <w:szCs w:val="24"/>
+          </w:rPr>
           <w:fldChar w:fldCharType="begin"/>
         </w:r>
         <w:r>
+          <w:rPr>
+            <w:rFonts w:ascii="Times New Roman" w:hAnsi="Times New Roman" w:cs="Times New Roman"/>
+            <w:sz w:val="24"/>
+            <w:szCs w:val="24"/>
+          </w:rPr>
           <w:instrText xml:space="preserve"> PAGE   \* MERGEFORMAT </w:instrText>
         </w:r>
         <w:r>
+          <w:rPr>
+            <w:rFonts w:ascii="Times New Roman" w:hAnsi="Times New Roman" w:cs="Times New Roman"/>
+            <w:sz w:val="24"/>
+            <w:szCs w:val="24"/>
+          </w:rPr>
           <w:fldChar w:fldCharType="separate"/>
         </w:r>
         <w:r>
           <w:rPr>
+            <w:rFonts w:ascii="Times New Roman" w:hAnsi="Times New Roman" w:cs="Times New Roman"/>
             <w:noProof/>
+            <w:sz w:val="24"/>
+            <w:szCs w:val="24"/>
           </w:rPr>
           <w:t>2</w:t>
         </w:r>
         <w:r>
           <w:rPr>
+            <w:rFonts w:ascii="Times New Roman" w:hAnsi="Times New Roman" w:cs="Times New Roman"/>
             <w:noProof/>
+            <w:sz w:val="24"/>
+            <w:szCs w:val="24"/>
           </w:rPr>
           <w:fldChar w:fldCharType="end"/>
         </w:r>
@@ -5112,23 +9631,44 @@
           <w:jc w:val="right"/>
         </w:pPr>
         <w:r>
+          <w:rPr>
+            <w:rFonts w:ascii="Times New Roman" w:hAnsi="Times New Roman" w:cs="Times New Roman"/>
+            <w:sz w:val="24"/>
+            <w:szCs w:val="24"/>
+          </w:rPr>
           <w:fldChar w:fldCharType="begin"/>
         </w:r>
         <w:r>
+          <w:rPr>
+            <w:rFonts w:ascii="Times New Roman" w:hAnsi="Times New Roman" w:cs="Times New Roman"/>
+            <w:sz w:val="24"/>
+            <w:szCs w:val="24"/>
+          </w:rPr>
           <w:instrText xml:space="preserve"> PAGE   \* MERGEFORMAT </w:instrText>
         </w:r>
         <w:r>
+          <w:rPr>
+            <w:rFonts w:ascii="Times New Roman" w:hAnsi="Times New Roman" w:cs="Times New Roman"/>
+            <w:sz w:val="24"/>
+            <w:szCs w:val="24"/>
+          </w:rPr>
           <w:fldChar w:fldCharType="separate"/>
         </w:r>
         <w:r>
           <w:rPr>
+            <w:rFonts w:ascii="Times New Roman" w:hAnsi="Times New Roman" w:cs="Times New Roman"/>
             <w:noProof/>
+            <w:sz w:val="24"/>
+            <w:szCs w:val="24"/>
           </w:rPr>
           <w:t>2</w:t>
         </w:r>
         <w:r>
           <w:rPr>
+            <w:rFonts w:ascii="Times New Roman" w:hAnsi="Times New Roman" w:cs="Times New Roman"/>
             <w:noProof/>
+            <w:sz w:val="24"/>
+            <w:szCs w:val="24"/>
           </w:rPr>
           <w:fldChar w:fldCharType="end"/>
         </w:r>
@@ -5157,6 +9697,13 @@
 <w:hdr xmlns:wpc="http://schemas.microsoft.com/office/word/2010/wordprocessingCanvas" xmlns:cx="http://schemas.microsoft.com/office/drawing/2014/chartex" xmlns:cx1="http://schemas.microsoft.com/office/drawing/2015/9/8/chartex" xmlns:cx2="http://schemas.microsoft.com/office/drawing/2015/10/21/chartex" xmlns:cx3="http://schemas.microsoft.com/office/drawing/2016/5/9/chartex" xmlns:cx4="http://schemas.microsoft.com/office/drawing/2016/5/10/chartex" xmlns:cx5="http://schemas.microsoft.com/office/drawing/2016/5/11/chartex" xmlns:cx6="http://schemas.microsoft.com/office/drawing/2016/5/12/chartex" xmlns:cx7="http://schemas.microsoft.com/office/drawing/2016/5/13/chartex" xmlns:cx8="http://schemas.microsoft.com/office/drawing/2016/5/14/chartex" xmlns:mc="http://schemas.openxmlformats.org/markup-compatibility/2006" xmlns:aink="http://schemas.microsoft.com/office/drawing/2016/ink" xmlns:am3d="http://schemas.microsoft.com/office/drawing/2017/model3d" xmlns:o="urn:schemas-microsoft-com:office:office" xmlns:oel="http://schemas.microsoft.com/office/2019/extlst" xmlns:r="http://schemas.openxmlformats.org/officeDocument/2006/relationships" xmlns:m="http://schemas.openxmlformats.org/officeDocument/2006/math" xmlns:v="urn:schemas-microsoft-com:vml" xmlns:wp14="http://schemas.microsoft.com/office/word/2010/wordprocessingDrawing" xmlns:wp="http://schemas.openxmlformats.org/drawingml/2006/wordprocessingDrawing" xmlns:w10="urn:schemas-microsoft-com:office:word" xmlns:w="http://schemas.openxmlformats.org/wordprocessingml/2006/main" xmlns:w14="http://schemas.microsoft.com/office/word/2010/wordml" xmlns:w15="http://schemas.microsoft.com/office/word/2012/wordml" xmlns:w16cex="http://schemas.microsoft.com/office/word/2018/wordml/cex" xmlns:w16cid="http://schemas.microsoft.com/office/word/2016/wordml/cid" xmlns:w16="http://schemas.microsoft.com/office/word/2018/wordml" xmlns:w16du="http://schemas.microsoft.com/office/word/2023/wordml/word16du" xmlns:w16sdtdh="http://schemas.microsoft.com/office/word/2020/wordml/sdtdatahash" xmlns:w16se="http://schemas.microsoft.com/office/word/2015/wordml/symex" xmlns:wpg="http://schemas.microsoft.com/office/word/2010/wordprocessingGroup" xmlns:wpi="http://schemas.microsoft.com/office/word/2010/wordprocessingInk" xmlns:wne="http://schemas.microsoft.com/office/word/2006/wordml" xmlns:wps="http://schemas.microsoft.com/office/word/2010/wordprocessingShape" mc:Ignorable="w14 w15 w16se w16cid w16 w16cex w16sdtdh w16du wp14">
   <w:sdt>
     <w:sdtPr>
+      <w:rPr>
+        <w:rFonts w:ascii="Times New Roman" w:hAnsi="Times New Roman" w:cs="Times New Roman"/>
+        <w:b/>
+        <w:bCs/>
+        <w:sz w:val="24"/>
+        <w:szCs w:val="24"/>
+      </w:rPr>
       <w:id w:val="-1917399432"/>
       <w:docPartObj>
         <w:docPartGallery w:val="Page Numbers (Top of Page)"/>
@@ -5173,25 +9720,53 @@
         <w:pPr>
           <w:pStyle w:val="Header"/>
           <w:jc w:val="right"/>
+          <w:rPr>
+            <w:rFonts w:ascii="Times New Roman" w:hAnsi="Times New Roman" w:cs="Times New Roman"/>
+            <w:b/>
+            <w:bCs/>
+            <w:sz w:val="24"/>
+            <w:szCs w:val="24"/>
+          </w:rPr>
         </w:pPr>
         <w:r>
+          <w:rPr>
+            <w:rFonts w:ascii="Times New Roman" w:hAnsi="Times New Roman" w:cs="Times New Roman"/>
+            <w:sz w:val="24"/>
+            <w:szCs w:val="24"/>
+          </w:rPr>
           <w:fldChar w:fldCharType="begin"/>
         </w:r>
         <w:r>
+          <w:rPr>
+            <w:rFonts w:ascii="Times New Roman" w:hAnsi="Times New Roman" w:cs="Times New Roman"/>
+            <w:sz w:val="24"/>
+            <w:szCs w:val="24"/>
+          </w:rPr>
           <w:instrText xml:space="preserve"> PAGE   \* MERGEFORMAT </w:instrText>
         </w:r>
         <w:r>
+          <w:rPr>
+            <w:rFonts w:ascii="Times New Roman" w:hAnsi="Times New Roman" w:cs="Times New Roman"/>
+            <w:sz w:val="24"/>
+            <w:szCs w:val="24"/>
+          </w:rPr>
           <w:fldChar w:fldCharType="separate"/>
         </w:r>
         <w:r>
           <w:rPr>
+            <w:rFonts w:ascii="Times New Roman" w:hAnsi="Times New Roman" w:cs="Times New Roman"/>
             <w:noProof/>
+            <w:sz w:val="24"/>
+            <w:szCs w:val="24"/>
           </w:rPr>
           <w:t>2</w:t>
         </w:r>
         <w:r>
           <w:rPr>
+            <w:rFonts w:ascii="Times New Roman" w:hAnsi="Times New Roman" w:cs="Times New Roman"/>
             <w:noProof/>
+            <w:sz w:val="24"/>
+            <w:szCs w:val="24"/>
           </w:rPr>
           <w:fldChar w:fldCharType="end"/>
         </w:r>
@@ -5210,6 +9785,11 @@
 <w:hdr xmlns:wpc="http://schemas.microsoft.com/office/word/2010/wordprocessingCanvas" xmlns:cx="http://schemas.microsoft.com/office/drawing/2014/chartex" xmlns:cx1="http://schemas.microsoft.com/office/drawing/2015/9/8/chartex" xmlns:cx2="http://schemas.microsoft.com/office/drawing/2015/10/21/chartex" xmlns:cx3="http://schemas.microsoft.com/office/drawing/2016/5/9/chartex" xmlns:cx4="http://schemas.microsoft.com/office/drawing/2016/5/10/chartex" xmlns:cx5="http://schemas.microsoft.com/office/drawing/2016/5/11/chartex" xmlns:cx6="http://schemas.microsoft.com/office/drawing/2016/5/12/chartex" xmlns:cx7="http://schemas.microsoft.com/office/drawing/2016/5/13/chartex" xmlns:cx8="http://schemas.microsoft.com/office/drawing/2016/5/14/chartex" xmlns:mc="http://schemas.openxmlformats.org/markup-compatibility/2006" xmlns:aink="http://schemas.microsoft.com/office/drawing/2016/ink" xmlns:am3d="http://schemas.microsoft.com/office/drawing/2017/model3d" xmlns:o="urn:schemas-microsoft-com:office:office" xmlns:oel="http://schemas.microsoft.com/office/2019/extlst" xmlns:r="http://schemas.openxmlformats.org/officeDocument/2006/relationships" xmlns:m="http://schemas.openxmlformats.org/officeDocument/2006/math" xmlns:v="urn:schemas-microsoft-com:vml" xmlns:wp14="http://schemas.microsoft.com/office/word/2010/wordprocessingDrawing" xmlns:wp="http://schemas.openxmlformats.org/drawingml/2006/wordprocessingDrawing" xmlns:w10="urn:schemas-microsoft-com:office:word" xmlns:w="http://schemas.openxmlformats.org/wordprocessingml/2006/main" xmlns:w14="http://schemas.microsoft.com/office/word/2010/wordml" xmlns:w15="http://schemas.microsoft.com/office/word/2012/wordml" xmlns:w16cex="http://schemas.microsoft.com/office/word/2018/wordml/cex" xmlns:w16cid="http://schemas.microsoft.com/office/word/2016/wordml/cid" xmlns:w16="http://schemas.microsoft.com/office/word/2018/wordml" xmlns:w16du="http://schemas.microsoft.com/office/word/2023/wordml/word16du" xmlns:w16sdtdh="http://schemas.microsoft.com/office/word/2020/wordml/sdtdatahash" xmlns:w16se="http://schemas.microsoft.com/office/word/2015/wordml/symex" xmlns:wpg="http://schemas.microsoft.com/office/word/2010/wordprocessingGroup" xmlns:wpi="http://schemas.microsoft.com/office/word/2010/wordprocessingInk" xmlns:wne="http://schemas.microsoft.com/office/word/2006/wordml" xmlns:wps="http://schemas.microsoft.com/office/word/2010/wordprocessingShape" mc:Ignorable="w14 w15 w16se w16cid w16 w16cex w16sdtdh w16du wp14">
   <w:sdt>
     <w:sdtPr>
+      <w:rPr>
+        <w:rFonts w:ascii="Times New Roman" w:hAnsi="Times New Roman" w:cs="Times New Roman"/>
+        <w:sz w:val="24"/>
+        <w:szCs w:val="24"/>
+      </w:rPr>
       <w:id w:val="658429663"/>
       <w:docPartObj>
         <w:docPartGallery w:val="Page Numbers (Top of Page)"/>
@@ -5226,25 +9806,51 @@
         <w:pPr>
           <w:pStyle w:val="Header"/>
           <w:jc w:val="right"/>
+          <w:rPr>
+            <w:rFonts w:ascii="Times New Roman" w:hAnsi="Times New Roman" w:cs="Times New Roman"/>
+            <w:sz w:val="24"/>
+            <w:szCs w:val="24"/>
+          </w:rPr>
         </w:pPr>
         <w:r>
+          <w:rPr>
+            <w:rFonts w:ascii="Times New Roman" w:hAnsi="Times New Roman" w:cs="Times New Roman"/>
+            <w:sz w:val="24"/>
+            <w:szCs w:val="24"/>
+          </w:rPr>
           <w:fldChar w:fldCharType="begin"/>
         </w:r>
         <w:r>
+          <w:rPr>
+            <w:rFonts w:ascii="Times New Roman" w:hAnsi="Times New Roman" w:cs="Times New Roman"/>
+            <w:sz w:val="24"/>
+            <w:szCs w:val="24"/>
+          </w:rPr>
           <w:instrText xml:space="preserve"> PAGE   \* MERGEFORMAT </w:instrText>
         </w:r>
         <w:r>
+          <w:rPr>
+            <w:rFonts w:ascii="Times New Roman" w:hAnsi="Times New Roman" w:cs="Times New Roman"/>
+            <w:sz w:val="24"/>
+            <w:szCs w:val="24"/>
+          </w:rPr>
           <w:fldChar w:fldCharType="separate"/>
         </w:r>
         <w:r>
           <w:rPr>
+            <w:rFonts w:ascii="Times New Roman" w:hAnsi="Times New Roman" w:cs="Times New Roman"/>
             <w:noProof/>
+            <w:sz w:val="24"/>
+            <w:szCs w:val="24"/>
           </w:rPr>
           <w:t>2</w:t>
         </w:r>
         <w:r>
           <w:rPr>
+            <w:rFonts w:ascii="Times New Roman" w:hAnsi="Times New Roman" w:cs="Times New Roman"/>
             <w:noProof/>
+            <w:sz w:val="24"/>
+            <w:szCs w:val="24"/>
           </w:rPr>
           <w:fldChar w:fldCharType="end"/>
         </w:r>
@@ -5279,6 +9885,184 @@
 <file path=word/numbering.xml><?xml version="1.0" encoding="utf-8"?>
 <w:numbering xmlns:wpc="http://schemas.microsoft.com/office/word/2010/wordprocessingCanvas" xmlns:cx="http://schemas.microsoft.com/office/drawing/2014/chartex" xmlns:cx1="http://schemas.microsoft.com/office/drawing/2015/9/8/chartex" xmlns:cx2="http://schemas.microsoft.com/office/drawing/2015/10/21/chartex" xmlns:cx3="http://schemas.microsoft.com/office/drawing/2016/5/9/chartex" xmlns:cx4="http://schemas.microsoft.com/office/drawing/2016/5/10/chartex" xmlns:cx5="http://schemas.microsoft.com/office/drawing/2016/5/11/chartex" xmlns:cx6="http://schemas.microsoft.com/office/drawing/2016/5/12/chartex" xmlns:cx7="http://schemas.microsoft.com/office/drawing/2016/5/13/chartex" xmlns:cx8="http://schemas.microsoft.com/office/drawing/2016/5/14/chartex" xmlns:mc="http://schemas.openxmlformats.org/markup-compatibility/2006" xmlns:aink="http://schemas.microsoft.com/office/drawing/2016/ink" xmlns:am3d="http://schemas.microsoft.com/office/drawing/2017/model3d" xmlns:o="urn:schemas-microsoft-com:office:office" xmlns:oel="http://schemas.microsoft.com/office/2019/extlst" xmlns:r="http://schemas.openxmlformats.org/officeDocument/2006/relationships" xmlns:m="http://schemas.openxmlformats.org/officeDocument/2006/math" xmlns:v="urn:schemas-microsoft-com:vml" xmlns:wp14="http://schemas.microsoft.com/office/word/2010/wordprocessingDrawing" xmlns:wp="http://schemas.openxmlformats.org/drawingml/2006/wordprocessingDrawing" xmlns:w10="urn:schemas-microsoft-com:office:word" xmlns:w="http://schemas.openxmlformats.org/wordprocessingml/2006/main" xmlns:w14="http://schemas.microsoft.com/office/word/2010/wordml" xmlns:w15="http://schemas.microsoft.com/office/word/2012/wordml" xmlns:w16cex="http://schemas.microsoft.com/office/word/2018/wordml/cex" xmlns:w16cid="http://schemas.microsoft.com/office/word/2016/wordml/cid" xmlns:w16="http://schemas.microsoft.com/office/word/2018/wordml" xmlns:w16du="http://schemas.microsoft.com/office/word/2023/wordml/word16du" xmlns:w16sdtdh="http://schemas.microsoft.com/office/word/2020/wordml/sdtdatahash" xmlns:w16se="http://schemas.microsoft.com/office/word/2015/wordml/symex" xmlns:wpg="http://schemas.microsoft.com/office/word/2010/wordprocessingGroup" xmlns:wpi="http://schemas.microsoft.com/office/word/2010/wordprocessingInk" xmlns:wne="http://schemas.microsoft.com/office/word/2006/wordml" xmlns:wps="http://schemas.microsoft.com/office/word/2010/wordprocessingShape" mc:Ignorable="w14 w15 w16se w16cid w16 w16cex w16sdtdh w16du wp14">
   <w:abstractNum w:abstractNumId="0" w15:restartNumberingAfterBreak="0">
+    <w:nsid w:val="00D92B00"/>
+    <w:multiLevelType w:val="hybridMultilevel"/>
+    <w:tmpl w:val="5AACE8CA"/>
+    <w:lvl w:ilvl="0" w:tplc="343E75B6">
+      <w:start w:val="1"/>
+      <w:numFmt w:val="lowerLetter"/>
+      <w:lvlText w:val="%1)"/>
+      <w:lvlJc w:val="left"/>
+      <w:pPr>
+        <w:ind w:left="1080" w:hanging="360"/>
+      </w:pPr>
+      <w:rPr>
+        <w:rFonts w:hint="default"/>
+      </w:rPr>
+    </w:lvl>
+    <w:lvl w:ilvl="1" w:tplc="04090019" w:tentative="1">
+      <w:start w:val="1"/>
+      <w:numFmt w:val="lowerLetter"/>
+      <w:lvlText w:val="%2."/>
+      <w:lvlJc w:val="left"/>
+      <w:pPr>
+        <w:ind w:left="1800" w:hanging="360"/>
+      </w:pPr>
+    </w:lvl>
+    <w:lvl w:ilvl="2" w:tplc="0409001B" w:tentative="1">
+      <w:start w:val="1"/>
+      <w:numFmt w:val="lowerRoman"/>
+      <w:lvlText w:val="%3."/>
+      <w:lvlJc w:val="right"/>
+      <w:pPr>
+        <w:ind w:left="2520" w:hanging="180"/>
+      </w:pPr>
+    </w:lvl>
+    <w:lvl w:ilvl="3" w:tplc="0409000F" w:tentative="1">
+      <w:start w:val="1"/>
+      <w:numFmt w:val="decimal"/>
+      <w:lvlText w:val="%4."/>
+      <w:lvlJc w:val="left"/>
+      <w:pPr>
+        <w:ind w:left="3240" w:hanging="360"/>
+      </w:pPr>
+    </w:lvl>
+    <w:lvl w:ilvl="4" w:tplc="04090019" w:tentative="1">
+      <w:start w:val="1"/>
+      <w:numFmt w:val="lowerLetter"/>
+      <w:lvlText w:val="%5."/>
+      <w:lvlJc w:val="left"/>
+      <w:pPr>
+        <w:ind w:left="3960" w:hanging="360"/>
+      </w:pPr>
+    </w:lvl>
+    <w:lvl w:ilvl="5" w:tplc="0409001B" w:tentative="1">
+      <w:start w:val="1"/>
+      <w:numFmt w:val="lowerRoman"/>
+      <w:lvlText w:val="%6."/>
+      <w:lvlJc w:val="right"/>
+      <w:pPr>
+        <w:ind w:left="4680" w:hanging="180"/>
+      </w:pPr>
+    </w:lvl>
+    <w:lvl w:ilvl="6" w:tplc="0409000F" w:tentative="1">
+      <w:start w:val="1"/>
+      <w:numFmt w:val="decimal"/>
+      <w:lvlText w:val="%7."/>
+      <w:lvlJc w:val="left"/>
+      <w:pPr>
+        <w:ind w:left="5400" w:hanging="360"/>
+      </w:pPr>
+    </w:lvl>
+    <w:lvl w:ilvl="7" w:tplc="04090019" w:tentative="1">
+      <w:start w:val="1"/>
+      <w:numFmt w:val="lowerLetter"/>
+      <w:lvlText w:val="%8."/>
+      <w:lvlJc w:val="left"/>
+      <w:pPr>
+        <w:ind w:left="6120" w:hanging="360"/>
+      </w:pPr>
+    </w:lvl>
+    <w:lvl w:ilvl="8" w:tplc="0409001B" w:tentative="1">
+      <w:start w:val="1"/>
+      <w:numFmt w:val="lowerRoman"/>
+      <w:lvlText w:val="%9."/>
+      <w:lvlJc w:val="right"/>
+      <w:pPr>
+        <w:ind w:left="6840" w:hanging="180"/>
+      </w:pPr>
+    </w:lvl>
+  </w:abstractNum>
+  <w:abstractNum w:abstractNumId="1" w15:restartNumberingAfterBreak="0">
+    <w:nsid w:val="14662FDA"/>
+    <w:multiLevelType w:val="hybridMultilevel"/>
+    <w:tmpl w:val="C928AC5E"/>
+    <w:lvl w:ilvl="0" w:tplc="04090017">
+      <w:start w:val="1"/>
+      <w:numFmt w:val="lowerLetter"/>
+      <w:lvlText w:val="%1)"/>
+      <w:lvlJc w:val="left"/>
+      <w:pPr>
+        <w:ind w:left="1080" w:hanging="360"/>
+      </w:pPr>
+      <w:rPr>
+        <w:rFonts w:hint="default"/>
+      </w:rPr>
+    </w:lvl>
+    <w:lvl w:ilvl="1" w:tplc="04090019">
+      <w:start w:val="1"/>
+      <w:numFmt w:val="lowerLetter"/>
+      <w:lvlText w:val="%2."/>
+      <w:lvlJc w:val="left"/>
+      <w:pPr>
+        <w:ind w:left="1800" w:hanging="360"/>
+      </w:pPr>
+    </w:lvl>
+    <w:lvl w:ilvl="2" w:tplc="0409001B" w:tentative="1">
+      <w:start w:val="1"/>
+      <w:numFmt w:val="lowerRoman"/>
+      <w:lvlText w:val="%3."/>
+      <w:lvlJc w:val="right"/>
+      <w:pPr>
+        <w:ind w:left="2520" w:hanging="180"/>
+      </w:pPr>
+    </w:lvl>
+    <w:lvl w:ilvl="3" w:tplc="0409000F" w:tentative="1">
+      <w:start w:val="1"/>
+      <w:numFmt w:val="decimal"/>
+      <w:lvlText w:val="%4."/>
+      <w:lvlJc w:val="left"/>
+      <w:pPr>
+        <w:ind w:left="3240" w:hanging="360"/>
+      </w:pPr>
+    </w:lvl>
+    <w:lvl w:ilvl="4" w:tplc="04090019" w:tentative="1">
+      <w:start w:val="1"/>
+      <w:numFmt w:val="lowerLetter"/>
+      <w:lvlText w:val="%5."/>
+      <w:lvlJc w:val="left"/>
+      <w:pPr>
+        <w:ind w:left="3960" w:hanging="360"/>
+      </w:pPr>
+    </w:lvl>
+    <w:lvl w:ilvl="5" w:tplc="0409001B" w:tentative="1">
+      <w:start w:val="1"/>
+      <w:numFmt w:val="lowerRoman"/>
+      <w:lvlText w:val="%6."/>
+      <w:lvlJc w:val="right"/>
+      <w:pPr>
+        <w:ind w:left="4680" w:hanging="180"/>
+      </w:pPr>
+    </w:lvl>
+    <w:lvl w:ilvl="6" w:tplc="0409000F" w:tentative="1">
+      <w:start w:val="1"/>
+      <w:numFmt w:val="decimal"/>
+      <w:lvlText w:val="%7."/>
+      <w:lvlJc w:val="left"/>
+      <w:pPr>
+        <w:ind w:left="5400" w:hanging="360"/>
+      </w:pPr>
+    </w:lvl>
+    <w:lvl w:ilvl="7" w:tplc="04090019" w:tentative="1">
+      <w:start w:val="1"/>
+      <w:numFmt w:val="lowerLetter"/>
+      <w:lvlText w:val="%8."/>
+      <w:lvlJc w:val="left"/>
+      <w:pPr>
+        <w:ind w:left="6120" w:hanging="360"/>
+      </w:pPr>
+    </w:lvl>
+    <w:lvl w:ilvl="8" w:tplc="0409001B" w:tentative="1">
+      <w:start w:val="1"/>
+      <w:numFmt w:val="lowerRoman"/>
+      <w:lvlText w:val="%9."/>
+      <w:lvlJc w:val="right"/>
+      <w:pPr>
+        <w:ind w:left="6840" w:hanging="180"/>
+      </w:pPr>
+    </w:lvl>
+  </w:abstractNum>
+  <w:abstractNum w:abstractNumId="2" w15:restartNumberingAfterBreak="0">
     <w:nsid w:val="1B41431E"/>
     <w:multiLevelType w:val="hybridMultilevel"/>
     <w:tmpl w:val="782CA0E2"/>
@@ -5367,7 +10151,182 @@
       </w:pPr>
     </w:lvl>
   </w:abstractNum>
-  <w:abstractNum w:abstractNumId="1" w15:restartNumberingAfterBreak="0">
+  <w:abstractNum w:abstractNumId="3" w15:restartNumberingAfterBreak="0">
+    <w:nsid w:val="1EC46B22"/>
+    <w:multiLevelType w:val="hybridMultilevel"/>
+    <w:tmpl w:val="BC26AEE2"/>
+    <w:lvl w:ilvl="0" w:tplc="5616F5F8">
+      <w:start w:val="1"/>
+      <w:numFmt w:val="lowerLetter"/>
+      <w:lvlText w:val="%1)"/>
+      <w:lvlJc w:val="left"/>
+      <w:pPr>
+        <w:ind w:left="1080" w:hanging="360"/>
+      </w:pPr>
+      <w:rPr>
+        <w:rFonts w:hint="default"/>
+      </w:rPr>
+    </w:lvl>
+    <w:lvl w:ilvl="1" w:tplc="04090019" w:tentative="1">
+      <w:start w:val="1"/>
+      <w:numFmt w:val="lowerLetter"/>
+      <w:lvlText w:val="%2."/>
+      <w:lvlJc w:val="left"/>
+      <w:pPr>
+        <w:ind w:left="1800" w:hanging="360"/>
+      </w:pPr>
+    </w:lvl>
+    <w:lvl w:ilvl="2" w:tplc="0409001B" w:tentative="1">
+      <w:start w:val="1"/>
+      <w:numFmt w:val="lowerRoman"/>
+      <w:lvlText w:val="%3."/>
+      <w:lvlJc w:val="right"/>
+      <w:pPr>
+        <w:ind w:left="2520" w:hanging="180"/>
+      </w:pPr>
+    </w:lvl>
+    <w:lvl w:ilvl="3" w:tplc="0409000F" w:tentative="1">
+      <w:start w:val="1"/>
+      <w:numFmt w:val="decimal"/>
+      <w:lvlText w:val="%4."/>
+      <w:lvlJc w:val="left"/>
+      <w:pPr>
+        <w:ind w:left="3240" w:hanging="360"/>
+      </w:pPr>
+    </w:lvl>
+    <w:lvl w:ilvl="4" w:tplc="04090019" w:tentative="1">
+      <w:start w:val="1"/>
+      <w:numFmt w:val="lowerLetter"/>
+      <w:lvlText w:val="%5."/>
+      <w:lvlJc w:val="left"/>
+      <w:pPr>
+        <w:ind w:left="3960" w:hanging="360"/>
+      </w:pPr>
+    </w:lvl>
+    <w:lvl w:ilvl="5" w:tplc="0409001B" w:tentative="1">
+      <w:start w:val="1"/>
+      <w:numFmt w:val="lowerRoman"/>
+      <w:lvlText w:val="%6."/>
+      <w:lvlJc w:val="right"/>
+      <w:pPr>
+        <w:ind w:left="4680" w:hanging="180"/>
+      </w:pPr>
+    </w:lvl>
+    <w:lvl w:ilvl="6" w:tplc="0409000F" w:tentative="1">
+      <w:start w:val="1"/>
+      <w:numFmt w:val="decimal"/>
+      <w:lvlText w:val="%7."/>
+      <w:lvlJc w:val="left"/>
+      <w:pPr>
+        <w:ind w:left="5400" w:hanging="360"/>
+      </w:pPr>
+    </w:lvl>
+    <w:lvl w:ilvl="7" w:tplc="04090019" w:tentative="1">
+      <w:start w:val="1"/>
+      <w:numFmt w:val="lowerLetter"/>
+      <w:lvlText w:val="%8."/>
+      <w:lvlJc w:val="left"/>
+      <w:pPr>
+        <w:ind w:left="6120" w:hanging="360"/>
+      </w:pPr>
+    </w:lvl>
+    <w:lvl w:ilvl="8" w:tplc="0409001B" w:tentative="1">
+      <w:start w:val="1"/>
+      <w:numFmt w:val="lowerRoman"/>
+      <w:lvlText w:val="%9."/>
+      <w:lvlJc w:val="right"/>
+      <w:pPr>
+        <w:ind w:left="6840" w:hanging="180"/>
+      </w:pPr>
+    </w:lvl>
+  </w:abstractNum>
+  <w:abstractNum w:abstractNumId="4" w15:restartNumberingAfterBreak="0">
+    <w:nsid w:val="22F70AEA"/>
+    <w:multiLevelType w:val="hybridMultilevel"/>
+    <w:tmpl w:val="B0008D4C"/>
+    <w:lvl w:ilvl="0" w:tplc="04090017">
+      <w:start w:val="1"/>
+      <w:numFmt w:val="lowerLetter"/>
+      <w:lvlText w:val="%1)"/>
+      <w:lvlJc w:val="left"/>
+      <w:pPr>
+        <w:ind w:left="1080" w:hanging="360"/>
+      </w:pPr>
+    </w:lvl>
+    <w:lvl w:ilvl="1" w:tplc="04090019" w:tentative="1">
+      <w:start w:val="1"/>
+      <w:numFmt w:val="lowerLetter"/>
+      <w:lvlText w:val="%2."/>
+      <w:lvlJc w:val="left"/>
+      <w:pPr>
+        <w:ind w:left="1800" w:hanging="360"/>
+      </w:pPr>
+    </w:lvl>
+    <w:lvl w:ilvl="2" w:tplc="0409001B" w:tentative="1">
+      <w:start w:val="1"/>
+      <w:numFmt w:val="lowerRoman"/>
+      <w:lvlText w:val="%3."/>
+      <w:lvlJc w:val="right"/>
+      <w:pPr>
+        <w:ind w:left="2520" w:hanging="180"/>
+      </w:pPr>
+    </w:lvl>
+    <w:lvl w:ilvl="3" w:tplc="0409000F" w:tentative="1">
+      <w:start w:val="1"/>
+      <w:numFmt w:val="decimal"/>
+      <w:lvlText w:val="%4."/>
+      <w:lvlJc w:val="left"/>
+      <w:pPr>
+        <w:ind w:left="3240" w:hanging="360"/>
+      </w:pPr>
+    </w:lvl>
+    <w:lvl w:ilvl="4" w:tplc="04090019" w:tentative="1">
+      <w:start w:val="1"/>
+      <w:numFmt w:val="lowerLetter"/>
+      <w:lvlText w:val="%5."/>
+      <w:lvlJc w:val="left"/>
+      <w:pPr>
+        <w:ind w:left="3960" w:hanging="360"/>
+      </w:pPr>
+    </w:lvl>
+    <w:lvl w:ilvl="5" w:tplc="0409001B" w:tentative="1">
+      <w:start w:val="1"/>
+      <w:numFmt w:val="lowerRoman"/>
+      <w:lvlText w:val="%6."/>
+      <w:lvlJc w:val="right"/>
+      <w:pPr>
+        <w:ind w:left="4680" w:hanging="180"/>
+      </w:pPr>
+    </w:lvl>
+    <w:lvl w:ilvl="6" w:tplc="0409000F" w:tentative="1">
+      <w:start w:val="1"/>
+      <w:numFmt w:val="decimal"/>
+      <w:lvlText w:val="%7."/>
+      <w:lvlJc w:val="left"/>
+      <w:pPr>
+        <w:ind w:left="5400" w:hanging="360"/>
+      </w:pPr>
+    </w:lvl>
+    <w:lvl w:ilvl="7" w:tplc="04090019" w:tentative="1">
+      <w:start w:val="1"/>
+      <w:numFmt w:val="lowerLetter"/>
+      <w:lvlText w:val="%8."/>
+      <w:lvlJc w:val="left"/>
+      <w:pPr>
+        <w:ind w:left="6120" w:hanging="360"/>
+      </w:pPr>
+    </w:lvl>
+    <w:lvl w:ilvl="8" w:tplc="0409001B" w:tentative="1">
+      <w:start w:val="1"/>
+      <w:numFmt w:val="lowerRoman"/>
+      <w:lvlText w:val="%9."/>
+      <w:lvlJc w:val="right"/>
+      <w:pPr>
+        <w:ind w:left="6840" w:hanging="180"/>
+      </w:pPr>
+    </w:lvl>
+  </w:abstractNum>
+  <w:abstractNum w:abstractNumId="5" w15:restartNumberingAfterBreak="0">
     <w:nsid w:val="3B6B3497"/>
     <w:multiLevelType w:val="hybridMultilevel"/>
     <w:tmpl w:val="28F6F08E"/>
@@ -5456,7 +10415,93 @@
       </w:pPr>
     </w:lvl>
   </w:abstractNum>
-  <w:abstractNum w:abstractNumId="2" w15:restartNumberingAfterBreak="0">
+  <w:abstractNum w:abstractNumId="6" w15:restartNumberingAfterBreak="0">
+    <w:nsid w:val="408C0E4B"/>
+    <w:multiLevelType w:val="hybridMultilevel"/>
+    <w:tmpl w:val="EC60C762"/>
+    <w:lvl w:ilvl="0" w:tplc="04090011">
+      <w:start w:val="1"/>
+      <w:numFmt w:val="decimal"/>
+      <w:lvlText w:val="%1)"/>
+      <w:lvlJc w:val="left"/>
+      <w:pPr>
+        <w:ind w:left="1440" w:hanging="360"/>
+      </w:pPr>
+    </w:lvl>
+    <w:lvl w:ilvl="1" w:tplc="04090019" w:tentative="1">
+      <w:start w:val="1"/>
+      <w:numFmt w:val="lowerLetter"/>
+      <w:lvlText w:val="%2."/>
+      <w:lvlJc w:val="left"/>
+      <w:pPr>
+        <w:ind w:left="2160" w:hanging="360"/>
+      </w:pPr>
+    </w:lvl>
+    <w:lvl w:ilvl="2" w:tplc="0409001B" w:tentative="1">
+      <w:start w:val="1"/>
+      <w:numFmt w:val="lowerRoman"/>
+      <w:lvlText w:val="%3."/>
+      <w:lvlJc w:val="right"/>
+      <w:pPr>
+        <w:ind w:left="2880" w:hanging="180"/>
+      </w:pPr>
+    </w:lvl>
+    <w:lvl w:ilvl="3" w:tplc="0409000F" w:tentative="1">
+      <w:start w:val="1"/>
+      <w:numFmt w:val="decimal"/>
+      <w:lvlText w:val="%4."/>
+      <w:lvlJc w:val="left"/>
+      <w:pPr>
+        <w:ind w:left="3600" w:hanging="360"/>
+      </w:pPr>
+    </w:lvl>
+    <w:lvl w:ilvl="4" w:tplc="04090019" w:tentative="1">
+      <w:start w:val="1"/>
+      <w:numFmt w:val="lowerLetter"/>
+      <w:lvlText w:val="%5."/>
+      <w:lvlJc w:val="left"/>
+      <w:pPr>
+        <w:ind w:left="4320" w:hanging="360"/>
+      </w:pPr>
+    </w:lvl>
+    <w:lvl w:ilvl="5" w:tplc="0409001B" w:tentative="1">
+      <w:start w:val="1"/>
+      <w:numFmt w:val="lowerRoman"/>
+      <w:lvlText w:val="%6."/>
+      <w:lvlJc w:val="right"/>
+      <w:pPr>
+        <w:ind w:left="5040" w:hanging="180"/>
+      </w:pPr>
+    </w:lvl>
+    <w:lvl w:ilvl="6" w:tplc="0409000F" w:tentative="1">
+      <w:start w:val="1"/>
+      <w:numFmt w:val="decimal"/>
+      <w:lvlText w:val="%7."/>
+      <w:lvlJc w:val="left"/>
+      <w:pPr>
+        <w:ind w:left="5760" w:hanging="360"/>
+      </w:pPr>
+    </w:lvl>
+    <w:lvl w:ilvl="7" w:tplc="04090019" w:tentative="1">
+      <w:start w:val="1"/>
+      <w:numFmt w:val="lowerLetter"/>
+      <w:lvlText w:val="%8."/>
+      <w:lvlJc w:val="left"/>
+      <w:pPr>
+        <w:ind w:left="6480" w:hanging="360"/>
+      </w:pPr>
+    </w:lvl>
+    <w:lvl w:ilvl="8" w:tplc="0409001B" w:tentative="1">
+      <w:start w:val="1"/>
+      <w:numFmt w:val="lowerRoman"/>
+      <w:lvlText w:val="%9."/>
+      <w:lvlJc w:val="right"/>
+      <w:pPr>
+        <w:ind w:left="7200" w:hanging="180"/>
+      </w:pPr>
+    </w:lvl>
+  </w:abstractNum>
+  <w:abstractNum w:abstractNumId="7" w15:restartNumberingAfterBreak="0">
     <w:nsid w:val="40FD7A78"/>
     <w:multiLevelType w:val="hybridMultilevel"/>
     <w:tmpl w:val="0A5EFFA4"/>
@@ -5545,7 +10590,7 @@
       </w:pPr>
     </w:lvl>
   </w:abstractNum>
-  <w:abstractNum w:abstractNumId="3" w15:restartNumberingAfterBreak="0">
+  <w:abstractNum w:abstractNumId="8" w15:restartNumberingAfterBreak="0">
     <w:nsid w:val="452D1C8D"/>
     <w:multiLevelType w:val="hybridMultilevel"/>
     <w:tmpl w:val="E6E0E11E"/>
@@ -5635,7 +10680,96 @@
       </w:pPr>
     </w:lvl>
   </w:abstractNum>
-  <w:abstractNum w:abstractNumId="4" w15:restartNumberingAfterBreak="0">
+  <w:abstractNum w:abstractNumId="9" w15:restartNumberingAfterBreak="0">
+    <w:nsid w:val="48425971"/>
+    <w:multiLevelType w:val="hybridMultilevel"/>
+    <w:tmpl w:val="602A8D8E"/>
+    <w:lvl w:ilvl="0" w:tplc="BD3AEED8">
+      <w:start w:val="1"/>
+      <w:numFmt w:val="lowerLetter"/>
+      <w:lvlText w:val="%1)"/>
+      <w:lvlJc w:val="left"/>
+      <w:pPr>
+        <w:ind w:left="1080" w:hanging="360"/>
+      </w:pPr>
+      <w:rPr>
+        <w:rFonts w:hint="default"/>
+      </w:rPr>
+    </w:lvl>
+    <w:lvl w:ilvl="1" w:tplc="04090019" w:tentative="1">
+      <w:start w:val="1"/>
+      <w:numFmt w:val="lowerLetter"/>
+      <w:lvlText w:val="%2."/>
+      <w:lvlJc w:val="left"/>
+      <w:pPr>
+        <w:ind w:left="1800" w:hanging="360"/>
+      </w:pPr>
+    </w:lvl>
+    <w:lvl w:ilvl="2" w:tplc="0409001B" w:tentative="1">
+      <w:start w:val="1"/>
+      <w:numFmt w:val="lowerRoman"/>
+      <w:lvlText w:val="%3."/>
+      <w:lvlJc w:val="right"/>
+      <w:pPr>
+        <w:ind w:left="2520" w:hanging="180"/>
+      </w:pPr>
+    </w:lvl>
+    <w:lvl w:ilvl="3" w:tplc="0409000F" w:tentative="1">
+      <w:start w:val="1"/>
+      <w:numFmt w:val="decimal"/>
+      <w:lvlText w:val="%4."/>
+      <w:lvlJc w:val="left"/>
+      <w:pPr>
+        <w:ind w:left="3240" w:hanging="360"/>
+      </w:pPr>
+    </w:lvl>
+    <w:lvl w:ilvl="4" w:tplc="04090019" w:tentative="1">
+      <w:start w:val="1"/>
+      <w:numFmt w:val="lowerLetter"/>
+      <w:lvlText w:val="%5."/>
+      <w:lvlJc w:val="left"/>
+      <w:pPr>
+        <w:ind w:left="3960" w:hanging="360"/>
+      </w:pPr>
+    </w:lvl>
+    <w:lvl w:ilvl="5" w:tplc="0409001B" w:tentative="1">
+      <w:start w:val="1"/>
+      <w:numFmt w:val="lowerRoman"/>
+      <w:lvlText w:val="%6."/>
+      <w:lvlJc w:val="right"/>
+      <w:pPr>
+        <w:ind w:left="4680" w:hanging="180"/>
+      </w:pPr>
+    </w:lvl>
+    <w:lvl w:ilvl="6" w:tplc="0409000F" w:tentative="1">
+      <w:start w:val="1"/>
+      <w:numFmt w:val="decimal"/>
+      <w:lvlText w:val="%7."/>
+      <w:lvlJc w:val="left"/>
+      <w:pPr>
+        <w:ind w:left="5400" w:hanging="360"/>
+      </w:pPr>
+    </w:lvl>
+    <w:lvl w:ilvl="7" w:tplc="04090019" w:tentative="1">
+      <w:start w:val="1"/>
+      <w:numFmt w:val="lowerLetter"/>
+      <w:lvlText w:val="%8."/>
+      <w:lvlJc w:val="left"/>
+      <w:pPr>
+        <w:ind w:left="6120" w:hanging="360"/>
+      </w:pPr>
+    </w:lvl>
+    <w:lvl w:ilvl="8" w:tplc="0409001B" w:tentative="1">
+      <w:start w:val="1"/>
+      <w:numFmt w:val="lowerRoman"/>
+      <w:lvlText w:val="%9."/>
+      <w:lvlJc w:val="right"/>
+      <w:pPr>
+        <w:ind w:left="6840" w:hanging="180"/>
+      </w:pPr>
+    </w:lvl>
+  </w:abstractNum>
+  <w:abstractNum w:abstractNumId="10" w15:restartNumberingAfterBreak="0">
     <w:nsid w:val="4EC10032"/>
     <w:multiLevelType w:val="hybridMultilevel"/>
     <w:tmpl w:val="1AF0BE7C"/>
@@ -5724,7 +10858,96 @@
       </w:pPr>
     </w:lvl>
   </w:abstractNum>
-  <w:abstractNum w:abstractNumId="5" w15:restartNumberingAfterBreak="0">
+  <w:abstractNum w:abstractNumId="11" w15:restartNumberingAfterBreak="0">
+    <w:nsid w:val="59515473"/>
+    <w:multiLevelType w:val="hybridMultilevel"/>
+    <w:tmpl w:val="6D585464"/>
+    <w:lvl w:ilvl="0" w:tplc="0409000F">
+      <w:start w:val="1"/>
+      <w:numFmt w:val="decimal"/>
+      <w:lvlText w:val="%1."/>
+      <w:lvlJc w:val="left"/>
+      <w:pPr>
+        <w:ind w:left="720" w:hanging="360"/>
+      </w:pPr>
+      <w:rPr>
+        <w:rFonts w:hint="default"/>
+      </w:rPr>
+    </w:lvl>
+    <w:lvl w:ilvl="1" w:tplc="04090019" w:tentative="1">
+      <w:start w:val="1"/>
+      <w:numFmt w:val="lowerLetter"/>
+      <w:lvlText w:val="%2."/>
+      <w:lvlJc w:val="left"/>
+      <w:pPr>
+        <w:ind w:left="1440" w:hanging="360"/>
+      </w:pPr>
+    </w:lvl>
+    <w:lvl w:ilvl="2" w:tplc="0409001B" w:tentative="1">
+      <w:start w:val="1"/>
+      <w:numFmt w:val="lowerRoman"/>
+      <w:lvlText w:val="%3."/>
+      <w:lvlJc w:val="right"/>
+      <w:pPr>
+        <w:ind w:left="2160" w:hanging="180"/>
+      </w:pPr>
+    </w:lvl>
+    <w:lvl w:ilvl="3" w:tplc="0409000F" w:tentative="1">
+      <w:start w:val="1"/>
+      <w:numFmt w:val="decimal"/>
+      <w:lvlText w:val="%4."/>
+      <w:lvlJc w:val="left"/>
+      <w:pPr>
+        <w:ind w:left="2880" w:hanging="360"/>
+      </w:pPr>
+    </w:lvl>
+    <w:lvl w:ilvl="4" w:tplc="04090019" w:tentative="1">
+      <w:start w:val="1"/>
+      <w:numFmt w:val="lowerLetter"/>
+      <w:lvlText w:val="%5."/>
+      <w:lvlJc w:val="left"/>
+      <w:pPr>
+        <w:ind w:left="3600" w:hanging="360"/>
+      </w:pPr>
+    </w:lvl>
+    <w:lvl w:ilvl="5" w:tplc="0409001B" w:tentative="1">
+      <w:start w:val="1"/>
+      <w:numFmt w:val="lowerRoman"/>
+      <w:lvlText w:val="%6."/>
+      <w:lvlJc w:val="right"/>
+      <w:pPr>
+        <w:ind w:left="4320" w:hanging="180"/>
+      </w:pPr>
+    </w:lvl>
+    <w:lvl w:ilvl="6" w:tplc="0409000F" w:tentative="1">
+      <w:start w:val="1"/>
+      <w:numFmt w:val="decimal"/>
+      <w:lvlText w:val="%7."/>
+      <w:lvlJc w:val="left"/>
+      <w:pPr>
+        <w:ind w:left="5040" w:hanging="360"/>
+      </w:pPr>
+    </w:lvl>
+    <w:lvl w:ilvl="7" w:tplc="04090019" w:tentative="1">
+      <w:start w:val="1"/>
+      <w:numFmt w:val="lowerLetter"/>
+      <w:lvlText w:val="%8."/>
+      <w:lvlJc w:val="left"/>
+      <w:pPr>
+        <w:ind w:left="5760" w:hanging="360"/>
+      </w:pPr>
+    </w:lvl>
+    <w:lvl w:ilvl="8" w:tplc="0409001B" w:tentative="1">
+      <w:start w:val="1"/>
+      <w:numFmt w:val="lowerRoman"/>
+      <w:lvlText w:val="%9."/>
+      <w:lvlJc w:val="right"/>
+      <w:pPr>
+        <w:ind w:left="6480" w:hanging="180"/>
+      </w:pPr>
+    </w:lvl>
+  </w:abstractNum>
+  <w:abstractNum w:abstractNumId="12" w15:restartNumberingAfterBreak="0">
     <w:nsid w:val="646E157A"/>
     <w:multiLevelType w:val="hybridMultilevel"/>
     <w:tmpl w:val="58981C76"/>
@@ -5814,7 +11037,96 @@
       </w:pPr>
     </w:lvl>
   </w:abstractNum>
-  <w:abstractNum w:abstractNumId="6" w15:restartNumberingAfterBreak="0">
+  <w:abstractNum w:abstractNumId="13" w15:restartNumberingAfterBreak="0">
+    <w:nsid w:val="65C163FE"/>
+    <w:multiLevelType w:val="hybridMultilevel"/>
+    <w:tmpl w:val="B4CEBE02"/>
+    <w:lvl w:ilvl="0" w:tplc="534287F8">
+      <w:start w:val="1"/>
+      <w:numFmt w:val="lowerLetter"/>
+      <w:lvlText w:val="%1)"/>
+      <w:lvlJc w:val="left"/>
+      <w:pPr>
+        <w:ind w:left="1080" w:hanging="360"/>
+      </w:pPr>
+      <w:rPr>
+        <w:rFonts w:hint="default"/>
+      </w:rPr>
+    </w:lvl>
+    <w:lvl w:ilvl="1" w:tplc="04090019" w:tentative="1">
+      <w:start w:val="1"/>
+      <w:numFmt w:val="lowerLetter"/>
+      <w:lvlText w:val="%2."/>
+      <w:lvlJc w:val="left"/>
+      <w:pPr>
+        <w:ind w:left="1800" w:hanging="360"/>
+      </w:pPr>
+    </w:lvl>
+    <w:lvl w:ilvl="2" w:tplc="0409001B" w:tentative="1">
+      <w:start w:val="1"/>
+      <w:numFmt w:val="lowerRoman"/>
+      <w:lvlText w:val="%3."/>
+      <w:lvlJc w:val="right"/>
+      <w:pPr>
+        <w:ind w:left="2520" w:hanging="180"/>
+      </w:pPr>
+    </w:lvl>
+    <w:lvl w:ilvl="3" w:tplc="0409000F" w:tentative="1">
+      <w:start w:val="1"/>
+      <w:numFmt w:val="decimal"/>
+      <w:lvlText w:val="%4."/>
+      <w:lvlJc w:val="left"/>
+      <w:pPr>
+        <w:ind w:left="3240" w:hanging="360"/>
+      </w:pPr>
+    </w:lvl>
+    <w:lvl w:ilvl="4" w:tplc="04090019" w:tentative="1">
+      <w:start w:val="1"/>
+      <w:numFmt w:val="lowerLetter"/>
+      <w:lvlText w:val="%5."/>
+      <w:lvlJc w:val="left"/>
+      <w:pPr>
+        <w:ind w:left="3960" w:hanging="360"/>
+      </w:pPr>
+    </w:lvl>
+    <w:lvl w:ilvl="5" w:tplc="0409001B" w:tentative="1">
+      <w:start w:val="1"/>
+      <w:numFmt w:val="lowerRoman"/>
+      <w:lvlText w:val="%6."/>
+      <w:lvlJc w:val="right"/>
+      <w:pPr>
+        <w:ind w:left="4680" w:hanging="180"/>
+      </w:pPr>
+    </w:lvl>
+    <w:lvl w:ilvl="6" w:tplc="0409000F" w:tentative="1">
+      <w:start w:val="1"/>
+      <w:numFmt w:val="decimal"/>
+      <w:lvlText w:val="%7."/>
+      <w:lvlJc w:val="left"/>
+      <w:pPr>
+        <w:ind w:left="5400" w:hanging="360"/>
+      </w:pPr>
+    </w:lvl>
+    <w:lvl w:ilvl="7" w:tplc="04090019" w:tentative="1">
+      <w:start w:val="1"/>
+      <w:numFmt w:val="lowerLetter"/>
+      <w:lvlText w:val="%8."/>
+      <w:lvlJc w:val="left"/>
+      <w:pPr>
+        <w:ind w:left="6120" w:hanging="360"/>
+      </w:pPr>
+    </w:lvl>
+    <w:lvl w:ilvl="8" w:tplc="0409001B" w:tentative="1">
+      <w:start w:val="1"/>
+      <w:numFmt w:val="lowerRoman"/>
+      <w:lvlText w:val="%9."/>
+      <w:lvlJc w:val="right"/>
+      <w:pPr>
+        <w:ind w:left="6840" w:hanging="180"/>
+      </w:pPr>
+    </w:lvl>
+  </w:abstractNum>
+  <w:abstractNum w:abstractNumId="14" w15:restartNumberingAfterBreak="0">
     <w:nsid w:val="79B90B8A"/>
     <w:multiLevelType w:val="hybridMultilevel"/>
     <w:tmpl w:val="D1AC5DE0"/>
@@ -5903,26 +11215,142 @@
       </w:pPr>
     </w:lvl>
   </w:abstractNum>
+  <w:abstractNum w:abstractNumId="15" w15:restartNumberingAfterBreak="0">
+    <w:nsid w:val="7F082052"/>
+    <w:multiLevelType w:val="hybridMultilevel"/>
+    <w:tmpl w:val="6ADAA030"/>
+    <w:lvl w:ilvl="0" w:tplc="3648E546">
+      <w:start w:val="1"/>
+      <w:numFmt w:val="decimal"/>
+      <w:lvlText w:val="%1)"/>
+      <w:lvlJc w:val="left"/>
+      <w:pPr>
+        <w:ind w:left="1440" w:hanging="360"/>
+      </w:pPr>
+      <w:rPr>
+        <w:rFonts w:hint="default"/>
+      </w:rPr>
+    </w:lvl>
+    <w:lvl w:ilvl="1" w:tplc="04090019" w:tentative="1">
+      <w:start w:val="1"/>
+      <w:numFmt w:val="lowerLetter"/>
+      <w:lvlText w:val="%2."/>
+      <w:lvlJc w:val="left"/>
+      <w:pPr>
+        <w:ind w:left="2160" w:hanging="360"/>
+      </w:pPr>
+    </w:lvl>
+    <w:lvl w:ilvl="2" w:tplc="0409001B" w:tentative="1">
+      <w:start w:val="1"/>
+      <w:numFmt w:val="lowerRoman"/>
+      <w:lvlText w:val="%3."/>
+      <w:lvlJc w:val="right"/>
+      <w:pPr>
+        <w:ind w:left="2880" w:hanging="180"/>
+      </w:pPr>
+    </w:lvl>
+    <w:lvl w:ilvl="3" w:tplc="0409000F" w:tentative="1">
+      <w:start w:val="1"/>
+      <w:numFmt w:val="decimal"/>
+      <w:lvlText w:val="%4."/>
+      <w:lvlJc w:val="left"/>
+      <w:pPr>
+        <w:ind w:left="3600" w:hanging="360"/>
+      </w:pPr>
+    </w:lvl>
+    <w:lvl w:ilvl="4" w:tplc="04090019" w:tentative="1">
+      <w:start w:val="1"/>
+      <w:numFmt w:val="lowerLetter"/>
+      <w:lvlText w:val="%5."/>
+      <w:lvlJc w:val="left"/>
+      <w:pPr>
+        <w:ind w:left="4320" w:hanging="360"/>
+      </w:pPr>
+    </w:lvl>
+    <w:lvl w:ilvl="5" w:tplc="0409001B" w:tentative="1">
+      <w:start w:val="1"/>
+      <w:numFmt w:val="lowerRoman"/>
+      <w:lvlText w:val="%6."/>
+      <w:lvlJc w:val="right"/>
+      <w:pPr>
+        <w:ind w:left="5040" w:hanging="180"/>
+      </w:pPr>
+    </w:lvl>
+    <w:lvl w:ilvl="6" w:tplc="0409000F" w:tentative="1">
+      <w:start w:val="1"/>
+      <w:numFmt w:val="decimal"/>
+      <w:lvlText w:val="%7."/>
+      <w:lvlJc w:val="left"/>
+      <w:pPr>
+        <w:ind w:left="5760" w:hanging="360"/>
+      </w:pPr>
+    </w:lvl>
+    <w:lvl w:ilvl="7" w:tplc="04090019" w:tentative="1">
+      <w:start w:val="1"/>
+      <w:numFmt w:val="lowerLetter"/>
+      <w:lvlText w:val="%8."/>
+      <w:lvlJc w:val="left"/>
+      <w:pPr>
+        <w:ind w:left="6480" w:hanging="360"/>
+      </w:pPr>
+    </w:lvl>
+    <w:lvl w:ilvl="8" w:tplc="0409001B" w:tentative="1">
+      <w:start w:val="1"/>
+      <w:numFmt w:val="lowerRoman"/>
+      <w:lvlText w:val="%9."/>
+      <w:lvlJc w:val="right"/>
+      <w:pPr>
+        <w:ind w:left="7200" w:hanging="180"/>
+      </w:pPr>
+    </w:lvl>
+  </w:abstractNum>
   <w:num w:numId="1" w16cid:durableId="2098944343">
-    <w:abstractNumId w:val="3"/>
+    <w:abstractNumId w:val="8"/>
   </w:num>
   <w:num w:numId="2" w16cid:durableId="2138134806">
+    <w:abstractNumId w:val="14"/>
+  </w:num>
+  <w:num w:numId="3" w16cid:durableId="2146656772">
+    <w:abstractNumId w:val="10"/>
+  </w:num>
+  <w:num w:numId="4" w16cid:durableId="841236177">
+    <w:abstractNumId w:val="5"/>
+  </w:num>
+  <w:num w:numId="5" w16cid:durableId="111746748">
+    <w:abstractNumId w:val="2"/>
+  </w:num>
+  <w:num w:numId="6" w16cid:durableId="1337852659">
+    <w:abstractNumId w:val="7"/>
+  </w:num>
+  <w:num w:numId="7" w16cid:durableId="1034237533">
+    <w:abstractNumId w:val="12"/>
+  </w:num>
+  <w:num w:numId="8" w16cid:durableId="819929621">
+    <w:abstractNumId w:val="11"/>
+  </w:num>
+  <w:num w:numId="9" w16cid:durableId="777720950">
+    <w:abstractNumId w:val="4"/>
+  </w:num>
+  <w:num w:numId="10" w16cid:durableId="456489185">
+    <w:abstractNumId w:val="0"/>
+  </w:num>
+  <w:num w:numId="11" w16cid:durableId="1855679864">
+    <w:abstractNumId w:val="9"/>
+  </w:num>
+  <w:num w:numId="12" w16cid:durableId="274364715">
     <w:abstractNumId w:val="6"/>
   </w:num>
-  <w:num w:numId="3" w16cid:durableId="2146656772">
-    <w:abstractNumId w:val="4"/>
+  <w:num w:numId="13" w16cid:durableId="1943225455">
+    <w:abstractNumId w:val="13"/>
   </w:num>
-  <w:num w:numId="4" w16cid:durableId="841236177">
+  <w:num w:numId="14" w16cid:durableId="2030257165">
     <w:abstractNumId w:val="1"/>
   </w:num>
-  <w:num w:numId="5" w16cid:durableId="111746748">
-    <w:abstractNumId w:val="0"/>
+  <w:num w:numId="15" w16cid:durableId="1138457742">
+    <w:abstractNumId w:val="15"/>
   </w:num>
-  <w:num w:numId="6" w16cid:durableId="1337852659">
-    <w:abstractNumId w:val="2"/>
-  </w:num>
-  <w:num w:numId="7" w16cid:durableId="1034237533">
-    <w:abstractNumId w:val="5"/>
+  <w:num w:numId="16" w16cid:durableId="221522380">
+    <w:abstractNumId w:val="3"/>
   </w:num>
 </w:numbering>
 </file>
